--- a/Documents/External/Registration_Android_Integration.docx
+++ b/Documents/External/Registration_Android_Integration.docx
@@ -8776,9 +8776,9 @@
         </w:rPr>
       </w:pPr>
     </w:p>
-    <w:bookmarkStart w:id="20" w:name="_MON_1536573894"/>
+    <w:bookmarkStart w:id="20" w:name="_MON_1536573859"/>
     <w:bookmarkEnd w:id="20"/>
-    <w:bookmarkStart w:id="21" w:name="_MON_1536573859"/>
+    <w:bookmarkStart w:id="21" w:name="_MON_1536573894"/>
     <w:bookmarkEnd w:id="21"/>
     <w:p>
       <w:pPr>
@@ -8817,10 +8817,10 @@
             <v:path o:extrusionok="f" gradientshapeok="t" o:connecttype="rect"/>
             <o:lock v:ext="edit" aspectratio="t"/>
           </v:shapetype>
-          <v:shape id="_x0000_i1025" type="#_x0000_t75" style="width:415.15pt;height:414.4pt" o:ole="">
+          <v:shape id="_x0000_i1025" type="#_x0000_t75" style="width:415.1pt;height:414.2pt" o:ole="">
             <v:imagedata r:id="rId11" o:title=""/>
           </v:shape>
-          <o:OLEObject Type="Embed" ProgID="Word.Document.12" ShapeID="_x0000_i1025" DrawAspect="Content" ObjectID="_1537000720" r:id="rId12">
+          <o:OLEObject Type="Embed" ProgID="Word.Document.12" ShapeID="_x0000_i1025" DrawAspect="Content" ObjectID="_1539160179" r:id="rId12">
             <o:FieldCodes>\s</o:FieldCodes>
           </o:OLEObject>
         </w:object>
@@ -9093,10 +9093,10 @@
           <w:highlight w:val="lightGray"/>
         </w:rPr>
         <w:object w:dxaOrig="8300" w:dyaOrig="10800" w14:anchorId="43C83E4E">
-          <v:shape id="_x0000_i1026" type="#_x0000_t75" style="width:415.15pt;height:540pt" o:ole="">
+          <v:shape id="_x0000_i1026" type="#_x0000_t75" style="width:415.1pt;height:540.45pt" o:ole="">
             <v:imagedata r:id="rId14" o:title=""/>
           </v:shape>
-          <o:OLEObject Type="Embed" ProgID="Word.Document.12" ShapeID="_x0000_i1026" DrawAspect="Content" ObjectID="_1537000721" r:id="rId15">
+          <o:OLEObject Type="Embed" ProgID="Word.Document.12" ShapeID="_x0000_i1026" DrawAspect="Content" ObjectID="_1539160180" r:id="rId15">
             <o:FieldCodes>\s</o:FieldCodes>
           </o:OLEObject>
         </w:object>
@@ -9542,8 +9542,6 @@
       <w:r>
         <w:t>[1.0.0</w:t>
       </w:r>
-      <w:bookmarkStart w:id="26" w:name="_GoBack"/>
-      <w:bookmarkEnd w:id="26"/>
       <w:r>
         <w:t>]</w:t>
       </w:r>
@@ -9553,7 +9551,7 @@
       <w:pPr>
         <w:pStyle w:val="Heading2"/>
       </w:pPr>
-      <w:bookmarkStart w:id="27" w:name="_Toc462834120"/>
+      <w:bookmarkStart w:id="26" w:name="_Toc462834120"/>
       <w:r>
         <w:rPr>
           <w:rFonts w:eastAsiaTheme="minorEastAsia"/>
@@ -9573,17 +9571,17 @@
         </w:rPr>
         <w:t>aar files</w:t>
       </w:r>
+      <w:bookmarkEnd w:id="26"/>
+    </w:p>
+    <w:p>
+      <w:pPr>
+        <w:pStyle w:val="Heading3"/>
+      </w:pPr>
+      <w:bookmarkStart w:id="27" w:name="_Toc462834121"/>
+      <w:r>
+        <w:t>Select Project mode view for Project</w:t>
+      </w:r>
       <w:bookmarkEnd w:id="27"/>
-    </w:p>
-    <w:p>
-      <w:pPr>
-        <w:pStyle w:val="Heading3"/>
-      </w:pPr>
-      <w:bookmarkStart w:id="28" w:name="_Toc462834121"/>
-      <w:r>
-        <w:t>Select Project mode view for Project</w:t>
-      </w:r>
-      <w:bookmarkEnd w:id="28"/>
       <w:r>
         <w:t xml:space="preserve">  </w:t>
       </w:r>
@@ -9727,7 +9725,7 @@
       <w:pPr>
         <w:pStyle w:val="Heading3"/>
       </w:pPr>
-      <w:bookmarkStart w:id="29" w:name="_Toc462834122"/>
+      <w:bookmarkStart w:id="28" w:name="_Toc462834122"/>
       <w:r>
         <w:t>Pas</w:t>
       </w:r>
@@ -9740,48 +9738,48 @@
       <w:r>
         <w:t>.aar files to libs directory from reference app.</w:t>
       </w:r>
+      <w:bookmarkEnd w:id="28"/>
+      <w:r>
+        <w:t xml:space="preserve"> </w:t>
+      </w:r>
+    </w:p>
+    <w:p>
+      <w:pPr>
+        <w:ind w:left="1080"/>
+      </w:pPr>
+    </w:p>
+    <w:p>
+      <w:pPr>
+        <w:ind w:left="1080"/>
+      </w:pPr>
+    </w:p>
+    <w:p>
+      <w:pPr>
+        <w:rPr>
+          <w:lang w:val="en-GB"/>
+        </w:rPr>
+      </w:pPr>
+    </w:p>
+    <w:p>
+      <w:pPr>
+        <w:pStyle w:val="ListParagraph"/>
+      </w:pPr>
+    </w:p>
+    <w:p>
+      <w:pPr>
+        <w:pStyle w:val="ListParagraph"/>
+      </w:pPr>
+    </w:p>
+    <w:p/>
+    <w:p>
+      <w:pPr>
+        <w:pStyle w:val="Heading3"/>
+      </w:pPr>
+      <w:bookmarkStart w:id="29" w:name="_Toc462834123"/>
+      <w:r>
+        <w:t>Select build.gradle file</w:t>
+      </w:r>
       <w:bookmarkEnd w:id="29"/>
-      <w:r>
-        <w:t xml:space="preserve"> </w:t>
-      </w:r>
-    </w:p>
-    <w:p>
-      <w:pPr>
-        <w:ind w:left="1080"/>
-      </w:pPr>
-    </w:p>
-    <w:p>
-      <w:pPr>
-        <w:ind w:left="1080"/>
-      </w:pPr>
-    </w:p>
-    <w:p>
-      <w:pPr>
-        <w:rPr>
-          <w:lang w:val="en-GB"/>
-        </w:rPr>
-      </w:pPr>
-    </w:p>
-    <w:p>
-      <w:pPr>
-        <w:pStyle w:val="ListParagraph"/>
-      </w:pPr>
-    </w:p>
-    <w:p>
-      <w:pPr>
-        <w:pStyle w:val="ListParagraph"/>
-      </w:pPr>
-    </w:p>
-    <w:p/>
-    <w:p>
-      <w:pPr>
-        <w:pStyle w:val="Heading3"/>
-      </w:pPr>
-      <w:bookmarkStart w:id="30" w:name="_Toc462834123"/>
-      <w:r>
-        <w:t>Select build.gradle file</w:t>
-      </w:r>
-      <w:bookmarkEnd w:id="30"/>
       <w:r>
         <w:t xml:space="preserve"> </w:t>
       </w:r>
@@ -9854,11 +9852,11 @@
       <w:pPr>
         <w:pStyle w:val="Heading3"/>
       </w:pPr>
-      <w:bookmarkStart w:id="31" w:name="_Toc462834124"/>
+      <w:bookmarkStart w:id="30" w:name="_Toc462834124"/>
       <w:r>
         <w:t>Refer Registration dependencies along with .aar files in build.gradle as mentioned below</w:t>
       </w:r>
-      <w:bookmarkEnd w:id="31"/>
+      <w:bookmarkEnd w:id="30"/>
     </w:p>
     <w:p>
       <w:pPr>
@@ -9970,14 +9968,14 @@
         </w:rPr>
       </w:pPr>
     </w:p>
-    <w:bookmarkStart w:id="32" w:name="_MON_1536574190"/>
-    <w:bookmarkStart w:id="33" w:name="_MON_1536574508"/>
-    <w:bookmarkStart w:id="34" w:name="_MON_1536574591"/>
+    <w:bookmarkStart w:id="31" w:name="_MON_1536574508"/>
+    <w:bookmarkStart w:id="32" w:name="_MON_1536574591"/>
+    <w:bookmarkStart w:id="33" w:name="_MON_1536574162"/>
+    <w:bookmarkEnd w:id="31"/>
     <w:bookmarkEnd w:id="32"/>
     <w:bookmarkEnd w:id="33"/>
+    <w:bookmarkStart w:id="34" w:name="_MON_1536574190"/>
     <w:bookmarkEnd w:id="34"/>
-    <w:bookmarkStart w:id="35" w:name="_MON_1536574162"/>
-    <w:bookmarkEnd w:id="35"/>
     <w:p>
       <w:pPr>
         <w:pStyle w:val="ListParagraph"/>
@@ -10000,17 +9998,17 @@
           <w:highlight w:val="lightGray"/>
         </w:rPr>
         <w:object w:dxaOrig="8300" w:dyaOrig="8500" w14:anchorId="37DE2CC0">
-          <v:shape id="_x0000_i1027" type="#_x0000_t75" style="width:415.15pt;height:424.35pt" o:ole="">
+          <v:shape id="_x0000_i1027" type="#_x0000_t75" style="width:415.1pt;height:424pt" o:ole="">
             <v:imagedata r:id="rId19" o:title=""/>
           </v:shape>
-          <o:OLEObject Type="Embed" ProgID="Word.Document.12" ShapeID="_x0000_i1027" DrawAspect="Content" ObjectID="_1537000722" r:id="rId20">
+          <o:OLEObject Type="Embed" ProgID="Word.Document.12" ShapeID="_x0000_i1027" DrawAspect="Content" ObjectID="_1539160181" r:id="rId20">
             <o:FieldCodes>\s</o:FieldCodes>
           </o:OLEObject>
         </w:object>
       </w:r>
     </w:p>
-    <w:bookmarkStart w:id="36" w:name="_MON_1536574545"/>
-    <w:bookmarkEnd w:id="36"/>
+    <w:bookmarkStart w:id="35" w:name="_MON_1536574545"/>
+    <w:bookmarkEnd w:id="35"/>
     <w:p>
       <w:pPr>
         <w:pStyle w:val="HTMLPreformatted"/>
@@ -10032,10 +10030,10 @@
           <w:highlight w:val="lightGray"/>
         </w:rPr>
         <w:object w:dxaOrig="8040" w:dyaOrig="5520" w14:anchorId="3D872367">
-          <v:shape id="_x0000_i1028" type="#_x0000_t75" style="width:402.15pt;height:276.5pt" o:ole="">
+          <v:shape id="_x0000_i1028" type="#_x0000_t75" style="width:401.8pt;height:276.45pt" o:ole="">
             <v:imagedata r:id="rId21" o:title=""/>
           </v:shape>
-          <o:OLEObject Type="Embed" ProgID="Word.Document.12" ShapeID="_x0000_i1028" DrawAspect="Content" ObjectID="_1537000723" r:id="rId22">
+          <o:OLEObject Type="Embed" ProgID="Word.Document.12" ShapeID="_x0000_i1028" DrawAspect="Content" ObjectID="_1539160182" r:id="rId22">
             <o:FieldCodes>\s</o:FieldCodes>
           </o:OLEObject>
         </w:object>
@@ -10060,11 +10058,11 @@
       <w:pPr>
         <w:pStyle w:val="Heading3"/>
       </w:pPr>
-      <w:bookmarkStart w:id="37" w:name="_Toc462834125"/>
+      <w:bookmarkStart w:id="36" w:name="_Toc462834125"/>
       <w:r>
         <w:t>Clean project</w:t>
       </w:r>
-      <w:bookmarkEnd w:id="37"/>
+      <w:bookmarkEnd w:id="36"/>
       <w:r>
         <w:t xml:space="preserve"> </w:t>
       </w:r>
@@ -10145,14 +10143,14 @@
       <w:pPr>
         <w:pStyle w:val="Heading3"/>
       </w:pPr>
-      <w:bookmarkStart w:id="38" w:name="_Toc462834126"/>
+      <w:bookmarkStart w:id="37" w:name="_Toc462834126"/>
       <w:r>
         <w:t xml:space="preserve">Paste Registration </w:t>
       </w:r>
       <w:r>
         <w:t>related assets in assets folder from reference app</w:t>
       </w:r>
-      <w:bookmarkEnd w:id="38"/>
+      <w:bookmarkEnd w:id="37"/>
     </w:p>
     <w:p>
       <w:pPr>
@@ -10257,23 +10255,23 @@
       <w:pPr>
         <w:pStyle w:val="Heading3"/>
       </w:pPr>
-      <w:bookmarkStart w:id="39" w:name="_Toc462834127"/>
+      <w:bookmarkStart w:id="38" w:name="_Toc462834127"/>
       <w:r>
         <w:t>Repeat step 3.2.6</w:t>
       </w:r>
+      <w:bookmarkEnd w:id="38"/>
+    </w:p>
+    <w:p>
+      <w:pPr>
+        <w:pStyle w:val="Heading3"/>
+      </w:pPr>
+      <w:bookmarkStart w:id="39" w:name="_Toc424315043"/>
+      <w:bookmarkStart w:id="40" w:name="_Toc462834128"/>
+      <w:r>
+        <w:t>Android Manifest Changes</w:t>
+      </w:r>
       <w:bookmarkEnd w:id="39"/>
-    </w:p>
-    <w:p>
-      <w:pPr>
-        <w:pStyle w:val="Heading3"/>
-      </w:pPr>
-      <w:bookmarkStart w:id="40" w:name="_Toc424315043"/>
-      <w:bookmarkStart w:id="41" w:name="_Toc462834128"/>
-      <w:r>
-        <w:t>Android Manifest Changes</w:t>
-      </w:r>
       <w:bookmarkEnd w:id="40"/>
-      <w:bookmarkEnd w:id="41"/>
     </w:p>
     <w:p>
       <w:pPr>
@@ -10284,10 +10282,10 @@
         <w:t>To support Registration Android following changes needs to be done mandatorily</w:t>
       </w:r>
     </w:p>
+    <w:bookmarkStart w:id="41" w:name="_MON_1536575014"/>
+    <w:bookmarkEnd w:id="41"/>
     <w:bookmarkStart w:id="42" w:name="_MON_1536575175"/>
     <w:bookmarkEnd w:id="42"/>
-    <w:bookmarkStart w:id="43" w:name="_MON_1536575014"/>
-    <w:bookmarkEnd w:id="43"/>
     <w:p>
       <w:pPr>
         <w:pStyle w:val="ListParagraph"/>
@@ -10304,10 +10302,10 @@
           <w:highlight w:val="lightGray"/>
         </w:rPr>
         <w:object w:dxaOrig="8040" w:dyaOrig="9220" w14:anchorId="7D21399F">
-          <v:shape id="_x0000_i1029" type="#_x0000_t75" style="width:402.15pt;height:460.35pt" o:ole="">
+          <v:shape id="_x0000_i1029" type="#_x0000_t75" style="width:401.8pt;height:460.45pt" o:ole="">
             <v:imagedata r:id="rId25" o:title=""/>
           </v:shape>
-          <o:OLEObject Type="Embed" ProgID="Word.Document.12" ShapeID="_x0000_i1029" DrawAspect="Content" ObjectID="_1537000724" r:id="rId26">
+          <o:OLEObject Type="Embed" ProgID="Word.Document.12" ShapeID="_x0000_i1029" DrawAspect="Content" ObjectID="_1539160183" r:id="rId26">
             <o:FieldCodes>\s</o:FieldCodes>
           </o:OLEObject>
         </w:object>
@@ -10317,12 +10315,12 @@
       <w:pPr>
         <w:pStyle w:val="Heading1"/>
       </w:pPr>
-      <w:bookmarkStart w:id="44" w:name="_Toc462834129"/>
+      <w:bookmarkStart w:id="43" w:name="_Toc462834129"/>
       <w:r>
         <w:lastRenderedPageBreak/>
         <w:t>Configuration</w:t>
       </w:r>
-      <w:bookmarkEnd w:id="44"/>
+      <w:bookmarkEnd w:id="43"/>
     </w:p>
     <w:p>
       <w:pPr>
@@ -10357,7 +10355,7 @@
           <w:szCs w:val="24"/>
         </w:rPr>
       </w:pPr>
-      <w:bookmarkStart w:id="45" w:name="_Toc462834130"/>
+      <w:bookmarkStart w:id="44" w:name="_Toc462834130"/>
       <w:r>
         <w:rPr>
           <w:rFonts w:eastAsiaTheme="minorEastAsia"/>
@@ -10387,7 +10385,7 @@
         </w:rPr>
         <w:t>]</w:t>
       </w:r>
-      <w:bookmarkEnd w:id="45"/>
+      <w:bookmarkEnd w:id="44"/>
     </w:p>
     <w:p>
       <w:pPr>
@@ -10692,7 +10690,7 @@
       <w:pPr>
         <w:pStyle w:val="Heading3"/>
       </w:pPr>
-      <w:bookmarkStart w:id="46" w:name="_Toc462834131"/>
+      <w:bookmarkStart w:id="45" w:name="_Toc462834131"/>
       <w:r>
         <w:t>Copy regi</w:t>
       </w:r>
@@ -10702,7 +10700,7 @@
       <w:r>
         <w:t xml:space="preserve"> paste into project’s  values folder and alter as per vertical need</w:t>
       </w:r>
-      <w:bookmarkEnd w:id="46"/>
+      <w:bookmarkEnd w:id="45"/>
       <w:r>
         <w:t xml:space="preserve"> </w:t>
       </w:r>
@@ -15297,36 +15295,36 @@
           <w:rFonts w:eastAsiaTheme="minorEastAsia"/>
         </w:rPr>
       </w:pPr>
-      <w:bookmarkStart w:id="47" w:name="_Toc462834132"/>
+      <w:bookmarkStart w:id="46" w:name="_Toc462834132"/>
       <w:r>
         <w:rPr>
           <w:rFonts w:eastAsiaTheme="minorEastAsia"/>
         </w:rPr>
         <w:t>Flow Configurations</w:t>
       </w:r>
+      <w:bookmarkEnd w:id="46"/>
+      <w:r>
+        <w:rPr>
+          <w:rFonts w:eastAsiaTheme="minorEastAsia"/>
+        </w:rPr>
+        <w:t xml:space="preserve"> </w:t>
+      </w:r>
+    </w:p>
+    <w:p>
+      <w:pPr>
+        <w:pStyle w:val="Heading3"/>
+        <w:rPr>
+          <w:rFonts w:eastAsiaTheme="minorEastAsia"/>
+        </w:rPr>
+      </w:pPr>
+      <w:bookmarkStart w:id="47" w:name="_Toc462834133"/>
+      <w:r>
+        <w:rPr>
+          <w:rFonts w:eastAsiaTheme="minorEastAsia"/>
+        </w:rPr>
+        <w:t>Standard</w:t>
+      </w:r>
       <w:bookmarkEnd w:id="47"/>
-      <w:r>
-        <w:rPr>
-          <w:rFonts w:eastAsiaTheme="minorEastAsia"/>
-        </w:rPr>
-        <w:t xml:space="preserve"> </w:t>
-      </w:r>
-    </w:p>
-    <w:p>
-      <w:pPr>
-        <w:pStyle w:val="Heading3"/>
-        <w:rPr>
-          <w:rFonts w:eastAsiaTheme="minorEastAsia"/>
-        </w:rPr>
-      </w:pPr>
-      <w:bookmarkStart w:id="48" w:name="_Toc462834133"/>
-      <w:r>
-        <w:rPr>
-          <w:rFonts w:eastAsiaTheme="minorEastAsia"/>
-        </w:rPr>
-        <w:t>Standard</w:t>
-      </w:r>
-      <w:bookmarkEnd w:id="48"/>
       <w:r>
         <w:rPr>
           <w:rFonts w:eastAsiaTheme="minorEastAsia"/>
@@ -15389,14 +15387,14 @@
           <w:rFonts w:eastAsiaTheme="minorEastAsia"/>
         </w:rPr>
       </w:pPr>
-      <w:bookmarkStart w:id="49" w:name="_Toc462834134"/>
+      <w:bookmarkStart w:id="48" w:name="_Toc462834134"/>
       <w:r>
         <w:rPr>
           <w:rFonts w:eastAsiaTheme="minorEastAsia"/>
         </w:rPr>
         <w:t>HSDP</w:t>
       </w:r>
-      <w:bookmarkEnd w:id="49"/>
+      <w:bookmarkEnd w:id="48"/>
     </w:p>
     <w:p>
       <w:pPr>
@@ -15471,9 +15469,9 @@
           <w:rFonts w:eastAsiaTheme="minorEastAsia"/>
         </w:rPr>
       </w:pPr>
-      <w:bookmarkStart w:id="50" w:name="_Toc462834135"/>
-      <w:bookmarkStart w:id="51" w:name="_Toc297311305"/>
-      <w:bookmarkStart w:id="52" w:name="_Toc297311674"/>
+      <w:bookmarkStart w:id="49" w:name="_Toc462834135"/>
+      <w:bookmarkStart w:id="50" w:name="_Toc297311305"/>
+      <w:bookmarkStart w:id="51" w:name="_Toc297311674"/>
       <w:r>
         <w:rPr>
           <w:rFonts w:eastAsiaTheme="minorEastAsia"/>
@@ -15486,7 +15484,7 @@
         </w:rPr>
         <w:t>Configuration</w:t>
       </w:r>
-      <w:bookmarkEnd w:id="50"/>
+      <w:bookmarkEnd w:id="49"/>
       <w:r>
         <w:rPr>
           <w:rFonts w:eastAsiaTheme="minorEastAsia"/>
@@ -15530,14 +15528,14 @@
           <w:rFonts w:eastAsiaTheme="minorEastAsia"/>
         </w:rPr>
       </w:pPr>
-      <w:bookmarkStart w:id="53" w:name="_Toc462834136"/>
+      <w:bookmarkStart w:id="52" w:name="_Toc462834136"/>
       <w:r>
         <w:rPr>
           <w:rFonts w:eastAsiaTheme="minorEastAsia"/>
         </w:rPr>
         <w:t>Static Configuration</w:t>
       </w:r>
-      <w:bookmarkEnd w:id="53"/>
+      <w:bookmarkEnd w:id="52"/>
     </w:p>
     <w:p>
       <w:pPr>
@@ -15585,8 +15583,8 @@
         <w:t>below. Once added then can not be altered by code if any changes need to be done then should go with the new build it self.</w:t>
       </w:r>
     </w:p>
+    <w:bookmarkEnd w:id="50"/>
     <w:bookmarkEnd w:id="51"/>
-    <w:bookmarkEnd w:id="52"/>
     <w:p>
       <w:pPr>
         <w:ind w:left="720"/>
@@ -15713,20 +15711,21 @@
         </w:rPr>
       </w:pPr>
     </w:p>
-    <w:bookmarkStart w:id="54" w:name="_MON_1378296091"/>
-    <w:bookmarkStart w:id="55" w:name="_MON_1524419933"/>
-    <w:bookmarkStart w:id="56" w:name="_MON_1524420166"/>
-    <w:bookmarkStart w:id="57" w:name="_MON_1378296150"/>
-    <w:bookmarkStart w:id="58" w:name="_MON_1378297703"/>
-    <w:bookmarkStart w:id="59" w:name="_MON_1378296075"/>
-    <w:bookmarkStart w:id="60" w:name="_MON_1378305324"/>
-    <w:bookmarkStart w:id="61" w:name="_MON_1510737400"/>
-    <w:bookmarkStart w:id="62" w:name="_MON_1510737543"/>
-    <w:bookmarkStart w:id="63" w:name="_MON_1536516331"/>
-    <w:bookmarkStart w:id="64" w:name="_MON_1536516389"/>
-    <w:bookmarkStart w:id="65" w:name="_MON_1536516566"/>
-    <w:bookmarkStart w:id="66" w:name="_MON_1536519114"/>
-    <w:bookmarkStart w:id="67" w:name="_MON_1378305382"/>
+    <w:bookmarkStart w:id="53" w:name="_MON_1524419933"/>
+    <w:bookmarkStart w:id="54" w:name="_MON_1524420166"/>
+    <w:bookmarkStart w:id="55" w:name="_MON_1378296150"/>
+    <w:bookmarkStart w:id="56" w:name="_MON_1378297703"/>
+    <w:bookmarkStart w:id="57" w:name="_MON_1378296075"/>
+    <w:bookmarkStart w:id="58" w:name="_MON_1378305324"/>
+    <w:bookmarkStart w:id="59" w:name="_MON_1510737400"/>
+    <w:bookmarkStart w:id="60" w:name="_MON_1510737543"/>
+    <w:bookmarkStart w:id="61" w:name="_MON_1536516331"/>
+    <w:bookmarkStart w:id="62" w:name="_MON_1536516389"/>
+    <w:bookmarkStart w:id="63" w:name="_MON_1536516566"/>
+    <w:bookmarkStart w:id="64" w:name="_MON_1536519114"/>
+    <w:bookmarkStart w:id="65" w:name="_MON_1378305382"/>
+    <w:bookmarkStart w:id="66" w:name="_MON_1522595700"/>
+    <w:bookmarkEnd w:id="53"/>
     <w:bookmarkEnd w:id="54"/>
     <w:bookmarkEnd w:id="55"/>
     <w:bookmarkEnd w:id="56"/>
@@ -15740,9 +15739,8 @@
     <w:bookmarkEnd w:id="64"/>
     <w:bookmarkEnd w:id="65"/>
     <w:bookmarkEnd w:id="66"/>
+    <w:bookmarkStart w:id="67" w:name="_MON_1378296091"/>
     <w:bookmarkEnd w:id="67"/>
-    <w:bookmarkStart w:id="68" w:name="_MON_1522595700"/>
-    <w:bookmarkEnd w:id="68"/>
     <w:p>
       <w:pPr>
         <w:ind w:left="1440"/>
@@ -15765,10 +15763,10 @@
           <w:highlight w:val="lightGray"/>
         </w:rPr>
         <w:object w:dxaOrig="8300" w:dyaOrig="6200" w14:anchorId="2B7F74E2">
-          <v:shape id="_x0000_i1030" type="#_x0000_t75" style="width:415.15pt;height:310.2pt" o:ole="">
+          <v:shape id="_x0000_i1030" type="#_x0000_t75" style="width:415.1pt;height:310.2pt" o:ole="">
             <v:imagedata r:id="rId37" o:title=""/>
           </v:shape>
-          <o:OLEObject Type="Embed" ProgID="Word.Document.12" ShapeID="_x0000_i1030" DrawAspect="Content" ObjectID="_1537000725" r:id="rId38">
+          <o:OLEObject Type="Embed" ProgID="Word.Document.12" ShapeID="_x0000_i1030" DrawAspect="Content" ObjectID="_1539160184" r:id="rId38">
             <o:FieldCodes>\s</o:FieldCodes>
           </o:OLEObject>
         </w:object>
@@ -15798,25 +15796,25 @@
           <w:rFonts w:eastAsiaTheme="minorEastAsia"/>
         </w:rPr>
       </w:pPr>
-      <w:bookmarkStart w:id="69" w:name="_Toc297311675"/>
-      <w:bookmarkStart w:id="70" w:name="_Toc430968633"/>
+      <w:bookmarkStart w:id="68" w:name="_Toc297311675"/>
+      <w:bookmarkStart w:id="69" w:name="_Toc430968633"/>
       <w:r>
         <w:rPr>
           <w:rFonts w:eastAsiaTheme="minorEastAsia"/>
         </w:rPr>
         <w:t>JanRainConfiguration</w:t>
       </w:r>
+      <w:bookmarkEnd w:id="68"/>
+      <w:r>
+        <w:rPr>
+          <w:rFonts w:eastAsiaTheme="minorEastAsia"/>
+        </w:rPr>
+        <w:t xml:space="preserve"> </w:t>
+      </w:r>
+      <w:r>
+        <w:t>(Mandatory)</w:t>
+      </w:r>
       <w:bookmarkEnd w:id="69"/>
-      <w:r>
-        <w:rPr>
-          <w:rFonts w:eastAsiaTheme="minorEastAsia"/>
-        </w:rPr>
-        <w:t xml:space="preserve"> </w:t>
-      </w:r>
-      <w:r>
-        <w:t>(Mandatory)</w:t>
-      </w:r>
-      <w:bookmarkEnd w:id="70"/>
     </w:p>
     <w:p>
       <w:pPr>
@@ -16029,8 +16027,8 @@
         <w:t>webpages connected to the Evaluation data stores.</w:t>
       </w:r>
     </w:p>
-    <w:bookmarkStart w:id="71" w:name="_MON_1536516764"/>
-    <w:bookmarkEnd w:id="71"/>
+    <w:bookmarkStart w:id="70" w:name="_MON_1536516764"/>
+    <w:bookmarkEnd w:id="70"/>
     <w:p>
       <w:pPr>
         <w:ind w:left="720"/>
@@ -16051,10 +16049,10 @@
           <w:highlight w:val="lightGray"/>
         </w:rPr>
         <w:object w:dxaOrig="8300" w:dyaOrig="3220" w14:anchorId="484BB8C6">
-          <v:shape id="_x0000_i1031" type="#_x0000_t75" style="width:415.15pt;height:160.85pt" o:ole="">
+          <v:shape id="_x0000_i1031" type="#_x0000_t75" style="width:415.1pt;height:160.9pt" o:ole="">
             <v:imagedata r:id="rId39" o:title=""/>
           </v:shape>
-          <o:OLEObject Type="Embed" ProgID="Word.Document.12" ShapeID="_x0000_i1031" DrawAspect="Content" ObjectID="_1537000726" r:id="rId40">
+          <o:OLEObject Type="Embed" ProgID="Word.Document.12" ShapeID="_x0000_i1031" DrawAspect="Content" ObjectID="_1539160185" r:id="rId40">
             <o:FieldCodes>\s</o:FieldCodes>
           </o:OLEObject>
         </w:object>
@@ -16085,25 +16083,25 @@
           <w:rFonts w:eastAsiaTheme="minorEastAsia"/>
         </w:rPr>
       </w:pPr>
-      <w:bookmarkStart w:id="72" w:name="_Toc297311676"/>
-      <w:bookmarkStart w:id="73" w:name="_Toc430968634"/>
+      <w:bookmarkStart w:id="71" w:name="_Toc297311676"/>
+      <w:bookmarkStart w:id="72" w:name="_Toc430968634"/>
       <w:r>
         <w:rPr>
           <w:rFonts w:eastAsiaTheme="minorEastAsia"/>
         </w:rPr>
         <w:t>PILConfiguration</w:t>
       </w:r>
+      <w:bookmarkEnd w:id="71"/>
+      <w:r>
+        <w:rPr>
+          <w:rFonts w:eastAsiaTheme="minorEastAsia"/>
+        </w:rPr>
+        <w:t xml:space="preserve"> </w:t>
+      </w:r>
+      <w:r>
+        <w:t>(Mandatory)</w:t>
+      </w:r>
       <w:bookmarkEnd w:id="72"/>
-      <w:r>
-        <w:rPr>
-          <w:rFonts w:eastAsiaTheme="minorEastAsia"/>
-        </w:rPr>
-        <w:t xml:space="preserve"> </w:t>
-      </w:r>
-      <w:r>
-        <w:t>(Mandatory)</w:t>
-      </w:r>
-      <w:bookmarkEnd w:id="73"/>
     </w:p>
     <w:p>
       <w:pPr>
@@ -16118,22 +16116,22 @@
         <w:ind w:left="720"/>
       </w:pPr>
     </w:p>
-    <w:bookmarkStart w:id="74" w:name="_MON_1524420037"/>
-    <w:bookmarkStart w:id="75" w:name="_MON_1378314643"/>
+    <w:bookmarkStart w:id="73" w:name="_MON_1378314643"/>
+    <w:bookmarkStart w:id="74" w:name="_MON_1378314049"/>
+    <w:bookmarkEnd w:id="73"/>
     <w:bookmarkEnd w:id="74"/>
+    <w:bookmarkStart w:id="75" w:name="_MON_1524420037"/>
     <w:bookmarkEnd w:id="75"/>
-    <w:bookmarkStart w:id="76" w:name="_MON_1378314049"/>
-    <w:bookmarkEnd w:id="76"/>
     <w:p>
       <w:pPr>
         <w:ind w:left="720"/>
       </w:pPr>
       <w:r>
         <w:object w:dxaOrig="8900" w:dyaOrig="3560" w14:anchorId="53B3D0DA">
-          <v:shape id="_x0000_i1032" type="#_x0000_t75" style="width:445.8pt;height:177.7pt" o:ole="">
+          <v:shape id="_x0000_i1032" type="#_x0000_t75" style="width:446.2pt;height:177.8pt" o:ole="">
             <v:imagedata r:id="rId41" o:title=""/>
           </v:shape>
-          <o:OLEObject Type="Embed" ProgID="Word.Document.12" ShapeID="_x0000_i1032" DrawAspect="Content" ObjectID="_1537000727" r:id="rId42">
+          <o:OLEObject Type="Embed" ProgID="Word.Document.12" ShapeID="_x0000_i1032" DrawAspect="Content" ObjectID="_1539160186" r:id="rId42">
             <o:FieldCodes>\s</o:FieldCodes>
           </o:OLEObject>
         </w:object>
@@ -16204,8 +16202,8 @@
         </w:rPr>
       </w:pPr>
     </w:p>
-    <w:bookmarkStart w:id="77" w:name="_MON_1536516801"/>
-    <w:bookmarkEnd w:id="77"/>
+    <w:bookmarkStart w:id="76" w:name="_MON_1536516801"/>
+    <w:bookmarkEnd w:id="76"/>
     <w:p>
       <w:pPr>
         <w:ind w:left="720"/>
@@ -16224,10 +16222,10 @@
           <w:highlight w:val="lightGray"/>
         </w:rPr>
         <w:object w:dxaOrig="8300" w:dyaOrig="2760" w14:anchorId="08454788">
-          <v:shape id="_x0000_i1033" type="#_x0000_t75" style="width:415.15pt;height:137.85pt" o:ole="">
+          <v:shape id="_x0000_i1033" type="#_x0000_t75" style="width:415.1pt;height:137.8pt" o:ole="">
             <v:imagedata r:id="rId44" o:title=""/>
           </v:shape>
-          <o:OLEObject Type="Embed" ProgID="Word.Document.12" ShapeID="_x0000_i1033" DrawAspect="Content" ObjectID="_1537000728" r:id="rId45">
+          <o:OLEObject Type="Embed" ProgID="Word.Document.12" ShapeID="_x0000_i1033" DrawAspect="Content" ObjectID="_1539160187" r:id="rId45">
             <o:FieldCodes>\s</o:FieldCodes>
           </o:OLEObject>
         </w:object>
@@ -16240,8 +16238,8 @@
           <w:rFonts w:eastAsiaTheme="minorEastAsia"/>
         </w:rPr>
       </w:pPr>
-      <w:bookmarkStart w:id="78" w:name="_Toc297311677"/>
-      <w:bookmarkStart w:id="79" w:name="_Toc430968635"/>
+      <w:bookmarkStart w:id="77" w:name="_Toc297311677"/>
+      <w:bookmarkStart w:id="78" w:name="_Toc430968635"/>
       <w:r>
         <w:rPr>
           <w:rFonts w:eastAsiaTheme="minorEastAsia"/>
@@ -16249,29 +16247,29 @@
         <w:lastRenderedPageBreak/>
         <w:t>Flow</w:t>
       </w:r>
+      <w:bookmarkEnd w:id="77"/>
+      <w:r>
+        <w:rPr>
+          <w:rFonts w:eastAsiaTheme="minorEastAsia"/>
+        </w:rPr>
+        <w:t xml:space="preserve"> (Optional)</w:t>
+      </w:r>
       <w:bookmarkEnd w:id="78"/>
-      <w:r>
-        <w:rPr>
-          <w:rFonts w:eastAsiaTheme="minorEastAsia"/>
-        </w:rPr>
-        <w:t xml:space="preserve"> (Optional)</w:t>
-      </w:r>
-      <w:bookmarkEnd w:id="79"/>
-    </w:p>
+    </w:p>
+    <w:bookmarkStart w:id="79" w:name="_MON_1510738480"/>
+    <w:bookmarkEnd w:id="79"/>
     <w:bookmarkStart w:id="80" w:name="_MON_1378314674"/>
     <w:bookmarkEnd w:id="80"/>
-    <w:bookmarkStart w:id="81" w:name="_MON_1510738480"/>
-    <w:bookmarkEnd w:id="81"/>
     <w:p>
       <w:pPr>
         <w:ind w:firstLine="720"/>
       </w:pPr>
       <w:r>
         <w:object w:dxaOrig="9200" w:dyaOrig="4980" w14:anchorId="146857C4">
-          <v:shape id="_x0000_i1034" type="#_x0000_t75" style="width:459.55pt;height:247.4pt" o:ole="">
+          <v:shape id="_x0000_i1034" type="#_x0000_t75" style="width:459.55pt;height:247.1pt" o:ole="">
             <v:imagedata r:id="rId46" o:title=""/>
           </v:shape>
-          <o:OLEObject Type="Embed" ProgID="Word.Document.12" ShapeID="_x0000_i1034" DrawAspect="Content" ObjectID="_1537000729" r:id="rId47">
+          <o:OLEObject Type="Embed" ProgID="Word.Document.12" ShapeID="_x0000_i1034" DrawAspect="Content" ObjectID="_1539160188" r:id="rId47">
             <o:FieldCodes>\s</o:FieldCodes>
           </o:OLEObject>
         </w:object>
@@ -16293,8 +16291,8 @@
         </w:rPr>
       </w:pPr>
     </w:p>
-    <w:bookmarkStart w:id="82" w:name="_MON_1536516934"/>
-    <w:bookmarkEnd w:id="82"/>
+    <w:bookmarkStart w:id="81" w:name="_MON_1536516934"/>
+    <w:bookmarkEnd w:id="81"/>
     <w:p>
       <w:pPr>
         <w:pStyle w:val="BodyText"/>
@@ -16314,10 +16312,10 @@
           <w:highlight w:val="lightGray"/>
         </w:rPr>
         <w:object w:dxaOrig="8300" w:dyaOrig="2060" w14:anchorId="06955DEB">
-          <v:shape id="_x0000_i1035" type="#_x0000_t75" style="width:415.15pt;height:103.4pt" o:ole="">
+          <v:shape id="_x0000_i1035" type="#_x0000_t75" style="width:415.1pt;height:103.1pt" o:ole="">
             <v:imagedata r:id="rId48" o:title=""/>
           </v:shape>
-          <o:OLEObject Type="Embed" ProgID="Word.Document.12" ShapeID="_x0000_i1035" DrawAspect="Content" ObjectID="_1537000730" r:id="rId49">
+          <o:OLEObject Type="Embed" ProgID="Word.Document.12" ShapeID="_x0000_i1035" DrawAspect="Content" ObjectID="_1539160189" r:id="rId49">
             <o:FieldCodes>\s</o:FieldCodes>
           </o:OLEObject>
         </w:object>
@@ -16356,16 +16354,16 @@
           <w:rFonts w:eastAsiaTheme="minorEastAsia"/>
         </w:rPr>
       </w:pPr>
-      <w:bookmarkStart w:id="83" w:name="_Toc297311678"/>
-      <w:bookmarkStart w:id="84" w:name="_Toc430968637"/>
+      <w:bookmarkStart w:id="82" w:name="_Toc297311678"/>
+      <w:bookmarkStart w:id="83" w:name="_Toc430968637"/>
       <w:r>
         <w:rPr>
           <w:rFonts w:eastAsiaTheme="minorEastAsia"/>
         </w:rPr>
         <w:t>SigninProviders</w:t>
       </w:r>
+      <w:bookmarkEnd w:id="82"/>
       <w:bookmarkEnd w:id="83"/>
-      <w:bookmarkEnd w:id="84"/>
     </w:p>
     <w:p>
       <w:pPr>
@@ -16471,10 +16469,10 @@
         </w:rPr>
       </w:pPr>
     </w:p>
+    <w:bookmarkStart w:id="84" w:name="_MON_1536517581"/>
+    <w:bookmarkEnd w:id="84"/>
     <w:bookmarkStart w:id="85" w:name="_MON_1536517048"/>
     <w:bookmarkEnd w:id="85"/>
-    <w:bookmarkStart w:id="86" w:name="_MON_1536517581"/>
-    <w:bookmarkEnd w:id="86"/>
     <w:p>
       <w:pPr>
         <w:ind w:left="1440"/>
@@ -16494,10 +16492,10 @@
           <w:highlight w:val="lightGray"/>
         </w:rPr>
         <w:object w:dxaOrig="8300" w:dyaOrig="2060" w14:anchorId="15302293">
-          <v:shape id="_x0000_i1036" type="#_x0000_t75" style="width:415.15pt;height:103.4pt" o:ole="">
+          <v:shape id="_x0000_i1036" type="#_x0000_t75" style="width:415.1pt;height:103.1pt" o:ole="">
             <v:imagedata r:id="rId50" o:title=""/>
           </v:shape>
-          <o:OLEObject Type="Embed" ProgID="Word.Document.12" ShapeID="_x0000_i1036" DrawAspect="Content" ObjectID="_1537000731" r:id="rId51">
+          <o:OLEObject Type="Embed" ProgID="Word.Document.12" ShapeID="_x0000_i1036" DrawAspect="Content" ObjectID="_1539160190" r:id="rId51">
             <o:FieldCodes>\s</o:FieldCodes>
           </o:OLEObject>
         </w:object>
@@ -16518,14 +16516,14 @@
           <w:rFonts w:eastAsiaTheme="minorEastAsia"/>
         </w:rPr>
       </w:pPr>
-      <w:bookmarkStart w:id="87" w:name="_Toc462834137"/>
+      <w:bookmarkStart w:id="86" w:name="_Toc462834137"/>
       <w:r>
         <w:rPr>
           <w:rFonts w:eastAsiaTheme="minorEastAsia"/>
         </w:rPr>
         <w:t>Dynamic Configuration</w:t>
       </w:r>
-      <w:bookmarkEnd w:id="87"/>
+      <w:bookmarkEnd w:id="86"/>
     </w:p>
     <w:p>
       <w:pPr>
@@ -16614,8 +16612,8 @@
         </w:rPr>
       </w:pPr>
     </w:p>
-    <w:bookmarkStart w:id="88" w:name="_MON_1536517620"/>
-    <w:bookmarkEnd w:id="88"/>
+    <w:bookmarkStart w:id="87" w:name="_MON_1536517620"/>
+    <w:bookmarkEnd w:id="87"/>
     <w:p>
       <w:pPr>
         <w:pStyle w:val="BodyText"/>
@@ -16634,10 +16632,10 @@
           <w:highlight w:val="lightGray"/>
         </w:rPr>
         <w:object w:dxaOrig="8300" w:dyaOrig="1380" w14:anchorId="01DA48B6">
-          <v:shape id="_x0000_i1037" type="#_x0000_t75" style="width:415.15pt;height:68.95pt" o:ole="">
+          <v:shape id="_x0000_i1037" type="#_x0000_t75" style="width:415.1pt;height:69.35pt" o:ole="">
             <v:imagedata r:id="rId52" o:title=""/>
           </v:shape>
-          <o:OLEObject Type="Embed" ProgID="Word.Document.12" ShapeID="_x0000_i1037" DrawAspect="Content" ObjectID="_1537000732" r:id="rId53">
+          <o:OLEObject Type="Embed" ProgID="Word.Document.12" ShapeID="_x0000_i1037" DrawAspect="Content" ObjectID="_1539160191" r:id="rId53">
             <o:FieldCodes>\s</o:FieldCodes>
           </o:OLEObject>
         </w:object>
@@ -16699,8 +16697,8 @@
         <w:t>.</w:t>
       </w:r>
     </w:p>
-    <w:bookmarkStart w:id="89" w:name="_MON_1536517823"/>
-    <w:bookmarkEnd w:id="89"/>
+    <w:bookmarkStart w:id="88" w:name="_MON_1536517823"/>
+    <w:bookmarkEnd w:id="88"/>
     <w:p>
       <w:pPr>
         <w:ind w:left="720" w:firstLine="720"/>
@@ -16721,10 +16719,10 @@
           <w:highlight w:val="lightGray"/>
         </w:rPr>
         <w:object w:dxaOrig="8300" w:dyaOrig="7120" w14:anchorId="4E28CFD3">
-          <v:shape id="_x0000_i1038" type="#_x0000_t75" style="width:415.15pt;height:355.4pt" o:ole="">
+          <v:shape id="_x0000_i1038" type="#_x0000_t75" style="width:415.1pt;height:355.55pt" o:ole="">
             <v:imagedata r:id="rId54" o:title=""/>
           </v:shape>
-          <o:OLEObject Type="Embed" ProgID="Word.Document.12" ShapeID="_x0000_i1038" DrawAspect="Content" ObjectID="_1537000733" r:id="rId55">
+          <o:OLEObject Type="Embed" ProgID="Word.Document.12" ShapeID="_x0000_i1038" DrawAspect="Content" ObjectID="_1539160192" r:id="rId55">
             <o:FieldCodes>\s</o:FieldCodes>
           </o:OLEObject>
         </w:object>
@@ -16771,10 +16769,10 @@
         </w:rPr>
       </w:pPr>
     </w:p>
+    <w:bookmarkStart w:id="89" w:name="_MON_1536518306"/>
+    <w:bookmarkEnd w:id="89"/>
     <w:bookmarkStart w:id="90" w:name="_MON_1536518005"/>
     <w:bookmarkEnd w:id="90"/>
-    <w:bookmarkStart w:id="91" w:name="_MON_1536518306"/>
-    <w:bookmarkEnd w:id="91"/>
     <w:p>
       <w:pPr>
         <w:pStyle w:val="ListParagraph"/>
@@ -16794,10 +16792,10 @@
           <w:highlight w:val="lightGray"/>
         </w:rPr>
         <w:object w:dxaOrig="8300" w:dyaOrig="3680" w14:anchorId="7E252B0E">
-          <v:shape id="_x0000_i1039" type="#_x0000_t75" style="width:415.15pt;height:183.85pt" o:ole="">
+          <v:shape id="_x0000_i1039" type="#_x0000_t75" style="width:415.1pt;height:184pt" o:ole="">
             <v:imagedata r:id="rId56" o:title=""/>
           </v:shape>
-          <o:OLEObject Type="Embed" ProgID="Word.Document.12" ShapeID="_x0000_i1039" DrawAspect="Content" ObjectID="_1537000734" r:id="rId57">
+          <o:OLEObject Type="Embed" ProgID="Word.Document.12" ShapeID="_x0000_i1039" DrawAspect="Content" ObjectID="_1539160193" r:id="rId57">
             <o:FieldCodes>\s</o:FieldCodes>
           </o:OLEObject>
         </w:object>
@@ -16823,10 +16821,10 @@
         <w:t xml:space="preserve"> </w:t>
       </w:r>
     </w:p>
+    <w:bookmarkStart w:id="91" w:name="_MON_1536518620"/>
+    <w:bookmarkEnd w:id="91"/>
     <w:bookmarkStart w:id="92" w:name="_MON_1536518349"/>
     <w:bookmarkEnd w:id="92"/>
-    <w:bookmarkStart w:id="93" w:name="_MON_1536518620"/>
-    <w:bookmarkEnd w:id="93"/>
     <w:p>
       <w:pPr>
         <w:ind w:left="720" w:firstLine="720"/>
@@ -16844,10 +16842,10 @@
           <w:highlight w:val="lightGray"/>
         </w:rPr>
         <w:object w:dxaOrig="8300" w:dyaOrig="6660" w14:anchorId="3C378817">
-          <v:shape id="_x0000_i1040" type="#_x0000_t75" style="width:415.15pt;height:333.95pt" o:ole="">
+          <v:shape id="_x0000_i1040" type="#_x0000_t75" style="width:415.1pt;height:334.2pt" o:ole="">
             <v:imagedata r:id="rId58" o:title=""/>
           </v:shape>
-          <o:OLEObject Type="Embed" ProgID="Word.Document.12" ShapeID="_x0000_i1040" DrawAspect="Content" ObjectID="_1537000735" r:id="rId59">
+          <o:OLEObject Type="Embed" ProgID="Word.Document.12" ShapeID="_x0000_i1040" DrawAspect="Content" ObjectID="_1539160194" r:id="rId59">
             <o:FieldCodes>\s</o:FieldCodes>
           </o:OLEObject>
         </w:object>
@@ -16906,10 +16904,10 @@
         <w:t>(Optional)</w:t>
       </w:r>
     </w:p>
+    <w:bookmarkStart w:id="93" w:name="_MON_1536518658"/>
+    <w:bookmarkEnd w:id="93"/>
     <w:bookmarkStart w:id="94" w:name="_MON_1536518496"/>
     <w:bookmarkEnd w:id="94"/>
-    <w:bookmarkStart w:id="95" w:name="_MON_1536518658"/>
-    <w:bookmarkEnd w:id="95"/>
     <w:p>
       <w:pPr>
         <w:pStyle w:val="BodyText"/>
@@ -16929,10 +16927,10 @@
           <w:highlight w:val="lightGray"/>
         </w:rPr>
         <w:object w:dxaOrig="8300" w:dyaOrig="7820" w14:anchorId="0B934F70">
-          <v:shape id="_x0000_i1041" type="#_x0000_t75" style="width:415.15pt;height:391.4pt" o:ole="">
+          <v:shape id="_x0000_i1041" type="#_x0000_t75" style="width:415.1pt;height:391.1pt" o:ole="">
             <v:imagedata r:id="rId60" o:title=""/>
           </v:shape>
-          <o:OLEObject Type="Embed" ProgID="Word.Document.12" ShapeID="_x0000_i1041" DrawAspect="Content" ObjectID="_1537000736" r:id="rId61">
+          <o:OLEObject Type="Embed" ProgID="Word.Document.12" ShapeID="_x0000_i1041" DrawAspect="Content" ObjectID="_1539160195" r:id="rId61">
             <o:FieldCodes>\s</o:FieldCodes>
           </o:OLEObject>
         </w:object>
@@ -17113,8 +17111,8 @@
         </w:rPr>
       </w:pPr>
     </w:p>
-    <w:bookmarkStart w:id="96" w:name="_MON_1536518703"/>
-    <w:bookmarkEnd w:id="96"/>
+    <w:bookmarkStart w:id="95" w:name="_MON_1536518703"/>
+    <w:bookmarkEnd w:id="95"/>
     <w:p>
       <w:pPr>
         <w:ind w:left="720" w:firstLine="720"/>
@@ -17133,10 +17131,10 @@
           <w:highlight w:val="lightGray"/>
         </w:rPr>
         <w:object w:dxaOrig="8300" w:dyaOrig="6660" w14:anchorId="7A06532C">
-          <v:shape id="_x0000_i1042" type="#_x0000_t75" style="width:415.15pt;height:333.95pt" o:ole="">
+          <v:shape id="_x0000_i1042" type="#_x0000_t75" style="width:415.1pt;height:334.2pt" o:ole="">
             <v:imagedata r:id="rId62" o:title=""/>
           </v:shape>
-          <o:OLEObject Type="Embed" ProgID="Word.Document.12" ShapeID="_x0000_i1042" DrawAspect="Content" ObjectID="_1537000737" r:id="rId63">
+          <o:OLEObject Type="Embed" ProgID="Word.Document.12" ShapeID="_x0000_i1042" DrawAspect="Content" ObjectID="_1539160196" r:id="rId63">
             <o:FieldCodes>\s</o:FieldCodes>
           </o:OLEObject>
         </w:object>
@@ -17156,14 +17154,14 @@
           <w:rFonts w:eastAsiaTheme="minorEastAsia"/>
         </w:rPr>
       </w:pPr>
-      <w:bookmarkStart w:id="97" w:name="_Toc462834138"/>
+      <w:bookmarkStart w:id="96" w:name="_Toc462834138"/>
       <w:r>
         <w:rPr>
           <w:rFonts w:eastAsiaTheme="minorEastAsia"/>
         </w:rPr>
         <w:t>Hybrid Configuration</w:t>
       </w:r>
-      <w:bookmarkEnd w:id="97"/>
+      <w:bookmarkEnd w:id="96"/>
     </w:p>
     <w:p>
       <w:pPr>
@@ -17253,7 +17251,7 @@
           <w:rFonts w:eastAsiaTheme="minorEastAsia"/>
         </w:rPr>
       </w:pPr>
-      <w:bookmarkStart w:id="98" w:name="_Toc462834139"/>
+      <w:bookmarkStart w:id="97" w:name="_Toc462834139"/>
       <w:r>
         <w:rPr>
           <w:rFonts w:eastAsiaTheme="minorEastAsia"/>
@@ -17261,7 +17259,7 @@
         <w:lastRenderedPageBreak/>
         <w:t>AppInfra Configuration</w:t>
       </w:r>
-      <w:bookmarkEnd w:id="98"/>
+      <w:bookmarkEnd w:id="97"/>
     </w:p>
     <w:p>
       <w:pPr>
@@ -17502,8 +17500,8 @@
         <w:ind w:left="720"/>
       </w:pPr>
     </w:p>
-    <w:bookmarkStart w:id="99" w:name="_MON_1536519186"/>
-    <w:bookmarkEnd w:id="99"/>
+    <w:bookmarkStart w:id="98" w:name="_MON_1536519186"/>
+    <w:bookmarkEnd w:id="98"/>
     <w:p>
       <w:pPr>
         <w:pStyle w:val="BodyText"/>
@@ -17519,10 +17517,10 @@
           <w:highlight w:val="lightGray"/>
         </w:rPr>
         <w:object w:dxaOrig="8300" w:dyaOrig="2980" w14:anchorId="08DF1FD2">
-          <v:shape id="_x0000_i1043" type="#_x0000_t75" style="width:415.15pt;height:148.6pt" o:ole="">
+          <v:shape id="_x0000_i1043" type="#_x0000_t75" style="width:415.1pt;height:148.45pt" o:ole="">
             <v:imagedata r:id="rId67" o:title=""/>
           </v:shape>
-          <o:OLEObject Type="Embed" ProgID="Word.Document.12" ShapeID="_x0000_i1043" DrawAspect="Content" ObjectID="_1537000738" r:id="rId68">
+          <o:OLEObject Type="Embed" ProgID="Word.Document.12" ShapeID="_x0000_i1043" DrawAspect="Content" ObjectID="_1539160197" r:id="rId68">
             <o:FieldCodes>\s</o:FieldCodes>
           </o:OLEObject>
         </w:object>
@@ -17552,8 +17550,8 @@
         <w:t>Dynamic :</w:t>
       </w:r>
     </w:p>
-    <w:bookmarkStart w:id="100" w:name="_MON_1536519214"/>
-    <w:bookmarkEnd w:id="100"/>
+    <w:bookmarkStart w:id="99" w:name="_MON_1536519214"/>
+    <w:bookmarkEnd w:id="99"/>
     <w:p>
       <w:pPr>
         <w:pStyle w:val="BodyText"/>
@@ -17572,10 +17570,10 @@
           <w:highlight w:val="lightGray"/>
         </w:rPr>
         <w:object w:dxaOrig="8300" w:dyaOrig="7120" w14:anchorId="01D41040">
-          <v:shape id="_x0000_i1044" type="#_x0000_t75" style="width:415.15pt;height:355.4pt" o:ole="">
+          <v:shape id="_x0000_i1044" type="#_x0000_t75" style="width:415.1pt;height:355.55pt" o:ole="">
             <v:imagedata r:id="rId69" o:title=""/>
           </v:shape>
-          <o:OLEObject Type="Embed" ProgID="Word.Document.12" ShapeID="_x0000_i1044" DrawAspect="Content" ObjectID="_1537000739" r:id="rId70">
+          <o:OLEObject Type="Embed" ProgID="Word.Document.12" ShapeID="_x0000_i1044" DrawAspect="Content" ObjectID="_1539160198" r:id="rId70">
             <o:FieldCodes>\s</o:FieldCodes>
           </o:OLEObject>
         </w:object>
@@ -17681,7 +17679,7 @@
       <w:pPr>
         <w:pStyle w:val="Heading1"/>
       </w:pPr>
-      <w:bookmarkStart w:id="101" w:name="_Toc462834140"/>
+      <w:bookmarkStart w:id="100" w:name="_Toc462834140"/>
       <w:r>
         <w:lastRenderedPageBreak/>
         <w:t xml:space="preserve">Janrain </w:t>
@@ -17689,7 +17687,7 @@
       <w:r>
         <w:t>Initialization</w:t>
       </w:r>
-      <w:bookmarkEnd w:id="101"/>
+      <w:bookmarkEnd w:id="100"/>
     </w:p>
     <w:p>
       <w:pPr>
@@ -17720,14 +17718,14 @@
           <w:rFonts w:eastAsiaTheme="minorEastAsia"/>
         </w:rPr>
       </w:pPr>
-      <w:bookmarkStart w:id="102" w:name="_Toc462834141"/>
+      <w:bookmarkStart w:id="101" w:name="_Toc462834141"/>
       <w:r>
         <w:rPr>
           <w:rFonts w:eastAsiaTheme="minorEastAsia"/>
         </w:rPr>
         <w:t>UI Priority function</w:t>
       </w:r>
-      <w:bookmarkEnd w:id="102"/>
+      <w:bookmarkEnd w:id="101"/>
     </w:p>
     <w:p>
       <w:pPr>
@@ -17835,14 +17833,14 @@
           <w:rFonts w:eastAsiaTheme="minorEastAsia"/>
         </w:rPr>
       </w:pPr>
-      <w:bookmarkStart w:id="103" w:name="_Toc462834142"/>
+      <w:bookmarkStart w:id="102" w:name="_Toc462834142"/>
       <w:r>
         <w:rPr>
           <w:rFonts w:eastAsiaTheme="minorEastAsia"/>
         </w:rPr>
         <w:t>Create account on Top</w:t>
       </w:r>
-      <w:bookmarkEnd w:id="103"/>
+      <w:bookmarkEnd w:id="102"/>
     </w:p>
     <w:p>
       <w:pPr>
@@ -18054,11 +18052,11 @@
       <w:pPr>
         <w:pStyle w:val="Heading3"/>
       </w:pPr>
-      <w:bookmarkStart w:id="104" w:name="_Toc462834143"/>
+      <w:bookmarkStart w:id="103" w:name="_Toc462834143"/>
       <w:r>
         <w:t>Sign In On top</w:t>
       </w:r>
-      <w:bookmarkEnd w:id="104"/>
+      <w:bookmarkEnd w:id="103"/>
     </w:p>
     <w:p>
       <w:pPr>
@@ -18250,7 +18248,7 @@
       <w:pPr>
         <w:pStyle w:val="Heading2"/>
       </w:pPr>
-      <w:bookmarkStart w:id="105" w:name="_Toc462834144"/>
+      <w:bookmarkStart w:id="104" w:name="_Toc462834144"/>
       <w:r>
         <w:rPr>
           <w:rFonts w:eastAsiaTheme="minorEastAsia"/>
@@ -18270,15 +18268,15 @@
       <w:r>
         <w:t>initialization</w:t>
       </w:r>
-      <w:bookmarkEnd w:id="105"/>
+      <w:bookmarkEnd w:id="104"/>
     </w:p>
     <w:p>
       <w:pPr>
         <w:pStyle w:val="BodyText"/>
       </w:pPr>
     </w:p>
-    <w:bookmarkStart w:id="106" w:name="_MON_1536576098"/>
-    <w:bookmarkEnd w:id="106"/>
+    <w:bookmarkStart w:id="105" w:name="_MON_1536576098"/>
+    <w:bookmarkEnd w:id="105"/>
     <w:p>
       <w:pPr>
         <w:pStyle w:val="BodyText"/>
@@ -18294,23 +18292,24 @@
           <w:highlight w:val="lightGray"/>
         </w:rPr>
         <w:object w:dxaOrig="7420" w:dyaOrig="7580" w14:anchorId="47BCB223">
-          <v:shape id="_x0000_i1045" type="#_x0000_t75" style="width:370.7pt;height:379.15pt" o:ole="">
+          <v:shape id="_x0000_i1045" type="#_x0000_t75" style="width:370.65pt;height:378.65pt" o:ole="">
             <v:imagedata r:id="rId73" o:title=""/>
           </v:shape>
-          <o:OLEObject Type="Embed" ProgID="Word.Document.12" ShapeID="_x0000_i1045" DrawAspect="Content" ObjectID="_1537000740" r:id="rId74">
+          <o:OLEObject Type="Embed" ProgID="Word.Document.12" ShapeID="_x0000_i1045" DrawAspect="Content" ObjectID="_1539160199" r:id="rId74">
             <o:FieldCodes>\s</o:FieldCodes>
           </o:OLEObject>
         </w:object>
       </w:r>
     </w:p>
-    <w:bookmarkStart w:id="107" w:name="_MON_1536520504"/>
-    <w:bookmarkStart w:id="108" w:name="_MON_1536522231"/>
-    <w:bookmarkStart w:id="109" w:name="_MON_1536519953"/>
-    <w:bookmarkStart w:id="110" w:name="_MON_1536576075"/>
-    <w:bookmarkStart w:id="111" w:name="_MON_1536576134"/>
-    <w:bookmarkStart w:id="112" w:name="_MON_1536576276"/>
-    <w:bookmarkStart w:id="113" w:name="_MON_1536576579"/>
-    <w:bookmarkStart w:id="114" w:name="_MON_1536577185"/>
+    <w:bookmarkStart w:id="106" w:name="_MON_1536522231"/>
+    <w:bookmarkStart w:id="107" w:name="_MON_1536519953"/>
+    <w:bookmarkStart w:id="108" w:name="_MON_1536576075"/>
+    <w:bookmarkStart w:id="109" w:name="_MON_1536576134"/>
+    <w:bookmarkStart w:id="110" w:name="_MON_1536576276"/>
+    <w:bookmarkStart w:id="111" w:name="_MON_1536576579"/>
+    <w:bookmarkStart w:id="112" w:name="_MON_1536577185"/>
+    <w:bookmarkStart w:id="113" w:name="_MON_1536520402"/>
+    <w:bookmarkEnd w:id="106"/>
     <w:bookmarkEnd w:id="107"/>
     <w:bookmarkEnd w:id="108"/>
     <w:bookmarkEnd w:id="109"/>
@@ -18318,9 +18317,8 @@
     <w:bookmarkEnd w:id="111"/>
     <w:bookmarkEnd w:id="112"/>
     <w:bookmarkEnd w:id="113"/>
+    <w:bookmarkStart w:id="114" w:name="_MON_1536520504"/>
     <w:bookmarkEnd w:id="114"/>
-    <w:bookmarkStart w:id="115" w:name="_MON_1536520402"/>
-    <w:bookmarkEnd w:id="115"/>
     <w:p>
       <w:pPr>
         <w:pStyle w:val="HTMLPreformatted"/>
@@ -18343,10 +18341,10 @@
           <w:highlight w:val="lightGray"/>
         </w:rPr>
         <w:object w:dxaOrig="8360" w:dyaOrig="9420" w14:anchorId="142CBE8F">
-          <v:shape id="_x0000_i1046" type="#_x0000_t75" style="width:418.2pt;height:471.05pt" o:ole="">
+          <v:shape id="_x0000_i1046" type="#_x0000_t75" style="width:417.8pt;height:471.1pt" o:ole="">
             <v:imagedata r:id="rId75" o:title=""/>
           </v:shape>
-          <o:OLEObject Type="Embed" ProgID="Word.Document.12" ShapeID="_x0000_i1046" DrawAspect="Content" ObjectID="_1537000741" r:id="rId76">
+          <o:OLEObject Type="Embed" ProgID="Word.Document.12" ShapeID="_x0000_i1046" DrawAspect="Content" ObjectID="_1539160200" r:id="rId76">
             <o:FieldCodes>\s</o:FieldCodes>
           </o:OLEObject>
         </w:object>
@@ -18484,12 +18482,12 @@
         </w:rPr>
       </w:pPr>
     </w:p>
-    <w:bookmarkStart w:id="116" w:name="_MON_1536576769"/>
-    <w:bookmarkStart w:id="117" w:name="_MON_1536577235"/>
+    <w:bookmarkStart w:id="115" w:name="_MON_1536577235"/>
+    <w:bookmarkStart w:id="116" w:name="_MON_1536576699"/>
+    <w:bookmarkEnd w:id="115"/>
     <w:bookmarkEnd w:id="116"/>
+    <w:bookmarkStart w:id="117" w:name="_MON_1536576769"/>
     <w:bookmarkEnd w:id="117"/>
-    <w:bookmarkStart w:id="118" w:name="_MON_1536576699"/>
-    <w:bookmarkEnd w:id="118"/>
     <w:p>
       <w:pPr>
         <w:pStyle w:val="HTMLPreformatted"/>
@@ -18513,10 +18511,10 @@
           <w:highlight w:val="lightGray"/>
         </w:rPr>
         <w:object w:dxaOrig="8360" w:dyaOrig="10800" w14:anchorId="4395E02E">
-          <v:shape id="_x0000_i1047" type="#_x0000_t75" style="width:418.2pt;height:540pt" o:ole="">
+          <v:shape id="_x0000_i1047" type="#_x0000_t75" style="width:417.8pt;height:540.45pt" o:ole="">
             <v:imagedata r:id="rId77" o:title=""/>
           </v:shape>
-          <o:OLEObject Type="Embed" ProgID="Word.Document.12" ShapeID="_x0000_i1047" DrawAspect="Content" ObjectID="_1537000742" r:id="rId78">
+          <o:OLEObject Type="Embed" ProgID="Word.Document.12" ShapeID="_x0000_i1047" DrawAspect="Content" ObjectID="_1539160201" r:id="rId78">
             <o:FieldCodes>\s</o:FieldCodes>
           </o:OLEObject>
         </w:object>
@@ -18648,8 +18646,8 @@
         </w:rPr>
       </w:pPr>
     </w:p>
-    <w:bookmarkStart w:id="119" w:name="_MON_1536576814"/>
-    <w:bookmarkEnd w:id="119"/>
+    <w:bookmarkStart w:id="118" w:name="_MON_1536576814"/>
+    <w:bookmarkEnd w:id="118"/>
     <w:p>
       <w:pPr>
         <w:pStyle w:val="HTMLPreformatted"/>
@@ -18674,10 +18672,10 @@
           <w:highlight w:val="lightGray"/>
         </w:rPr>
         <w:object w:dxaOrig="8360" w:dyaOrig="7120" w14:anchorId="568F8261">
-          <v:shape id="_x0000_i1048" type="#_x0000_t75" style="width:418.2pt;height:355.4pt" o:ole="">
+          <v:shape id="_x0000_i1048" type="#_x0000_t75" style="width:417.8pt;height:355.55pt" o:ole="">
             <v:imagedata r:id="rId79" o:title=""/>
           </v:shape>
-          <o:OLEObject Type="Embed" ProgID="Word.Document.12" ShapeID="_x0000_i1048" DrawAspect="Content" ObjectID="_1537000743" r:id="rId80">
+          <o:OLEObject Type="Embed" ProgID="Word.Document.12" ShapeID="_x0000_i1048" DrawAspect="Content" ObjectID="_1539160202" r:id="rId80">
             <o:FieldCodes>\s</o:FieldCodes>
           </o:OLEObject>
         </w:object>
@@ -18736,8 +18734,8 @@
         </w:rPr>
       </w:pPr>
     </w:p>
-    <w:bookmarkStart w:id="120" w:name="_MON_1536576928"/>
-    <w:bookmarkEnd w:id="120"/>
+    <w:bookmarkStart w:id="119" w:name="_MON_1536576928"/>
+    <w:bookmarkEnd w:id="119"/>
     <w:p>
       <w:pPr>
         <w:pStyle w:val="HTMLPreformatted"/>
@@ -18762,10 +18760,10 @@
           <w:highlight w:val="lightGray"/>
         </w:rPr>
         <w:object w:dxaOrig="8360" w:dyaOrig="8500" w14:anchorId="1E8680F1">
-          <v:shape id="_x0000_i1049" type="#_x0000_t75" style="width:418.2pt;height:424.35pt" o:ole="">
+          <v:shape id="_x0000_i1049" type="#_x0000_t75" style="width:417.8pt;height:424pt" o:ole="">
             <v:imagedata r:id="rId81" o:title=""/>
           </v:shape>
-          <o:OLEObject Type="Embed" ProgID="Word.Document.12" ShapeID="_x0000_i1049" DrawAspect="Content" ObjectID="_1537000744" r:id="rId82">
+          <o:OLEObject Type="Embed" ProgID="Word.Document.12" ShapeID="_x0000_i1049" DrawAspect="Content" ObjectID="_1539160203" r:id="rId82">
             <o:FieldCodes>\s</o:FieldCodes>
           </o:OLEObject>
         </w:object>
@@ -18799,8 +18797,8 @@
         </w:rPr>
       </w:pPr>
     </w:p>
-    <w:bookmarkStart w:id="121" w:name="_MON_1536577427"/>
-    <w:bookmarkEnd w:id="121"/>
+    <w:bookmarkStart w:id="120" w:name="_MON_1536577427"/>
+    <w:bookmarkEnd w:id="120"/>
     <w:p>
       <w:pPr>
         <w:pStyle w:val="HTMLPreformatted"/>
@@ -18825,10 +18823,10 @@
           <w:highlight w:val="lightGray"/>
         </w:rPr>
         <w:object w:dxaOrig="8360" w:dyaOrig="12400" w14:anchorId="7CED3339">
-          <v:shape id="_x0000_i1050" type="#_x0000_t75" style="width:418.2pt;height:620.45pt" o:ole="">
+          <v:shape id="_x0000_i1050" type="#_x0000_t75" style="width:417.8pt;height:620.45pt" o:ole="">
             <v:imagedata r:id="rId83" o:title=""/>
           </v:shape>
-          <o:OLEObject Type="Embed" ProgID="Word.Document.12" ShapeID="_x0000_i1050" DrawAspect="Content" ObjectID="_1537000745" r:id="rId84">
+          <o:OLEObject Type="Embed" ProgID="Word.Document.12" ShapeID="_x0000_i1050" DrawAspect="Content" ObjectID="_1539160204" r:id="rId84">
             <o:FieldCodes>\s</o:FieldCodes>
           </o:OLEObject>
         </w:object>
@@ -18967,14 +18965,14 @@
           <w:rFonts w:eastAsiaTheme="minorEastAsia"/>
         </w:rPr>
       </w:pPr>
-      <w:bookmarkStart w:id="122" w:name="_Toc462834145"/>
+      <w:bookmarkStart w:id="121" w:name="_Toc462834145"/>
       <w:r>
         <w:rPr>
           <w:rFonts w:eastAsiaTheme="minorEastAsia"/>
         </w:rPr>
         <w:t>Custom Language in Registration UI</w:t>
       </w:r>
-      <w:bookmarkEnd w:id="122"/>
+      <w:bookmarkEnd w:id="121"/>
     </w:p>
     <w:p>
       <w:pPr>
@@ -19559,12 +19557,12 @@
       <w:pPr>
         <w:pStyle w:val="Heading1"/>
       </w:pPr>
-      <w:bookmarkStart w:id="123" w:name="_Toc462834146"/>
+      <w:bookmarkStart w:id="122" w:name="_Toc462834146"/>
       <w:r>
         <w:lastRenderedPageBreak/>
         <w:t>Launching Registration component</w:t>
       </w:r>
-      <w:bookmarkEnd w:id="123"/>
+      <w:bookmarkEnd w:id="122"/>
       <w:r>
         <w:t xml:space="preserve"> </w:t>
       </w:r>
@@ -19600,14 +19598,14 @@
           <w:rFonts w:eastAsiaTheme="minorEastAsia"/>
         </w:rPr>
       </w:pPr>
-      <w:bookmarkStart w:id="124" w:name="_Toc462834147"/>
+      <w:bookmarkStart w:id="123" w:name="_Toc462834147"/>
       <w:r>
         <w:rPr>
           <w:rFonts w:eastAsiaTheme="minorEastAsia"/>
         </w:rPr>
         <w:t>Activity</w:t>
       </w:r>
-      <w:bookmarkEnd w:id="124"/>
+      <w:bookmarkEnd w:id="123"/>
       <w:r>
         <w:rPr>
           <w:rFonts w:eastAsiaTheme="minorEastAsia"/>
@@ -19627,14 +19625,14 @@
           <w:rFonts w:eastAsiaTheme="minorEastAsia"/>
         </w:rPr>
       </w:pPr>
-      <w:bookmarkStart w:id="125" w:name="_Toc462834148"/>
+      <w:bookmarkStart w:id="124" w:name="_Toc462834148"/>
       <w:r>
         <w:rPr>
           <w:rFonts w:eastAsiaTheme="minorEastAsia"/>
         </w:rPr>
         <w:t>Supported orientation</w:t>
       </w:r>
-      <w:bookmarkEnd w:id="125"/>
+      <w:bookmarkEnd w:id="124"/>
       <w:r>
         <w:rPr>
           <w:rFonts w:eastAsiaTheme="minorEastAsia"/>
@@ -19912,14 +19910,14 @@
         </w:rPr>
         <w:t xml:space="preserve">          </w:t>
       </w:r>
-      <w:bookmarkStart w:id="126" w:name="_Toc462834149"/>
+      <w:bookmarkStart w:id="125" w:name="_Toc462834149"/>
       <w:r>
         <w:rPr>
           <w:rFonts w:eastAsiaTheme="minorEastAsia"/>
         </w:rPr>
         <w:t>Launching code</w:t>
       </w:r>
-      <w:bookmarkEnd w:id="126"/>
+      <w:bookmarkEnd w:id="125"/>
     </w:p>
     <w:p>
       <w:pPr>
@@ -19960,8 +19958,8 @@
         <w:t xml:space="preserve">ch as activity using following code </w:t>
       </w:r>
     </w:p>
-    <w:bookmarkStart w:id="127" w:name="_MON_1536520852"/>
-    <w:bookmarkEnd w:id="127"/>
+    <w:bookmarkStart w:id="126" w:name="_MON_1536520852"/>
+    <w:bookmarkEnd w:id="126"/>
     <w:p>
       <w:pPr>
         <w:pStyle w:val="BodyText"/>
@@ -19980,10 +19978,10 @@
           <w:highlight w:val="lightGray"/>
         </w:rPr>
         <w:object w:dxaOrig="8300" w:dyaOrig="2760" w14:anchorId="5F39F293">
-          <v:shape id="_x0000_i1051" type="#_x0000_t75" style="width:415.15pt;height:137.85pt" o:ole="">
+          <v:shape id="_x0000_i1051" type="#_x0000_t75" style="width:415.1pt;height:137.8pt" o:ole="">
             <v:imagedata r:id="rId85" o:title=""/>
           </v:shape>
-          <o:OLEObject Type="Embed" ProgID="Word.Document.12" ShapeID="_x0000_i1051" DrawAspect="Content" ObjectID="_1537000746" r:id="rId86">
+          <o:OLEObject Type="Embed" ProgID="Word.Document.12" ShapeID="_x0000_i1051" DrawAspect="Content" ObjectID="_1539160205" r:id="rId86">
             <o:FieldCodes>\s</o:FieldCodes>
           </o:OLEObject>
         </w:object>
@@ -20017,14 +20015,14 @@
           <w:rFonts w:eastAsiaTheme="minorEastAsia"/>
         </w:rPr>
       </w:pPr>
-      <w:bookmarkStart w:id="128" w:name="_Toc462834150"/>
+      <w:bookmarkStart w:id="127" w:name="_Toc462834150"/>
       <w:r>
         <w:rPr>
           <w:rFonts w:eastAsiaTheme="minorEastAsia"/>
         </w:rPr>
         <w:t>Fragment</w:t>
       </w:r>
-      <w:bookmarkEnd w:id="128"/>
+      <w:bookmarkEnd w:id="127"/>
       <w:r>
         <w:rPr>
           <w:rFonts w:eastAsiaTheme="minorEastAsia"/>
@@ -20092,7 +20090,7 @@
           <w:rFonts w:eastAsiaTheme="minorEastAsia"/>
         </w:rPr>
       </w:pPr>
-      <w:bookmarkStart w:id="129" w:name="_Toc462834151"/>
+      <w:bookmarkStart w:id="128" w:name="_Toc462834151"/>
       <w:r>
         <w:rPr>
           <w:rFonts w:eastAsiaTheme="minorEastAsia"/>
@@ -20100,7 +20098,7 @@
         <w:lastRenderedPageBreak/>
         <w:t>Launching as fragment</w:t>
       </w:r>
-      <w:bookmarkEnd w:id="129"/>
+      <w:bookmarkEnd w:id="128"/>
       <w:r>
         <w:rPr>
           <w:rFonts w:eastAsiaTheme="minorEastAsia"/>
@@ -20168,10 +20166,10 @@
         </w:rPr>
       </w:pPr>
     </w:p>
+    <w:bookmarkStart w:id="129" w:name="_MON_1536521294"/>
+    <w:bookmarkEnd w:id="129"/>
     <w:bookmarkStart w:id="130" w:name="_MON_1536521191"/>
     <w:bookmarkEnd w:id="130"/>
-    <w:bookmarkStart w:id="131" w:name="_MON_1536521294"/>
-    <w:bookmarkEnd w:id="131"/>
     <w:p>
       <w:pPr>
         <w:ind w:left="1440"/>
@@ -20191,10 +20189,10 @@
           <w:highlight w:val="lightGray"/>
         </w:rPr>
         <w:object w:dxaOrig="8300" w:dyaOrig="2760" w14:anchorId="5107CACD">
-          <v:shape id="_x0000_i1052" type="#_x0000_t75" style="width:415.15pt;height:137.85pt" o:ole="">
+          <v:shape id="_x0000_i1052" type="#_x0000_t75" style="width:415.1pt;height:137.8pt" o:ole="">
             <v:imagedata r:id="rId87" o:title=""/>
           </v:shape>
-          <o:OLEObject Type="Embed" ProgID="Word.Document.12" ShapeID="_x0000_i1052" DrawAspect="Content" ObjectID="_1537000747" r:id="rId88">
+          <o:OLEObject Type="Embed" ProgID="Word.Document.12" ShapeID="_x0000_i1052" DrawAspect="Content" ObjectID="_1539160206" r:id="rId88">
             <o:FieldCodes>\s</o:FieldCodes>
           </o:OLEObject>
         </w:object>
@@ -20228,7 +20226,7 @@
           <w:rFonts w:eastAsiaTheme="minorEastAsia"/>
         </w:rPr>
       </w:pPr>
-      <w:bookmarkStart w:id="132" w:name="_Toc462834152"/>
+      <w:bookmarkStart w:id="131" w:name="_Toc462834152"/>
       <w:r>
         <w:rPr>
           <w:rFonts w:eastAsiaTheme="minorEastAsia"/>
@@ -20247,7 +20245,7 @@
         </w:rPr>
         <w:t xml:space="preserve"> handling</w:t>
       </w:r>
-      <w:bookmarkEnd w:id="132"/>
+      <w:bookmarkEnd w:id="131"/>
       <w:r>
         <w:rPr>
           <w:rFonts w:eastAsiaTheme="minorEastAsia"/>
@@ -20273,10 +20271,10 @@
         <w:t xml:space="preserve">Should follow following code to handle back stack </w:t>
       </w:r>
     </w:p>
+    <w:bookmarkStart w:id="132" w:name="_MON_1536521375"/>
+    <w:bookmarkEnd w:id="132"/>
     <w:bookmarkStart w:id="133" w:name="_MON_1536521315"/>
     <w:bookmarkEnd w:id="133"/>
-    <w:bookmarkStart w:id="134" w:name="_MON_1536521375"/>
-    <w:bookmarkEnd w:id="134"/>
     <w:p>
       <w:pPr>
         <w:ind w:left="1440"/>
@@ -20296,10 +20294,10 @@
           <w:highlight w:val="lightGray"/>
         </w:rPr>
         <w:object w:dxaOrig="8300" w:dyaOrig="5280" w14:anchorId="5F473E91">
-          <v:shape id="_x0000_i1053" type="#_x0000_t75" style="width:415.15pt;height:263.5pt" o:ole="">
+          <v:shape id="_x0000_i1053" type="#_x0000_t75" style="width:415.1pt;height:263.1pt" o:ole="">
             <v:imagedata r:id="rId89" o:title=""/>
           </v:shape>
-          <o:OLEObject Type="Embed" ProgID="Word.Document.12" ShapeID="_x0000_i1053" DrawAspect="Content" ObjectID="_1537000748" r:id="rId90">
+          <o:OLEObject Type="Embed" ProgID="Word.Document.12" ShapeID="_x0000_i1053" DrawAspect="Content" ObjectID="_1539160207" r:id="rId90">
             <o:FieldCodes>\s</o:FieldCodes>
           </o:OLEObject>
         </w:object>
@@ -20332,7 +20330,7 @@
           <w:rFonts w:eastAsiaTheme="minorEastAsia"/>
         </w:rPr>
       </w:pPr>
-      <w:bookmarkStart w:id="135" w:name="_Toc462834153"/>
+      <w:bookmarkStart w:id="134" w:name="_Toc462834153"/>
       <w:r>
         <w:rPr>
           <w:rFonts w:eastAsiaTheme="minorEastAsia"/>
@@ -20340,7 +20338,7 @@
         <w:lastRenderedPageBreak/>
         <w:t>Updating Title</w:t>
       </w:r>
-      <w:bookmarkEnd w:id="135"/>
+      <w:bookmarkEnd w:id="134"/>
       <w:r>
         <w:rPr>
           <w:rFonts w:eastAsiaTheme="minorEastAsia"/>
@@ -20434,10 +20432,10 @@
         </w:rPr>
       </w:pPr>
     </w:p>
+    <w:bookmarkStart w:id="135" w:name="_MON_1536521567"/>
+    <w:bookmarkEnd w:id="135"/>
     <w:bookmarkStart w:id="136" w:name="_MON_1536521558"/>
     <w:bookmarkEnd w:id="136"/>
-    <w:bookmarkStart w:id="137" w:name="_MON_1536521567"/>
-    <w:bookmarkEnd w:id="137"/>
     <w:p>
       <w:pPr>
         <w:ind w:left="1440"/>
@@ -20457,10 +20455,10 @@
           <w:highlight w:val="lightGray"/>
         </w:rPr>
         <w:object w:dxaOrig="8300" w:dyaOrig="5060" w14:anchorId="1A8CA59C">
-          <v:shape id="_x0000_i1054" type="#_x0000_t75" style="width:415.15pt;height:252.75pt" o:ole="">
+          <v:shape id="_x0000_i1054" type="#_x0000_t75" style="width:415.1pt;height:252.45pt" o:ole="">
             <v:imagedata r:id="rId91" o:title=""/>
           </v:shape>
-          <o:OLEObject Type="Embed" ProgID="Word.Document.12" ShapeID="_x0000_i1054" DrawAspect="Content" ObjectID="_1537000749" r:id="rId92">
+          <o:OLEObject Type="Embed" ProgID="Word.Document.12" ShapeID="_x0000_i1054" DrawAspect="Content" ObjectID="_1539160208" r:id="rId92">
             <o:FieldCodes>\s</o:FieldCodes>
           </o:OLEObject>
         </w:object>
@@ -20630,12 +20628,12 @@
       <w:pPr>
         <w:pStyle w:val="Heading1"/>
       </w:pPr>
-      <w:bookmarkStart w:id="138" w:name="_Toc462834154"/>
+      <w:bookmarkStart w:id="137" w:name="_Toc462834154"/>
       <w:r>
         <w:lastRenderedPageBreak/>
         <w:t>Call-back’s</w:t>
       </w:r>
-      <w:bookmarkEnd w:id="138"/>
+      <w:bookmarkEnd w:id="137"/>
       <w:r>
         <w:t xml:space="preserve"> </w:t>
       </w:r>
@@ -21862,7 +21860,7 @@
       <w:pPr>
         <w:pStyle w:val="Heading1"/>
       </w:pPr>
-      <w:bookmarkStart w:id="139" w:name="_Toc462834155"/>
+      <w:bookmarkStart w:id="138" w:name="_Toc462834155"/>
       <w:r>
         <w:lastRenderedPageBreak/>
         <w:t>APP t</w:t>
@@ -21870,7 +21868,7 @@
       <w:r>
         <w:t>agging</w:t>
       </w:r>
-      <w:bookmarkEnd w:id="139"/>
+      <w:bookmarkEnd w:id="138"/>
     </w:p>
     <w:p>
       <w:pPr>
@@ -22582,12 +22580,12 @@
       <w:pPr>
         <w:pStyle w:val="Heading1"/>
       </w:pPr>
-      <w:bookmarkStart w:id="140" w:name="_Toc462834156"/>
+      <w:bookmarkStart w:id="139" w:name="_Toc462834156"/>
       <w:r>
         <w:lastRenderedPageBreak/>
         <w:t>Refresh User Session</w:t>
       </w:r>
-      <w:bookmarkEnd w:id="140"/>
+      <w:bookmarkEnd w:id="139"/>
       <w:r>
         <w:t xml:space="preserve"> </w:t>
       </w:r>
@@ -22934,11 +22932,11 @@
       <w:pPr>
         <w:pStyle w:val="Heading1"/>
       </w:pPr>
-      <w:bookmarkStart w:id="141" w:name="_Toc462834157"/>
+      <w:bookmarkStart w:id="140" w:name="_Toc462834157"/>
       <w:r>
         <w:t>HSDP specific API’s</w:t>
       </w:r>
-      <w:bookmarkEnd w:id="141"/>
+      <w:bookmarkEnd w:id="140"/>
     </w:p>
     <w:p>
       <w:pPr>
@@ -23018,11 +23016,11 @@
           <w:numId w:val="19"/>
         </w:numPr>
       </w:pPr>
-      <w:bookmarkStart w:id="142" w:name="_Toc462834158"/>
+      <w:bookmarkStart w:id="141" w:name="_Toc462834158"/>
       <w:r>
         <w:t>HSDP UUID</w:t>
       </w:r>
-      <w:bookmarkEnd w:id="142"/>
+      <w:bookmarkEnd w:id="141"/>
       <w:r>
         <w:t xml:space="preserve"> </w:t>
       </w:r>
@@ -23156,11 +23154,11 @@
       <w:pPr>
         <w:pStyle w:val="Heading2"/>
       </w:pPr>
-      <w:bookmarkStart w:id="143" w:name="_Toc462834159"/>
+      <w:bookmarkStart w:id="142" w:name="_Toc462834159"/>
       <w:r>
         <w:t>HSDP Access Token</w:t>
       </w:r>
-      <w:bookmarkEnd w:id="143"/>
+      <w:bookmarkEnd w:id="142"/>
     </w:p>
     <w:p>
       <w:pPr>
@@ -23576,7 +23574,7 @@
       <w:pPr>
         <w:pStyle w:val="Heading1"/>
       </w:pPr>
-      <w:bookmarkStart w:id="144" w:name="_Toc462834160"/>
+      <w:bookmarkStart w:id="143" w:name="_Toc462834160"/>
       <w:r>
         <w:lastRenderedPageBreak/>
         <w:t>L</w:t>
@@ -23584,7 +23582,7 @@
       <w:r>
         <w:t>ibrary version’s</w:t>
       </w:r>
-      <w:bookmarkEnd w:id="144"/>
+      <w:bookmarkEnd w:id="143"/>
     </w:p>
     <w:p>
       <w:pPr>
@@ -23609,11 +23607,11 @@
           <w:numId w:val="20"/>
         </w:numPr>
       </w:pPr>
-      <w:bookmarkStart w:id="145" w:name="_Toc462834161"/>
+      <w:bookmarkStart w:id="144" w:name="_Toc462834161"/>
       <w:r>
         <w:t>Janrain Library</w:t>
       </w:r>
-      <w:bookmarkEnd w:id="145"/>
+      <w:bookmarkEnd w:id="144"/>
       <w:r>
         <w:t xml:space="preserve"> </w:t>
       </w:r>
@@ -23660,11 +23658,11 @@
       <w:pPr>
         <w:pStyle w:val="Heading2"/>
       </w:pPr>
-      <w:bookmarkStart w:id="146" w:name="_Toc462834162"/>
+      <w:bookmarkStart w:id="145" w:name="_Toc462834162"/>
       <w:r>
         <w:t>Locale Match Library</w:t>
       </w:r>
-      <w:bookmarkEnd w:id="146"/>
+      <w:bookmarkEnd w:id="145"/>
     </w:p>
     <w:p>
       <w:pPr>
@@ -23697,11 +23695,11 @@
       <w:pPr>
         <w:pStyle w:val="Heading2"/>
       </w:pPr>
-      <w:bookmarkStart w:id="147" w:name="_Toc462834163"/>
+      <w:bookmarkStart w:id="146" w:name="_Toc462834163"/>
       <w:r>
         <w:t>Registration Library</w:t>
       </w:r>
-      <w:bookmarkEnd w:id="147"/>
+      <w:bookmarkEnd w:id="146"/>
       <w:r>
         <w:t xml:space="preserve"> </w:t>
       </w:r>
@@ -24052,7 +24050,7 @@
           <w:rStyle w:val="dac-header-crumbs-link"/>
         </w:rPr>
       </w:pPr>
-      <w:bookmarkStart w:id="148" w:name="_Toc462834164"/>
+      <w:bookmarkStart w:id="147" w:name="_Toc462834164"/>
       <w:r>
         <w:rPr>
           <w:rStyle w:val="dac-header-crumbs-link"/>
@@ -24066,7 +24064,7 @@
         </w:rPr>
         <w:t>pps with Over 65K Methods</w:t>
       </w:r>
-      <w:bookmarkEnd w:id="148"/>
+      <w:bookmarkEnd w:id="147"/>
     </w:p>
     <w:p>
       <w:pPr>
@@ -24564,11 +24562,96 @@
     </w:p>
     <w:p>
       <w:pPr>
+        <w:pStyle w:val="BodyText"/>
+      </w:pPr>
+    </w:p>
+    <w:p>
+      <w:pPr>
+        <w:pStyle w:val="BodyText"/>
+      </w:pPr>
+    </w:p>
+    <w:p>
+      <w:pPr>
         <w:pStyle w:val="Heading1"/>
       </w:pPr>
+      <w:r>
+        <w:lastRenderedPageBreak/>
+        <w:t>Legal Notice:</w:t>
+      </w:r>
+    </w:p>
+    <w:p>
+      <w:pPr>
+        <w:pStyle w:val="BodyText"/>
+        <w:ind w:left="720"/>
+        <w:rPr>
+          <w:lang w:val="en-GB"/>
+        </w:rPr>
+      </w:pPr>
+      <w:r>
+        <w:rPr>
+          <w:lang w:val="en-GB"/>
+        </w:rPr>
+        <w:t>As few features require legal notice inside apps under the Legal notice.</w:t>
+      </w:r>
+    </w:p>
+    <w:p>
+      <w:pPr>
+        <w:pStyle w:val="BodyText"/>
+        <w:ind w:left="720"/>
+        <w:rPr>
+          <w:lang w:val="en-GB"/>
+        </w:rPr>
+      </w:pPr>
+      <w:r>
+        <w:rPr>
+          <w:lang w:val="en-GB"/>
+        </w:rPr>
+        <w:t>For Wechat please add :</w:t>
+      </w:r>
+      <w:r>
+        <w:rPr>
+          <w:lang w:val="en-GB"/>
+        </w:rPr>
+        <w:t xml:space="preserve"> “</w:t>
+      </w:r>
+      <w:r>
+        <w:rPr>
+          <w:lang w:val="en-GB"/>
+        </w:rPr>
+        <w:t xml:space="preserve">Powered by </w:t>
+      </w:r>
+      <w:r>
+        <w:rPr>
+          <w:rFonts w:hint="eastAsia"/>
+          <w:lang w:val="en-GB"/>
+        </w:rPr>
+        <w:t>微信开放平台”或“技术由微信开放平台提供</w:t>
+      </w:r>
+      <w:r>
+        <w:rPr>
+          <w:lang w:val="en-GB"/>
+        </w:rPr>
+        <w:t>”</w:t>
+      </w:r>
+    </w:p>
+    <w:p>
+      <w:pPr>
+        <w:pStyle w:val="BodyText"/>
+      </w:pPr>
+      <w:bookmarkStart w:id="148" w:name="_GoBack"/>
+      <w:bookmarkEnd w:id="148"/>
+    </w:p>
+    <w:p>
+      <w:pPr>
+        <w:pStyle w:val="BodyText"/>
+      </w:pPr>
+    </w:p>
+    <w:p>
+      <w:pPr>
+        <w:pStyle w:val="Heading1"/>
+      </w:pPr>
       <w:bookmarkStart w:id="149" w:name="_Toc462834165"/>
       <w:r>
-        <w:lastRenderedPageBreak/>
         <w:t xml:space="preserve">Progaurd </w:t>
       </w:r>
       <w:r>
@@ -25017,6 +25100,7 @@
           <w:szCs w:val="18"/>
           <w:highlight w:val="lightGray"/>
         </w:rPr>
+        <w:lastRenderedPageBreak/>
         <w:br/>
         <w:t>-keep public class com.philips.cdp.security.SecureStorage {</w:t>
       </w:r>
@@ -25116,15 +25200,6 @@
           <w:highlight w:val="lightGray"/>
         </w:rPr>
         <w:br/>
-      </w:r>
-      <w:r>
-        <w:rPr>
-          <w:i/>
-          <w:sz w:val="18"/>
-          <w:szCs w:val="18"/>
-          <w:highlight w:val="lightGray"/>
-        </w:rPr>
-        <w:lastRenderedPageBreak/>
         <w:t>}</w:t>
       </w:r>
       <w:r>
@@ -25612,6 +25687,7 @@
       </w:pPr>
       <w:bookmarkStart w:id="155" w:name="_Toc462834171"/>
       <w:r>
+        <w:lastRenderedPageBreak/>
         <w:t>HSDP</w:t>
       </w:r>
       <w:bookmarkEnd w:id="155"/>
@@ -25736,7 +25812,6 @@
           <w:szCs w:val="18"/>
           <w:highlight w:val="lightGray"/>
         </w:rPr>
-        <w:lastRenderedPageBreak/>
         <w:t>#GSM</w:t>
       </w:r>
       <w:r>
@@ -26185,6 +26260,15 @@
           <w:highlight w:val="lightGray"/>
         </w:rPr>
         <w:br/>
+      </w:r>
+      <w:r>
+        <w:rPr>
+          <w:i/>
+          <w:sz w:val="18"/>
+          <w:szCs w:val="18"/>
+          <w:highlight w:val="lightGray"/>
+        </w:rPr>
+        <w:lastRenderedPageBreak/>
         <w:t xml:space="preserve">    public static **[] values();</w:t>
       </w:r>
       <w:r>
@@ -26312,6 +26396,477 @@
           <w:highlight w:val="lightGray"/>
         </w:rPr>
         <w:br/>
+        <w:t># Don't warn about those in case this app is linking against an older</w:t>
+      </w:r>
+      <w:r>
+        <w:rPr>
+          <w:i/>
+          <w:sz w:val="18"/>
+          <w:szCs w:val="18"/>
+          <w:highlight w:val="lightGray"/>
+        </w:rPr>
+        <w:br/>
+        <w:t># platform version.  We know about them, and they are safe.</w:t>
+      </w:r>
+      <w:r>
+        <w:rPr>
+          <w:i/>
+          <w:sz w:val="18"/>
+          <w:szCs w:val="18"/>
+          <w:highlight w:val="lightGray"/>
+        </w:rPr>
+        <w:br/>
+        <w:t>-dontwarn android.support.**</w:t>
+      </w:r>
+      <w:r>
+        <w:rPr>
+          <w:i/>
+          <w:sz w:val="18"/>
+          <w:szCs w:val="18"/>
+          <w:highlight w:val="lightGray"/>
+        </w:rPr>
+        <w:br/>
+      </w:r>
+      <w:r>
+        <w:rPr>
+          <w:i/>
+          <w:sz w:val="18"/>
+          <w:szCs w:val="18"/>
+          <w:highlight w:val="lightGray"/>
+        </w:rPr>
+        <w:br/>
+        <w:t>##-keep public class pack.com.progard.** {*;}</w:t>
+      </w:r>
+      <w:r>
+        <w:rPr>
+          <w:i/>
+          <w:sz w:val="18"/>
+          <w:szCs w:val="18"/>
+          <w:highlight w:val="lightGray"/>
+        </w:rPr>
+        <w:br/>
+        <w:t>##Registration API specific</w:t>
+      </w:r>
+      <w:r>
+        <w:rPr>
+          <w:i/>
+          <w:sz w:val="18"/>
+          <w:szCs w:val="18"/>
+          <w:highlight w:val="lightGray"/>
+        </w:rPr>
+        <w:br/>
+        <w:t>##General network</w:t>
+      </w:r>
+      <w:r>
+        <w:rPr>
+          <w:i/>
+          <w:sz w:val="18"/>
+          <w:szCs w:val="18"/>
+          <w:highlight w:val="lightGray"/>
+        </w:rPr>
+        <w:br/>
+        <w:t>-keep public class javax.net.ssl.**</w:t>
+      </w:r>
+      <w:r>
+        <w:rPr>
+          <w:i/>
+          <w:sz w:val="18"/>
+          <w:szCs w:val="18"/>
+          <w:highlight w:val="lightGray"/>
+        </w:rPr>
+        <w:br/>
+        <w:t>-keepclassmembers public class javax.net.ssl.** {*;}</w:t>
+      </w:r>
+      <w:r>
+        <w:rPr>
+          <w:i/>
+          <w:sz w:val="18"/>
+          <w:szCs w:val="18"/>
+          <w:highlight w:val="lightGray"/>
+        </w:rPr>
+        <w:br/>
+        <w:t>-keepclassmembers public class org.apache.http.** {*;}</w:t>
+      </w:r>
+      <w:r>
+        <w:rPr>
+          <w:i/>
+          <w:sz w:val="18"/>
+          <w:szCs w:val="18"/>
+          <w:highlight w:val="lightGray"/>
+        </w:rPr>
+        <w:br/>
+        <w:t>-keepattributes InnerClasses,Exceptions</w:t>
+      </w:r>
+      <w:r>
+        <w:rPr>
+          <w:i/>
+          <w:sz w:val="18"/>
+          <w:szCs w:val="18"/>
+          <w:highlight w:val="lightGray"/>
+        </w:rPr>
+        <w:br/>
+        <w:t>-dontwarn com.philips.platform.appinfra.**</w:t>
+      </w:r>
+      <w:r>
+        <w:rPr>
+          <w:i/>
+          <w:sz w:val="18"/>
+          <w:szCs w:val="18"/>
+          <w:highlight w:val="lightGray"/>
+        </w:rPr>
+        <w:br/>
+      </w:r>
+      <w:r>
+        <w:rPr>
+          <w:i/>
+          <w:sz w:val="18"/>
+          <w:szCs w:val="18"/>
+          <w:highlight w:val="lightGray"/>
+        </w:rPr>
+        <w:br/>
+        <w:t>-dontwarn org.apache.**</w:t>
+      </w:r>
+      <w:r>
+        <w:rPr>
+          <w:i/>
+          <w:sz w:val="18"/>
+          <w:szCs w:val="18"/>
+          <w:highlight w:val="lightGray"/>
+        </w:rPr>
+        <w:br/>
+        <w:t>-keep class org.apache.http.** { *; }</w:t>
+      </w:r>
+      <w:r>
+        <w:rPr>
+          <w:i/>
+          <w:sz w:val="18"/>
+          <w:szCs w:val="18"/>
+          <w:highlight w:val="lightGray"/>
+        </w:rPr>
+        <w:br/>
+        <w:t>-keep class android.net.http.** { *; }</w:t>
+      </w:r>
+      <w:r>
+        <w:rPr>
+          <w:i/>
+          <w:sz w:val="18"/>
+          <w:szCs w:val="18"/>
+          <w:highlight w:val="lightGray"/>
+        </w:rPr>
+        <w:br/>
+      </w:r>
+      <w:r>
+        <w:rPr>
+          <w:i/>
+          <w:sz w:val="18"/>
+          <w:szCs w:val="18"/>
+          <w:highlight w:val="lightGray"/>
+        </w:rPr>
+        <w:br/>
+      </w:r>
+      <w:r>
+        <w:rPr>
+          <w:i/>
+          <w:sz w:val="18"/>
+          <w:szCs w:val="18"/>
+          <w:highlight w:val="lightGray"/>
+        </w:rPr>
+        <w:br/>
+      </w:r>
+      <w:r>
+        <w:rPr>
+          <w:i/>
+          <w:sz w:val="18"/>
+          <w:szCs w:val="18"/>
+          <w:highlight w:val="lightGray"/>
+        </w:rPr>
+        <w:br/>
+        <w:t>#Tagging lib and jar</w:t>
+      </w:r>
+      <w:r>
+        <w:rPr>
+          <w:i/>
+          <w:sz w:val="18"/>
+          <w:szCs w:val="18"/>
+          <w:highlight w:val="lightGray"/>
+        </w:rPr>
+        <w:br/>
+        <w:t>-keep public class com.adobe.mobile.** {*;}</w:t>
+      </w:r>
+      <w:r>
+        <w:rPr>
+          <w:i/>
+          <w:sz w:val="18"/>
+          <w:szCs w:val="18"/>
+          <w:highlight w:val="lightGray"/>
+        </w:rPr>
+        <w:br/>
+        <w:t>-keep public class com.philips.platform.appinfra.tagging.** {*;}</w:t>
+      </w:r>
+      <w:r>
+        <w:rPr>
+          <w:i/>
+          <w:sz w:val="18"/>
+          <w:szCs w:val="18"/>
+          <w:highlight w:val="lightGray"/>
+        </w:rPr>
+        <w:br/>
+        <w:t>#-keep public class com.android.volley.** {*;}</w:t>
+      </w:r>
+      <w:r>
+        <w:rPr>
+          <w:i/>
+          <w:sz w:val="18"/>
+          <w:szCs w:val="18"/>
+          <w:highlight w:val="lightGray"/>
+        </w:rPr>
+        <w:br/>
+      </w:r>
+      <w:r>
+        <w:rPr>
+          <w:i/>
+          <w:sz w:val="18"/>
+          <w:szCs w:val="18"/>
+          <w:highlight w:val="lightGray"/>
+        </w:rPr>
+        <w:br/>
+        <w:t>-keep public class com.philips.platform.appinfra.AppInfra { *; }</w:t>
+      </w:r>
+      <w:r>
+        <w:rPr>
+          <w:i/>
+          <w:sz w:val="18"/>
+          <w:szCs w:val="18"/>
+          <w:highlight w:val="lightGray"/>
+        </w:rPr>
+        <w:br/>
+        <w:t>-keep public class com.philips.platform.appinfra.AppInfra.Builder { *; }</w:t>
+      </w:r>
+      <w:r>
+        <w:rPr>
+          <w:i/>
+          <w:sz w:val="18"/>
+          <w:szCs w:val="18"/>
+          <w:highlight w:val="lightGray"/>
+        </w:rPr>
+        <w:br/>
+        <w:t>-keepnames public class com.philips.platform.appinfra.AppInfra.Builder</w:t>
+      </w:r>
+      <w:r>
+        <w:rPr>
+          <w:i/>
+          <w:sz w:val="18"/>
+          <w:szCs w:val="18"/>
+          <w:highlight w:val="lightGray"/>
+        </w:rPr>
+        <w:br/>
+      </w:r>
+      <w:r>
+        <w:rPr>
+          <w:i/>
+          <w:sz w:val="18"/>
+          <w:szCs w:val="18"/>
+          <w:highlight w:val="lightGray"/>
+        </w:rPr>
+        <w:br/>
+        <w:t>-keepnames public class com.philips.platform.appinfra.AppInfra</w:t>
+      </w:r>
+      <w:r>
+        <w:rPr>
+          <w:i/>
+          <w:sz w:val="18"/>
+          <w:szCs w:val="18"/>
+          <w:highlight w:val="lightGray"/>
+        </w:rPr>
+        <w:br/>
+        <w:t>-keep public class  com.philips.platform.appinfra.AppInfra$* {</w:t>
+      </w:r>
+      <w:r>
+        <w:rPr>
+          <w:i/>
+          <w:sz w:val="18"/>
+          <w:szCs w:val="18"/>
+          <w:highlight w:val="lightGray"/>
+        </w:rPr>
+        <w:br/>
+        <w:t xml:space="preserve">        *;</w:t>
+      </w:r>
+      <w:r>
+        <w:rPr>
+          <w:i/>
+          <w:sz w:val="18"/>
+          <w:szCs w:val="18"/>
+          <w:highlight w:val="lightGray"/>
+        </w:rPr>
+        <w:br/>
+        <w:t xml:space="preserve"> }</w:t>
+      </w:r>
+      <w:r>
+        <w:rPr>
+          <w:i/>
+          <w:sz w:val="18"/>
+          <w:szCs w:val="18"/>
+          <w:highlight w:val="lightGray"/>
+        </w:rPr>
+        <w:br/>
+        <w:t>-keepclassmembers  public class com.philips.platform.appinfra.AppInfra</w:t>
+      </w:r>
+      <w:r>
+        <w:rPr>
+          <w:i/>
+          <w:sz w:val="18"/>
+          <w:szCs w:val="18"/>
+          <w:highlight w:val="lightGray"/>
+        </w:rPr>
+        <w:br/>
+        <w:t>-keep public class com.philips.platform.appinfra.AppInfraLibraryApplication.**</w:t>
+      </w:r>
+      <w:r>
+        <w:rPr>
+          <w:i/>
+          <w:sz w:val="18"/>
+          <w:szCs w:val="18"/>
+          <w:highlight w:val="lightGray"/>
+        </w:rPr>
+        <w:br/>
+      </w:r>
+      <w:r>
+        <w:rPr>
+          <w:i/>
+          <w:sz w:val="18"/>
+          <w:szCs w:val="18"/>
+          <w:highlight w:val="lightGray"/>
+        </w:rPr>
+        <w:br/>
+      </w:r>
+      <w:r>
+        <w:rPr>
+          <w:i/>
+          <w:sz w:val="18"/>
+          <w:szCs w:val="18"/>
+          <w:highlight w:val="lightGray"/>
+        </w:rPr>
+        <w:br/>
+        <w:t>-keep public class com.philips.platform.appinfra.appidentity.** {</w:t>
+      </w:r>
+      <w:r>
+        <w:rPr>
+          <w:i/>
+          <w:sz w:val="18"/>
+          <w:szCs w:val="18"/>
+          <w:highlight w:val="lightGray"/>
+        </w:rPr>
+        <w:br/>
+        <w:t xml:space="preserve">  public protected *;</w:t>
+      </w:r>
+      <w:r>
+        <w:rPr>
+          <w:i/>
+          <w:sz w:val="18"/>
+          <w:szCs w:val="18"/>
+          <w:highlight w:val="lightGray"/>
+        </w:rPr>
+        <w:br/>
+        <w:t>}</w:t>
+      </w:r>
+      <w:r>
+        <w:rPr>
+          <w:i/>
+          <w:sz w:val="18"/>
+          <w:szCs w:val="18"/>
+          <w:highlight w:val="lightGray"/>
+        </w:rPr>
+        <w:br/>
+        <w:t>-keep public class com.philips.platform.appinfra.securestorage.** {</w:t>
+      </w:r>
+      <w:r>
+        <w:rPr>
+          <w:i/>
+          <w:sz w:val="18"/>
+          <w:szCs w:val="18"/>
+          <w:highlight w:val="lightGray"/>
+        </w:rPr>
+        <w:br/>
+        <w:t xml:space="preserve">  public protected *;</w:t>
+      </w:r>
+      <w:r>
+        <w:rPr>
+          <w:i/>
+          <w:sz w:val="18"/>
+          <w:szCs w:val="18"/>
+          <w:highlight w:val="lightGray"/>
+        </w:rPr>
+        <w:br/>
+        <w:t>}</w:t>
+      </w:r>
+      <w:r>
+        <w:rPr>
+          <w:i/>
+          <w:sz w:val="18"/>
+          <w:szCs w:val="18"/>
+          <w:highlight w:val="lightGray"/>
+        </w:rPr>
+        <w:br/>
+        <w:t>-keep public class com.philips.platform.appinfra.logging.** {</w:t>
+      </w:r>
+      <w:r>
+        <w:rPr>
+          <w:i/>
+          <w:sz w:val="18"/>
+          <w:szCs w:val="18"/>
+          <w:highlight w:val="lightGray"/>
+        </w:rPr>
+        <w:br/>
+        <w:t xml:space="preserve">   public protected *;</w:t>
+      </w:r>
+      <w:r>
+        <w:rPr>
+          <w:i/>
+          <w:sz w:val="18"/>
+          <w:szCs w:val="18"/>
+          <w:highlight w:val="lightGray"/>
+        </w:rPr>
+        <w:br/>
+        <w:t xml:space="preserve"> }</w:t>
+      </w:r>
+      <w:r>
+        <w:rPr>
+          <w:i/>
+          <w:sz w:val="18"/>
+          <w:szCs w:val="18"/>
+          <w:highlight w:val="lightGray"/>
+        </w:rPr>
+        <w:br/>
+        <w:t xml:space="preserve"> -keep public class com.philips.platform.appinfra.servicediscovery.** {</w:t>
+      </w:r>
+      <w:r>
+        <w:rPr>
+          <w:i/>
+          <w:sz w:val="18"/>
+          <w:szCs w:val="18"/>
+          <w:highlight w:val="lightGray"/>
+        </w:rPr>
+        <w:br/>
+        <w:t xml:space="preserve">    public protected *;</w:t>
+      </w:r>
+      <w:r>
+        <w:rPr>
+          <w:i/>
+          <w:sz w:val="18"/>
+          <w:szCs w:val="18"/>
+          <w:highlight w:val="lightGray"/>
+        </w:rPr>
+        <w:br/>
+        <w:t xml:space="preserve">  }</w:t>
+      </w:r>
+      <w:r>
+        <w:rPr>
+          <w:i/>
+          <w:sz w:val="18"/>
+          <w:szCs w:val="18"/>
+          <w:highlight w:val="lightGray"/>
+        </w:rPr>
+        <w:br/>
       </w:r>
       <w:r>
         <w:rPr>
@@ -26321,485 +26876,6 @@
           <w:highlight w:val="lightGray"/>
         </w:rPr>
         <w:lastRenderedPageBreak/>
-        <w:t># Don't warn about those in case this app is linking against an older</w:t>
-      </w:r>
-      <w:r>
-        <w:rPr>
-          <w:i/>
-          <w:sz w:val="18"/>
-          <w:szCs w:val="18"/>
-          <w:highlight w:val="lightGray"/>
-        </w:rPr>
-        <w:br/>
-        <w:t># platform version.  We know about them, and they are safe.</w:t>
-      </w:r>
-      <w:r>
-        <w:rPr>
-          <w:i/>
-          <w:sz w:val="18"/>
-          <w:szCs w:val="18"/>
-          <w:highlight w:val="lightGray"/>
-        </w:rPr>
-        <w:br/>
-        <w:t>-dontwarn android.support.**</w:t>
-      </w:r>
-      <w:r>
-        <w:rPr>
-          <w:i/>
-          <w:sz w:val="18"/>
-          <w:szCs w:val="18"/>
-          <w:highlight w:val="lightGray"/>
-        </w:rPr>
-        <w:br/>
-      </w:r>
-      <w:r>
-        <w:rPr>
-          <w:i/>
-          <w:sz w:val="18"/>
-          <w:szCs w:val="18"/>
-          <w:highlight w:val="lightGray"/>
-        </w:rPr>
-        <w:br/>
-        <w:t>##-keep public class pack.com.progard.** {*;}</w:t>
-      </w:r>
-      <w:r>
-        <w:rPr>
-          <w:i/>
-          <w:sz w:val="18"/>
-          <w:szCs w:val="18"/>
-          <w:highlight w:val="lightGray"/>
-        </w:rPr>
-        <w:br/>
-        <w:t>##Registration API specific</w:t>
-      </w:r>
-      <w:r>
-        <w:rPr>
-          <w:i/>
-          <w:sz w:val="18"/>
-          <w:szCs w:val="18"/>
-          <w:highlight w:val="lightGray"/>
-        </w:rPr>
-        <w:br/>
-        <w:t>##General network</w:t>
-      </w:r>
-      <w:r>
-        <w:rPr>
-          <w:i/>
-          <w:sz w:val="18"/>
-          <w:szCs w:val="18"/>
-          <w:highlight w:val="lightGray"/>
-        </w:rPr>
-        <w:br/>
-        <w:t>-keep public class javax.net.ssl.**</w:t>
-      </w:r>
-      <w:r>
-        <w:rPr>
-          <w:i/>
-          <w:sz w:val="18"/>
-          <w:szCs w:val="18"/>
-          <w:highlight w:val="lightGray"/>
-        </w:rPr>
-        <w:br/>
-        <w:t>-keepclassmembers public class javax.net.ssl.** {*;}</w:t>
-      </w:r>
-      <w:r>
-        <w:rPr>
-          <w:i/>
-          <w:sz w:val="18"/>
-          <w:szCs w:val="18"/>
-          <w:highlight w:val="lightGray"/>
-        </w:rPr>
-        <w:br/>
-        <w:t>-keepclassmembers public class org.apache.http.** {*;}</w:t>
-      </w:r>
-      <w:r>
-        <w:rPr>
-          <w:i/>
-          <w:sz w:val="18"/>
-          <w:szCs w:val="18"/>
-          <w:highlight w:val="lightGray"/>
-        </w:rPr>
-        <w:br/>
-        <w:t>-keepattributes InnerClasses,Exceptions</w:t>
-      </w:r>
-      <w:r>
-        <w:rPr>
-          <w:i/>
-          <w:sz w:val="18"/>
-          <w:szCs w:val="18"/>
-          <w:highlight w:val="lightGray"/>
-        </w:rPr>
-        <w:br/>
-        <w:t>-dontwarn com.philips.platform.appinfra.**</w:t>
-      </w:r>
-      <w:r>
-        <w:rPr>
-          <w:i/>
-          <w:sz w:val="18"/>
-          <w:szCs w:val="18"/>
-          <w:highlight w:val="lightGray"/>
-        </w:rPr>
-        <w:br/>
-      </w:r>
-      <w:r>
-        <w:rPr>
-          <w:i/>
-          <w:sz w:val="18"/>
-          <w:szCs w:val="18"/>
-          <w:highlight w:val="lightGray"/>
-        </w:rPr>
-        <w:br/>
-        <w:t>-dontwarn org.apache.**</w:t>
-      </w:r>
-      <w:r>
-        <w:rPr>
-          <w:i/>
-          <w:sz w:val="18"/>
-          <w:szCs w:val="18"/>
-          <w:highlight w:val="lightGray"/>
-        </w:rPr>
-        <w:br/>
-        <w:t>-keep class org.apache.http.** { *; }</w:t>
-      </w:r>
-      <w:r>
-        <w:rPr>
-          <w:i/>
-          <w:sz w:val="18"/>
-          <w:szCs w:val="18"/>
-          <w:highlight w:val="lightGray"/>
-        </w:rPr>
-        <w:br/>
-        <w:t>-keep class android.net.http.** { *; }</w:t>
-      </w:r>
-      <w:r>
-        <w:rPr>
-          <w:i/>
-          <w:sz w:val="18"/>
-          <w:szCs w:val="18"/>
-          <w:highlight w:val="lightGray"/>
-        </w:rPr>
-        <w:br/>
-      </w:r>
-      <w:r>
-        <w:rPr>
-          <w:i/>
-          <w:sz w:val="18"/>
-          <w:szCs w:val="18"/>
-          <w:highlight w:val="lightGray"/>
-        </w:rPr>
-        <w:br/>
-      </w:r>
-      <w:r>
-        <w:rPr>
-          <w:i/>
-          <w:sz w:val="18"/>
-          <w:szCs w:val="18"/>
-          <w:highlight w:val="lightGray"/>
-        </w:rPr>
-        <w:br/>
-      </w:r>
-      <w:r>
-        <w:rPr>
-          <w:i/>
-          <w:sz w:val="18"/>
-          <w:szCs w:val="18"/>
-          <w:highlight w:val="lightGray"/>
-        </w:rPr>
-        <w:br/>
-        <w:t>#Tagging lib and jar</w:t>
-      </w:r>
-      <w:r>
-        <w:rPr>
-          <w:i/>
-          <w:sz w:val="18"/>
-          <w:szCs w:val="18"/>
-          <w:highlight w:val="lightGray"/>
-        </w:rPr>
-        <w:br/>
-        <w:t>-keep public class com.adobe.mobile.** {*;}</w:t>
-      </w:r>
-      <w:r>
-        <w:rPr>
-          <w:i/>
-          <w:sz w:val="18"/>
-          <w:szCs w:val="18"/>
-          <w:highlight w:val="lightGray"/>
-        </w:rPr>
-        <w:br/>
-        <w:t>-keep public class com.philips.platform.appinfra.tagging.** {*;}</w:t>
-      </w:r>
-      <w:r>
-        <w:rPr>
-          <w:i/>
-          <w:sz w:val="18"/>
-          <w:szCs w:val="18"/>
-          <w:highlight w:val="lightGray"/>
-        </w:rPr>
-        <w:br/>
-        <w:t>#-keep public class com.android.volley.** {*;}</w:t>
-      </w:r>
-      <w:r>
-        <w:rPr>
-          <w:i/>
-          <w:sz w:val="18"/>
-          <w:szCs w:val="18"/>
-          <w:highlight w:val="lightGray"/>
-        </w:rPr>
-        <w:br/>
-      </w:r>
-      <w:r>
-        <w:rPr>
-          <w:i/>
-          <w:sz w:val="18"/>
-          <w:szCs w:val="18"/>
-          <w:highlight w:val="lightGray"/>
-        </w:rPr>
-        <w:br/>
-        <w:t>-keep public class com.philips.platform.appinfra.AppInfra { *; }</w:t>
-      </w:r>
-      <w:r>
-        <w:rPr>
-          <w:i/>
-          <w:sz w:val="18"/>
-          <w:szCs w:val="18"/>
-          <w:highlight w:val="lightGray"/>
-        </w:rPr>
-        <w:br/>
-        <w:t>-keep public class com.philips.platform.appinfra.AppInfra.Builder { *; }</w:t>
-      </w:r>
-      <w:r>
-        <w:rPr>
-          <w:i/>
-          <w:sz w:val="18"/>
-          <w:szCs w:val="18"/>
-          <w:highlight w:val="lightGray"/>
-        </w:rPr>
-        <w:br/>
-        <w:t>-keepnames public class com.philips.platform.appinfra.AppInfra.Builder</w:t>
-      </w:r>
-      <w:r>
-        <w:rPr>
-          <w:i/>
-          <w:sz w:val="18"/>
-          <w:szCs w:val="18"/>
-          <w:highlight w:val="lightGray"/>
-        </w:rPr>
-        <w:br/>
-      </w:r>
-      <w:r>
-        <w:rPr>
-          <w:i/>
-          <w:sz w:val="18"/>
-          <w:szCs w:val="18"/>
-          <w:highlight w:val="lightGray"/>
-        </w:rPr>
-        <w:br/>
-        <w:t>-keepnames public class com.philips.platform.appinfra.AppInfra</w:t>
-      </w:r>
-      <w:r>
-        <w:rPr>
-          <w:i/>
-          <w:sz w:val="18"/>
-          <w:szCs w:val="18"/>
-          <w:highlight w:val="lightGray"/>
-        </w:rPr>
-        <w:br/>
-        <w:t>-keep public class  com.philips.platform.appinfra.AppInfra$* {</w:t>
-      </w:r>
-      <w:r>
-        <w:rPr>
-          <w:i/>
-          <w:sz w:val="18"/>
-          <w:szCs w:val="18"/>
-          <w:highlight w:val="lightGray"/>
-        </w:rPr>
-        <w:br/>
-        <w:t xml:space="preserve">        *;</w:t>
-      </w:r>
-      <w:r>
-        <w:rPr>
-          <w:i/>
-          <w:sz w:val="18"/>
-          <w:szCs w:val="18"/>
-          <w:highlight w:val="lightGray"/>
-        </w:rPr>
-        <w:br/>
-        <w:t xml:space="preserve"> }</w:t>
-      </w:r>
-      <w:r>
-        <w:rPr>
-          <w:i/>
-          <w:sz w:val="18"/>
-          <w:szCs w:val="18"/>
-          <w:highlight w:val="lightGray"/>
-        </w:rPr>
-        <w:br/>
-        <w:t>-keepclassmembers  public class com.philips.platform.appinfra.AppInfra</w:t>
-      </w:r>
-      <w:r>
-        <w:rPr>
-          <w:i/>
-          <w:sz w:val="18"/>
-          <w:szCs w:val="18"/>
-          <w:highlight w:val="lightGray"/>
-        </w:rPr>
-        <w:br/>
-        <w:t>-keep public class com.philips.platform.appinfra.AppInfraLibraryApplication.**</w:t>
-      </w:r>
-      <w:r>
-        <w:rPr>
-          <w:i/>
-          <w:sz w:val="18"/>
-          <w:szCs w:val="18"/>
-          <w:highlight w:val="lightGray"/>
-        </w:rPr>
-        <w:br/>
-      </w:r>
-      <w:r>
-        <w:rPr>
-          <w:i/>
-          <w:sz w:val="18"/>
-          <w:szCs w:val="18"/>
-          <w:highlight w:val="lightGray"/>
-        </w:rPr>
-        <w:br/>
-      </w:r>
-      <w:r>
-        <w:rPr>
-          <w:i/>
-          <w:sz w:val="18"/>
-          <w:szCs w:val="18"/>
-          <w:highlight w:val="lightGray"/>
-        </w:rPr>
-        <w:br/>
-        <w:t>-keep public class com.philips.platform.appinfra.appidentity.** {</w:t>
-      </w:r>
-      <w:r>
-        <w:rPr>
-          <w:i/>
-          <w:sz w:val="18"/>
-          <w:szCs w:val="18"/>
-          <w:highlight w:val="lightGray"/>
-        </w:rPr>
-        <w:br/>
-        <w:t xml:space="preserve">  public protected *;</w:t>
-      </w:r>
-      <w:r>
-        <w:rPr>
-          <w:i/>
-          <w:sz w:val="18"/>
-          <w:szCs w:val="18"/>
-          <w:highlight w:val="lightGray"/>
-        </w:rPr>
-        <w:br/>
-        <w:t>}</w:t>
-      </w:r>
-      <w:r>
-        <w:rPr>
-          <w:i/>
-          <w:sz w:val="18"/>
-          <w:szCs w:val="18"/>
-          <w:highlight w:val="lightGray"/>
-        </w:rPr>
-        <w:br/>
-        <w:t>-keep public class com.philips.platform.appinfra.securestorage.** {</w:t>
-      </w:r>
-      <w:r>
-        <w:rPr>
-          <w:i/>
-          <w:sz w:val="18"/>
-          <w:szCs w:val="18"/>
-          <w:highlight w:val="lightGray"/>
-        </w:rPr>
-        <w:br/>
-        <w:t xml:space="preserve">  public protected *;</w:t>
-      </w:r>
-      <w:r>
-        <w:rPr>
-          <w:i/>
-          <w:sz w:val="18"/>
-          <w:szCs w:val="18"/>
-          <w:highlight w:val="lightGray"/>
-        </w:rPr>
-        <w:br/>
-        <w:t>}</w:t>
-      </w:r>
-      <w:r>
-        <w:rPr>
-          <w:i/>
-          <w:sz w:val="18"/>
-          <w:szCs w:val="18"/>
-          <w:highlight w:val="lightGray"/>
-        </w:rPr>
-        <w:br/>
-        <w:t>-keep public class com.philips.platform.appinfra.logging.** {</w:t>
-      </w:r>
-      <w:r>
-        <w:rPr>
-          <w:i/>
-          <w:sz w:val="18"/>
-          <w:szCs w:val="18"/>
-          <w:highlight w:val="lightGray"/>
-        </w:rPr>
-        <w:br/>
-        <w:t xml:space="preserve">   public protected *;</w:t>
-      </w:r>
-      <w:r>
-        <w:rPr>
-          <w:i/>
-          <w:sz w:val="18"/>
-          <w:szCs w:val="18"/>
-          <w:highlight w:val="lightGray"/>
-        </w:rPr>
-        <w:br/>
-        <w:t xml:space="preserve"> }</w:t>
-      </w:r>
-      <w:r>
-        <w:rPr>
-          <w:i/>
-          <w:sz w:val="18"/>
-          <w:szCs w:val="18"/>
-          <w:highlight w:val="lightGray"/>
-        </w:rPr>
-        <w:br/>
-        <w:t xml:space="preserve"> -keep public class com.philips.platform.appinfra.servicediscovery.** {</w:t>
-      </w:r>
-      <w:r>
-        <w:rPr>
-          <w:i/>
-          <w:sz w:val="18"/>
-          <w:szCs w:val="18"/>
-          <w:highlight w:val="lightGray"/>
-        </w:rPr>
-        <w:br/>
-        <w:t xml:space="preserve">    public protected *;</w:t>
-      </w:r>
-      <w:r>
-        <w:rPr>
-          <w:i/>
-          <w:sz w:val="18"/>
-          <w:szCs w:val="18"/>
-          <w:highlight w:val="lightGray"/>
-        </w:rPr>
-        <w:br/>
-        <w:t xml:space="preserve">  }</w:t>
-      </w:r>
-      <w:r>
-        <w:rPr>
-          <w:i/>
-          <w:sz w:val="18"/>
-          <w:szCs w:val="18"/>
-          <w:highlight w:val="lightGray"/>
-        </w:rPr>
-        <w:br/>
-      </w:r>
-      <w:r>
-        <w:rPr>
-          <w:i/>
-          <w:sz w:val="18"/>
-          <w:szCs w:val="18"/>
-          <w:highlight w:val="lightGray"/>
-        </w:rPr>
         <w:br/>
       </w:r>
       <w:r>
@@ -26901,15 +26977,6 @@
           <w:highlight w:val="lightGray"/>
         </w:rPr>
         <w:br/>
-      </w:r>
-      <w:r>
-        <w:rPr>
-          <w:i/>
-          <w:sz w:val="18"/>
-          <w:szCs w:val="18"/>
-          <w:highlight w:val="lightGray"/>
-        </w:rPr>
-        <w:lastRenderedPageBreak/>
         <w:t>-keep class org.apache.commons.logging.**</w:t>
       </w:r>
       <w:r>
@@ -27379,6 +27446,15 @@
           <w:highlight w:val="lightGray"/>
         </w:rPr>
         <w:br/>
+      </w:r>
+      <w:r>
+        <w:rPr>
+          <w:i/>
+          <w:sz w:val="18"/>
+          <w:szCs w:val="18"/>
+          <w:highlight w:val="lightGray"/>
+        </w:rPr>
+        <w:lastRenderedPageBreak/>
         <w:t># For native methods, see http://proguard.sourceforge.net/manual/examples.html#native</w:t>
       </w:r>
       <w:r>
@@ -27497,6 +27573,465 @@
           <w:highlight w:val="lightGray"/>
         </w:rPr>
         <w:br/>
+        <w:t># We want to keep methods in Activity that could be used in the XML attribute onClick</w:t>
+      </w:r>
+      <w:r>
+        <w:rPr>
+          <w:i/>
+          <w:sz w:val="18"/>
+          <w:szCs w:val="18"/>
+          <w:highlight w:val="lightGray"/>
+        </w:rPr>
+        <w:br/>
+        <w:t>-keepclassmembers class * extends android.app.Activity {</w:t>
+      </w:r>
+      <w:r>
+        <w:rPr>
+          <w:i/>
+          <w:sz w:val="18"/>
+          <w:szCs w:val="18"/>
+          <w:highlight w:val="lightGray"/>
+        </w:rPr>
+        <w:br/>
+        <w:t xml:space="preserve">   public void *(android.view.View);</w:t>
+      </w:r>
+      <w:r>
+        <w:rPr>
+          <w:i/>
+          <w:sz w:val="18"/>
+          <w:szCs w:val="18"/>
+          <w:highlight w:val="lightGray"/>
+        </w:rPr>
+        <w:br/>
+        <w:t>}</w:t>
+      </w:r>
+      <w:r>
+        <w:rPr>
+          <w:i/>
+          <w:sz w:val="18"/>
+          <w:szCs w:val="18"/>
+          <w:highlight w:val="lightGray"/>
+        </w:rPr>
+        <w:br/>
+      </w:r>
+      <w:r>
+        <w:rPr>
+          <w:i/>
+          <w:sz w:val="18"/>
+          <w:szCs w:val="18"/>
+          <w:highlight w:val="lightGray"/>
+        </w:rPr>
+        <w:br/>
+        <w:t># For enumeration classes, see http://proguard.sourceforge.net/manual/examples.html#enumerations</w:t>
+      </w:r>
+      <w:r>
+        <w:rPr>
+          <w:i/>
+          <w:sz w:val="18"/>
+          <w:szCs w:val="18"/>
+          <w:highlight w:val="lightGray"/>
+        </w:rPr>
+        <w:br/>
+        <w:t>-keepclassmembers enum * {</w:t>
+      </w:r>
+      <w:r>
+        <w:rPr>
+          <w:i/>
+          <w:sz w:val="18"/>
+          <w:szCs w:val="18"/>
+          <w:highlight w:val="lightGray"/>
+        </w:rPr>
+        <w:br/>
+        <w:t xml:space="preserve">    public static **[] values();</w:t>
+      </w:r>
+      <w:r>
+        <w:rPr>
+          <w:i/>
+          <w:sz w:val="18"/>
+          <w:szCs w:val="18"/>
+          <w:highlight w:val="lightGray"/>
+        </w:rPr>
+        <w:br/>
+        <w:t xml:space="preserve">    public static ** valueOf(java.lang.String);</w:t>
+      </w:r>
+      <w:r>
+        <w:rPr>
+          <w:i/>
+          <w:sz w:val="18"/>
+          <w:szCs w:val="18"/>
+          <w:highlight w:val="lightGray"/>
+        </w:rPr>
+        <w:br/>
+        <w:t>}</w:t>
+      </w:r>
+      <w:r>
+        <w:rPr>
+          <w:i/>
+          <w:sz w:val="18"/>
+          <w:szCs w:val="18"/>
+          <w:highlight w:val="lightGray"/>
+        </w:rPr>
+        <w:br/>
+      </w:r>
+      <w:r>
+        <w:rPr>
+          <w:i/>
+          <w:sz w:val="18"/>
+          <w:szCs w:val="18"/>
+          <w:highlight w:val="lightGray"/>
+        </w:rPr>
+        <w:br/>
+        <w:t>-keepclassmembers class * implements android.os.Parcelable {</w:t>
+      </w:r>
+      <w:r>
+        <w:rPr>
+          <w:i/>
+          <w:sz w:val="18"/>
+          <w:szCs w:val="18"/>
+          <w:highlight w:val="lightGray"/>
+        </w:rPr>
+        <w:br/>
+        <w:t xml:space="preserve">  public static final android.os.Parcelable$Creator CREATOR;</w:t>
+      </w:r>
+      <w:r>
+        <w:rPr>
+          <w:i/>
+          <w:sz w:val="18"/>
+          <w:szCs w:val="18"/>
+          <w:highlight w:val="lightGray"/>
+        </w:rPr>
+        <w:br/>
+        <w:t>}</w:t>
+      </w:r>
+      <w:r>
+        <w:rPr>
+          <w:i/>
+          <w:sz w:val="18"/>
+          <w:szCs w:val="18"/>
+          <w:highlight w:val="lightGray"/>
+        </w:rPr>
+        <w:br/>
+      </w:r>
+      <w:r>
+        <w:rPr>
+          <w:i/>
+          <w:sz w:val="18"/>
+          <w:szCs w:val="18"/>
+          <w:highlight w:val="lightGray"/>
+        </w:rPr>
+        <w:br/>
+        <w:t>-keepclassmembers class **.R$* {</w:t>
+      </w:r>
+      <w:r>
+        <w:rPr>
+          <w:i/>
+          <w:sz w:val="18"/>
+          <w:szCs w:val="18"/>
+          <w:highlight w:val="lightGray"/>
+        </w:rPr>
+        <w:br/>
+        <w:t xml:space="preserve">    public static &lt;fields&gt;;</w:t>
+      </w:r>
+      <w:r>
+        <w:rPr>
+          <w:i/>
+          <w:sz w:val="18"/>
+          <w:szCs w:val="18"/>
+          <w:highlight w:val="lightGray"/>
+        </w:rPr>
+        <w:br/>
+        <w:t>}</w:t>
+      </w:r>
+      <w:r>
+        <w:rPr>
+          <w:i/>
+          <w:sz w:val="18"/>
+          <w:szCs w:val="18"/>
+          <w:highlight w:val="lightGray"/>
+        </w:rPr>
+        <w:br/>
+      </w:r>
+      <w:r>
+        <w:rPr>
+          <w:i/>
+          <w:sz w:val="18"/>
+          <w:szCs w:val="18"/>
+          <w:highlight w:val="lightGray"/>
+        </w:rPr>
+        <w:br/>
+        <w:t># The support library contains references to newer platform versions.</w:t>
+      </w:r>
+      <w:r>
+        <w:rPr>
+          <w:i/>
+          <w:sz w:val="18"/>
+          <w:szCs w:val="18"/>
+          <w:highlight w:val="lightGray"/>
+        </w:rPr>
+        <w:br/>
+        <w:t># Don't warn about those in case this app is linking against an older</w:t>
+      </w:r>
+      <w:r>
+        <w:rPr>
+          <w:i/>
+          <w:sz w:val="18"/>
+          <w:szCs w:val="18"/>
+          <w:highlight w:val="lightGray"/>
+        </w:rPr>
+        <w:br/>
+        <w:t># platform version.  We know about them, and they are safe.</w:t>
+      </w:r>
+      <w:r>
+        <w:rPr>
+          <w:i/>
+          <w:sz w:val="18"/>
+          <w:szCs w:val="18"/>
+          <w:highlight w:val="lightGray"/>
+        </w:rPr>
+        <w:br/>
+        <w:t>-dontwarn android.support.**</w:t>
+      </w:r>
+      <w:r>
+        <w:rPr>
+          <w:i/>
+          <w:sz w:val="18"/>
+          <w:szCs w:val="18"/>
+          <w:highlight w:val="lightGray"/>
+        </w:rPr>
+        <w:br/>
+      </w:r>
+      <w:r>
+        <w:rPr>
+          <w:i/>
+          <w:sz w:val="18"/>
+          <w:szCs w:val="18"/>
+          <w:highlight w:val="lightGray"/>
+        </w:rPr>
+        <w:br/>
+        <w:t>##-keep public class pack.com.progard.** {*;}</w:t>
+      </w:r>
+      <w:r>
+        <w:rPr>
+          <w:i/>
+          <w:sz w:val="18"/>
+          <w:szCs w:val="18"/>
+          <w:highlight w:val="lightGray"/>
+        </w:rPr>
+        <w:br/>
+      </w:r>
+      <w:r>
+        <w:rPr>
+          <w:i/>
+          <w:sz w:val="18"/>
+          <w:szCs w:val="18"/>
+          <w:highlight w:val="lightGray"/>
+        </w:rPr>
+        <w:br/>
+        <w:t>##Registration API specific</w:t>
+      </w:r>
+      <w:r>
+        <w:rPr>
+          <w:i/>
+          <w:sz w:val="18"/>
+          <w:szCs w:val="18"/>
+          <w:highlight w:val="lightGray"/>
+        </w:rPr>
+        <w:br/>
+      </w:r>
+      <w:r>
+        <w:rPr>
+          <w:i/>
+          <w:sz w:val="18"/>
+          <w:szCs w:val="18"/>
+          <w:highlight w:val="lightGray"/>
+        </w:rPr>
+        <w:br/>
+        <w:t>##General and network</w:t>
+      </w:r>
+      <w:r>
+        <w:rPr>
+          <w:i/>
+          <w:sz w:val="18"/>
+          <w:szCs w:val="18"/>
+          <w:highlight w:val="lightGray"/>
+        </w:rPr>
+        <w:br/>
+        <w:t>-keep public class javax.net.ssl.**</w:t>
+      </w:r>
+      <w:r>
+        <w:rPr>
+          <w:i/>
+          <w:sz w:val="18"/>
+          <w:szCs w:val="18"/>
+          <w:highlight w:val="lightGray"/>
+        </w:rPr>
+        <w:br/>
+        <w:t>-keepclassmembers public class javax.net.ssl.** {*;}</w:t>
+      </w:r>
+      <w:r>
+        <w:rPr>
+          <w:i/>
+          <w:sz w:val="18"/>
+          <w:szCs w:val="18"/>
+          <w:highlight w:val="lightGray"/>
+        </w:rPr>
+        <w:br/>
+        <w:t>-keepclassmembers public class org.apache.http.** {*;}</w:t>
+      </w:r>
+      <w:r>
+        <w:rPr>
+          <w:i/>
+          <w:sz w:val="18"/>
+          <w:szCs w:val="18"/>
+          <w:highlight w:val="lightGray"/>
+        </w:rPr>
+        <w:br/>
+        <w:t>-dontwarn org.apache.**</w:t>
+      </w:r>
+      <w:r>
+        <w:rPr>
+          <w:i/>
+          <w:sz w:val="18"/>
+          <w:szCs w:val="18"/>
+          <w:highlight w:val="lightGray"/>
+        </w:rPr>
+        <w:br/>
+        <w:t>-keep class org.apache.http.** { *; }</w:t>
+      </w:r>
+      <w:r>
+        <w:rPr>
+          <w:i/>
+          <w:sz w:val="18"/>
+          <w:szCs w:val="18"/>
+          <w:highlight w:val="lightGray"/>
+        </w:rPr>
+        <w:br/>
+        <w:t>-keep class android.net.http.** { *; }</w:t>
+      </w:r>
+      <w:r>
+        <w:rPr>
+          <w:i/>
+          <w:sz w:val="18"/>
+          <w:szCs w:val="18"/>
+          <w:highlight w:val="lightGray"/>
+        </w:rPr>
+        <w:br/>
+        <w:t>-renamesourcefileattribute SourceFile</w:t>
+      </w:r>
+      <w:r>
+        <w:rPr>
+          <w:i/>
+          <w:sz w:val="18"/>
+          <w:szCs w:val="18"/>
+          <w:highlight w:val="lightGray"/>
+        </w:rPr>
+        <w:br/>
+        <w:t>-keepattributes SourceFile,LineNumberTable</w:t>
+      </w:r>
+      <w:r>
+        <w:rPr>
+          <w:i/>
+          <w:sz w:val="18"/>
+          <w:szCs w:val="18"/>
+          <w:highlight w:val="lightGray"/>
+        </w:rPr>
+        <w:br/>
+        <w:t>-keepattributes InnerClasses,Exceptions</w:t>
+      </w:r>
+      <w:r>
+        <w:rPr>
+          <w:i/>
+          <w:sz w:val="18"/>
+          <w:szCs w:val="18"/>
+          <w:highlight w:val="lightGray"/>
+        </w:rPr>
+        <w:br/>
+      </w:r>
+      <w:r>
+        <w:rPr>
+          <w:i/>
+          <w:sz w:val="18"/>
+          <w:szCs w:val="18"/>
+          <w:highlight w:val="lightGray"/>
+        </w:rPr>
+        <w:br/>
+      </w:r>
+      <w:r>
+        <w:rPr>
+          <w:i/>
+          <w:sz w:val="18"/>
+          <w:szCs w:val="18"/>
+          <w:highlight w:val="lightGray"/>
+        </w:rPr>
+        <w:br/>
+        <w:t>#Hockey app and enabling excpetion catching</w:t>
+      </w:r>
+      <w:r>
+        <w:rPr>
+          <w:i/>
+          <w:sz w:val="18"/>
+          <w:szCs w:val="18"/>
+          <w:highlight w:val="lightGray"/>
+        </w:rPr>
+        <w:br/>
+        <w:t>-keepclassmembers class net.hockeyapp.android.UpdateFragment {*;}</w:t>
+      </w:r>
+      <w:r>
+        <w:rPr>
+          <w:i/>
+          <w:sz w:val="18"/>
+          <w:szCs w:val="18"/>
+          <w:highlight w:val="lightGray"/>
+        </w:rPr>
+        <w:br/>
+      </w:r>
+      <w:r>
+        <w:rPr>
+          <w:i/>
+          <w:sz w:val="18"/>
+          <w:szCs w:val="18"/>
+          <w:highlight w:val="lightGray"/>
+        </w:rPr>
+        <w:br/>
+      </w:r>
+      <w:r>
+        <w:rPr>
+          <w:i/>
+          <w:sz w:val="18"/>
+          <w:szCs w:val="18"/>
+          <w:highlight w:val="lightGray"/>
+        </w:rPr>
+        <w:br/>
+        <w:t>#Tagging lib and jar</w:t>
+      </w:r>
+      <w:r>
+        <w:rPr>
+          <w:i/>
+          <w:sz w:val="18"/>
+          <w:szCs w:val="18"/>
+          <w:highlight w:val="lightGray"/>
+        </w:rPr>
+        <w:br/>
+        <w:t>-keep public class com.adobe.mobile.** {*;}</w:t>
+      </w:r>
+      <w:r>
+        <w:rPr>
+          <w:i/>
+          <w:sz w:val="18"/>
+          <w:szCs w:val="18"/>
+          <w:highlight w:val="lightGray"/>
+        </w:rPr>
+        <w:br/>
+        <w:t>-keep public class com.philips.cdp.tagging.** {*;}</w:t>
+      </w:r>
+      <w:r>
+        <w:rPr>
+          <w:i/>
+          <w:sz w:val="18"/>
+          <w:szCs w:val="18"/>
+          <w:highlight w:val="lightGray"/>
+        </w:rPr>
+        <w:br/>
       </w:r>
       <w:r>
         <w:rPr>
@@ -27506,27 +28041,95 @@
           <w:highlight w:val="lightGray"/>
         </w:rPr>
         <w:lastRenderedPageBreak/>
-        <w:t># We want to keep methods in Activity that could be used in the XML attribute onClick</w:t>
-      </w:r>
-      <w:r>
-        <w:rPr>
-          <w:i/>
-          <w:sz w:val="18"/>
-          <w:szCs w:val="18"/>
-          <w:highlight w:val="lightGray"/>
-        </w:rPr>
-        <w:br/>
-        <w:t>-keepclassmembers class * extends android.app.Activity {</w:t>
-      </w:r>
-      <w:r>
-        <w:rPr>
-          <w:i/>
-          <w:sz w:val="18"/>
-          <w:szCs w:val="18"/>
-          <w:highlight w:val="lightGray"/>
-        </w:rPr>
-        <w:br/>
-        <w:t xml:space="preserve">   public void *(android.view.View);</w:t>
+        <w:br/>
+      </w:r>
+      <w:r>
+        <w:rPr>
+          <w:i/>
+          <w:sz w:val="18"/>
+          <w:szCs w:val="18"/>
+          <w:highlight w:val="lightGray"/>
+        </w:rPr>
+        <w:br/>
+        <w:t>#Janrain lib</w:t>
+      </w:r>
+      <w:r>
+        <w:rPr>
+          <w:i/>
+          <w:sz w:val="18"/>
+          <w:szCs w:val="18"/>
+          <w:highlight w:val="lightGray"/>
+        </w:rPr>
+        <w:br/>
+        <w:t>-keep public class com.janrain.android.** {*;}</w:t>
+      </w:r>
+      <w:r>
+        <w:rPr>
+          <w:i/>
+          <w:sz w:val="18"/>
+          <w:szCs w:val="18"/>
+          <w:highlight w:val="lightGray"/>
+        </w:rPr>
+        <w:br/>
+        <w:t>-keep  class com.janrain.android.Jump$* {*;}</w:t>
+      </w:r>
+      <w:r>
+        <w:rPr>
+          <w:i/>
+          <w:sz w:val="18"/>
+          <w:szCs w:val="18"/>
+          <w:highlight w:val="lightGray"/>
+        </w:rPr>
+        <w:br/>
+        <w:t>-keep class com.philips.cdp.registration.User$*{*;}</w:t>
+      </w:r>
+      <w:r>
+        <w:rPr>
+          <w:i/>
+          <w:sz w:val="18"/>
+          <w:szCs w:val="18"/>
+          <w:highlight w:val="lightGray"/>
+        </w:rPr>
+        <w:br/>
+        <w:t>-keep  class com.janrain.android.capture.Capture$* {*;}</w:t>
+      </w:r>
+      <w:r>
+        <w:rPr>
+          <w:i/>
+          <w:sz w:val="18"/>
+          <w:szCs w:val="18"/>
+          <w:highlight w:val="lightGray"/>
+        </w:rPr>
+        <w:br/>
+      </w:r>
+      <w:r>
+        <w:rPr>
+          <w:i/>
+          <w:sz w:val="18"/>
+          <w:szCs w:val="18"/>
+          <w:highlight w:val="lightGray"/>
+        </w:rPr>
+        <w:br/>
+      </w:r>
+      <w:r>
+        <w:rPr>
+          <w:i/>
+          <w:sz w:val="18"/>
+          <w:szCs w:val="18"/>
+          <w:highlight w:val="lightGray"/>
+        </w:rPr>
+        <w:br/>
+        <w:t>-keep public class com.philips.cdp.security.SecureStorage {</w:t>
+      </w:r>
+      <w:r>
+        <w:rPr>
+          <w:i/>
+          <w:sz w:val="18"/>
+          <w:szCs w:val="18"/>
+          <w:highlight w:val="lightGray"/>
+        </w:rPr>
+        <w:br/>
+        <w:t xml:space="preserve">    public static void init(android.content.Context);</w:t>
       </w:r>
       <w:r>
         <w:rPr>
@@ -27555,6 +28158,939 @@
           <w:highlight w:val="lightGray"/>
         </w:rPr>
         <w:br/>
+        <w:t>-keep public class com.philips.cdp.security.SecureStorage {</w:t>
+      </w:r>
+      <w:r>
+        <w:rPr>
+          <w:i/>
+          <w:sz w:val="18"/>
+          <w:szCs w:val="18"/>
+          <w:highlight w:val="lightGray"/>
+        </w:rPr>
+        <w:br/>
+        <w:t xml:space="preserve">    public static java.lang.String objectToString(java.io.Serializable);</w:t>
+      </w:r>
+      <w:r>
+        <w:rPr>
+          <w:i/>
+          <w:sz w:val="18"/>
+          <w:szCs w:val="18"/>
+          <w:highlight w:val="lightGray"/>
+        </w:rPr>
+        <w:br/>
+        <w:t>}</w:t>
+      </w:r>
+      <w:r>
+        <w:rPr>
+          <w:i/>
+          <w:sz w:val="18"/>
+          <w:szCs w:val="18"/>
+          <w:highlight w:val="lightGray"/>
+        </w:rPr>
+        <w:br/>
+      </w:r>
+      <w:r>
+        <w:rPr>
+          <w:i/>
+          <w:sz w:val="18"/>
+          <w:szCs w:val="18"/>
+          <w:highlight w:val="lightGray"/>
+        </w:rPr>
+        <w:br/>
+        <w:t>-keep public class com.philips.cdp.security.SecureStorage {</w:t>
+      </w:r>
+      <w:r>
+        <w:rPr>
+          <w:i/>
+          <w:sz w:val="18"/>
+          <w:szCs w:val="18"/>
+          <w:highlight w:val="lightGray"/>
+        </w:rPr>
+        <w:br/>
+        <w:t xml:space="preserve">    public static java.lang.Object stringToObject(java.lang.String);</w:t>
+      </w:r>
+      <w:r>
+        <w:rPr>
+          <w:i/>
+          <w:sz w:val="18"/>
+          <w:szCs w:val="18"/>
+          <w:highlight w:val="lightGray"/>
+        </w:rPr>
+        <w:br/>
+        <w:t>}</w:t>
+      </w:r>
+      <w:r>
+        <w:rPr>
+          <w:i/>
+          <w:sz w:val="18"/>
+          <w:szCs w:val="18"/>
+          <w:highlight w:val="lightGray"/>
+        </w:rPr>
+        <w:br/>
+      </w:r>
+      <w:r>
+        <w:rPr>
+          <w:i/>
+          <w:sz w:val="18"/>
+          <w:szCs w:val="18"/>
+          <w:highlight w:val="lightGray"/>
+        </w:rPr>
+        <w:br/>
+        <w:t>-keep public class com.philips.cdp.security.SecureStorage {</w:t>
+      </w:r>
+      <w:r>
+        <w:rPr>
+          <w:i/>
+          <w:sz w:val="18"/>
+          <w:szCs w:val="18"/>
+          <w:highlight w:val="lightGray"/>
+        </w:rPr>
+        <w:br/>
+        <w:t xml:space="preserve">    public static void migrateUserData(java.lang.String);</w:t>
+      </w:r>
+      <w:r>
+        <w:rPr>
+          <w:i/>
+          <w:sz w:val="18"/>
+          <w:szCs w:val="18"/>
+          <w:highlight w:val="lightGray"/>
+        </w:rPr>
+        <w:br/>
+        <w:t>}</w:t>
+      </w:r>
+      <w:r>
+        <w:rPr>
+          <w:i/>
+          <w:sz w:val="18"/>
+          <w:szCs w:val="18"/>
+          <w:highlight w:val="lightGray"/>
+        </w:rPr>
+        <w:br/>
+      </w:r>
+      <w:r>
+        <w:rPr>
+          <w:i/>
+          <w:sz w:val="18"/>
+          <w:szCs w:val="18"/>
+          <w:highlight w:val="lightGray"/>
+        </w:rPr>
+        <w:br/>
+        <w:t>-keep public class com.philips.cdp.security.SecureStorage {</w:t>
+      </w:r>
+      <w:r>
+        <w:rPr>
+          <w:i/>
+          <w:sz w:val="18"/>
+          <w:szCs w:val="18"/>
+          <w:highlight w:val="lightGray"/>
+        </w:rPr>
+        <w:br/>
+        <w:t xml:space="preserve">    public static byte[] encrypt(java.lang.String);</w:t>
+      </w:r>
+      <w:r>
+        <w:rPr>
+          <w:i/>
+          <w:sz w:val="18"/>
+          <w:szCs w:val="18"/>
+          <w:highlight w:val="lightGray"/>
+        </w:rPr>
+        <w:br/>
+        <w:t>}</w:t>
+      </w:r>
+      <w:r>
+        <w:rPr>
+          <w:i/>
+          <w:sz w:val="18"/>
+          <w:szCs w:val="18"/>
+          <w:highlight w:val="lightGray"/>
+        </w:rPr>
+        <w:br/>
+      </w:r>
+      <w:r>
+        <w:rPr>
+          <w:i/>
+          <w:sz w:val="18"/>
+          <w:szCs w:val="18"/>
+          <w:highlight w:val="lightGray"/>
+        </w:rPr>
+        <w:br/>
+        <w:t>-keep public class com.philips.cdp.security.SecureStorage {</w:t>
+      </w:r>
+      <w:r>
+        <w:rPr>
+          <w:i/>
+          <w:sz w:val="18"/>
+          <w:szCs w:val="18"/>
+          <w:highlight w:val="lightGray"/>
+        </w:rPr>
+        <w:br/>
+        <w:t xml:space="preserve">    public static byte[] decrypt(byte[]);</w:t>
+      </w:r>
+      <w:r>
+        <w:rPr>
+          <w:i/>
+          <w:sz w:val="18"/>
+          <w:szCs w:val="18"/>
+          <w:highlight w:val="lightGray"/>
+        </w:rPr>
+        <w:br/>
+        <w:t>}</w:t>
+      </w:r>
+      <w:r>
+        <w:rPr>
+          <w:i/>
+          <w:sz w:val="18"/>
+          <w:szCs w:val="18"/>
+          <w:highlight w:val="lightGray"/>
+        </w:rPr>
+        <w:br/>
+      </w:r>
+      <w:r>
+        <w:rPr>
+          <w:i/>
+          <w:sz w:val="18"/>
+          <w:szCs w:val="18"/>
+          <w:highlight w:val="lightGray"/>
+        </w:rPr>
+        <w:br/>
+        <w:t>-keep public class com.philips.cdp.security.SecureStorage {</w:t>
+      </w:r>
+      <w:r>
+        <w:rPr>
+          <w:i/>
+          <w:sz w:val="18"/>
+          <w:szCs w:val="18"/>
+          <w:highlight w:val="lightGray"/>
+        </w:rPr>
+        <w:br/>
+        <w:t xml:space="preserve">    public static void generateSecretKey();</w:t>
+      </w:r>
+      <w:r>
+        <w:rPr>
+          <w:i/>
+          <w:sz w:val="18"/>
+          <w:szCs w:val="18"/>
+          <w:highlight w:val="lightGray"/>
+        </w:rPr>
+        <w:br/>
+        <w:t>}</w:t>
+      </w:r>
+      <w:r>
+        <w:rPr>
+          <w:i/>
+          <w:sz w:val="18"/>
+          <w:szCs w:val="18"/>
+          <w:highlight w:val="lightGray"/>
+        </w:rPr>
+        <w:br/>
+      </w:r>
+      <w:r>
+        <w:rPr>
+          <w:i/>
+          <w:sz w:val="18"/>
+          <w:szCs w:val="18"/>
+          <w:highlight w:val="lightGray"/>
+        </w:rPr>
+        <w:br/>
+      </w:r>
+      <w:r>
+        <w:rPr>
+          <w:i/>
+          <w:sz w:val="18"/>
+          <w:szCs w:val="18"/>
+          <w:highlight w:val="lightGray"/>
+        </w:rPr>
+        <w:br/>
+        <w:t>-keepclasseswithmembernames public class com.janrain.android.** {*;}</w:t>
+      </w:r>
+      <w:r>
+        <w:rPr>
+          <w:i/>
+          <w:sz w:val="18"/>
+          <w:szCs w:val="18"/>
+          <w:highlight w:val="lightGray"/>
+        </w:rPr>
+        <w:br/>
+        <w:t>-keepclasseswithmembernames public class com.janrain.android.Jump {*;}</w:t>
+      </w:r>
+      <w:r>
+        <w:rPr>
+          <w:i/>
+          <w:sz w:val="18"/>
+          <w:szCs w:val="18"/>
+          <w:highlight w:val="lightGray"/>
+        </w:rPr>
+        <w:br/>
+        <w:t>-keepclasseswithmembernames public class com.janrain.android.JumpConfig {*;}</w:t>
+      </w:r>
+      <w:r>
+        <w:rPr>
+          <w:i/>
+          <w:sz w:val="18"/>
+          <w:szCs w:val="18"/>
+          <w:highlight w:val="lightGray"/>
+        </w:rPr>
+        <w:br/>
+        <w:t>-keepclasseswithmembernames public class com.janrain.android.TradSignInUi {*;}</w:t>
+      </w:r>
+      <w:r>
+        <w:rPr>
+          <w:i/>
+          <w:sz w:val="18"/>
+          <w:szCs w:val="18"/>
+          <w:highlight w:val="lightGray"/>
+        </w:rPr>
+        <w:br/>
+      </w:r>
+      <w:r>
+        <w:rPr>
+          <w:i/>
+          <w:sz w:val="18"/>
+          <w:szCs w:val="18"/>
+          <w:highlight w:val="lightGray"/>
+        </w:rPr>
+        <w:br/>
+      </w:r>
+      <w:r>
+        <w:rPr>
+          <w:i/>
+          <w:sz w:val="18"/>
+          <w:szCs w:val="18"/>
+          <w:highlight w:val="lightGray"/>
+        </w:rPr>
+        <w:br/>
+      </w:r>
+      <w:r>
+        <w:rPr>
+          <w:i/>
+          <w:sz w:val="18"/>
+          <w:szCs w:val="18"/>
+          <w:highlight w:val="lightGray"/>
+        </w:rPr>
+        <w:br/>
+        <w:t>#Locale match</w:t>
+      </w:r>
+      <w:r>
+        <w:rPr>
+          <w:i/>
+          <w:sz w:val="18"/>
+          <w:szCs w:val="18"/>
+          <w:highlight w:val="lightGray"/>
+        </w:rPr>
+        <w:br/>
+        <w:t>-keep public class com.philips.cdp.localematch.** {*;}</w:t>
+      </w:r>
+      <w:r>
+        <w:rPr>
+          <w:i/>
+          <w:sz w:val="18"/>
+          <w:szCs w:val="18"/>
+          <w:highlight w:val="lightGray"/>
+        </w:rPr>
+        <w:br/>
+      </w:r>
+      <w:r>
+        <w:rPr>
+          <w:i/>
+          <w:sz w:val="18"/>
+          <w:szCs w:val="18"/>
+          <w:highlight w:val="lightGray"/>
+        </w:rPr>
+        <w:br/>
+        <w:t>#Registration API</w:t>
+      </w:r>
+      <w:r>
+        <w:rPr>
+          <w:i/>
+          <w:sz w:val="18"/>
+          <w:szCs w:val="18"/>
+          <w:highlight w:val="lightGray"/>
+        </w:rPr>
+        <w:br/>
+        <w:t>-keep class com.philips.cdp.registration.** {*;}</w:t>
+      </w:r>
+      <w:r>
+        <w:rPr>
+          <w:i/>
+          <w:sz w:val="18"/>
+          <w:szCs w:val="18"/>
+          <w:highlight w:val="lightGray"/>
+        </w:rPr>
+        <w:br/>
+        <w:t>-dontwarn com.philips.cdp.registration.**</w:t>
+      </w:r>
+      <w:r>
+        <w:rPr>
+          <w:i/>
+          <w:sz w:val="18"/>
+          <w:szCs w:val="18"/>
+          <w:highlight w:val="lightGray"/>
+        </w:rPr>
+        <w:br/>
+      </w:r>
+      <w:r>
+        <w:rPr>
+          <w:i/>
+          <w:sz w:val="18"/>
+          <w:szCs w:val="18"/>
+          <w:highlight w:val="lightGray"/>
+        </w:rPr>
+        <w:br/>
+        <w:t>#HSDP Lib</w:t>
+      </w:r>
+      <w:r>
+        <w:rPr>
+          <w:i/>
+          <w:sz w:val="18"/>
+          <w:szCs w:val="18"/>
+          <w:highlight w:val="lightGray"/>
+        </w:rPr>
+        <w:br/>
+        <w:t>-keep  class com.philips.dhpclient.** {*;}</w:t>
+      </w:r>
+      <w:r>
+        <w:rPr>
+          <w:i/>
+          <w:sz w:val="18"/>
+          <w:szCs w:val="18"/>
+          <w:highlight w:val="lightGray"/>
+        </w:rPr>
+        <w:br/>
+        <w:t>-keep  class com.fasterxml.jackson.annotation.** {*;}</w:t>
+      </w:r>
+      <w:r>
+        <w:rPr>
+          <w:i/>
+          <w:sz w:val="18"/>
+          <w:szCs w:val="18"/>
+          <w:highlight w:val="lightGray"/>
+        </w:rPr>
+        <w:br/>
+        <w:t>-keep  class com.fasterxml.jackson.core.** {*;}</w:t>
+      </w:r>
+      <w:r>
+        <w:rPr>
+          <w:i/>
+          <w:sz w:val="18"/>
+          <w:szCs w:val="18"/>
+          <w:highlight w:val="lightGray"/>
+        </w:rPr>
+        <w:br/>
+        <w:t>-keep  class com.fasterxml.jackson.databind.** {*;}</w:t>
+      </w:r>
+      <w:r>
+        <w:rPr>
+          <w:i/>
+          <w:sz w:val="18"/>
+          <w:szCs w:val="18"/>
+          <w:highlight w:val="lightGray"/>
+        </w:rPr>
+        <w:br/>
+      </w:r>
+      <w:r>
+        <w:rPr>
+          <w:i/>
+          <w:sz w:val="18"/>
+          <w:szCs w:val="18"/>
+          <w:highlight w:val="lightGray"/>
+        </w:rPr>
+        <w:br/>
+      </w:r>
+      <w:r>
+        <w:rPr>
+          <w:i/>
+          <w:sz w:val="18"/>
+          <w:szCs w:val="18"/>
+          <w:highlight w:val="lightGray"/>
+        </w:rPr>
+        <w:br/>
+        <w:t>#GSM</w:t>
+      </w:r>
+      <w:r>
+        <w:rPr>
+          <w:i/>
+          <w:sz w:val="18"/>
+          <w:szCs w:val="18"/>
+          <w:highlight w:val="lightGray"/>
+        </w:rPr>
+        <w:br/>
+      </w:r>
+      <w:r>
+        <w:rPr>
+          <w:i/>
+          <w:sz w:val="18"/>
+          <w:szCs w:val="18"/>
+          <w:highlight w:val="lightGray"/>
+        </w:rPr>
+        <w:lastRenderedPageBreak/>
+        <w:t>-keep  class com.google.android.gms.* { public *; }</w:t>
+      </w:r>
+      <w:r>
+        <w:rPr>
+          <w:i/>
+          <w:sz w:val="18"/>
+          <w:szCs w:val="18"/>
+          <w:highlight w:val="lightGray"/>
+        </w:rPr>
+        <w:br/>
+        <w:t>-dontwarn com.google.android.gms.**</w:t>
+      </w:r>
+      <w:r>
+        <w:rPr>
+          <w:i/>
+          <w:sz w:val="18"/>
+          <w:szCs w:val="18"/>
+          <w:highlight w:val="lightGray"/>
+        </w:rPr>
+        <w:br/>
+        <w:t>-dontwarn org.w3c.dom.bootstrap.DOMImplementationRegistry</w:t>
+      </w:r>
+      <w:r>
+        <w:rPr>
+          <w:i/>
+          <w:sz w:val="18"/>
+          <w:szCs w:val="18"/>
+          <w:highlight w:val="lightGray"/>
+        </w:rPr>
+        <w:br/>
+      </w:r>
+      <w:r>
+        <w:rPr>
+          <w:i/>
+          <w:sz w:val="18"/>
+          <w:szCs w:val="18"/>
+          <w:highlight w:val="lightGray"/>
+        </w:rPr>
+        <w:br/>
+        <w:t>#webkit</w:t>
+      </w:r>
+      <w:r>
+        <w:rPr>
+          <w:i/>
+          <w:sz w:val="18"/>
+          <w:szCs w:val="18"/>
+          <w:highlight w:val="lightGray"/>
+        </w:rPr>
+        <w:br/>
+        <w:t>-keep  class android.net.http.SslError</w:t>
+      </w:r>
+      <w:r>
+        <w:rPr>
+          <w:i/>
+          <w:sz w:val="18"/>
+          <w:szCs w:val="18"/>
+          <w:highlight w:val="lightGray"/>
+        </w:rPr>
+        <w:br/>
+        <w:t>-keep  class android.webkit.WebViewClient</w:t>
+      </w:r>
+      <w:r>
+        <w:rPr>
+          <w:i/>
+          <w:sz w:val="18"/>
+          <w:szCs w:val="18"/>
+          <w:highlight w:val="lightGray"/>
+        </w:rPr>
+        <w:br/>
+      </w:r>
+      <w:r>
+        <w:rPr>
+          <w:i/>
+          <w:sz w:val="18"/>
+          <w:szCs w:val="18"/>
+          <w:highlight w:val="lightGray"/>
+        </w:rPr>
+        <w:br/>
+        <w:t>-dontwarn android.webkit.WebView</w:t>
+      </w:r>
+      <w:r>
+        <w:rPr>
+          <w:i/>
+          <w:sz w:val="18"/>
+          <w:szCs w:val="18"/>
+          <w:highlight w:val="lightGray"/>
+        </w:rPr>
+        <w:br/>
+        <w:t>-dontwarn android.net.http.SslError</w:t>
+      </w:r>
+      <w:r>
+        <w:rPr>
+          <w:i/>
+          <w:sz w:val="18"/>
+          <w:szCs w:val="18"/>
+          <w:highlight w:val="lightGray"/>
+        </w:rPr>
+        <w:br/>
+        <w:t>-dontwarn android.webkit.WebViewClient</w:t>
+      </w:r>
+      <w:r>
+        <w:rPr>
+          <w:i/>
+          <w:sz w:val="18"/>
+          <w:szCs w:val="18"/>
+          <w:highlight w:val="lightGray"/>
+        </w:rPr>
+        <w:br/>
+      </w:r>
+      <w:r>
+        <w:rPr>
+          <w:i/>
+          <w:sz w:val="18"/>
+          <w:szCs w:val="18"/>
+          <w:highlight w:val="lightGray"/>
+        </w:rPr>
+        <w:br/>
+        <w:t>#notification</w:t>
+      </w:r>
+      <w:r>
+        <w:rPr>
+          <w:i/>
+          <w:sz w:val="18"/>
+          <w:szCs w:val="18"/>
+          <w:highlight w:val="lightGray"/>
+        </w:rPr>
+        <w:br/>
+        <w:t>-dontwarn android.app.Notification</w:t>
+      </w:r>
+      <w:r>
+        <w:rPr>
+          <w:i/>
+          <w:sz w:val="18"/>
+          <w:szCs w:val="18"/>
+          <w:highlight w:val="lightGray"/>
+        </w:rPr>
+        <w:br/>
+        <w:t>-dontwarn okio.**</w:t>
+      </w:r>
+      <w:r>
+        <w:rPr>
+          <w:i/>
+          <w:sz w:val="18"/>
+          <w:szCs w:val="18"/>
+          <w:highlight w:val="lightGray"/>
+        </w:rPr>
+        <w:br/>
+        <w:t>-keep class com.squareup.** { *; }</w:t>
+      </w:r>
+      <w:r>
+        <w:rPr>
+          <w:i/>
+          <w:sz w:val="18"/>
+          <w:szCs w:val="18"/>
+          <w:highlight w:val="lightGray"/>
+        </w:rPr>
+        <w:br/>
+        <w:t>-keep class java.nio.**</w:t>
+      </w:r>
+      <w:r>
+        <w:rPr>
+          <w:i/>
+          <w:sz w:val="18"/>
+          <w:szCs w:val="18"/>
+          <w:highlight w:val="lightGray"/>
+        </w:rPr>
+        <w:br/>
+        <w:t>-keep class org.codehaus.**</w:t>
+      </w:r>
+      <w:r>
+        <w:rPr>
+          <w:i/>
+          <w:sz w:val="18"/>
+          <w:szCs w:val="18"/>
+          <w:highlight w:val="lightGray"/>
+        </w:rPr>
+        <w:br/>
+      </w:r>
+      <w:r>
+        <w:rPr>
+          <w:i/>
+          <w:sz w:val="18"/>
+          <w:szCs w:val="18"/>
+          <w:highlight w:val="lightGray"/>
+        </w:rPr>
+        <w:br/>
+        <w:t>-dontwarn com.janrain.android.**</w:t>
+      </w:r>
+      <w:r>
+        <w:rPr>
+          <w:i/>
+          <w:sz w:val="18"/>
+          <w:szCs w:val="18"/>
+          <w:highlight w:val="lightGray"/>
+        </w:rPr>
+        <w:br/>
+        <w:t>-dontwarn java.nio.**</w:t>
+      </w:r>
+      <w:r>
+        <w:rPr>
+          <w:i/>
+          <w:sz w:val="18"/>
+          <w:szCs w:val="18"/>
+          <w:highlight w:val="lightGray"/>
+        </w:rPr>
+        <w:br/>
+      </w:r>
+      <w:r>
+        <w:rPr>
+          <w:i/>
+          <w:sz w:val="18"/>
+          <w:szCs w:val="18"/>
+          <w:highlight w:val="lightGray"/>
+        </w:rPr>
+        <w:br/>
+        <w:t>-keepattributes Signature</w:t>
+      </w:r>
+      <w:r>
+        <w:rPr>
+          <w:i/>
+          <w:sz w:val="18"/>
+          <w:szCs w:val="18"/>
+          <w:highlight w:val="lightGray"/>
+        </w:rPr>
+        <w:br/>
+        <w:t>-keepattributes InnerClasses,EnclosingMethod</w:t>
+      </w:r>
+      <w:r>
+        <w:rPr>
+          <w:i/>
+          <w:sz w:val="18"/>
+          <w:szCs w:val="18"/>
+          <w:highlight w:val="lightGray"/>
+        </w:rPr>
+        <w:br/>
+      </w:r>
+      <w:r>
+        <w:rPr>
+          <w:i/>
+          <w:sz w:val="18"/>
+          <w:szCs w:val="18"/>
+          <w:highlight w:val="lightGray"/>
+        </w:rPr>
+        <w:br/>
+      </w:r>
+      <w:r>
+        <w:rPr>
+          <w:i/>
+          <w:sz w:val="18"/>
+          <w:szCs w:val="18"/>
+          <w:highlight w:val="lightGray"/>
+        </w:rPr>
+        <w:br/>
+      </w:r>
+      <w:r>
+        <w:rPr>
+          <w:i/>
+          <w:sz w:val="18"/>
+          <w:szCs w:val="18"/>
+          <w:highlight w:val="lightGray"/>
+        </w:rPr>
+        <w:br/>
+        <w:t>######AppInfar</w:t>
+      </w:r>
+      <w:r>
+        <w:rPr>
+          <w:i/>
+          <w:sz w:val="18"/>
+          <w:szCs w:val="18"/>
+          <w:highlight w:val="lightGray"/>
+        </w:rPr>
+        <w:br/>
+      </w:r>
+      <w:r>
+        <w:rPr>
+          <w:i/>
+          <w:sz w:val="18"/>
+          <w:szCs w:val="18"/>
+          <w:highlight w:val="lightGray"/>
+        </w:rPr>
+        <w:br/>
+        <w:t># This is a configuration file for ProGuard.</w:t>
+      </w:r>
+      <w:r>
+        <w:rPr>
+          <w:i/>
+          <w:sz w:val="18"/>
+          <w:szCs w:val="18"/>
+          <w:highlight w:val="lightGray"/>
+        </w:rPr>
+        <w:br/>
+        <w:t># http://proguard.sourceforge.net/index.html#manual/usage.html</w:t>
+      </w:r>
+      <w:r>
+        <w:rPr>
+          <w:i/>
+          <w:sz w:val="18"/>
+          <w:szCs w:val="18"/>
+          <w:highlight w:val="lightGray"/>
+        </w:rPr>
+        <w:br/>
+        <w:t>-dontusemixedcaseclassnames</w:t>
+      </w:r>
+      <w:r>
+        <w:rPr>
+          <w:i/>
+          <w:sz w:val="18"/>
+          <w:szCs w:val="18"/>
+          <w:highlight w:val="lightGray"/>
+        </w:rPr>
+        <w:br/>
+        <w:t>-dontskipnonpubliclibraryclasses</w:t>
+      </w:r>
+      <w:r>
+        <w:rPr>
+          <w:i/>
+          <w:sz w:val="18"/>
+          <w:szCs w:val="18"/>
+          <w:highlight w:val="lightGray"/>
+        </w:rPr>
+        <w:br/>
+        <w:t>-verbose</w:t>
+      </w:r>
+      <w:r>
+        <w:rPr>
+          <w:i/>
+          <w:sz w:val="18"/>
+          <w:szCs w:val="18"/>
+          <w:highlight w:val="lightGray"/>
+        </w:rPr>
+        <w:br/>
+      </w:r>
+      <w:r>
+        <w:rPr>
+          <w:i/>
+          <w:sz w:val="18"/>
+          <w:szCs w:val="18"/>
+          <w:highlight w:val="lightGray"/>
+        </w:rPr>
+        <w:br/>
+        <w:t># Optimization is turned off by default. Dex does not like code run</w:t>
+      </w:r>
+      <w:r>
+        <w:rPr>
+          <w:i/>
+          <w:sz w:val="18"/>
+          <w:szCs w:val="18"/>
+          <w:highlight w:val="lightGray"/>
+        </w:rPr>
+        <w:br/>
+        <w:t># through the ProGuard optimize and preverify steps (and performs some</w:t>
+      </w:r>
+      <w:r>
+        <w:rPr>
+          <w:i/>
+          <w:sz w:val="18"/>
+          <w:szCs w:val="18"/>
+          <w:highlight w:val="lightGray"/>
+        </w:rPr>
+        <w:br/>
+        <w:t># of these optimizations on its own).</w:t>
+      </w:r>
+      <w:r>
+        <w:rPr>
+          <w:i/>
+          <w:sz w:val="18"/>
+          <w:szCs w:val="18"/>
+          <w:highlight w:val="lightGray"/>
+        </w:rPr>
+        <w:br/>
+        <w:t>-dontoptimize</w:t>
+      </w:r>
+      <w:r>
+        <w:rPr>
+          <w:i/>
+          <w:sz w:val="18"/>
+          <w:szCs w:val="18"/>
+          <w:highlight w:val="lightGray"/>
+        </w:rPr>
+        <w:br/>
+        <w:t>-dontpreverify</w:t>
+      </w:r>
+      <w:r>
+        <w:rPr>
+          <w:i/>
+          <w:sz w:val="18"/>
+          <w:szCs w:val="18"/>
+          <w:highlight w:val="lightGray"/>
+        </w:rPr>
+        <w:br/>
+        <w:t># Note that if you want to enable optimization, you cannot just</w:t>
+      </w:r>
+      <w:r>
+        <w:rPr>
+          <w:i/>
+          <w:sz w:val="18"/>
+          <w:szCs w:val="18"/>
+          <w:highlight w:val="lightGray"/>
+        </w:rPr>
+        <w:br/>
+        <w:t># include optimization flags in your own project configuration file;</w:t>
+      </w:r>
+      <w:r>
+        <w:rPr>
+          <w:i/>
+          <w:sz w:val="18"/>
+          <w:szCs w:val="18"/>
+          <w:highlight w:val="lightGray"/>
+        </w:rPr>
+        <w:br/>
+        <w:t># instead you will need to point to the</w:t>
+      </w:r>
+      <w:r>
+        <w:rPr>
+          <w:i/>
+          <w:sz w:val="18"/>
+          <w:szCs w:val="18"/>
+          <w:highlight w:val="lightGray"/>
+        </w:rPr>
+        <w:br/>
+        <w:t># "proguard-android-optimize.txt" file instead of this one from your</w:t>
+      </w:r>
+      <w:r>
+        <w:rPr>
+          <w:i/>
+          <w:sz w:val="18"/>
+          <w:szCs w:val="18"/>
+          <w:highlight w:val="lightGray"/>
+        </w:rPr>
+        <w:br/>
+        <w:t># project.properties file.</w:t>
+      </w:r>
+      <w:r>
+        <w:rPr>
+          <w:i/>
+          <w:sz w:val="18"/>
+          <w:szCs w:val="18"/>
+          <w:highlight w:val="lightGray"/>
+        </w:rPr>
+        <w:br/>
+      </w:r>
+      <w:r>
+        <w:rPr>
+          <w:i/>
+          <w:sz w:val="18"/>
+          <w:szCs w:val="18"/>
+          <w:highlight w:val="lightGray"/>
+        </w:rPr>
+        <w:br/>
+        <w:t>-keepattributes *Annotation*, InnerClasses</w:t>
+      </w:r>
+      <w:r>
+        <w:rPr>
+          <w:i/>
+          <w:sz w:val="18"/>
+          <w:szCs w:val="18"/>
+          <w:highlight w:val="lightGray"/>
+        </w:rPr>
+        <w:br/>
+      </w:r>
+      <w:r>
+        <w:rPr>
+          <w:i/>
+          <w:sz w:val="18"/>
+          <w:szCs w:val="18"/>
+          <w:highlight w:val="lightGray"/>
+        </w:rPr>
+        <w:br/>
         <w:t># For enumeration classes, see http://proguard.sourceforge.net/manual/examples.html#enumerations</w:t>
       </w:r>
       <w:r>
@@ -27691,6 +29227,7 @@
           <w:szCs w:val="18"/>
           <w:highlight w:val="lightGray"/>
         </w:rPr>
+        <w:lastRenderedPageBreak/>
         <w:br/>
         <w:t># The support library contains references to newer platform versions.</w:t>
       </w:r>
@@ -27751,15 +29288,6 @@
           <w:highlight w:val="lightGray"/>
         </w:rPr>
         <w:br/>
-      </w:r>
-      <w:r>
-        <w:rPr>
-          <w:i/>
-          <w:sz w:val="18"/>
-          <w:szCs w:val="18"/>
-          <w:highlight w:val="lightGray"/>
-        </w:rPr>
-        <w:br/>
         <w:t>##Registration API specific</w:t>
       </w:r>
       <w:r>
@@ -27770,16 +29298,7 @@
           <w:highlight w:val="lightGray"/>
         </w:rPr>
         <w:br/>
-      </w:r>
-      <w:r>
-        <w:rPr>
-          <w:i/>
-          <w:sz w:val="18"/>
-          <w:szCs w:val="18"/>
-          <w:highlight w:val="lightGray"/>
-        </w:rPr>
-        <w:br/>
-        <w:t>##General and network</w:t>
+        <w:t>##General network</w:t>
       </w:r>
       <w:r>
         <w:rPr>
@@ -27819,6 +29338,35 @@
           <w:highlight w:val="lightGray"/>
         </w:rPr>
         <w:br/>
+        <w:t>-keepattributes InnerClasses,Exceptions</w:t>
+      </w:r>
+      <w:r>
+        <w:rPr>
+          <w:i/>
+          <w:sz w:val="18"/>
+          <w:szCs w:val="18"/>
+          <w:highlight w:val="lightGray"/>
+        </w:rPr>
+        <w:br/>
+        <w:t>-dontwarn com.philips.platform.appinfra.**</w:t>
+      </w:r>
+      <w:r>
+        <w:rPr>
+          <w:i/>
+          <w:sz w:val="18"/>
+          <w:szCs w:val="18"/>
+          <w:highlight w:val="lightGray"/>
+        </w:rPr>
+        <w:br/>
+      </w:r>
+      <w:r>
+        <w:rPr>
+          <w:i/>
+          <w:sz w:val="18"/>
+          <w:szCs w:val="18"/>
+          <w:highlight w:val="lightGray"/>
+        </w:rPr>
+        <w:br/>
         <w:t>-dontwarn org.apache.**</w:t>
       </w:r>
       <w:r>
@@ -27849,65 +29397,6 @@
           <w:highlight w:val="lightGray"/>
         </w:rPr>
         <w:br/>
-        <w:t>-renamesourcefileattribute SourceFile</w:t>
-      </w:r>
-      <w:r>
-        <w:rPr>
-          <w:i/>
-          <w:sz w:val="18"/>
-          <w:szCs w:val="18"/>
-          <w:highlight w:val="lightGray"/>
-        </w:rPr>
-        <w:br/>
-        <w:t>-keepattributes SourceFile,LineNumberTable</w:t>
-      </w:r>
-      <w:r>
-        <w:rPr>
-          <w:i/>
-          <w:sz w:val="18"/>
-          <w:szCs w:val="18"/>
-          <w:highlight w:val="lightGray"/>
-        </w:rPr>
-        <w:br/>
-        <w:t>-keepattributes InnerClasses,Exceptions</w:t>
-      </w:r>
-      <w:r>
-        <w:rPr>
-          <w:i/>
-          <w:sz w:val="18"/>
-          <w:szCs w:val="18"/>
-          <w:highlight w:val="lightGray"/>
-        </w:rPr>
-        <w:br/>
-      </w:r>
-      <w:r>
-        <w:rPr>
-          <w:i/>
-          <w:sz w:val="18"/>
-          <w:szCs w:val="18"/>
-          <w:highlight w:val="lightGray"/>
-        </w:rPr>
-        <w:br/>
-      </w:r>
-      <w:r>
-        <w:rPr>
-          <w:i/>
-          <w:sz w:val="18"/>
-          <w:szCs w:val="18"/>
-          <w:highlight w:val="lightGray"/>
-        </w:rPr>
-        <w:br/>
-        <w:t>#Hockey app and enabling excpetion catching</w:t>
-      </w:r>
-      <w:r>
-        <w:rPr>
-          <w:i/>
-          <w:sz w:val="18"/>
-          <w:szCs w:val="18"/>
-          <w:highlight w:val="lightGray"/>
-        </w:rPr>
-        <w:br/>
-        <w:t>-keepclassmembers class net.hockeyapp.android.UpdateFragment {*;}</w:t>
       </w:r>
       <w:r>
         <w:rPr>
@@ -27955,113 +29444,163 @@
           <w:highlight w:val="lightGray"/>
         </w:rPr>
         <w:br/>
-        <w:t>-keep public class com.philips.cdp.tagging.** {*;}</w:t>
-      </w:r>
-      <w:r>
-        <w:rPr>
-          <w:i/>
-          <w:sz w:val="18"/>
-          <w:szCs w:val="18"/>
-          <w:highlight w:val="lightGray"/>
-        </w:rPr>
-        <w:br/>
-      </w:r>
-      <w:r>
-        <w:rPr>
-          <w:i/>
-          <w:sz w:val="18"/>
-          <w:szCs w:val="18"/>
-          <w:highlight w:val="lightGray"/>
-        </w:rPr>
-        <w:br/>
-      </w:r>
-      <w:r>
-        <w:rPr>
-          <w:i/>
-          <w:sz w:val="18"/>
-          <w:szCs w:val="18"/>
-          <w:highlight w:val="lightGray"/>
-        </w:rPr>
-        <w:br/>
-        <w:t>#Janrain lib</w:t>
-      </w:r>
-      <w:r>
-        <w:rPr>
-          <w:i/>
-          <w:sz w:val="18"/>
-          <w:szCs w:val="18"/>
-          <w:highlight w:val="lightGray"/>
-        </w:rPr>
-        <w:br/>
-        <w:t>-keep public class com.janrain.android.** {*;}</w:t>
-      </w:r>
-      <w:r>
-        <w:rPr>
-          <w:i/>
-          <w:sz w:val="18"/>
-          <w:szCs w:val="18"/>
-          <w:highlight w:val="lightGray"/>
-        </w:rPr>
-        <w:br/>
-        <w:t>-keep  class com.janrain.android.Jump$* {*;}</w:t>
-      </w:r>
-      <w:r>
-        <w:rPr>
-          <w:i/>
-          <w:sz w:val="18"/>
-          <w:szCs w:val="18"/>
-          <w:highlight w:val="lightGray"/>
-        </w:rPr>
-        <w:br/>
-        <w:t>-keep class com.philips.cdp.registration.User$*{*;}</w:t>
-      </w:r>
-      <w:r>
-        <w:rPr>
-          <w:i/>
-          <w:sz w:val="18"/>
-          <w:szCs w:val="18"/>
-          <w:highlight w:val="lightGray"/>
-        </w:rPr>
-        <w:br/>
-        <w:t>-keep  class com.janrain.android.capture.Capture$* {*;}</w:t>
-      </w:r>
-      <w:r>
-        <w:rPr>
-          <w:i/>
-          <w:sz w:val="18"/>
-          <w:szCs w:val="18"/>
-          <w:highlight w:val="lightGray"/>
-        </w:rPr>
-        <w:br/>
-      </w:r>
-      <w:r>
-        <w:rPr>
-          <w:i/>
-          <w:sz w:val="18"/>
-          <w:szCs w:val="18"/>
-          <w:highlight w:val="lightGray"/>
-        </w:rPr>
-        <w:br/>
-      </w:r>
-      <w:r>
-        <w:rPr>
-          <w:i/>
-          <w:sz w:val="18"/>
-          <w:szCs w:val="18"/>
-          <w:highlight w:val="lightGray"/>
-        </w:rPr>
-        <w:br/>
-        <w:t>-keep public class com.philips.cdp.security.SecureStorage {</w:t>
-      </w:r>
-      <w:r>
-        <w:rPr>
-          <w:i/>
-          <w:sz w:val="18"/>
-          <w:szCs w:val="18"/>
-          <w:highlight w:val="lightGray"/>
-        </w:rPr>
-        <w:br/>
-        <w:t xml:space="preserve">    public static void init(android.content.Context);</w:t>
+        <w:t>-keep public class com.philips.platform.appinfra.tagging.** {*;}</w:t>
+      </w:r>
+      <w:r>
+        <w:rPr>
+          <w:i/>
+          <w:sz w:val="18"/>
+          <w:szCs w:val="18"/>
+          <w:highlight w:val="lightGray"/>
+        </w:rPr>
+        <w:br/>
+        <w:t>#-keep public class com.android.volley.** {*;}</w:t>
+      </w:r>
+      <w:r>
+        <w:rPr>
+          <w:i/>
+          <w:sz w:val="18"/>
+          <w:szCs w:val="18"/>
+          <w:highlight w:val="lightGray"/>
+        </w:rPr>
+        <w:br/>
+      </w:r>
+      <w:r>
+        <w:rPr>
+          <w:i/>
+          <w:sz w:val="18"/>
+          <w:szCs w:val="18"/>
+          <w:highlight w:val="lightGray"/>
+        </w:rPr>
+        <w:br/>
+        <w:t>-keep public class com.philips.platform.appinfra.AppInfra { *; }</w:t>
+      </w:r>
+      <w:r>
+        <w:rPr>
+          <w:i/>
+          <w:sz w:val="18"/>
+          <w:szCs w:val="18"/>
+          <w:highlight w:val="lightGray"/>
+        </w:rPr>
+        <w:br/>
+        <w:t>-keep public class com.philips.platform.appinfra.AppInfra.Builder { *; }</w:t>
+      </w:r>
+      <w:r>
+        <w:rPr>
+          <w:i/>
+          <w:sz w:val="18"/>
+          <w:szCs w:val="18"/>
+          <w:highlight w:val="lightGray"/>
+        </w:rPr>
+        <w:br/>
+        <w:t>-keepnames public class com.philips.platform.appinfra.AppInfra.Builder</w:t>
+      </w:r>
+      <w:r>
+        <w:rPr>
+          <w:i/>
+          <w:sz w:val="18"/>
+          <w:szCs w:val="18"/>
+          <w:highlight w:val="lightGray"/>
+        </w:rPr>
+        <w:br/>
+      </w:r>
+      <w:r>
+        <w:rPr>
+          <w:i/>
+          <w:sz w:val="18"/>
+          <w:szCs w:val="18"/>
+          <w:highlight w:val="lightGray"/>
+        </w:rPr>
+        <w:br/>
+        <w:t>-keepnames public class com.philips.platform.appinfra.AppInfra</w:t>
+      </w:r>
+      <w:r>
+        <w:rPr>
+          <w:i/>
+          <w:sz w:val="18"/>
+          <w:szCs w:val="18"/>
+          <w:highlight w:val="lightGray"/>
+        </w:rPr>
+        <w:br/>
+        <w:t>-keep public class  com.philips.platform.appinfra.AppInfra$* {</w:t>
+      </w:r>
+      <w:r>
+        <w:rPr>
+          <w:i/>
+          <w:sz w:val="18"/>
+          <w:szCs w:val="18"/>
+          <w:highlight w:val="lightGray"/>
+        </w:rPr>
+        <w:br/>
+        <w:t xml:space="preserve">        *;</w:t>
+      </w:r>
+      <w:r>
+        <w:rPr>
+          <w:i/>
+          <w:sz w:val="18"/>
+          <w:szCs w:val="18"/>
+          <w:highlight w:val="lightGray"/>
+        </w:rPr>
+        <w:br/>
+        <w:t xml:space="preserve"> }</w:t>
+      </w:r>
+      <w:r>
+        <w:rPr>
+          <w:i/>
+          <w:sz w:val="18"/>
+          <w:szCs w:val="18"/>
+          <w:highlight w:val="lightGray"/>
+        </w:rPr>
+        <w:br/>
+        <w:t>-keepclassmembers  public class com.philips.platform.appinfra.AppInfra</w:t>
+      </w:r>
+      <w:r>
+        <w:rPr>
+          <w:i/>
+          <w:sz w:val="18"/>
+          <w:szCs w:val="18"/>
+          <w:highlight w:val="lightGray"/>
+        </w:rPr>
+        <w:br/>
+        <w:t>-keep public class com.philips.platform.appinfra.AppInfraLibraryApplication.**</w:t>
+      </w:r>
+      <w:r>
+        <w:rPr>
+          <w:i/>
+          <w:sz w:val="18"/>
+          <w:szCs w:val="18"/>
+          <w:highlight w:val="lightGray"/>
+        </w:rPr>
+        <w:br/>
+      </w:r>
+      <w:r>
+        <w:rPr>
+          <w:i/>
+          <w:sz w:val="18"/>
+          <w:szCs w:val="18"/>
+          <w:highlight w:val="lightGray"/>
+        </w:rPr>
+        <w:br/>
+      </w:r>
+      <w:r>
+        <w:rPr>
+          <w:i/>
+          <w:sz w:val="18"/>
+          <w:szCs w:val="18"/>
+          <w:highlight w:val="lightGray"/>
+        </w:rPr>
+        <w:br/>
+        <w:t>-keep public class com.philips.platform.appinfra.appidentity.** {</w:t>
+      </w:r>
+      <w:r>
+        <w:rPr>
+          <w:i/>
+          <w:sz w:val="18"/>
+          <w:szCs w:val="18"/>
+          <w:highlight w:val="lightGray"/>
+        </w:rPr>
+        <w:br/>
+        <w:t xml:space="preserve">  public protected *;</w:t>
       </w:r>
       <w:r>
         <w:rPr>
@@ -28081,6 +29620,178 @@
           <w:highlight w:val="lightGray"/>
         </w:rPr>
         <w:br/>
+        <w:t>-keep public class com.philips.platform.appinfra.securestorage.** {</w:t>
+      </w:r>
+      <w:r>
+        <w:rPr>
+          <w:i/>
+          <w:sz w:val="18"/>
+          <w:szCs w:val="18"/>
+          <w:highlight w:val="lightGray"/>
+        </w:rPr>
+        <w:br/>
+        <w:t xml:space="preserve">  public protected *;</w:t>
+      </w:r>
+      <w:r>
+        <w:rPr>
+          <w:i/>
+          <w:sz w:val="18"/>
+          <w:szCs w:val="18"/>
+          <w:highlight w:val="lightGray"/>
+        </w:rPr>
+        <w:br/>
+        <w:t>}</w:t>
+      </w:r>
+      <w:r>
+        <w:rPr>
+          <w:i/>
+          <w:sz w:val="18"/>
+          <w:szCs w:val="18"/>
+          <w:highlight w:val="lightGray"/>
+        </w:rPr>
+        <w:br/>
+        <w:t>-keep public class com.philips.platform.appinfra.logging.** {</w:t>
+      </w:r>
+      <w:r>
+        <w:rPr>
+          <w:i/>
+          <w:sz w:val="18"/>
+          <w:szCs w:val="18"/>
+          <w:highlight w:val="lightGray"/>
+        </w:rPr>
+        <w:br/>
+        <w:t xml:space="preserve">   public protected *;</w:t>
+      </w:r>
+      <w:r>
+        <w:rPr>
+          <w:i/>
+          <w:sz w:val="18"/>
+          <w:szCs w:val="18"/>
+          <w:highlight w:val="lightGray"/>
+        </w:rPr>
+        <w:br/>
+        <w:t xml:space="preserve"> }</w:t>
+      </w:r>
+      <w:r>
+        <w:rPr>
+          <w:i/>
+          <w:sz w:val="18"/>
+          <w:szCs w:val="18"/>
+          <w:highlight w:val="lightGray"/>
+        </w:rPr>
+        <w:br/>
+        <w:t xml:space="preserve"> -keep public class com.philips.platform.appinfra.servicediscovery.** {</w:t>
+      </w:r>
+      <w:r>
+        <w:rPr>
+          <w:i/>
+          <w:sz w:val="18"/>
+          <w:szCs w:val="18"/>
+          <w:highlight w:val="lightGray"/>
+        </w:rPr>
+        <w:br/>
+        <w:t xml:space="preserve">    public protected *;</w:t>
+      </w:r>
+      <w:r>
+        <w:rPr>
+          <w:i/>
+          <w:sz w:val="18"/>
+          <w:szCs w:val="18"/>
+          <w:highlight w:val="lightGray"/>
+        </w:rPr>
+        <w:br/>
+        <w:t xml:space="preserve">  }</w:t>
+      </w:r>
+      <w:r>
+        <w:rPr>
+          <w:i/>
+          <w:sz w:val="18"/>
+          <w:szCs w:val="18"/>
+          <w:highlight w:val="lightGray"/>
+        </w:rPr>
+        <w:br/>
+      </w:r>
+      <w:r>
+        <w:rPr>
+          <w:i/>
+          <w:sz w:val="18"/>
+          <w:szCs w:val="18"/>
+          <w:highlight w:val="lightGray"/>
+        </w:rPr>
+        <w:br/>
+      </w:r>
+      <w:r>
+        <w:rPr>
+          <w:i/>
+          <w:sz w:val="18"/>
+          <w:szCs w:val="18"/>
+          <w:highlight w:val="lightGray"/>
+        </w:rPr>
+        <w:br/>
+      </w:r>
+      <w:r>
+        <w:rPr>
+          <w:i/>
+          <w:sz w:val="18"/>
+          <w:szCs w:val="18"/>
+          <w:highlight w:val="lightGray"/>
+        </w:rPr>
+        <w:br/>
+      </w:r>
+      <w:r>
+        <w:rPr>
+          <w:i/>
+          <w:sz w:val="18"/>
+          <w:szCs w:val="18"/>
+          <w:highlight w:val="lightGray"/>
+        </w:rPr>
+        <w:br/>
+        <w:t>-keep public interface com.philips.platform.appinfra.appidentity.AppIdentityInterface {*;}</w:t>
+      </w:r>
+      <w:r>
+        <w:rPr>
+          <w:i/>
+          <w:sz w:val="18"/>
+          <w:szCs w:val="18"/>
+          <w:highlight w:val="lightGray"/>
+        </w:rPr>
+        <w:br/>
+      </w:r>
+      <w:r>
+        <w:rPr>
+          <w:i/>
+          <w:sz w:val="18"/>
+          <w:szCs w:val="18"/>
+          <w:highlight w:val="lightGray"/>
+        </w:rPr>
+        <w:br/>
+      </w:r>
+      <w:r>
+        <w:rPr>
+          <w:i/>
+          <w:sz w:val="18"/>
+          <w:szCs w:val="18"/>
+          <w:highlight w:val="lightGray"/>
+        </w:rPr>
+        <w:br/>
+      </w:r>
+      <w:r>
+        <w:rPr>
+          <w:i/>
+          <w:sz w:val="18"/>
+          <w:szCs w:val="18"/>
+          <w:highlight w:val="lightGray"/>
+        </w:rPr>
+        <w:br/>
+      </w:r>
+      <w:r>
+        <w:rPr>
+          <w:i/>
+          <w:sz w:val="18"/>
+          <w:szCs w:val="18"/>
+          <w:highlight w:val="lightGray"/>
+        </w:rPr>
+        <w:br/>
       </w:r>
       <w:r>
         <w:rPr>
@@ -28099,1665 +29810,6 @@
           <w:highlight w:val="lightGray"/>
         </w:rPr>
         <w:lastRenderedPageBreak/>
-        <w:t>-keep public class com.philips.cdp.security.SecureStorage {</w:t>
-      </w:r>
-      <w:r>
-        <w:rPr>
-          <w:i/>
-          <w:sz w:val="18"/>
-          <w:szCs w:val="18"/>
-          <w:highlight w:val="lightGray"/>
-        </w:rPr>
-        <w:br/>
-        <w:t xml:space="preserve">    public static java.lang.String objectToString(java.io.Serializable);</w:t>
-      </w:r>
-      <w:r>
-        <w:rPr>
-          <w:i/>
-          <w:sz w:val="18"/>
-          <w:szCs w:val="18"/>
-          <w:highlight w:val="lightGray"/>
-        </w:rPr>
-        <w:br/>
-        <w:t>}</w:t>
-      </w:r>
-      <w:r>
-        <w:rPr>
-          <w:i/>
-          <w:sz w:val="18"/>
-          <w:szCs w:val="18"/>
-          <w:highlight w:val="lightGray"/>
-        </w:rPr>
-        <w:br/>
-      </w:r>
-      <w:r>
-        <w:rPr>
-          <w:i/>
-          <w:sz w:val="18"/>
-          <w:szCs w:val="18"/>
-          <w:highlight w:val="lightGray"/>
-        </w:rPr>
-        <w:br/>
-        <w:t>-keep public class com.philips.cdp.security.SecureStorage {</w:t>
-      </w:r>
-      <w:r>
-        <w:rPr>
-          <w:i/>
-          <w:sz w:val="18"/>
-          <w:szCs w:val="18"/>
-          <w:highlight w:val="lightGray"/>
-        </w:rPr>
-        <w:br/>
-        <w:t xml:space="preserve">    public static java.lang.Object stringToObject(java.lang.String);</w:t>
-      </w:r>
-      <w:r>
-        <w:rPr>
-          <w:i/>
-          <w:sz w:val="18"/>
-          <w:szCs w:val="18"/>
-          <w:highlight w:val="lightGray"/>
-        </w:rPr>
-        <w:br/>
-        <w:t>}</w:t>
-      </w:r>
-      <w:r>
-        <w:rPr>
-          <w:i/>
-          <w:sz w:val="18"/>
-          <w:szCs w:val="18"/>
-          <w:highlight w:val="lightGray"/>
-        </w:rPr>
-        <w:br/>
-      </w:r>
-      <w:r>
-        <w:rPr>
-          <w:i/>
-          <w:sz w:val="18"/>
-          <w:szCs w:val="18"/>
-          <w:highlight w:val="lightGray"/>
-        </w:rPr>
-        <w:br/>
-        <w:t>-keep public class com.philips.cdp.security.SecureStorage {</w:t>
-      </w:r>
-      <w:r>
-        <w:rPr>
-          <w:i/>
-          <w:sz w:val="18"/>
-          <w:szCs w:val="18"/>
-          <w:highlight w:val="lightGray"/>
-        </w:rPr>
-        <w:br/>
-        <w:t xml:space="preserve">    public static void migrateUserData(java.lang.String);</w:t>
-      </w:r>
-      <w:r>
-        <w:rPr>
-          <w:i/>
-          <w:sz w:val="18"/>
-          <w:szCs w:val="18"/>
-          <w:highlight w:val="lightGray"/>
-        </w:rPr>
-        <w:br/>
-        <w:t>}</w:t>
-      </w:r>
-      <w:r>
-        <w:rPr>
-          <w:i/>
-          <w:sz w:val="18"/>
-          <w:szCs w:val="18"/>
-          <w:highlight w:val="lightGray"/>
-        </w:rPr>
-        <w:br/>
-      </w:r>
-      <w:r>
-        <w:rPr>
-          <w:i/>
-          <w:sz w:val="18"/>
-          <w:szCs w:val="18"/>
-          <w:highlight w:val="lightGray"/>
-        </w:rPr>
-        <w:br/>
-        <w:t>-keep public class com.philips.cdp.security.SecureStorage {</w:t>
-      </w:r>
-      <w:r>
-        <w:rPr>
-          <w:i/>
-          <w:sz w:val="18"/>
-          <w:szCs w:val="18"/>
-          <w:highlight w:val="lightGray"/>
-        </w:rPr>
-        <w:br/>
-        <w:t xml:space="preserve">    public static byte[] encrypt(java.lang.String);</w:t>
-      </w:r>
-      <w:r>
-        <w:rPr>
-          <w:i/>
-          <w:sz w:val="18"/>
-          <w:szCs w:val="18"/>
-          <w:highlight w:val="lightGray"/>
-        </w:rPr>
-        <w:br/>
-        <w:t>}</w:t>
-      </w:r>
-      <w:r>
-        <w:rPr>
-          <w:i/>
-          <w:sz w:val="18"/>
-          <w:szCs w:val="18"/>
-          <w:highlight w:val="lightGray"/>
-        </w:rPr>
-        <w:br/>
-      </w:r>
-      <w:r>
-        <w:rPr>
-          <w:i/>
-          <w:sz w:val="18"/>
-          <w:szCs w:val="18"/>
-          <w:highlight w:val="lightGray"/>
-        </w:rPr>
-        <w:br/>
-        <w:t>-keep public class com.philips.cdp.security.SecureStorage {</w:t>
-      </w:r>
-      <w:r>
-        <w:rPr>
-          <w:i/>
-          <w:sz w:val="18"/>
-          <w:szCs w:val="18"/>
-          <w:highlight w:val="lightGray"/>
-        </w:rPr>
-        <w:br/>
-        <w:t xml:space="preserve">    public static byte[] decrypt(byte[]);</w:t>
-      </w:r>
-      <w:r>
-        <w:rPr>
-          <w:i/>
-          <w:sz w:val="18"/>
-          <w:szCs w:val="18"/>
-          <w:highlight w:val="lightGray"/>
-        </w:rPr>
-        <w:br/>
-        <w:t>}</w:t>
-      </w:r>
-      <w:r>
-        <w:rPr>
-          <w:i/>
-          <w:sz w:val="18"/>
-          <w:szCs w:val="18"/>
-          <w:highlight w:val="lightGray"/>
-        </w:rPr>
-        <w:br/>
-      </w:r>
-      <w:r>
-        <w:rPr>
-          <w:i/>
-          <w:sz w:val="18"/>
-          <w:szCs w:val="18"/>
-          <w:highlight w:val="lightGray"/>
-        </w:rPr>
-        <w:br/>
-        <w:t>-keep public class com.philips.cdp.security.SecureStorage {</w:t>
-      </w:r>
-      <w:r>
-        <w:rPr>
-          <w:i/>
-          <w:sz w:val="18"/>
-          <w:szCs w:val="18"/>
-          <w:highlight w:val="lightGray"/>
-        </w:rPr>
-        <w:br/>
-        <w:t xml:space="preserve">    public static void generateSecretKey();</w:t>
-      </w:r>
-      <w:r>
-        <w:rPr>
-          <w:i/>
-          <w:sz w:val="18"/>
-          <w:szCs w:val="18"/>
-          <w:highlight w:val="lightGray"/>
-        </w:rPr>
-        <w:br/>
-        <w:t>}</w:t>
-      </w:r>
-      <w:r>
-        <w:rPr>
-          <w:i/>
-          <w:sz w:val="18"/>
-          <w:szCs w:val="18"/>
-          <w:highlight w:val="lightGray"/>
-        </w:rPr>
-        <w:br/>
-      </w:r>
-      <w:r>
-        <w:rPr>
-          <w:i/>
-          <w:sz w:val="18"/>
-          <w:szCs w:val="18"/>
-          <w:highlight w:val="lightGray"/>
-        </w:rPr>
-        <w:br/>
-      </w:r>
-      <w:r>
-        <w:rPr>
-          <w:i/>
-          <w:sz w:val="18"/>
-          <w:szCs w:val="18"/>
-          <w:highlight w:val="lightGray"/>
-        </w:rPr>
-        <w:br/>
-        <w:t>-keepclasseswithmembernames public class com.janrain.android.** {*;}</w:t>
-      </w:r>
-      <w:r>
-        <w:rPr>
-          <w:i/>
-          <w:sz w:val="18"/>
-          <w:szCs w:val="18"/>
-          <w:highlight w:val="lightGray"/>
-        </w:rPr>
-        <w:br/>
-        <w:t>-keepclasseswithmembernames public class com.janrain.android.Jump {*;}</w:t>
-      </w:r>
-      <w:r>
-        <w:rPr>
-          <w:i/>
-          <w:sz w:val="18"/>
-          <w:szCs w:val="18"/>
-          <w:highlight w:val="lightGray"/>
-        </w:rPr>
-        <w:br/>
-        <w:t>-keepclasseswithmembernames public class com.janrain.android.JumpConfig {*;}</w:t>
-      </w:r>
-      <w:r>
-        <w:rPr>
-          <w:i/>
-          <w:sz w:val="18"/>
-          <w:szCs w:val="18"/>
-          <w:highlight w:val="lightGray"/>
-        </w:rPr>
-        <w:br/>
-        <w:t>-keepclasseswithmembernames public class com.janrain.android.TradSignInUi {*;}</w:t>
-      </w:r>
-      <w:r>
-        <w:rPr>
-          <w:i/>
-          <w:sz w:val="18"/>
-          <w:szCs w:val="18"/>
-          <w:highlight w:val="lightGray"/>
-        </w:rPr>
-        <w:br/>
-      </w:r>
-      <w:r>
-        <w:rPr>
-          <w:i/>
-          <w:sz w:val="18"/>
-          <w:szCs w:val="18"/>
-          <w:highlight w:val="lightGray"/>
-        </w:rPr>
-        <w:br/>
-      </w:r>
-      <w:r>
-        <w:rPr>
-          <w:i/>
-          <w:sz w:val="18"/>
-          <w:szCs w:val="18"/>
-          <w:highlight w:val="lightGray"/>
-        </w:rPr>
-        <w:br/>
-      </w:r>
-      <w:r>
-        <w:rPr>
-          <w:i/>
-          <w:sz w:val="18"/>
-          <w:szCs w:val="18"/>
-          <w:highlight w:val="lightGray"/>
-        </w:rPr>
-        <w:br/>
-        <w:t>#Locale match</w:t>
-      </w:r>
-      <w:r>
-        <w:rPr>
-          <w:i/>
-          <w:sz w:val="18"/>
-          <w:szCs w:val="18"/>
-          <w:highlight w:val="lightGray"/>
-        </w:rPr>
-        <w:br/>
-        <w:t>-keep public class com.philips.cdp.localematch.** {*;}</w:t>
-      </w:r>
-      <w:r>
-        <w:rPr>
-          <w:i/>
-          <w:sz w:val="18"/>
-          <w:szCs w:val="18"/>
-          <w:highlight w:val="lightGray"/>
-        </w:rPr>
-        <w:br/>
-      </w:r>
-      <w:r>
-        <w:rPr>
-          <w:i/>
-          <w:sz w:val="18"/>
-          <w:szCs w:val="18"/>
-          <w:highlight w:val="lightGray"/>
-        </w:rPr>
-        <w:br/>
-        <w:t>#Registration API</w:t>
-      </w:r>
-      <w:r>
-        <w:rPr>
-          <w:i/>
-          <w:sz w:val="18"/>
-          <w:szCs w:val="18"/>
-          <w:highlight w:val="lightGray"/>
-        </w:rPr>
-        <w:br/>
-        <w:t>-keep class com.philips.cdp.registration.** {*;}</w:t>
-      </w:r>
-      <w:r>
-        <w:rPr>
-          <w:i/>
-          <w:sz w:val="18"/>
-          <w:szCs w:val="18"/>
-          <w:highlight w:val="lightGray"/>
-        </w:rPr>
-        <w:br/>
-        <w:t>-dontwarn com.philips.cdp.registration.**</w:t>
-      </w:r>
-      <w:r>
-        <w:rPr>
-          <w:i/>
-          <w:sz w:val="18"/>
-          <w:szCs w:val="18"/>
-          <w:highlight w:val="lightGray"/>
-        </w:rPr>
-        <w:br/>
-      </w:r>
-      <w:r>
-        <w:rPr>
-          <w:i/>
-          <w:sz w:val="18"/>
-          <w:szCs w:val="18"/>
-          <w:highlight w:val="lightGray"/>
-        </w:rPr>
-        <w:br/>
-        <w:t>#HSDP Lib</w:t>
-      </w:r>
-      <w:r>
-        <w:rPr>
-          <w:i/>
-          <w:sz w:val="18"/>
-          <w:szCs w:val="18"/>
-          <w:highlight w:val="lightGray"/>
-        </w:rPr>
-        <w:br/>
-        <w:t>-keep  class com.philips.dhpclient.** {*;}</w:t>
-      </w:r>
-      <w:r>
-        <w:rPr>
-          <w:i/>
-          <w:sz w:val="18"/>
-          <w:szCs w:val="18"/>
-          <w:highlight w:val="lightGray"/>
-        </w:rPr>
-        <w:br/>
-        <w:t>-keep  class com.fasterxml.jackson.annotation.** {*;}</w:t>
-      </w:r>
-      <w:r>
-        <w:rPr>
-          <w:i/>
-          <w:sz w:val="18"/>
-          <w:szCs w:val="18"/>
-          <w:highlight w:val="lightGray"/>
-        </w:rPr>
-        <w:br/>
-        <w:t>-keep  class com.fasterxml.jackson.core.** {*;}</w:t>
-      </w:r>
-      <w:r>
-        <w:rPr>
-          <w:i/>
-          <w:sz w:val="18"/>
-          <w:szCs w:val="18"/>
-          <w:highlight w:val="lightGray"/>
-        </w:rPr>
-        <w:br/>
-        <w:t>-keep  class com.fasterxml.jackson.databind.** {*;}</w:t>
-      </w:r>
-      <w:r>
-        <w:rPr>
-          <w:i/>
-          <w:sz w:val="18"/>
-          <w:szCs w:val="18"/>
-          <w:highlight w:val="lightGray"/>
-        </w:rPr>
-        <w:br/>
-      </w:r>
-      <w:r>
-        <w:rPr>
-          <w:i/>
-          <w:sz w:val="18"/>
-          <w:szCs w:val="18"/>
-          <w:highlight w:val="lightGray"/>
-        </w:rPr>
-        <w:br/>
-      </w:r>
-      <w:r>
-        <w:rPr>
-          <w:i/>
-          <w:sz w:val="18"/>
-          <w:szCs w:val="18"/>
-          <w:highlight w:val="lightGray"/>
-        </w:rPr>
-        <w:br/>
-        <w:t>#GSM</w:t>
-      </w:r>
-      <w:r>
-        <w:rPr>
-          <w:i/>
-          <w:sz w:val="18"/>
-          <w:szCs w:val="18"/>
-          <w:highlight w:val="lightGray"/>
-        </w:rPr>
-        <w:br/>
-        <w:t>-keep  class com.google.android.gms.* { public *; }</w:t>
-      </w:r>
-      <w:r>
-        <w:rPr>
-          <w:i/>
-          <w:sz w:val="18"/>
-          <w:szCs w:val="18"/>
-          <w:highlight w:val="lightGray"/>
-        </w:rPr>
-        <w:br/>
-        <w:t>-dontwarn com.google.android.gms.**</w:t>
-      </w:r>
-      <w:r>
-        <w:rPr>
-          <w:i/>
-          <w:sz w:val="18"/>
-          <w:szCs w:val="18"/>
-          <w:highlight w:val="lightGray"/>
-        </w:rPr>
-        <w:br/>
-        <w:t>-dontwarn org.w3c.dom.bootstrap.DOMImplementationRegistry</w:t>
-      </w:r>
-      <w:r>
-        <w:rPr>
-          <w:i/>
-          <w:sz w:val="18"/>
-          <w:szCs w:val="18"/>
-          <w:highlight w:val="lightGray"/>
-        </w:rPr>
-        <w:br/>
-      </w:r>
-      <w:r>
-        <w:rPr>
-          <w:i/>
-          <w:sz w:val="18"/>
-          <w:szCs w:val="18"/>
-          <w:highlight w:val="lightGray"/>
-        </w:rPr>
-        <w:br/>
-        <w:t>#webkit</w:t>
-      </w:r>
-      <w:r>
-        <w:rPr>
-          <w:i/>
-          <w:sz w:val="18"/>
-          <w:szCs w:val="18"/>
-          <w:highlight w:val="lightGray"/>
-        </w:rPr>
-        <w:br/>
-        <w:t>-keep  class android.net.http.SslError</w:t>
-      </w:r>
-      <w:r>
-        <w:rPr>
-          <w:i/>
-          <w:sz w:val="18"/>
-          <w:szCs w:val="18"/>
-          <w:highlight w:val="lightGray"/>
-        </w:rPr>
-        <w:br/>
-        <w:t>-keep  class android.webkit.WebViewClient</w:t>
-      </w:r>
-      <w:r>
-        <w:rPr>
-          <w:i/>
-          <w:sz w:val="18"/>
-          <w:szCs w:val="18"/>
-          <w:highlight w:val="lightGray"/>
-        </w:rPr>
-        <w:br/>
-      </w:r>
-      <w:r>
-        <w:rPr>
-          <w:i/>
-          <w:sz w:val="18"/>
-          <w:szCs w:val="18"/>
-          <w:highlight w:val="lightGray"/>
-        </w:rPr>
-        <w:br/>
-        <w:t>-dontwarn android.webkit.WebView</w:t>
-      </w:r>
-      <w:r>
-        <w:rPr>
-          <w:i/>
-          <w:sz w:val="18"/>
-          <w:szCs w:val="18"/>
-          <w:highlight w:val="lightGray"/>
-        </w:rPr>
-        <w:br/>
-        <w:t>-dontwarn android.net.http.SslError</w:t>
-      </w:r>
-      <w:r>
-        <w:rPr>
-          <w:i/>
-          <w:sz w:val="18"/>
-          <w:szCs w:val="18"/>
-          <w:highlight w:val="lightGray"/>
-        </w:rPr>
-        <w:br/>
-        <w:t>-dontwarn android.webkit.WebViewClient</w:t>
-      </w:r>
-      <w:r>
-        <w:rPr>
-          <w:i/>
-          <w:sz w:val="18"/>
-          <w:szCs w:val="18"/>
-          <w:highlight w:val="lightGray"/>
-        </w:rPr>
-        <w:br/>
-      </w:r>
-      <w:r>
-        <w:rPr>
-          <w:i/>
-          <w:sz w:val="18"/>
-          <w:szCs w:val="18"/>
-          <w:highlight w:val="lightGray"/>
-        </w:rPr>
-        <w:br/>
-        <w:t>#notification</w:t>
-      </w:r>
-      <w:r>
-        <w:rPr>
-          <w:i/>
-          <w:sz w:val="18"/>
-          <w:szCs w:val="18"/>
-          <w:highlight w:val="lightGray"/>
-        </w:rPr>
-        <w:br/>
-      </w:r>
-      <w:r>
-        <w:rPr>
-          <w:i/>
-          <w:sz w:val="18"/>
-          <w:szCs w:val="18"/>
-          <w:highlight w:val="lightGray"/>
-        </w:rPr>
-        <w:lastRenderedPageBreak/>
-        <w:t>-dontwarn android.app.Notification</w:t>
-      </w:r>
-      <w:r>
-        <w:rPr>
-          <w:i/>
-          <w:sz w:val="18"/>
-          <w:szCs w:val="18"/>
-          <w:highlight w:val="lightGray"/>
-        </w:rPr>
-        <w:br/>
-        <w:t>-dontwarn okio.**</w:t>
-      </w:r>
-      <w:r>
-        <w:rPr>
-          <w:i/>
-          <w:sz w:val="18"/>
-          <w:szCs w:val="18"/>
-          <w:highlight w:val="lightGray"/>
-        </w:rPr>
-        <w:br/>
-        <w:t>-keep class com.squareup.** { *; }</w:t>
-      </w:r>
-      <w:r>
-        <w:rPr>
-          <w:i/>
-          <w:sz w:val="18"/>
-          <w:szCs w:val="18"/>
-          <w:highlight w:val="lightGray"/>
-        </w:rPr>
-        <w:br/>
-        <w:t>-keep class java.nio.**</w:t>
-      </w:r>
-      <w:r>
-        <w:rPr>
-          <w:i/>
-          <w:sz w:val="18"/>
-          <w:szCs w:val="18"/>
-          <w:highlight w:val="lightGray"/>
-        </w:rPr>
-        <w:br/>
-        <w:t>-keep class org.codehaus.**</w:t>
-      </w:r>
-      <w:r>
-        <w:rPr>
-          <w:i/>
-          <w:sz w:val="18"/>
-          <w:szCs w:val="18"/>
-          <w:highlight w:val="lightGray"/>
-        </w:rPr>
-        <w:br/>
-      </w:r>
-      <w:r>
-        <w:rPr>
-          <w:i/>
-          <w:sz w:val="18"/>
-          <w:szCs w:val="18"/>
-          <w:highlight w:val="lightGray"/>
-        </w:rPr>
-        <w:br/>
-        <w:t>-dontwarn com.janrain.android.**</w:t>
-      </w:r>
-      <w:r>
-        <w:rPr>
-          <w:i/>
-          <w:sz w:val="18"/>
-          <w:szCs w:val="18"/>
-          <w:highlight w:val="lightGray"/>
-        </w:rPr>
-        <w:br/>
-        <w:t>-dontwarn java.nio.**</w:t>
-      </w:r>
-      <w:r>
-        <w:rPr>
-          <w:i/>
-          <w:sz w:val="18"/>
-          <w:szCs w:val="18"/>
-          <w:highlight w:val="lightGray"/>
-        </w:rPr>
-        <w:br/>
-      </w:r>
-      <w:r>
-        <w:rPr>
-          <w:i/>
-          <w:sz w:val="18"/>
-          <w:szCs w:val="18"/>
-          <w:highlight w:val="lightGray"/>
-        </w:rPr>
-        <w:br/>
-        <w:t>-keepattributes Signature</w:t>
-      </w:r>
-      <w:r>
-        <w:rPr>
-          <w:i/>
-          <w:sz w:val="18"/>
-          <w:szCs w:val="18"/>
-          <w:highlight w:val="lightGray"/>
-        </w:rPr>
-        <w:br/>
-        <w:t>-keepattributes InnerClasses,EnclosingMethod</w:t>
-      </w:r>
-      <w:r>
-        <w:rPr>
-          <w:i/>
-          <w:sz w:val="18"/>
-          <w:szCs w:val="18"/>
-          <w:highlight w:val="lightGray"/>
-        </w:rPr>
-        <w:br/>
-      </w:r>
-      <w:r>
-        <w:rPr>
-          <w:i/>
-          <w:sz w:val="18"/>
-          <w:szCs w:val="18"/>
-          <w:highlight w:val="lightGray"/>
-        </w:rPr>
-        <w:br/>
-      </w:r>
-      <w:r>
-        <w:rPr>
-          <w:i/>
-          <w:sz w:val="18"/>
-          <w:szCs w:val="18"/>
-          <w:highlight w:val="lightGray"/>
-        </w:rPr>
-        <w:br/>
-      </w:r>
-      <w:r>
-        <w:rPr>
-          <w:i/>
-          <w:sz w:val="18"/>
-          <w:szCs w:val="18"/>
-          <w:highlight w:val="lightGray"/>
-        </w:rPr>
-        <w:br/>
-        <w:t>######AppInfar</w:t>
-      </w:r>
-      <w:r>
-        <w:rPr>
-          <w:i/>
-          <w:sz w:val="18"/>
-          <w:szCs w:val="18"/>
-          <w:highlight w:val="lightGray"/>
-        </w:rPr>
-        <w:br/>
-      </w:r>
-      <w:r>
-        <w:rPr>
-          <w:i/>
-          <w:sz w:val="18"/>
-          <w:szCs w:val="18"/>
-          <w:highlight w:val="lightGray"/>
-        </w:rPr>
-        <w:br/>
-        <w:t># This is a configuration file for ProGuard.</w:t>
-      </w:r>
-      <w:r>
-        <w:rPr>
-          <w:i/>
-          <w:sz w:val="18"/>
-          <w:szCs w:val="18"/>
-          <w:highlight w:val="lightGray"/>
-        </w:rPr>
-        <w:br/>
-        <w:t># http://proguard.sourceforge.net/index.html#manual/usage.html</w:t>
-      </w:r>
-      <w:r>
-        <w:rPr>
-          <w:i/>
-          <w:sz w:val="18"/>
-          <w:szCs w:val="18"/>
-          <w:highlight w:val="lightGray"/>
-        </w:rPr>
-        <w:br/>
-        <w:t>-dontusemixedcaseclassnames</w:t>
-      </w:r>
-      <w:r>
-        <w:rPr>
-          <w:i/>
-          <w:sz w:val="18"/>
-          <w:szCs w:val="18"/>
-          <w:highlight w:val="lightGray"/>
-        </w:rPr>
-        <w:br/>
-        <w:t>-dontskipnonpubliclibraryclasses</w:t>
-      </w:r>
-      <w:r>
-        <w:rPr>
-          <w:i/>
-          <w:sz w:val="18"/>
-          <w:szCs w:val="18"/>
-          <w:highlight w:val="lightGray"/>
-        </w:rPr>
-        <w:br/>
-        <w:t>-verbose</w:t>
-      </w:r>
-      <w:r>
-        <w:rPr>
-          <w:i/>
-          <w:sz w:val="18"/>
-          <w:szCs w:val="18"/>
-          <w:highlight w:val="lightGray"/>
-        </w:rPr>
-        <w:br/>
-      </w:r>
-      <w:r>
-        <w:rPr>
-          <w:i/>
-          <w:sz w:val="18"/>
-          <w:szCs w:val="18"/>
-          <w:highlight w:val="lightGray"/>
-        </w:rPr>
-        <w:br/>
-        <w:t># Optimization is turned off by default. Dex does not like code run</w:t>
-      </w:r>
-      <w:r>
-        <w:rPr>
-          <w:i/>
-          <w:sz w:val="18"/>
-          <w:szCs w:val="18"/>
-          <w:highlight w:val="lightGray"/>
-        </w:rPr>
-        <w:br/>
-        <w:t># through the ProGuard optimize and preverify steps (and performs some</w:t>
-      </w:r>
-      <w:r>
-        <w:rPr>
-          <w:i/>
-          <w:sz w:val="18"/>
-          <w:szCs w:val="18"/>
-          <w:highlight w:val="lightGray"/>
-        </w:rPr>
-        <w:br/>
-        <w:t># of these optimizations on its own).</w:t>
-      </w:r>
-      <w:r>
-        <w:rPr>
-          <w:i/>
-          <w:sz w:val="18"/>
-          <w:szCs w:val="18"/>
-          <w:highlight w:val="lightGray"/>
-        </w:rPr>
-        <w:br/>
-        <w:t>-dontoptimize</w:t>
-      </w:r>
-      <w:r>
-        <w:rPr>
-          <w:i/>
-          <w:sz w:val="18"/>
-          <w:szCs w:val="18"/>
-          <w:highlight w:val="lightGray"/>
-        </w:rPr>
-        <w:br/>
-        <w:t>-dontpreverify</w:t>
-      </w:r>
-      <w:r>
-        <w:rPr>
-          <w:i/>
-          <w:sz w:val="18"/>
-          <w:szCs w:val="18"/>
-          <w:highlight w:val="lightGray"/>
-        </w:rPr>
-        <w:br/>
-        <w:t># Note that if you want to enable optimization, you cannot just</w:t>
-      </w:r>
-      <w:r>
-        <w:rPr>
-          <w:i/>
-          <w:sz w:val="18"/>
-          <w:szCs w:val="18"/>
-          <w:highlight w:val="lightGray"/>
-        </w:rPr>
-        <w:br/>
-        <w:t># include optimization flags in your own project configuration file;</w:t>
-      </w:r>
-      <w:r>
-        <w:rPr>
-          <w:i/>
-          <w:sz w:val="18"/>
-          <w:szCs w:val="18"/>
-          <w:highlight w:val="lightGray"/>
-        </w:rPr>
-        <w:br/>
-        <w:t># instead you will need to point to the</w:t>
-      </w:r>
-      <w:r>
-        <w:rPr>
-          <w:i/>
-          <w:sz w:val="18"/>
-          <w:szCs w:val="18"/>
-          <w:highlight w:val="lightGray"/>
-        </w:rPr>
-        <w:br/>
-        <w:t># "proguard-android-optimize.txt" file instead of this one from your</w:t>
-      </w:r>
-      <w:r>
-        <w:rPr>
-          <w:i/>
-          <w:sz w:val="18"/>
-          <w:szCs w:val="18"/>
-          <w:highlight w:val="lightGray"/>
-        </w:rPr>
-        <w:br/>
-        <w:t># project.properties file.</w:t>
-      </w:r>
-      <w:r>
-        <w:rPr>
-          <w:i/>
-          <w:sz w:val="18"/>
-          <w:szCs w:val="18"/>
-          <w:highlight w:val="lightGray"/>
-        </w:rPr>
-        <w:br/>
-      </w:r>
-      <w:r>
-        <w:rPr>
-          <w:i/>
-          <w:sz w:val="18"/>
-          <w:szCs w:val="18"/>
-          <w:highlight w:val="lightGray"/>
-        </w:rPr>
-        <w:br/>
-        <w:t>-keepattributes *Annotation*, InnerClasses</w:t>
-      </w:r>
-      <w:r>
-        <w:rPr>
-          <w:i/>
-          <w:sz w:val="18"/>
-          <w:szCs w:val="18"/>
-          <w:highlight w:val="lightGray"/>
-        </w:rPr>
-        <w:br/>
-      </w:r>
-      <w:r>
-        <w:rPr>
-          <w:i/>
-          <w:sz w:val="18"/>
-          <w:szCs w:val="18"/>
-          <w:highlight w:val="lightGray"/>
-        </w:rPr>
-        <w:br/>
-        <w:t># For enumeration classes, see http://proguard.sourceforge.net/manual/examples.html#enumerations</w:t>
-      </w:r>
-      <w:r>
-        <w:rPr>
-          <w:i/>
-          <w:sz w:val="18"/>
-          <w:szCs w:val="18"/>
-          <w:highlight w:val="lightGray"/>
-        </w:rPr>
-        <w:br/>
-        <w:t>-keepclassmembers enum * {</w:t>
-      </w:r>
-      <w:r>
-        <w:rPr>
-          <w:i/>
-          <w:sz w:val="18"/>
-          <w:szCs w:val="18"/>
-          <w:highlight w:val="lightGray"/>
-        </w:rPr>
-        <w:br/>
-        <w:t xml:space="preserve">    public static **[] values();</w:t>
-      </w:r>
-      <w:r>
-        <w:rPr>
-          <w:i/>
-          <w:sz w:val="18"/>
-          <w:szCs w:val="18"/>
-          <w:highlight w:val="lightGray"/>
-        </w:rPr>
-        <w:br/>
-        <w:t xml:space="preserve">    public static ** valueOf(java.lang.String);</w:t>
-      </w:r>
-      <w:r>
-        <w:rPr>
-          <w:i/>
-          <w:sz w:val="18"/>
-          <w:szCs w:val="18"/>
-          <w:highlight w:val="lightGray"/>
-        </w:rPr>
-        <w:br/>
-        <w:t>}</w:t>
-      </w:r>
-      <w:r>
-        <w:rPr>
-          <w:i/>
-          <w:sz w:val="18"/>
-          <w:szCs w:val="18"/>
-          <w:highlight w:val="lightGray"/>
-        </w:rPr>
-        <w:br/>
-      </w:r>
-      <w:r>
-        <w:rPr>
-          <w:i/>
-          <w:sz w:val="18"/>
-          <w:szCs w:val="18"/>
-          <w:highlight w:val="lightGray"/>
-        </w:rPr>
-        <w:br/>
-        <w:t>-keepclassmembers class * implements android.os.Parcelable {</w:t>
-      </w:r>
-      <w:r>
-        <w:rPr>
-          <w:i/>
-          <w:sz w:val="18"/>
-          <w:szCs w:val="18"/>
-          <w:highlight w:val="lightGray"/>
-        </w:rPr>
-        <w:br/>
-        <w:t xml:space="preserve">  public static final android.os.Parcelable$Creator CREATOR;</w:t>
-      </w:r>
-      <w:r>
-        <w:rPr>
-          <w:i/>
-          <w:sz w:val="18"/>
-          <w:szCs w:val="18"/>
-          <w:highlight w:val="lightGray"/>
-        </w:rPr>
-        <w:br/>
-        <w:t>}</w:t>
-      </w:r>
-      <w:r>
-        <w:rPr>
-          <w:i/>
-          <w:sz w:val="18"/>
-          <w:szCs w:val="18"/>
-          <w:highlight w:val="lightGray"/>
-        </w:rPr>
-        <w:br/>
-      </w:r>
-      <w:r>
-        <w:rPr>
-          <w:i/>
-          <w:sz w:val="18"/>
-          <w:szCs w:val="18"/>
-          <w:highlight w:val="lightGray"/>
-        </w:rPr>
-        <w:br/>
-        <w:t>-keepclassmembers class **.R$* {</w:t>
-      </w:r>
-      <w:r>
-        <w:rPr>
-          <w:i/>
-          <w:sz w:val="18"/>
-          <w:szCs w:val="18"/>
-          <w:highlight w:val="lightGray"/>
-        </w:rPr>
-        <w:br/>
-        <w:t xml:space="preserve">    public static &lt;fields&gt;;</w:t>
-      </w:r>
-      <w:r>
-        <w:rPr>
-          <w:i/>
-          <w:sz w:val="18"/>
-          <w:szCs w:val="18"/>
-          <w:highlight w:val="lightGray"/>
-        </w:rPr>
-        <w:br/>
-        <w:t>}</w:t>
-      </w:r>
-      <w:r>
-        <w:rPr>
-          <w:i/>
-          <w:sz w:val="18"/>
-          <w:szCs w:val="18"/>
-          <w:highlight w:val="lightGray"/>
-        </w:rPr>
-        <w:br/>
-      </w:r>
-      <w:r>
-        <w:rPr>
-          <w:i/>
-          <w:sz w:val="18"/>
-          <w:szCs w:val="18"/>
-          <w:highlight w:val="lightGray"/>
-        </w:rPr>
-        <w:br/>
-        <w:t># The support library contains references to newer platform versions.</w:t>
-      </w:r>
-      <w:r>
-        <w:rPr>
-          <w:i/>
-          <w:sz w:val="18"/>
-          <w:szCs w:val="18"/>
-          <w:highlight w:val="lightGray"/>
-        </w:rPr>
-        <w:br/>
-        <w:t># Don't warn about those in case this app is linking against an older</w:t>
-      </w:r>
-      <w:r>
-        <w:rPr>
-          <w:i/>
-          <w:sz w:val="18"/>
-          <w:szCs w:val="18"/>
-          <w:highlight w:val="lightGray"/>
-        </w:rPr>
-        <w:br/>
-        <w:t># platform version.  We know about them, and they are safe.</w:t>
-      </w:r>
-      <w:r>
-        <w:rPr>
-          <w:i/>
-          <w:sz w:val="18"/>
-          <w:szCs w:val="18"/>
-          <w:highlight w:val="lightGray"/>
-        </w:rPr>
-        <w:br/>
-        <w:t>-dontwarn android.support.**</w:t>
-      </w:r>
-      <w:r>
-        <w:rPr>
-          <w:i/>
-          <w:sz w:val="18"/>
-          <w:szCs w:val="18"/>
-          <w:highlight w:val="lightGray"/>
-        </w:rPr>
-        <w:br/>
-      </w:r>
-      <w:r>
-        <w:rPr>
-          <w:i/>
-          <w:sz w:val="18"/>
-          <w:szCs w:val="18"/>
-          <w:highlight w:val="lightGray"/>
-        </w:rPr>
-        <w:br/>
-        <w:t>##-keep public class pack.com.progard.** {*;}</w:t>
-      </w:r>
-      <w:r>
-        <w:rPr>
-          <w:i/>
-          <w:sz w:val="18"/>
-          <w:szCs w:val="18"/>
-          <w:highlight w:val="lightGray"/>
-        </w:rPr>
-        <w:br/>
-        <w:t>##Registration API specific</w:t>
-      </w:r>
-      <w:r>
-        <w:rPr>
-          <w:i/>
-          <w:sz w:val="18"/>
-          <w:szCs w:val="18"/>
-          <w:highlight w:val="lightGray"/>
-        </w:rPr>
-        <w:br/>
-        <w:t>##General network</w:t>
-      </w:r>
-      <w:r>
-        <w:rPr>
-          <w:i/>
-          <w:sz w:val="18"/>
-          <w:szCs w:val="18"/>
-          <w:highlight w:val="lightGray"/>
-        </w:rPr>
-        <w:br/>
-        <w:t>-keep public class javax.net.ssl.**</w:t>
-      </w:r>
-      <w:r>
-        <w:rPr>
-          <w:i/>
-          <w:sz w:val="18"/>
-          <w:szCs w:val="18"/>
-          <w:highlight w:val="lightGray"/>
-        </w:rPr>
-        <w:br/>
-        <w:t>-keepclassmembers public class javax.net.ssl.** {*;}</w:t>
-      </w:r>
-      <w:r>
-        <w:rPr>
-          <w:i/>
-          <w:sz w:val="18"/>
-          <w:szCs w:val="18"/>
-          <w:highlight w:val="lightGray"/>
-        </w:rPr>
-        <w:br/>
-        <w:t>-keepclassmembers public class org.apache.http.** {*;}</w:t>
-      </w:r>
-      <w:r>
-        <w:rPr>
-          <w:i/>
-          <w:sz w:val="18"/>
-          <w:szCs w:val="18"/>
-          <w:highlight w:val="lightGray"/>
-        </w:rPr>
-        <w:br/>
-        <w:t>-keepattributes InnerClasses,Exceptions</w:t>
-      </w:r>
-      <w:r>
-        <w:rPr>
-          <w:i/>
-          <w:sz w:val="18"/>
-          <w:szCs w:val="18"/>
-          <w:highlight w:val="lightGray"/>
-        </w:rPr>
-        <w:br/>
-      </w:r>
-      <w:r>
-        <w:rPr>
-          <w:i/>
-          <w:sz w:val="18"/>
-          <w:szCs w:val="18"/>
-          <w:highlight w:val="lightGray"/>
-        </w:rPr>
-        <w:lastRenderedPageBreak/>
-        <w:t>-dontwarn com.philips.platform.appinfra.**</w:t>
-      </w:r>
-      <w:r>
-        <w:rPr>
-          <w:i/>
-          <w:sz w:val="18"/>
-          <w:szCs w:val="18"/>
-          <w:highlight w:val="lightGray"/>
-        </w:rPr>
-        <w:br/>
-      </w:r>
-      <w:r>
-        <w:rPr>
-          <w:i/>
-          <w:sz w:val="18"/>
-          <w:szCs w:val="18"/>
-          <w:highlight w:val="lightGray"/>
-        </w:rPr>
-        <w:br/>
-        <w:t>-dontwarn org.apache.**</w:t>
-      </w:r>
-      <w:r>
-        <w:rPr>
-          <w:i/>
-          <w:sz w:val="18"/>
-          <w:szCs w:val="18"/>
-          <w:highlight w:val="lightGray"/>
-        </w:rPr>
-        <w:br/>
-        <w:t>-keep class org.apache.http.** { *; }</w:t>
-      </w:r>
-      <w:r>
-        <w:rPr>
-          <w:i/>
-          <w:sz w:val="18"/>
-          <w:szCs w:val="18"/>
-          <w:highlight w:val="lightGray"/>
-        </w:rPr>
-        <w:br/>
-        <w:t>-keep class android.net.http.** { *; }</w:t>
-      </w:r>
-      <w:r>
-        <w:rPr>
-          <w:i/>
-          <w:sz w:val="18"/>
-          <w:szCs w:val="18"/>
-          <w:highlight w:val="lightGray"/>
-        </w:rPr>
-        <w:br/>
-      </w:r>
-      <w:r>
-        <w:rPr>
-          <w:i/>
-          <w:sz w:val="18"/>
-          <w:szCs w:val="18"/>
-          <w:highlight w:val="lightGray"/>
-        </w:rPr>
-        <w:br/>
-      </w:r>
-      <w:r>
-        <w:rPr>
-          <w:i/>
-          <w:sz w:val="18"/>
-          <w:szCs w:val="18"/>
-          <w:highlight w:val="lightGray"/>
-        </w:rPr>
-        <w:br/>
-      </w:r>
-      <w:r>
-        <w:rPr>
-          <w:i/>
-          <w:sz w:val="18"/>
-          <w:szCs w:val="18"/>
-          <w:highlight w:val="lightGray"/>
-        </w:rPr>
-        <w:br/>
-        <w:t>#Tagging lib and jar</w:t>
-      </w:r>
-      <w:r>
-        <w:rPr>
-          <w:i/>
-          <w:sz w:val="18"/>
-          <w:szCs w:val="18"/>
-          <w:highlight w:val="lightGray"/>
-        </w:rPr>
-        <w:br/>
-        <w:t>-keep public class com.adobe.mobile.** {*;}</w:t>
-      </w:r>
-      <w:r>
-        <w:rPr>
-          <w:i/>
-          <w:sz w:val="18"/>
-          <w:szCs w:val="18"/>
-          <w:highlight w:val="lightGray"/>
-        </w:rPr>
-        <w:br/>
-        <w:t>-keep public class com.philips.platform.appinfra.tagging.** {*;}</w:t>
-      </w:r>
-      <w:r>
-        <w:rPr>
-          <w:i/>
-          <w:sz w:val="18"/>
-          <w:szCs w:val="18"/>
-          <w:highlight w:val="lightGray"/>
-        </w:rPr>
-        <w:br/>
-        <w:t>#-keep public class com.android.volley.** {*;}</w:t>
-      </w:r>
-      <w:r>
-        <w:rPr>
-          <w:i/>
-          <w:sz w:val="18"/>
-          <w:szCs w:val="18"/>
-          <w:highlight w:val="lightGray"/>
-        </w:rPr>
-        <w:br/>
-      </w:r>
-      <w:r>
-        <w:rPr>
-          <w:i/>
-          <w:sz w:val="18"/>
-          <w:szCs w:val="18"/>
-          <w:highlight w:val="lightGray"/>
-        </w:rPr>
-        <w:br/>
-        <w:t>-keep public class com.philips.platform.appinfra.AppInfra { *; }</w:t>
-      </w:r>
-      <w:r>
-        <w:rPr>
-          <w:i/>
-          <w:sz w:val="18"/>
-          <w:szCs w:val="18"/>
-          <w:highlight w:val="lightGray"/>
-        </w:rPr>
-        <w:br/>
-        <w:t>-keep public class com.philips.platform.appinfra.AppInfra.Builder { *; }</w:t>
-      </w:r>
-      <w:r>
-        <w:rPr>
-          <w:i/>
-          <w:sz w:val="18"/>
-          <w:szCs w:val="18"/>
-          <w:highlight w:val="lightGray"/>
-        </w:rPr>
-        <w:br/>
-        <w:t>-keepnames public class com.philips.platform.appinfra.AppInfra.Builder</w:t>
-      </w:r>
-      <w:r>
-        <w:rPr>
-          <w:i/>
-          <w:sz w:val="18"/>
-          <w:szCs w:val="18"/>
-          <w:highlight w:val="lightGray"/>
-        </w:rPr>
-        <w:br/>
-      </w:r>
-      <w:r>
-        <w:rPr>
-          <w:i/>
-          <w:sz w:val="18"/>
-          <w:szCs w:val="18"/>
-          <w:highlight w:val="lightGray"/>
-        </w:rPr>
-        <w:br/>
-        <w:t>-keepnames public class com.philips.platform.appinfra.AppInfra</w:t>
-      </w:r>
-      <w:r>
-        <w:rPr>
-          <w:i/>
-          <w:sz w:val="18"/>
-          <w:szCs w:val="18"/>
-          <w:highlight w:val="lightGray"/>
-        </w:rPr>
-        <w:br/>
-        <w:t>-keep public class  com.philips.platform.appinfra.AppInfra$* {</w:t>
-      </w:r>
-      <w:r>
-        <w:rPr>
-          <w:i/>
-          <w:sz w:val="18"/>
-          <w:szCs w:val="18"/>
-          <w:highlight w:val="lightGray"/>
-        </w:rPr>
-        <w:br/>
-        <w:t xml:space="preserve">        *;</w:t>
-      </w:r>
-      <w:r>
-        <w:rPr>
-          <w:i/>
-          <w:sz w:val="18"/>
-          <w:szCs w:val="18"/>
-          <w:highlight w:val="lightGray"/>
-        </w:rPr>
-        <w:br/>
-        <w:t xml:space="preserve"> }</w:t>
-      </w:r>
-      <w:r>
-        <w:rPr>
-          <w:i/>
-          <w:sz w:val="18"/>
-          <w:szCs w:val="18"/>
-          <w:highlight w:val="lightGray"/>
-        </w:rPr>
-        <w:br/>
-        <w:t>-keepclassmembers  public class com.philips.platform.appinfra.AppInfra</w:t>
-      </w:r>
-      <w:r>
-        <w:rPr>
-          <w:i/>
-          <w:sz w:val="18"/>
-          <w:szCs w:val="18"/>
-          <w:highlight w:val="lightGray"/>
-        </w:rPr>
-        <w:br/>
-        <w:t>-keep public class com.philips.platform.appinfra.AppInfraLibraryApplication.**</w:t>
-      </w:r>
-      <w:r>
-        <w:rPr>
-          <w:i/>
-          <w:sz w:val="18"/>
-          <w:szCs w:val="18"/>
-          <w:highlight w:val="lightGray"/>
-        </w:rPr>
-        <w:br/>
-      </w:r>
-      <w:r>
-        <w:rPr>
-          <w:i/>
-          <w:sz w:val="18"/>
-          <w:szCs w:val="18"/>
-          <w:highlight w:val="lightGray"/>
-        </w:rPr>
-        <w:br/>
-      </w:r>
-      <w:r>
-        <w:rPr>
-          <w:i/>
-          <w:sz w:val="18"/>
-          <w:szCs w:val="18"/>
-          <w:highlight w:val="lightGray"/>
-        </w:rPr>
-        <w:br/>
-        <w:t>-keep public class com.philips.platform.appinfra.appidentity.** {</w:t>
-      </w:r>
-      <w:r>
-        <w:rPr>
-          <w:i/>
-          <w:sz w:val="18"/>
-          <w:szCs w:val="18"/>
-          <w:highlight w:val="lightGray"/>
-        </w:rPr>
-        <w:br/>
-        <w:t xml:space="preserve">  public protected *;</w:t>
-      </w:r>
-      <w:r>
-        <w:rPr>
-          <w:i/>
-          <w:sz w:val="18"/>
-          <w:szCs w:val="18"/>
-          <w:highlight w:val="lightGray"/>
-        </w:rPr>
-        <w:br/>
-        <w:t>}</w:t>
-      </w:r>
-      <w:r>
-        <w:rPr>
-          <w:i/>
-          <w:sz w:val="18"/>
-          <w:szCs w:val="18"/>
-          <w:highlight w:val="lightGray"/>
-        </w:rPr>
-        <w:br/>
-        <w:t>-keep public class com.philips.platform.appinfra.securestorage.** {</w:t>
-      </w:r>
-      <w:r>
-        <w:rPr>
-          <w:i/>
-          <w:sz w:val="18"/>
-          <w:szCs w:val="18"/>
-          <w:highlight w:val="lightGray"/>
-        </w:rPr>
-        <w:br/>
-        <w:t xml:space="preserve">  public protected *;</w:t>
-      </w:r>
-      <w:r>
-        <w:rPr>
-          <w:i/>
-          <w:sz w:val="18"/>
-          <w:szCs w:val="18"/>
-          <w:highlight w:val="lightGray"/>
-        </w:rPr>
-        <w:br/>
-        <w:t>}</w:t>
-      </w:r>
-      <w:r>
-        <w:rPr>
-          <w:i/>
-          <w:sz w:val="18"/>
-          <w:szCs w:val="18"/>
-          <w:highlight w:val="lightGray"/>
-        </w:rPr>
-        <w:br/>
-        <w:t>-keep public class com.philips.platform.appinfra.logging.** {</w:t>
-      </w:r>
-      <w:r>
-        <w:rPr>
-          <w:i/>
-          <w:sz w:val="18"/>
-          <w:szCs w:val="18"/>
-          <w:highlight w:val="lightGray"/>
-        </w:rPr>
-        <w:br/>
-        <w:t xml:space="preserve">   public protected *;</w:t>
-      </w:r>
-      <w:r>
-        <w:rPr>
-          <w:i/>
-          <w:sz w:val="18"/>
-          <w:szCs w:val="18"/>
-          <w:highlight w:val="lightGray"/>
-        </w:rPr>
-        <w:br/>
-        <w:t xml:space="preserve"> }</w:t>
-      </w:r>
-      <w:r>
-        <w:rPr>
-          <w:i/>
-          <w:sz w:val="18"/>
-          <w:szCs w:val="18"/>
-          <w:highlight w:val="lightGray"/>
-        </w:rPr>
-        <w:br/>
-        <w:t xml:space="preserve"> -keep public class com.philips.platform.appinfra.servicediscovery.** {</w:t>
-      </w:r>
-      <w:r>
-        <w:rPr>
-          <w:i/>
-          <w:sz w:val="18"/>
-          <w:szCs w:val="18"/>
-          <w:highlight w:val="lightGray"/>
-        </w:rPr>
-        <w:br/>
-        <w:t xml:space="preserve">    public protected *;</w:t>
-      </w:r>
-      <w:r>
-        <w:rPr>
-          <w:i/>
-          <w:sz w:val="18"/>
-          <w:szCs w:val="18"/>
-          <w:highlight w:val="lightGray"/>
-        </w:rPr>
-        <w:br/>
-        <w:t xml:space="preserve">  }</w:t>
-      </w:r>
-      <w:r>
-        <w:rPr>
-          <w:i/>
-          <w:sz w:val="18"/>
-          <w:szCs w:val="18"/>
-          <w:highlight w:val="lightGray"/>
-        </w:rPr>
-        <w:br/>
-      </w:r>
-      <w:r>
-        <w:rPr>
-          <w:i/>
-          <w:sz w:val="18"/>
-          <w:szCs w:val="18"/>
-          <w:highlight w:val="lightGray"/>
-        </w:rPr>
-        <w:br/>
-      </w:r>
-      <w:r>
-        <w:rPr>
-          <w:i/>
-          <w:sz w:val="18"/>
-          <w:szCs w:val="18"/>
-          <w:highlight w:val="lightGray"/>
-        </w:rPr>
-        <w:br/>
-      </w:r>
-      <w:r>
-        <w:rPr>
-          <w:i/>
-          <w:sz w:val="18"/>
-          <w:szCs w:val="18"/>
-          <w:highlight w:val="lightGray"/>
-        </w:rPr>
-        <w:br/>
-      </w:r>
-      <w:r>
-        <w:rPr>
-          <w:i/>
-          <w:sz w:val="18"/>
-          <w:szCs w:val="18"/>
-          <w:highlight w:val="lightGray"/>
-        </w:rPr>
-        <w:br/>
-        <w:t>-keep public interface com.philips.platform.appinfra.appidentity.AppIdentityInterface {*;}</w:t>
-      </w:r>
-      <w:r>
-        <w:rPr>
-          <w:i/>
-          <w:sz w:val="18"/>
-          <w:szCs w:val="18"/>
-          <w:highlight w:val="lightGray"/>
-        </w:rPr>
-        <w:br/>
-      </w:r>
-      <w:r>
-        <w:rPr>
-          <w:i/>
-          <w:sz w:val="18"/>
-          <w:szCs w:val="18"/>
-          <w:highlight w:val="lightGray"/>
-        </w:rPr>
-        <w:br/>
-      </w:r>
-      <w:r>
-        <w:rPr>
-          <w:i/>
-          <w:sz w:val="18"/>
-          <w:szCs w:val="18"/>
-          <w:highlight w:val="lightGray"/>
-        </w:rPr>
-        <w:br/>
-      </w:r>
-      <w:r>
-        <w:rPr>
-          <w:i/>
-          <w:sz w:val="18"/>
-          <w:szCs w:val="18"/>
-          <w:highlight w:val="lightGray"/>
-        </w:rPr>
-        <w:br/>
-      </w:r>
-      <w:r>
-        <w:rPr>
-          <w:i/>
-          <w:sz w:val="18"/>
-          <w:szCs w:val="18"/>
-          <w:highlight w:val="lightGray"/>
-        </w:rPr>
-        <w:br/>
-      </w:r>
-      <w:r>
-        <w:rPr>
-          <w:i/>
-          <w:sz w:val="18"/>
-          <w:szCs w:val="18"/>
-          <w:highlight w:val="lightGray"/>
-        </w:rPr>
-        <w:br/>
-      </w:r>
-      <w:r>
-        <w:rPr>
-          <w:i/>
-          <w:sz w:val="18"/>
-          <w:szCs w:val="18"/>
-          <w:highlight w:val="lightGray"/>
-        </w:rPr>
         <w:br/>
       </w:r>
       <w:r>
@@ -29871,15 +29923,6 @@
           <w:highlight w:val="lightGray"/>
         </w:rPr>
         <w:br/>
-      </w:r>
-      <w:r>
-        <w:rPr>
-          <w:i/>
-          <w:sz w:val="18"/>
-          <w:szCs w:val="18"/>
-          <w:highlight w:val="lightGray"/>
-        </w:rPr>
-        <w:lastRenderedPageBreak/>
         <w:t>#notification</w:t>
       </w:r>
       <w:r>
@@ -31373,7 +31416,6 @@
       </w:pPr>
       <w:bookmarkStart w:id="160" w:name="_Toc462834176"/>
       <w:r>
-        <w:lastRenderedPageBreak/>
         <w:t>Manifest permission’s</w:t>
       </w:r>
       <w:bookmarkEnd w:id="160"/>
@@ -31633,16 +31675,15 @@
         <w:pStyle w:val="BodyText"/>
       </w:pPr>
     </w:p>
+    <w:p/>
+    <w:p/>
     <w:p>
       <w:pPr>
         <w:pStyle w:val="Heading1"/>
       </w:pPr>
-      <w:bookmarkStart w:id="161" w:name="_Toc462834177"/>
-      <w:r>
-        <w:lastRenderedPageBreak/>
+      <w:r>
         <w:t>Demo apps</w:t>
       </w:r>
-      <w:bookmarkEnd w:id="161"/>
     </w:p>
     <w:p>
       <w:pPr>
@@ -31669,6 +31710,24 @@
         </w:rPr>
         <w:t>DemoApps are available with package</w:t>
       </w:r>
+    </w:p>
+    <w:p>
+      <w:pPr>
+        <w:pStyle w:val="BodyText"/>
+        <w:ind w:left="720"/>
+        <w:rPr>
+          <w:lang w:val="en-GB"/>
+        </w:rPr>
+      </w:pPr>
+    </w:p>
+    <w:p>
+      <w:pPr>
+        <w:pStyle w:val="BodyText"/>
+        <w:ind w:left="720"/>
+        <w:rPr>
+          <w:lang w:val="en-GB"/>
+        </w:rPr>
+      </w:pPr>
     </w:p>
     <w:p/>
     <w:sectPr>
@@ -31783,7 +31842,7 @@
         <w:noProof/>
         <w:sz w:val="20"/>
       </w:rPr>
-      <w:t>10</w:t>
+      <w:t>66</w:t>
     </w:r>
     <w:r>
       <w:rPr>
@@ -35396,6 +35455,9 @@
   </w:num>
   <w:num w:numId="48">
     <w:abstractNumId w:val="23"/>
+  </w:num>
+  <w:num w:numId="49">
+    <w:abstractNumId w:val="9"/>
   </w:num>
   <w:numIdMacAtCleanup w:val="20"/>
 </w:numbering>
@@ -36933,7 +36995,7 @@
 </file>
 
 <file path=customXml/itemProps1.xml><?xml version="1.0" encoding="utf-8"?>
-<ds:datastoreItem xmlns:ds="http://schemas.openxmlformats.org/officeDocument/2006/customXml" ds:itemID="{CAA6305A-65E2-3F40-966B-80EE54F2829B}">
+<ds:datastoreItem xmlns:ds="http://schemas.openxmlformats.org/officeDocument/2006/customXml" ds:itemID="{1CD2AA74-7C9D-8A40-91D6-0CCFD1EC78AE}">
   <ds:schemaRefs>
     <ds:schemaRef ds:uri="http://schemas.openxmlformats.org/officeDocument/2006/bibliography"/>
   </ds:schemaRefs>

--- a/Documents/External/Registration_Android_Integration.docx
+++ b/Documents/External/Registration_Android_Integration.docx
@@ -1636,6 +1636,132 @@
           </w:p>
         </w:tc>
       </w:tr>
+      <w:tr>
+        <w:trPr>
+          <w:trHeight w:val="246"/>
+        </w:trPr>
+        <w:tc>
+          <w:tcPr>
+            <w:tcW w:w="998" w:type="dxa"/>
+          </w:tcPr>
+          <w:p>
+            <w:pPr>
+              <w:jc w:val="center"/>
+              <w:rPr>
+                <w:rFonts w:cs="Arial"/>
+                <w:sz w:val="20"/>
+              </w:rPr>
+            </w:pPr>
+            <w:r>
+              <w:rPr>
+                <w:rFonts w:cs="Arial"/>
+                <w:sz w:val="20"/>
+              </w:rPr>
+              <w:t>1.3</w:t>
+            </w:r>
+          </w:p>
+        </w:tc>
+        <w:tc>
+          <w:tcPr>
+            <w:tcW w:w="1541" w:type="dxa"/>
+          </w:tcPr>
+          <w:p>
+            <w:pPr>
+              <w:jc w:val="center"/>
+              <w:rPr>
+                <w:rFonts w:cs="Arial"/>
+                <w:sz w:val="20"/>
+              </w:rPr>
+            </w:pPr>
+            <w:r>
+              <w:rPr>
+                <w:rFonts w:cs="Arial"/>
+                <w:sz w:val="20"/>
+              </w:rPr>
+              <w:t>02-12-2016</w:t>
+            </w:r>
+          </w:p>
+        </w:tc>
+        <w:tc>
+          <w:tcPr>
+            <w:tcW w:w="1859" w:type="dxa"/>
+          </w:tcPr>
+          <w:p>
+            <w:pPr>
+              <w:jc w:val="center"/>
+              <w:rPr>
+                <w:rFonts w:cs="Arial"/>
+                <w:sz w:val="20"/>
+              </w:rPr>
+            </w:pPr>
+            <w:r>
+              <w:rPr>
+                <w:rFonts w:cs="Arial"/>
+                <w:sz w:val="20"/>
+              </w:rPr>
+              <w:t>Vinayakkumar G Udikeri</w:t>
+            </w:r>
+          </w:p>
+        </w:tc>
+        <w:tc>
+          <w:tcPr>
+            <w:tcW w:w="1384" w:type="dxa"/>
+          </w:tcPr>
+          <w:p>
+            <w:pPr>
+              <w:jc w:val="center"/>
+              <w:rPr>
+                <w:rFonts w:cs="Arial"/>
+                <w:sz w:val="20"/>
+              </w:rPr>
+            </w:pPr>
+          </w:p>
+        </w:tc>
+        <w:tc>
+          <w:tcPr>
+            <w:tcW w:w="3545" w:type="dxa"/>
+          </w:tcPr>
+          <w:p>
+            <w:pPr>
+              <w:tabs>
+                <w:tab w:val="left" w:pos="2229"/>
+              </w:tabs>
+              <w:rPr>
+                <w:rFonts w:cs="Arial"/>
+                <w:sz w:val="20"/>
+              </w:rPr>
+            </w:pPr>
+            <w:r>
+              <w:rPr>
+                <w:rFonts w:cs="Arial"/>
+                <w:sz w:val="20"/>
+              </w:rPr>
+              <w:t>AB testing ,</w:t>
+            </w:r>
+            <w:r>
+              <w:rPr>
+                <w:rFonts w:cs="Arial"/>
+                <w:sz w:val="20"/>
+              </w:rPr>
+              <w:t xml:space="preserve"> China mobile based registration </w:t>
+            </w:r>
+            <w:r>
+              <w:rPr>
+                <w:rFonts w:cs="Arial"/>
+                <w:sz w:val="20"/>
+              </w:rPr>
+              <w:t>.Removed sta</w:t>
+            </w:r>
+            <w:r>
+              <w:rPr>
+                <w:rFonts w:cs="Arial"/>
+                <w:sz w:val="20"/>
+              </w:rPr>
+              <w:t>nd alone server time component .Localization</w:t>
+            </w:r>
+          </w:p>
+        </w:tc>
+      </w:tr>
     </w:tbl>
     <w:p>
       <w:pPr>
@@ -1685,18 +1811,9 @@
         </w:rPr>
       </w:pPr>
     </w:p>
-    <w:p>
-      <w:pPr>
-        <w:pStyle w:val="BodyText"/>
-        <w:rPr>
-          <w:rFonts w:eastAsiaTheme="minorEastAsia"/>
-          <w:lang w:val="en-GB"/>
-        </w:rPr>
-      </w:pPr>
-    </w:p>
     <w:tbl>
       <w:tblPr>
-        <w:tblpPr w:leftFromText="180" w:rightFromText="180" w:vertAnchor="page" w:horzAnchor="page" w:tblpX="1630" w:tblpY="12425"/>
+        <w:tblpPr w:leftFromText="180" w:rightFromText="180" w:vertAnchor="page" w:horzAnchor="page" w:tblpX="1630" w:tblpY="12785"/>
         <w:tblW w:w="0" w:type="auto"/>
         <w:tblBorders>
           <w:top w:val="single" w:sz="6" w:space="0" w:color="000000"/>
@@ -1790,6 +1907,12 @@
                 <w:rFonts w:cs="Arial"/>
               </w:rPr>
             </w:pPr>
+            <w:r>
+              <w:rPr>
+                <w:rFonts w:cs="Arial"/>
+              </w:rPr>
+              <w:t>matthijs.piek@philips.com</w:t>
+            </w:r>
           </w:p>
         </w:tc>
       </w:tr>
@@ -1837,15 +1960,6 @@
         </w:tc>
       </w:tr>
     </w:tbl>
-    <w:p>
-      <w:pPr>
-        <w:pStyle w:val="BodyText"/>
-        <w:rPr>
-          <w:rFonts w:eastAsiaTheme="minorEastAsia"/>
-          <w:lang w:val="en-GB"/>
-        </w:rPr>
-      </w:pPr>
-    </w:p>
     <w:p>
       <w:pPr>
         <w:pStyle w:val="BodyText"/>
@@ -1902,7 +2016,7 @@
           <w:r>
             <w:fldChar w:fldCharType="separate"/>
           </w:r>
-          <w:hyperlink w:anchor="_Toc462834112" w:history="1">
+          <w:hyperlink w:anchor="_Toc468454810" w:history="1">
             <w:r>
               <w:rPr>
                 <w:rStyle w:val="Hyperlink"/>
@@ -1948,7 +2062,7 @@
                 <w:noProof/>
                 <w:webHidden/>
               </w:rPr>
-              <w:instrText xml:space="preserve"> PAGEREF _Toc462834112 \h </w:instrText>
+              <w:instrText xml:space="preserve"> PAGEREF _Toc468454810 \h </w:instrText>
             </w:r>
             <w:r>
               <w:rPr>
@@ -1990,7 +2104,7 @@
               <w:szCs w:val="24"/>
             </w:rPr>
           </w:pPr>
-          <w:hyperlink w:anchor="_Toc462834113" w:history="1">
+          <w:hyperlink w:anchor="_Toc468454811" w:history="1">
             <w:r>
               <w:rPr>
                 <w:rStyle w:val="Hyperlink"/>
@@ -2034,7 +2148,7 @@
                 <w:noProof/>
                 <w:webHidden/>
               </w:rPr>
-              <w:instrText xml:space="preserve"> PAGEREF _Toc462834113 \h </w:instrText>
+              <w:instrText xml:space="preserve"> PAGEREF _Toc468454811 \h </w:instrText>
             </w:r>
             <w:r>
               <w:rPr>
@@ -2076,7 +2190,7 @@
               <w:szCs w:val="24"/>
             </w:rPr>
           </w:pPr>
-          <w:hyperlink w:anchor="_Toc462834114" w:history="1">
+          <w:hyperlink w:anchor="_Toc468454812" w:history="1">
             <w:r>
               <w:rPr>
                 <w:rStyle w:val="Hyperlink"/>
@@ -2120,7 +2234,7 @@
                 <w:noProof/>
                 <w:webHidden/>
               </w:rPr>
-              <w:instrText xml:space="preserve"> PAGEREF _Toc462834114 \h </w:instrText>
+              <w:instrText xml:space="preserve"> PAGEREF _Toc468454812 \h </w:instrText>
             </w:r>
             <w:r>
               <w:rPr>
@@ -2166,7 +2280,7 @@
               <w:szCs w:val="24"/>
             </w:rPr>
           </w:pPr>
-          <w:hyperlink w:anchor="_Toc462834115" w:history="1">
+          <w:hyperlink w:anchor="_Toc468454813" w:history="1">
             <w:r>
               <w:rPr>
                 <w:rStyle w:val="Hyperlink"/>
@@ -2216,7 +2330,7 @@
                 <w:noProof/>
                 <w:webHidden/>
               </w:rPr>
-              <w:instrText xml:space="preserve"> PAGEREF _Toc462834115 \h </w:instrText>
+              <w:instrText xml:space="preserve"> PAGEREF _Toc468454813 \h </w:instrText>
             </w:r>
             <w:r>
               <w:rPr>
@@ -2261,7 +2375,7 @@
               <w:szCs w:val="24"/>
             </w:rPr>
           </w:pPr>
-          <w:hyperlink w:anchor="_Toc462834116" w:history="1">
+          <w:hyperlink w:anchor="_Toc468454814" w:history="1">
             <w:r>
               <w:rPr>
                 <w:rStyle w:val="Hyperlink"/>
@@ -2304,7 +2418,7 @@
                 <w:noProof/>
                 <w:webHidden/>
               </w:rPr>
-              <w:instrText xml:space="preserve"> PAGEREF _Toc462834116 \h </w:instrText>
+              <w:instrText xml:space="preserve"> PAGEREF _Toc468454814 \h </w:instrText>
             </w:r>
             <w:r>
               <w:rPr>
@@ -2349,7 +2463,7 @@
               <w:szCs w:val="24"/>
             </w:rPr>
           </w:pPr>
-          <w:hyperlink w:anchor="_Toc462834117" w:history="1">
+          <w:hyperlink w:anchor="_Toc468454815" w:history="1">
             <w:r>
               <w:rPr>
                 <w:rStyle w:val="Hyperlink"/>
@@ -2392,7 +2506,7 @@
                 <w:noProof/>
                 <w:webHidden/>
               </w:rPr>
-              <w:instrText xml:space="preserve"> PAGEREF _Toc462834117 \h </w:instrText>
+              <w:instrText xml:space="preserve"> PAGEREF _Toc468454815 \h </w:instrText>
             </w:r>
             <w:r>
               <w:rPr>
@@ -2438,7 +2552,7 @@
               <w:szCs w:val="24"/>
             </w:rPr>
           </w:pPr>
-          <w:hyperlink w:anchor="_Toc462834118" w:history="1">
+          <w:hyperlink w:anchor="_Toc468454816" w:history="1">
             <w:r>
               <w:rPr>
                 <w:rStyle w:val="Hyperlink"/>
@@ -2488,7 +2602,7 @@
                 <w:noProof/>
                 <w:webHidden/>
               </w:rPr>
-              <w:instrText xml:space="preserve"> PAGEREF _Toc462834118 \h </w:instrText>
+              <w:instrText xml:space="preserve"> PAGEREF _Toc468454816 \h </w:instrText>
             </w:r>
             <w:r>
               <w:rPr>
@@ -2533,7 +2647,7 @@
               <w:szCs w:val="24"/>
             </w:rPr>
           </w:pPr>
-          <w:hyperlink w:anchor="_Toc462834119" w:history="1">
+          <w:hyperlink w:anchor="_Toc468454817" w:history="1">
             <w:r>
               <w:rPr>
                 <w:rStyle w:val="Hyperlink"/>
@@ -2576,7 +2690,7 @@
                 <w:noProof/>
                 <w:webHidden/>
               </w:rPr>
-              <w:instrText xml:space="preserve"> PAGEREF _Toc462834119 \h </w:instrText>
+              <w:instrText xml:space="preserve"> PAGEREF _Toc468454817 \h </w:instrText>
             </w:r>
             <w:r>
               <w:rPr>
@@ -2622,7 +2736,7 @@
               <w:szCs w:val="24"/>
             </w:rPr>
           </w:pPr>
-          <w:hyperlink w:anchor="_Toc462834120" w:history="1">
+          <w:hyperlink w:anchor="_Toc468454818" w:history="1">
             <w:r>
               <w:rPr>
                 <w:rStyle w:val="Hyperlink"/>
@@ -2672,7 +2786,7 @@
                 <w:noProof/>
                 <w:webHidden/>
               </w:rPr>
-              <w:instrText xml:space="preserve"> PAGEREF _Toc462834120 \h </w:instrText>
+              <w:instrText xml:space="preserve"> PAGEREF _Toc468454818 \h </w:instrText>
             </w:r>
             <w:r>
               <w:rPr>
@@ -2692,7 +2806,7 @@
                 <w:noProof/>
                 <w:webHidden/>
               </w:rPr>
-              <w:t>11</w:t>
+              <w:t>10</w:t>
             </w:r>
             <w:r>
               <w:rPr>
@@ -2717,7 +2831,7 @@
               <w:szCs w:val="24"/>
             </w:rPr>
           </w:pPr>
-          <w:hyperlink w:anchor="_Toc462834121" w:history="1">
+          <w:hyperlink w:anchor="_Toc468454819" w:history="1">
             <w:r>
               <w:rPr>
                 <w:rStyle w:val="Hyperlink"/>
@@ -2760,7 +2874,7 @@
                 <w:noProof/>
                 <w:webHidden/>
               </w:rPr>
-              <w:instrText xml:space="preserve"> PAGEREF _Toc462834121 \h </w:instrText>
+              <w:instrText xml:space="preserve"> PAGEREF _Toc468454819 \h </w:instrText>
             </w:r>
             <w:r>
               <w:rPr>
@@ -2780,7 +2894,7 @@
                 <w:noProof/>
                 <w:webHidden/>
               </w:rPr>
-              <w:t>11</w:t>
+              <w:t>10</w:t>
             </w:r>
             <w:r>
               <w:rPr>
@@ -2805,7 +2919,7 @@
               <w:szCs w:val="24"/>
             </w:rPr>
           </w:pPr>
-          <w:hyperlink w:anchor="_Toc462834122" w:history="1">
+          <w:hyperlink w:anchor="_Toc468454820" w:history="1">
             <w:r>
               <w:rPr>
                 <w:rStyle w:val="Hyperlink"/>
@@ -2848,7 +2962,7 @@
                 <w:noProof/>
                 <w:webHidden/>
               </w:rPr>
-              <w:instrText xml:space="preserve"> PAGEREF _Toc462834122 \h </w:instrText>
+              <w:instrText xml:space="preserve"> PAGEREF _Toc468454820 \h </w:instrText>
             </w:r>
             <w:r>
               <w:rPr>
@@ -2893,7 +3007,7 @@
               <w:szCs w:val="24"/>
             </w:rPr>
           </w:pPr>
-          <w:hyperlink w:anchor="_Toc462834123" w:history="1">
+          <w:hyperlink w:anchor="_Toc468454821" w:history="1">
             <w:r>
               <w:rPr>
                 <w:rStyle w:val="Hyperlink"/>
@@ -2936,7 +3050,7 @@
                 <w:noProof/>
                 <w:webHidden/>
               </w:rPr>
-              <w:instrText xml:space="preserve"> PAGEREF _Toc462834123 \h </w:instrText>
+              <w:instrText xml:space="preserve"> PAGEREF _Toc468454821 \h </w:instrText>
             </w:r>
             <w:r>
               <w:rPr>
@@ -2981,7 +3095,7 @@
               <w:szCs w:val="24"/>
             </w:rPr>
           </w:pPr>
-          <w:hyperlink w:anchor="_Toc462834124" w:history="1">
+          <w:hyperlink w:anchor="_Toc468454822" w:history="1">
             <w:r>
               <w:rPr>
                 <w:rStyle w:val="Hyperlink"/>
@@ -3024,7 +3138,7 @@
                 <w:noProof/>
                 <w:webHidden/>
               </w:rPr>
-              <w:instrText xml:space="preserve"> PAGEREF _Toc462834124 \h </w:instrText>
+              <w:instrText xml:space="preserve"> PAGEREF _Toc468454822 \h </w:instrText>
             </w:r>
             <w:r>
               <w:rPr>
@@ -3069,7 +3183,7 @@
               <w:szCs w:val="24"/>
             </w:rPr>
           </w:pPr>
-          <w:hyperlink w:anchor="_Toc462834125" w:history="1">
+          <w:hyperlink w:anchor="_Toc468454823" w:history="1">
             <w:r>
               <w:rPr>
                 <w:rStyle w:val="Hyperlink"/>
@@ -3112,7 +3226,7 @@
                 <w:noProof/>
                 <w:webHidden/>
               </w:rPr>
-              <w:instrText xml:space="preserve"> PAGEREF _Toc462834125 \h </w:instrText>
+              <w:instrText xml:space="preserve"> PAGEREF _Toc468454823 \h </w:instrText>
             </w:r>
             <w:r>
               <w:rPr>
@@ -3157,7 +3271,7 @@
               <w:szCs w:val="24"/>
             </w:rPr>
           </w:pPr>
-          <w:hyperlink w:anchor="_Toc462834126" w:history="1">
+          <w:hyperlink w:anchor="_Toc468454824" w:history="1">
             <w:r>
               <w:rPr>
                 <w:rStyle w:val="Hyperlink"/>
@@ -3200,7 +3314,7 @@
                 <w:noProof/>
                 <w:webHidden/>
               </w:rPr>
-              <w:instrText xml:space="preserve"> PAGEREF _Toc462834126 \h </w:instrText>
+              <w:instrText xml:space="preserve"> PAGEREF _Toc468454824 \h </w:instrText>
             </w:r>
             <w:r>
               <w:rPr>
@@ -3245,7 +3359,7 @@
               <w:szCs w:val="24"/>
             </w:rPr>
           </w:pPr>
-          <w:hyperlink w:anchor="_Toc462834127" w:history="1">
+          <w:hyperlink w:anchor="_Toc468454825" w:history="1">
             <w:r>
               <w:rPr>
                 <w:rStyle w:val="Hyperlink"/>
@@ -3288,7 +3402,7 @@
                 <w:noProof/>
                 <w:webHidden/>
               </w:rPr>
-              <w:instrText xml:space="preserve"> PAGEREF _Toc462834127 \h </w:instrText>
+              <w:instrText xml:space="preserve"> PAGEREF _Toc468454825 \h </w:instrText>
             </w:r>
             <w:r>
               <w:rPr>
@@ -3333,7 +3447,7 @@
               <w:szCs w:val="24"/>
             </w:rPr>
           </w:pPr>
-          <w:hyperlink w:anchor="_Toc462834128" w:history="1">
+          <w:hyperlink w:anchor="_Toc468454826" w:history="1">
             <w:r>
               <w:rPr>
                 <w:rStyle w:val="Hyperlink"/>
@@ -3376,7 +3490,7 @@
                 <w:noProof/>
                 <w:webHidden/>
               </w:rPr>
-              <w:instrText xml:space="preserve"> PAGEREF _Toc462834128 \h </w:instrText>
+              <w:instrText xml:space="preserve"> PAGEREF _Toc468454826 \h </w:instrText>
             </w:r>
             <w:r>
               <w:rPr>
@@ -3418,7 +3532,7 @@
               <w:szCs w:val="24"/>
             </w:rPr>
           </w:pPr>
-          <w:hyperlink w:anchor="_Toc462834129" w:history="1">
+          <w:hyperlink w:anchor="_Toc468454827" w:history="1">
             <w:r>
               <w:rPr>
                 <w:rStyle w:val="Hyperlink"/>
@@ -3462,7 +3576,7 @@
                 <w:noProof/>
                 <w:webHidden/>
               </w:rPr>
-              <w:instrText xml:space="preserve"> PAGEREF _Toc462834129 \h </w:instrText>
+              <w:instrText xml:space="preserve"> PAGEREF _Toc468454827 \h </w:instrText>
             </w:r>
             <w:r>
               <w:rPr>
@@ -3508,7 +3622,7 @@
               <w:szCs w:val="24"/>
             </w:rPr>
           </w:pPr>
-          <w:hyperlink w:anchor="_Toc462834130" w:history="1">
+          <w:hyperlink w:anchor="_Toc468454828" w:history="1">
             <w:r>
               <w:rPr>
                 <w:rStyle w:val="Hyperlink"/>
@@ -3558,7 +3672,7 @@
                 <w:noProof/>
                 <w:webHidden/>
               </w:rPr>
-              <w:instrText xml:space="preserve"> PAGEREF _Toc462834130 \h </w:instrText>
+              <w:instrText xml:space="preserve"> PAGEREF _Toc468454828 \h </w:instrText>
             </w:r>
             <w:r>
               <w:rPr>
@@ -3603,7 +3717,7 @@
               <w:szCs w:val="24"/>
             </w:rPr>
           </w:pPr>
-          <w:hyperlink w:anchor="_Toc462834131" w:history="1">
+          <w:hyperlink w:anchor="_Toc468454829" w:history="1">
             <w:r>
               <w:rPr>
                 <w:rStyle w:val="Hyperlink"/>
@@ -3646,7 +3760,7 @@
                 <w:noProof/>
                 <w:webHidden/>
               </w:rPr>
-              <w:instrText xml:space="preserve"> PAGEREF _Toc462834131 \h </w:instrText>
+              <w:instrText xml:space="preserve"> PAGEREF _Toc468454829 \h </w:instrText>
             </w:r>
             <w:r>
               <w:rPr>
@@ -3692,7 +3806,7 @@
               <w:szCs w:val="24"/>
             </w:rPr>
           </w:pPr>
-          <w:hyperlink w:anchor="_Toc462834132" w:history="1">
+          <w:hyperlink w:anchor="_Toc468454830" w:history="1">
             <w:r>
               <w:rPr>
                 <w:rStyle w:val="Hyperlink"/>
@@ -3742,7 +3856,7 @@
                 <w:noProof/>
                 <w:webHidden/>
               </w:rPr>
-              <w:instrText xml:space="preserve"> PAGEREF _Toc462834132 \h </w:instrText>
+              <w:instrText xml:space="preserve"> PAGEREF _Toc468454830 \h </w:instrText>
             </w:r>
             <w:r>
               <w:rPr>
@@ -3787,7 +3901,7 @@
               <w:szCs w:val="24"/>
             </w:rPr>
           </w:pPr>
-          <w:hyperlink w:anchor="_Toc462834133" w:history="1">
+          <w:hyperlink w:anchor="_Toc468454831" w:history="1">
             <w:r>
               <w:rPr>
                 <w:rStyle w:val="Hyperlink"/>
@@ -3830,7 +3944,7 @@
                 <w:noProof/>
                 <w:webHidden/>
               </w:rPr>
-              <w:instrText xml:space="preserve"> PAGEREF _Toc462834133 \h </w:instrText>
+              <w:instrText xml:space="preserve"> PAGEREF _Toc468454831 \h </w:instrText>
             </w:r>
             <w:r>
               <w:rPr>
@@ -3875,7 +3989,7 @@
               <w:szCs w:val="24"/>
             </w:rPr>
           </w:pPr>
-          <w:hyperlink w:anchor="_Toc462834134" w:history="1">
+          <w:hyperlink w:anchor="_Toc468454832" w:history="1">
             <w:r>
               <w:rPr>
                 <w:rStyle w:val="Hyperlink"/>
@@ -3918,7 +4032,7 @@
                 <w:noProof/>
                 <w:webHidden/>
               </w:rPr>
-              <w:instrText xml:space="preserve"> PAGEREF _Toc462834134 \h </w:instrText>
+              <w:instrText xml:space="preserve"> PAGEREF _Toc468454832 \h </w:instrText>
             </w:r>
             <w:r>
               <w:rPr>
@@ -3964,7 +4078,7 @@
               <w:szCs w:val="24"/>
             </w:rPr>
           </w:pPr>
-          <w:hyperlink w:anchor="_Toc462834135" w:history="1">
+          <w:hyperlink w:anchor="_Toc468454833" w:history="1">
             <w:r>
               <w:rPr>
                 <w:rStyle w:val="Hyperlink"/>
@@ -4014,7 +4128,7 @@
                 <w:noProof/>
                 <w:webHidden/>
               </w:rPr>
-              <w:instrText xml:space="preserve"> PAGEREF _Toc462834135 \h </w:instrText>
+              <w:instrText xml:space="preserve"> PAGEREF _Toc468454833 \h </w:instrText>
             </w:r>
             <w:r>
               <w:rPr>
@@ -4059,7 +4173,7 @@
               <w:szCs w:val="24"/>
             </w:rPr>
           </w:pPr>
-          <w:hyperlink w:anchor="_Toc462834136" w:history="1">
+          <w:hyperlink w:anchor="_Toc468454834" w:history="1">
             <w:r>
               <w:rPr>
                 <w:rStyle w:val="Hyperlink"/>
@@ -4102,7 +4216,7 @@
                 <w:noProof/>
                 <w:webHidden/>
               </w:rPr>
-              <w:instrText xml:space="preserve"> PAGEREF _Toc462834136 \h </w:instrText>
+              <w:instrText xml:space="preserve"> PAGEREF _Toc468454834 \h </w:instrText>
             </w:r>
             <w:r>
               <w:rPr>
@@ -4147,7 +4261,7 @@
               <w:szCs w:val="24"/>
             </w:rPr>
           </w:pPr>
-          <w:hyperlink w:anchor="_Toc462834137" w:history="1">
+          <w:hyperlink w:anchor="_Toc468454835" w:history="1">
             <w:r>
               <w:rPr>
                 <w:rStyle w:val="Hyperlink"/>
@@ -4190,7 +4304,7 @@
                 <w:noProof/>
                 <w:webHidden/>
               </w:rPr>
-              <w:instrText xml:space="preserve"> PAGEREF _Toc462834137 \h </w:instrText>
+              <w:instrText xml:space="preserve"> PAGEREF _Toc468454835 \h </w:instrText>
             </w:r>
             <w:r>
               <w:rPr>
@@ -4235,7 +4349,7 @@
               <w:szCs w:val="24"/>
             </w:rPr>
           </w:pPr>
-          <w:hyperlink w:anchor="_Toc462834138" w:history="1">
+          <w:hyperlink w:anchor="_Toc468454836" w:history="1">
             <w:r>
               <w:rPr>
                 <w:rStyle w:val="Hyperlink"/>
@@ -4278,7 +4392,7 @@
                 <w:noProof/>
                 <w:webHidden/>
               </w:rPr>
-              <w:instrText xml:space="preserve"> PAGEREF _Toc462834138 \h </w:instrText>
+              <w:instrText xml:space="preserve"> PAGEREF _Toc468454836 \h </w:instrText>
             </w:r>
             <w:r>
               <w:rPr>
@@ -4320,7 +4434,7 @@
               <w:szCs w:val="24"/>
             </w:rPr>
           </w:pPr>
-          <w:hyperlink w:anchor="_Toc462834139" w:history="1">
+          <w:hyperlink w:anchor="_Toc468454837" w:history="1">
             <w:r>
               <w:rPr>
                 <w:rStyle w:val="Hyperlink"/>
@@ -4364,7 +4478,7 @@
                 <w:noProof/>
                 <w:webHidden/>
               </w:rPr>
-              <w:instrText xml:space="preserve"> PAGEREF _Toc462834139 \h </w:instrText>
+              <w:instrText xml:space="preserve"> PAGEREF _Toc468454837 \h </w:instrText>
             </w:r>
             <w:r>
               <w:rPr>
@@ -4406,7 +4520,7 @@
               <w:szCs w:val="24"/>
             </w:rPr>
           </w:pPr>
-          <w:hyperlink w:anchor="_Toc462834140" w:history="1">
+          <w:hyperlink w:anchor="_Toc468454838" w:history="1">
             <w:r>
               <w:rPr>
                 <w:rStyle w:val="Hyperlink"/>
@@ -4450,7 +4564,7 @@
                 <w:noProof/>
                 <w:webHidden/>
               </w:rPr>
-              <w:instrText xml:space="preserve"> PAGEREF _Toc462834140 \h </w:instrText>
+              <w:instrText xml:space="preserve"> PAGEREF _Toc468454838 \h </w:instrText>
             </w:r>
             <w:r>
               <w:rPr>
@@ -4496,7 +4610,7 @@
               <w:szCs w:val="24"/>
             </w:rPr>
           </w:pPr>
-          <w:hyperlink w:anchor="_Toc462834141" w:history="1">
+          <w:hyperlink w:anchor="_Toc468454839" w:history="1">
             <w:r>
               <w:rPr>
                 <w:rStyle w:val="Hyperlink"/>
@@ -4546,7 +4660,7 @@
                 <w:noProof/>
                 <w:webHidden/>
               </w:rPr>
-              <w:instrText xml:space="preserve"> PAGEREF _Toc462834141 \h </w:instrText>
+              <w:instrText xml:space="preserve"> PAGEREF _Toc468454839 \h </w:instrText>
             </w:r>
             <w:r>
               <w:rPr>
@@ -4591,7 +4705,7 @@
               <w:szCs w:val="24"/>
             </w:rPr>
           </w:pPr>
-          <w:hyperlink w:anchor="_Toc462834142" w:history="1">
+          <w:hyperlink w:anchor="_Toc468454840" w:history="1">
             <w:r>
               <w:rPr>
                 <w:rStyle w:val="Hyperlink"/>
@@ -4634,7 +4748,7 @@
                 <w:noProof/>
                 <w:webHidden/>
               </w:rPr>
-              <w:instrText xml:space="preserve"> PAGEREF _Toc462834142 \h </w:instrText>
+              <w:instrText xml:space="preserve"> PAGEREF _Toc468454840 \h </w:instrText>
             </w:r>
             <w:r>
               <w:rPr>
@@ -4679,7 +4793,7 @@
               <w:szCs w:val="24"/>
             </w:rPr>
           </w:pPr>
-          <w:hyperlink w:anchor="_Toc462834143" w:history="1">
+          <w:hyperlink w:anchor="_Toc468454841" w:history="1">
             <w:r>
               <w:rPr>
                 <w:rStyle w:val="Hyperlink"/>
@@ -4722,7 +4836,7 @@
                 <w:noProof/>
                 <w:webHidden/>
               </w:rPr>
-              <w:instrText xml:space="preserve"> PAGEREF _Toc462834143 \h </w:instrText>
+              <w:instrText xml:space="preserve"> PAGEREF _Toc468454841 \h </w:instrText>
             </w:r>
             <w:r>
               <w:rPr>
@@ -4768,7 +4882,7 @@
               <w:szCs w:val="24"/>
             </w:rPr>
           </w:pPr>
-          <w:hyperlink w:anchor="_Toc462834144" w:history="1">
+          <w:hyperlink w:anchor="_Toc468454842" w:history="1">
             <w:r>
               <w:rPr>
                 <w:rStyle w:val="Hyperlink"/>
@@ -4818,7 +4932,7 @@
                 <w:noProof/>
                 <w:webHidden/>
               </w:rPr>
-              <w:instrText xml:space="preserve"> PAGEREF _Toc462834144 \h </w:instrText>
+              <w:instrText xml:space="preserve"> PAGEREF _Toc468454842 \h </w:instrText>
             </w:r>
             <w:r>
               <w:rPr>
@@ -4864,7 +4978,7 @@
               <w:szCs w:val="24"/>
             </w:rPr>
           </w:pPr>
-          <w:hyperlink w:anchor="_Toc462834145" w:history="1">
+          <w:hyperlink w:anchor="_Toc468454843" w:history="1">
             <w:r>
               <w:rPr>
                 <w:rStyle w:val="Hyperlink"/>
@@ -4914,7 +5028,7 @@
                 <w:noProof/>
                 <w:webHidden/>
               </w:rPr>
-              <w:instrText xml:space="preserve"> PAGEREF _Toc462834145 \h </w:instrText>
+              <w:instrText xml:space="preserve"> PAGEREF _Toc468454843 \h </w:instrText>
             </w:r>
             <w:r>
               <w:rPr>
@@ -4956,7 +5070,7 @@
               <w:szCs w:val="24"/>
             </w:rPr>
           </w:pPr>
-          <w:hyperlink w:anchor="_Toc462834146" w:history="1">
+          <w:hyperlink w:anchor="_Toc468454844" w:history="1">
             <w:r>
               <w:rPr>
                 <w:rStyle w:val="Hyperlink"/>
@@ -5000,7 +5114,7 @@
                 <w:noProof/>
                 <w:webHidden/>
               </w:rPr>
-              <w:instrText xml:space="preserve"> PAGEREF _Toc462834146 \h </w:instrText>
+              <w:instrText xml:space="preserve"> PAGEREF _Toc468454844 \h </w:instrText>
             </w:r>
             <w:r>
               <w:rPr>
@@ -5020,7 +5134,7 @@
                 <w:noProof/>
                 <w:webHidden/>
               </w:rPr>
-              <w:t>46</w:t>
+              <w:t>45</w:t>
             </w:r>
             <w:r>
               <w:rPr>
@@ -5046,7 +5160,7 @@
               <w:szCs w:val="24"/>
             </w:rPr>
           </w:pPr>
-          <w:hyperlink w:anchor="_Toc462834147" w:history="1">
+          <w:hyperlink w:anchor="_Toc468454845" w:history="1">
             <w:r>
               <w:rPr>
                 <w:rStyle w:val="Hyperlink"/>
@@ -5096,7 +5210,7 @@
                 <w:noProof/>
                 <w:webHidden/>
               </w:rPr>
-              <w:instrText xml:space="preserve"> PAGEREF _Toc462834147 \h </w:instrText>
+              <w:instrText xml:space="preserve"> PAGEREF _Toc468454845 \h </w:instrText>
             </w:r>
             <w:r>
               <w:rPr>
@@ -5140,7 +5254,7 @@
               <w:szCs w:val="24"/>
             </w:rPr>
           </w:pPr>
-          <w:hyperlink w:anchor="_Toc462834148" w:history="1">
+          <w:hyperlink w:anchor="_Toc468454846" w:history="1">
             <w:r>
               <w:rPr>
                 <w:rStyle w:val="Hyperlink"/>
@@ -5167,7 +5281,7 @@
                 <w:noProof/>
                 <w:webHidden/>
               </w:rPr>
-              <w:instrText xml:space="preserve"> PAGEREF _Toc462834148 \h </w:instrText>
+              <w:instrText xml:space="preserve"> PAGEREF _Toc468454846 \h </w:instrText>
             </w:r>
             <w:r>
               <w:rPr>
@@ -5211,7 +5325,7 @@
               <w:szCs w:val="24"/>
             </w:rPr>
           </w:pPr>
-          <w:hyperlink w:anchor="_Toc462834149" w:history="1">
+          <w:hyperlink w:anchor="_Toc468454847" w:history="1">
             <w:r>
               <w:rPr>
                 <w:rStyle w:val="Hyperlink"/>
@@ -5238,7 +5352,7 @@
                 <w:noProof/>
                 <w:webHidden/>
               </w:rPr>
-              <w:instrText xml:space="preserve"> PAGEREF _Toc462834149 \h </w:instrText>
+              <w:instrText xml:space="preserve"> PAGEREF _Toc468454847 \h </w:instrText>
             </w:r>
             <w:r>
               <w:rPr>
@@ -5284,7 +5398,7 @@
               <w:szCs w:val="24"/>
             </w:rPr>
           </w:pPr>
-          <w:hyperlink w:anchor="_Toc462834150" w:history="1">
+          <w:hyperlink w:anchor="_Toc468454848" w:history="1">
             <w:r>
               <w:rPr>
                 <w:rStyle w:val="Hyperlink"/>
@@ -5334,7 +5448,7 @@
                 <w:noProof/>
                 <w:webHidden/>
               </w:rPr>
-              <w:instrText xml:space="preserve"> PAGEREF _Toc462834150 \h </w:instrText>
+              <w:instrText xml:space="preserve"> PAGEREF _Toc468454848 \h </w:instrText>
             </w:r>
             <w:r>
               <w:rPr>
@@ -5379,7 +5493,7 @@
               <w:szCs w:val="24"/>
             </w:rPr>
           </w:pPr>
-          <w:hyperlink w:anchor="_Toc462834151" w:history="1">
+          <w:hyperlink w:anchor="_Toc468454849" w:history="1">
             <w:r>
               <w:rPr>
                 <w:rStyle w:val="Hyperlink"/>
@@ -5422,7 +5536,7 @@
                 <w:noProof/>
                 <w:webHidden/>
               </w:rPr>
-              <w:instrText xml:space="preserve"> PAGEREF _Toc462834151 \h </w:instrText>
+              <w:instrText xml:space="preserve"> PAGEREF _Toc468454849 \h </w:instrText>
             </w:r>
             <w:r>
               <w:rPr>
@@ -5442,7 +5556,7 @@
                 <w:noProof/>
                 <w:webHidden/>
               </w:rPr>
-              <w:t>47</w:t>
+              <w:t>46</w:t>
             </w:r>
             <w:r>
               <w:rPr>
@@ -5467,7 +5581,7 @@
               <w:szCs w:val="24"/>
             </w:rPr>
           </w:pPr>
-          <w:hyperlink w:anchor="_Toc462834152" w:history="1">
+          <w:hyperlink w:anchor="_Toc468454850" w:history="1">
             <w:r>
               <w:rPr>
                 <w:rStyle w:val="Hyperlink"/>
@@ -5510,7 +5624,7 @@
                 <w:noProof/>
                 <w:webHidden/>
               </w:rPr>
-              <w:instrText xml:space="preserve"> PAGEREF _Toc462834152 \h </w:instrText>
+              <w:instrText xml:space="preserve"> PAGEREF _Toc468454850 \h </w:instrText>
             </w:r>
             <w:r>
               <w:rPr>
@@ -5555,7 +5669,7 @@
               <w:szCs w:val="24"/>
             </w:rPr>
           </w:pPr>
-          <w:hyperlink w:anchor="_Toc462834153" w:history="1">
+          <w:hyperlink w:anchor="_Toc468454851" w:history="1">
             <w:r>
               <w:rPr>
                 <w:rStyle w:val="Hyperlink"/>
@@ -5598,7 +5712,7 @@
                 <w:noProof/>
                 <w:webHidden/>
               </w:rPr>
-              <w:instrText xml:space="preserve"> PAGEREF _Toc462834153 \h </w:instrText>
+              <w:instrText xml:space="preserve"> PAGEREF _Toc468454851 \h </w:instrText>
             </w:r>
             <w:r>
               <w:rPr>
@@ -5618,7 +5732,7 @@
                 <w:noProof/>
                 <w:webHidden/>
               </w:rPr>
-              <w:t>48</w:t>
+              <w:t>47</w:t>
             </w:r>
             <w:r>
               <w:rPr>
@@ -5640,7 +5754,7 @@
               <w:szCs w:val="24"/>
             </w:rPr>
           </w:pPr>
-          <w:hyperlink w:anchor="_Toc462834154" w:history="1">
+          <w:hyperlink w:anchor="_Toc468454852" w:history="1">
             <w:r>
               <w:rPr>
                 <w:rStyle w:val="Hyperlink"/>
@@ -5684,7 +5798,7 @@
                 <w:noProof/>
                 <w:webHidden/>
               </w:rPr>
-              <w:instrText xml:space="preserve"> PAGEREF _Toc462834154 \h </w:instrText>
+              <w:instrText xml:space="preserve"> PAGEREF _Toc468454852 \h </w:instrText>
             </w:r>
             <w:r>
               <w:rPr>
@@ -5704,7 +5818,7 @@
                 <w:noProof/>
                 <w:webHidden/>
               </w:rPr>
-              <w:t>49</w:t>
+              <w:t>48</w:t>
             </w:r>
             <w:r>
               <w:rPr>
@@ -5726,7 +5840,7 @@
               <w:szCs w:val="24"/>
             </w:rPr>
           </w:pPr>
-          <w:hyperlink w:anchor="_Toc462834155" w:history="1">
+          <w:hyperlink w:anchor="_Toc468454853" w:history="1">
             <w:r>
               <w:rPr>
                 <w:rStyle w:val="Hyperlink"/>
@@ -5770,7 +5884,7 @@
                 <w:noProof/>
                 <w:webHidden/>
               </w:rPr>
-              <w:instrText xml:space="preserve"> PAGEREF _Toc462834155 \h </w:instrText>
+              <w:instrText xml:space="preserve"> PAGEREF _Toc468454853 \h </w:instrText>
             </w:r>
             <w:r>
               <w:rPr>
@@ -5790,7 +5904,7 @@
                 <w:noProof/>
                 <w:webHidden/>
               </w:rPr>
-              <w:t>51</w:t>
+              <w:t>50</w:t>
             </w:r>
             <w:r>
               <w:rPr>
@@ -5812,7 +5926,7 @@
               <w:szCs w:val="24"/>
             </w:rPr>
           </w:pPr>
-          <w:hyperlink w:anchor="_Toc462834156" w:history="1">
+          <w:hyperlink w:anchor="_Toc468454854" w:history="1">
             <w:r>
               <w:rPr>
                 <w:rStyle w:val="Hyperlink"/>
@@ -5856,7 +5970,7 @@
                 <w:noProof/>
                 <w:webHidden/>
               </w:rPr>
-              <w:instrText xml:space="preserve"> PAGEREF _Toc462834156 \h </w:instrText>
+              <w:instrText xml:space="preserve"> PAGEREF _Toc468454854 \h </w:instrText>
             </w:r>
             <w:r>
               <w:rPr>
@@ -5876,7 +5990,7 @@
                 <w:noProof/>
                 <w:webHidden/>
               </w:rPr>
-              <w:t>52</w:t>
+              <w:t>51</w:t>
             </w:r>
             <w:r>
               <w:rPr>
@@ -5898,7 +6012,7 @@
               <w:szCs w:val="24"/>
             </w:rPr>
           </w:pPr>
-          <w:hyperlink w:anchor="_Toc462834157" w:history="1">
+          <w:hyperlink w:anchor="_Toc468454855" w:history="1">
             <w:r>
               <w:rPr>
                 <w:rStyle w:val="Hyperlink"/>
@@ -5942,7 +6056,7 @@
                 <w:noProof/>
                 <w:webHidden/>
               </w:rPr>
-              <w:instrText xml:space="preserve"> PAGEREF _Toc462834157 \h </w:instrText>
+              <w:instrText xml:space="preserve"> PAGEREF _Toc468454855 \h </w:instrText>
             </w:r>
             <w:r>
               <w:rPr>
@@ -5962,7 +6076,7 @@
                 <w:noProof/>
                 <w:webHidden/>
               </w:rPr>
-              <w:t>53</w:t>
+              <w:t>52</w:t>
             </w:r>
             <w:r>
               <w:rPr>
@@ -5988,7 +6102,7 @@
               <w:szCs w:val="24"/>
             </w:rPr>
           </w:pPr>
-          <w:hyperlink w:anchor="_Toc462834158" w:history="1">
+          <w:hyperlink w:anchor="_Toc468454856" w:history="1">
             <w:r>
               <w:rPr>
                 <w:rStyle w:val="Hyperlink"/>
@@ -6038,7 +6152,7 @@
                 <w:noProof/>
                 <w:webHidden/>
               </w:rPr>
-              <w:instrText xml:space="preserve"> PAGEREF _Toc462834158 \h </w:instrText>
+              <w:instrText xml:space="preserve"> PAGEREF _Toc468454856 \h </w:instrText>
             </w:r>
             <w:r>
               <w:rPr>
@@ -6084,7 +6198,7 @@
               <w:szCs w:val="24"/>
             </w:rPr>
           </w:pPr>
-          <w:hyperlink w:anchor="_Toc462834159" w:history="1">
+          <w:hyperlink w:anchor="_Toc468454857" w:history="1">
             <w:r>
               <w:rPr>
                 <w:rStyle w:val="Hyperlink"/>
@@ -6134,7 +6248,7 @@
                 <w:noProof/>
                 <w:webHidden/>
               </w:rPr>
-              <w:instrText xml:space="preserve"> PAGEREF _Toc462834159 \h </w:instrText>
+              <w:instrText xml:space="preserve"> PAGEREF _Toc468454857 \h </w:instrText>
             </w:r>
             <w:r>
               <w:rPr>
@@ -6176,7 +6290,7 @@
               <w:szCs w:val="24"/>
             </w:rPr>
           </w:pPr>
-          <w:hyperlink w:anchor="_Toc462834160" w:history="1">
+          <w:hyperlink w:anchor="_Toc468454858" w:history="1">
             <w:r>
               <w:rPr>
                 <w:rStyle w:val="Hyperlink"/>
@@ -6220,7 +6334,7 @@
                 <w:noProof/>
                 <w:webHidden/>
               </w:rPr>
-              <w:instrText xml:space="preserve"> PAGEREF _Toc462834160 \h </w:instrText>
+              <w:instrText xml:space="preserve"> PAGEREF _Toc468454858 \h </w:instrText>
             </w:r>
             <w:r>
               <w:rPr>
@@ -6240,7 +6354,7 @@
                 <w:noProof/>
                 <w:webHidden/>
               </w:rPr>
-              <w:t>54</w:t>
+              <w:t>53</w:t>
             </w:r>
             <w:r>
               <w:rPr>
@@ -6266,7 +6380,7 @@
               <w:szCs w:val="24"/>
             </w:rPr>
           </w:pPr>
-          <w:hyperlink w:anchor="_Toc462834161" w:history="1">
+          <w:hyperlink w:anchor="_Toc468454859" w:history="1">
             <w:r>
               <w:rPr>
                 <w:rStyle w:val="Hyperlink"/>
@@ -6316,7 +6430,7 @@
                 <w:noProof/>
                 <w:webHidden/>
               </w:rPr>
-              <w:instrText xml:space="preserve"> PAGEREF _Toc462834161 \h </w:instrText>
+              <w:instrText xml:space="preserve"> PAGEREF _Toc468454859 \h </w:instrText>
             </w:r>
             <w:r>
               <w:rPr>
@@ -6336,7 +6450,7 @@
                 <w:noProof/>
                 <w:webHidden/>
               </w:rPr>
-              <w:t>54</w:t>
+              <w:t>53</w:t>
             </w:r>
             <w:r>
               <w:rPr>
@@ -6362,7 +6476,7 @@
               <w:szCs w:val="24"/>
             </w:rPr>
           </w:pPr>
-          <w:hyperlink w:anchor="_Toc462834162" w:history="1">
+          <w:hyperlink w:anchor="_Toc468454860" w:history="1">
             <w:r>
               <w:rPr>
                 <w:rStyle w:val="Hyperlink"/>
@@ -6412,7 +6526,7 @@
                 <w:noProof/>
                 <w:webHidden/>
               </w:rPr>
-              <w:instrText xml:space="preserve"> PAGEREF _Toc462834162 \h </w:instrText>
+              <w:instrText xml:space="preserve"> PAGEREF _Toc468454860 \h </w:instrText>
             </w:r>
             <w:r>
               <w:rPr>
@@ -6432,7 +6546,7 @@
                 <w:noProof/>
                 <w:webHidden/>
               </w:rPr>
-              <w:t>54</w:t>
+              <w:t>53</w:t>
             </w:r>
             <w:r>
               <w:rPr>
@@ -6458,7 +6572,7 @@
               <w:szCs w:val="24"/>
             </w:rPr>
           </w:pPr>
-          <w:hyperlink w:anchor="_Toc462834163" w:history="1">
+          <w:hyperlink w:anchor="_Toc468454861" w:history="1">
             <w:r>
               <w:rPr>
                 <w:rStyle w:val="Hyperlink"/>
@@ -6508,7 +6622,7 @@
                 <w:noProof/>
                 <w:webHidden/>
               </w:rPr>
-              <w:instrText xml:space="preserve"> PAGEREF _Toc462834163 \h </w:instrText>
+              <w:instrText xml:space="preserve"> PAGEREF _Toc468454861 \h </w:instrText>
             </w:r>
             <w:r>
               <w:rPr>
@@ -6550,7 +6664,7 @@
               <w:szCs w:val="24"/>
             </w:rPr>
           </w:pPr>
-          <w:hyperlink w:anchor="_Toc462834164" w:history="1">
+          <w:hyperlink w:anchor="_Toc468454862" w:history="1">
             <w:r>
               <w:rPr>
                 <w:rStyle w:val="Hyperlink"/>
@@ -6594,7 +6708,7 @@
                 <w:noProof/>
                 <w:webHidden/>
               </w:rPr>
-              <w:instrText xml:space="preserve"> PAGEREF _Toc462834164 \h </w:instrText>
+              <w:instrText xml:space="preserve"> PAGEREF _Toc468454862 \h </w:instrText>
             </w:r>
             <w:r>
               <w:rPr>
@@ -6614,7 +6728,7 @@
                 <w:noProof/>
                 <w:webHidden/>
               </w:rPr>
-              <w:t>55</w:t>
+              <w:t>54</w:t>
             </w:r>
             <w:r>
               <w:rPr>
@@ -6636,7 +6750,7 @@
               <w:szCs w:val="24"/>
             </w:rPr>
           </w:pPr>
-          <w:hyperlink w:anchor="_Toc462834165" w:history="1">
+          <w:hyperlink w:anchor="_Toc468454863" w:history="1">
             <w:r>
               <w:rPr>
                 <w:rStyle w:val="Hyperlink"/>
@@ -6659,6 +6773,92 @@
                 <w:rStyle w:val="Hyperlink"/>
                 <w:noProof/>
               </w:rPr>
+              <w:t>Legal Notice:</w:t>
+            </w:r>
+            <w:r>
+              <w:rPr>
+                <w:noProof/>
+                <w:webHidden/>
+              </w:rPr>
+              <w:tab/>
+            </w:r>
+            <w:r>
+              <w:rPr>
+                <w:noProof/>
+                <w:webHidden/>
+              </w:rPr>
+              <w:fldChar w:fldCharType="begin"/>
+            </w:r>
+            <w:r>
+              <w:rPr>
+                <w:noProof/>
+                <w:webHidden/>
+              </w:rPr>
+              <w:instrText xml:space="preserve"> PAGEREF _Toc468454863 \h </w:instrText>
+            </w:r>
+            <w:r>
+              <w:rPr>
+                <w:noProof/>
+                <w:webHidden/>
+              </w:rPr>
+            </w:r>
+            <w:r>
+              <w:rPr>
+                <w:noProof/>
+                <w:webHidden/>
+              </w:rPr>
+              <w:fldChar w:fldCharType="separate"/>
+            </w:r>
+            <w:r>
+              <w:rPr>
+                <w:noProof/>
+                <w:webHidden/>
+              </w:rPr>
+              <w:t>55</w:t>
+            </w:r>
+            <w:r>
+              <w:rPr>
+                <w:noProof/>
+                <w:webHidden/>
+              </w:rPr>
+              <w:fldChar w:fldCharType="end"/>
+            </w:r>
+          </w:hyperlink>
+        </w:p>
+        <w:p>
+          <w:pPr>
+            <w:pStyle w:val="TOC1"/>
+            <w:rPr>
+              <w:rFonts w:eastAsiaTheme="minorEastAsia" w:cstheme="minorBidi"/>
+              <w:b w:val="0"/>
+              <w:noProof/>
+              <w:sz w:val="24"/>
+              <w:szCs w:val="24"/>
+            </w:rPr>
+          </w:pPr>
+          <w:hyperlink w:anchor="_Toc468454864" w:history="1">
+            <w:r>
+              <w:rPr>
+                <w:rStyle w:val="Hyperlink"/>
+                <w:noProof/>
+              </w:rPr>
+              <w:t>15.</w:t>
+            </w:r>
+            <w:r>
+              <w:rPr>
+                <w:rFonts w:eastAsiaTheme="minorEastAsia" w:cstheme="minorBidi"/>
+                <w:b w:val="0"/>
+                <w:noProof/>
+                <w:sz w:val="24"/>
+                <w:szCs w:val="24"/>
+              </w:rPr>
+              <w:tab/>
+            </w:r>
+            <w:r>
+              <w:rPr>
+                <w:rStyle w:val="Hyperlink"/>
+                <w:noProof/>
+              </w:rPr>
               <w:t>Progaurd rules for Registration API component</w:t>
             </w:r>
             <w:r>
@@ -6680,7 +6880,7 @@
                 <w:noProof/>
                 <w:webHidden/>
               </w:rPr>
-              <w:instrText xml:space="preserve"> PAGEREF _Toc462834165 \h </w:instrText>
+              <w:instrText xml:space="preserve"> PAGEREF _Toc468454864 \h </w:instrText>
             </w:r>
             <w:r>
               <w:rPr>
@@ -6700,7 +6900,7 @@
                 <w:noProof/>
                 <w:webHidden/>
               </w:rPr>
-              <w:t>56</w:t>
+              <w:t>55</w:t>
             </w:r>
             <w:r>
               <w:rPr>
@@ -6726,7 +6926,7 @@
               <w:szCs w:val="24"/>
             </w:rPr>
           </w:pPr>
-          <w:hyperlink w:anchor="_Toc462834166" w:history="1">
+          <w:hyperlink w:anchor="_Toc468454865" w:history="1">
             <w:r>
               <w:rPr>
                 <w:rStyle w:val="Hyperlink"/>
@@ -6738,7 +6938,7 @@
                   </w14:lightRig>
                 </w14:scene3d>
               </w:rPr>
-              <w:t>14.1</w:t>
+              <w:t>15.1</w:t>
             </w:r>
             <w:r>
               <w:rPr>
@@ -6776,7 +6976,7 @@
                 <w:noProof/>
                 <w:webHidden/>
               </w:rPr>
-              <w:instrText xml:space="preserve"> PAGEREF _Toc462834166 \h </w:instrText>
+              <w:instrText xml:space="preserve"> PAGEREF _Toc468454865 \h </w:instrText>
             </w:r>
             <w:r>
               <w:rPr>
@@ -6822,7 +7022,7 @@
               <w:szCs w:val="24"/>
             </w:rPr>
           </w:pPr>
-          <w:hyperlink w:anchor="_Toc462834167" w:history="1">
+          <w:hyperlink w:anchor="_Toc468454866" w:history="1">
             <w:r>
               <w:rPr>
                 <w:rStyle w:val="Hyperlink"/>
@@ -6834,7 +7034,7 @@
                   </w14:lightRig>
                 </w14:scene3d>
               </w:rPr>
-              <w:t>14.2</w:t>
+              <w:t>15.2</w:t>
             </w:r>
             <w:r>
               <w:rPr>
@@ -6872,7 +7072,7 @@
                 <w:noProof/>
                 <w:webHidden/>
               </w:rPr>
-              <w:instrText xml:space="preserve"> PAGEREF _Toc462834167 \h </w:instrText>
+              <w:instrText xml:space="preserve"> PAGEREF _Toc468454866 \h </w:instrText>
             </w:r>
             <w:r>
               <w:rPr>
@@ -6918,7 +7118,7 @@
               <w:szCs w:val="24"/>
             </w:rPr>
           </w:pPr>
-          <w:hyperlink w:anchor="_Toc462834168" w:history="1">
+          <w:hyperlink w:anchor="_Toc468454867" w:history="1">
             <w:r>
               <w:rPr>
                 <w:rStyle w:val="Hyperlink"/>
@@ -6930,7 +7130,7 @@
                   </w14:lightRig>
                 </w14:scene3d>
               </w:rPr>
-              <w:t>14.3</w:t>
+              <w:t>15.3</w:t>
             </w:r>
             <w:r>
               <w:rPr>
@@ -6968,7 +7168,7 @@
                 <w:noProof/>
                 <w:webHidden/>
               </w:rPr>
-              <w:instrText xml:space="preserve"> PAGEREF _Toc462834168 \h </w:instrText>
+              <w:instrText xml:space="preserve"> PAGEREF _Toc468454867 \h </w:instrText>
             </w:r>
             <w:r>
               <w:rPr>
@@ -7014,7 +7214,7 @@
               <w:szCs w:val="24"/>
             </w:rPr>
           </w:pPr>
-          <w:hyperlink w:anchor="_Toc462834169" w:history="1">
+          <w:hyperlink w:anchor="_Toc468454868" w:history="1">
             <w:r>
               <w:rPr>
                 <w:rStyle w:val="Hyperlink"/>
@@ -7026,7 +7226,7 @@
                   </w14:lightRig>
                 </w14:scene3d>
               </w:rPr>
-              <w:t>14.4</w:t>
+              <w:t>15.4</w:t>
             </w:r>
             <w:r>
               <w:rPr>
@@ -7064,7 +7264,7 @@
                 <w:noProof/>
                 <w:webHidden/>
               </w:rPr>
-              <w:instrText xml:space="preserve"> PAGEREF _Toc462834169 \h </w:instrText>
+              <w:instrText xml:space="preserve"> PAGEREF _Toc468454868 \h </w:instrText>
             </w:r>
             <w:r>
               <w:rPr>
@@ -7110,7 +7310,7 @@
               <w:szCs w:val="24"/>
             </w:rPr>
           </w:pPr>
-          <w:hyperlink w:anchor="_Toc462834170" w:history="1">
+          <w:hyperlink w:anchor="_Toc468454869" w:history="1">
             <w:r>
               <w:rPr>
                 <w:rStyle w:val="Hyperlink"/>
@@ -7122,7 +7322,7 @@
                   </w14:lightRig>
                 </w14:scene3d>
               </w:rPr>
-              <w:t>14.5</w:t>
+              <w:t>15.5</w:t>
             </w:r>
             <w:r>
               <w:rPr>
@@ -7160,7 +7360,7 @@
                 <w:noProof/>
                 <w:webHidden/>
               </w:rPr>
-              <w:instrText xml:space="preserve"> PAGEREF _Toc462834170 \h </w:instrText>
+              <w:instrText xml:space="preserve"> PAGEREF _Toc468454869 \h </w:instrText>
             </w:r>
             <w:r>
               <w:rPr>
@@ -7206,7 +7406,7 @@
               <w:szCs w:val="24"/>
             </w:rPr>
           </w:pPr>
-          <w:hyperlink w:anchor="_Toc462834171" w:history="1">
+          <w:hyperlink w:anchor="_Toc468454870" w:history="1">
             <w:r>
               <w:rPr>
                 <w:rStyle w:val="Hyperlink"/>
@@ -7218,7 +7418,7 @@
                   </w14:lightRig>
                 </w14:scene3d>
               </w:rPr>
-              <w:t>14.6</w:t>
+              <w:t>15.6</w:t>
             </w:r>
             <w:r>
               <w:rPr>
@@ -7256,7 +7456,7 @@
                 <w:noProof/>
                 <w:webHidden/>
               </w:rPr>
-              <w:instrText xml:space="preserve"> PAGEREF _Toc462834171 \h </w:instrText>
+              <w:instrText xml:space="preserve"> PAGEREF _Toc468454870 \h </w:instrText>
             </w:r>
             <w:r>
               <w:rPr>
@@ -7302,7 +7502,7 @@
               <w:szCs w:val="24"/>
             </w:rPr>
           </w:pPr>
-          <w:hyperlink w:anchor="_Toc462834172" w:history="1">
+          <w:hyperlink w:anchor="_Toc468454871" w:history="1">
             <w:r>
               <w:rPr>
                 <w:rStyle w:val="Hyperlink"/>
@@ -7314,7 +7514,7 @@
                   </w14:lightRig>
                 </w14:scene3d>
               </w:rPr>
-              <w:t>14.7</w:t>
+              <w:t>15.7</w:t>
             </w:r>
             <w:r>
               <w:rPr>
@@ -7352,7 +7552,7 @@
                 <w:noProof/>
                 <w:webHidden/>
               </w:rPr>
-              <w:instrText xml:space="preserve"> PAGEREF _Toc462834172 \h </w:instrText>
+              <w:instrText xml:space="preserve"> PAGEREF _Toc468454871 \h </w:instrText>
             </w:r>
             <w:r>
               <w:rPr>
@@ -7398,7 +7598,7 @@
               <w:szCs w:val="24"/>
             </w:rPr>
           </w:pPr>
-          <w:hyperlink w:anchor="_Toc462834173" w:history="1">
+          <w:hyperlink w:anchor="_Toc468454872" w:history="1">
             <w:r>
               <w:rPr>
                 <w:rStyle w:val="Hyperlink"/>
@@ -7410,7 +7610,7 @@
                   </w14:lightRig>
                 </w14:scene3d>
               </w:rPr>
-              <w:t>14.8</w:t>
+              <w:t>15.8</w:t>
             </w:r>
             <w:r>
               <w:rPr>
@@ -7448,7 +7648,7 @@
                 <w:noProof/>
                 <w:webHidden/>
               </w:rPr>
-              <w:instrText xml:space="preserve"> PAGEREF _Toc462834173 \h </w:instrText>
+              <w:instrText xml:space="preserve"> PAGEREF _Toc468454872 \h </w:instrText>
             </w:r>
             <w:r>
               <w:rPr>
@@ -7494,7 +7694,7 @@
               <w:szCs w:val="24"/>
             </w:rPr>
           </w:pPr>
-          <w:hyperlink w:anchor="_Toc462834174" w:history="1">
+          <w:hyperlink w:anchor="_Toc468454873" w:history="1">
             <w:r>
               <w:rPr>
                 <w:rStyle w:val="Hyperlink"/>
@@ -7506,7 +7706,7 @@
                   </w14:lightRig>
                 </w14:scene3d>
               </w:rPr>
-              <w:t>14.9</w:t>
+              <w:t>15.9</w:t>
             </w:r>
             <w:r>
               <w:rPr>
@@ -7544,7 +7744,7 @@
                 <w:noProof/>
                 <w:webHidden/>
               </w:rPr>
-              <w:instrText xml:space="preserve"> PAGEREF _Toc462834174 \h </w:instrText>
+              <w:instrText xml:space="preserve"> PAGEREF _Toc468454873 \h </w:instrText>
             </w:r>
             <w:r>
               <w:rPr>
@@ -7590,7 +7790,7 @@
               <w:szCs w:val="24"/>
             </w:rPr>
           </w:pPr>
-          <w:hyperlink w:anchor="_Toc462834175" w:history="1">
+          <w:hyperlink w:anchor="_Toc468454874" w:history="1">
             <w:r>
               <w:rPr>
                 <w:rStyle w:val="Hyperlink"/>
@@ -7602,7 +7802,7 @@
                   </w14:lightRig>
                 </w14:scene3d>
               </w:rPr>
-              <w:t>14.10</w:t>
+              <w:t>15.10</w:t>
             </w:r>
             <w:r>
               <w:rPr>
@@ -7640,7 +7840,7 @@
                 <w:noProof/>
                 <w:webHidden/>
               </w:rPr>
-              <w:instrText xml:space="preserve"> PAGEREF _Toc462834175 \h </w:instrText>
+              <w:instrText xml:space="preserve"> PAGEREF _Toc468454874 \h </w:instrText>
             </w:r>
             <w:r>
               <w:rPr>
@@ -7682,13 +7882,13 @@
               <w:szCs w:val="24"/>
             </w:rPr>
           </w:pPr>
-          <w:hyperlink w:anchor="_Toc462834176" w:history="1">
+          <w:hyperlink w:anchor="_Toc468454875" w:history="1">
             <w:r>
               <w:rPr>
                 <w:rStyle w:val="Hyperlink"/>
                 <w:noProof/>
               </w:rPr>
-              <w:t>15.</w:t>
+              <w:t>16.</w:t>
             </w:r>
             <w:r>
               <w:rPr>
@@ -7726,7 +7926,7 @@
                 <w:noProof/>
                 <w:webHidden/>
               </w:rPr>
-              <w:instrText xml:space="preserve"> PAGEREF _Toc462834176 \h </w:instrText>
+              <w:instrText xml:space="preserve"> PAGEREF _Toc468454875 \h </w:instrText>
             </w:r>
             <w:r>
               <w:rPr>
@@ -7768,13 +7968,13 @@
               <w:szCs w:val="24"/>
             </w:rPr>
           </w:pPr>
-          <w:hyperlink w:anchor="_Toc462834177" w:history="1">
+          <w:hyperlink w:anchor="_Toc468454876" w:history="1">
             <w:r>
               <w:rPr>
                 <w:rStyle w:val="Hyperlink"/>
                 <w:noProof/>
               </w:rPr>
-              <w:t>16.</w:t>
+              <w:t>17.</w:t>
             </w:r>
             <w:r>
               <w:rPr>
@@ -7812,7 +8012,7 @@
                 <w:noProof/>
                 <w:webHidden/>
               </w:rPr>
-              <w:instrText xml:space="preserve"> PAGEREF _Toc462834177 \h </w:instrText>
+              <w:instrText xml:space="preserve"> PAGEREF _Toc468454876 \h </w:instrText>
             </w:r>
             <w:r>
               <w:rPr>
@@ -7917,12 +8117,11 @@
           <w:rFonts w:cs="Arial"/>
         </w:rPr>
       </w:pPr>
-      <w:bookmarkStart w:id="15" w:name="_Toc462834112"/>
+      <w:bookmarkStart w:id="15" w:name="_Toc468454810"/>
       <w:r>
         <w:rPr>
           <w:rFonts w:cs="Arial"/>
         </w:rPr>
-        <w:lastRenderedPageBreak/>
         <w:t>I</w:t>
       </w:r>
       <w:bookmarkEnd w:id="1"/>
@@ -8292,6 +8491,13 @@
     </w:p>
     <w:p>
       <w:pPr>
+        <w:rPr>
+          <w:rFonts w:cs="Arial"/>
+        </w:rPr>
+      </w:pPr>
+    </w:p>
+    <w:p>
+      <w:pPr>
         <w:ind w:left="360"/>
         <w:rPr>
           <w:rFonts w:cs="Arial"/>
@@ -8300,17 +8506,9 @@
     </w:p>
     <w:p>
       <w:pPr>
-        <w:ind w:left="360"/>
-        <w:rPr>
-          <w:rFonts w:cs="Arial"/>
-        </w:rPr>
-      </w:pPr>
-    </w:p>
-    <w:p>
-      <w:pPr>
         <w:pStyle w:val="Heading1"/>
       </w:pPr>
-      <w:bookmarkStart w:id="16" w:name="_Toc462834113"/>
+      <w:bookmarkStart w:id="16" w:name="_Toc468454811"/>
       <w:r>
         <w:lastRenderedPageBreak/>
         <w:t>Prerequisites</w:t>
@@ -8534,7 +8732,7 @@
           <w:noProof/>
         </w:rPr>
       </w:pPr>
-      <w:bookmarkStart w:id="17" w:name="_Toc462834114"/>
+      <w:bookmarkStart w:id="17" w:name="_Toc468454812"/>
       <w:r>
         <w:rPr>
           <w:rFonts w:eastAsiaTheme="minorEastAsia"/>
@@ -8592,7 +8790,7 @@
           <w:rFonts w:eastAsiaTheme="minorEastAsia"/>
         </w:rPr>
       </w:pPr>
-      <w:bookmarkStart w:id="18" w:name="_Toc462834115"/>
+      <w:bookmarkStart w:id="18" w:name="_Toc468454813"/>
       <w:r>
         <w:rPr>
           <w:rFonts w:eastAsiaTheme="minorEastAsia"/>
@@ -8638,7 +8836,7 @@
       <w:pPr>
         <w:pStyle w:val="Heading3"/>
       </w:pPr>
-      <w:bookmarkStart w:id="19" w:name="_Toc462834116"/>
+      <w:bookmarkStart w:id="19" w:name="_Toc468454814"/>
       <w:r>
         <w:t>Changes at top level</w:t>
       </w:r>
@@ -8817,10 +9015,10 @@
             <v:path o:extrusionok="f" gradientshapeok="t" o:connecttype="rect"/>
             <o:lock v:ext="edit" aspectratio="t"/>
           </v:shapetype>
-          <v:shape id="_x0000_i1025" type="#_x0000_t75" style="width:415.1pt;height:414.2pt" o:ole="">
+          <v:shape id="_x0000_i1025" type="#_x0000_t75" style="width:414.75pt;height:414pt" o:ole="">
             <v:imagedata r:id="rId11" o:title=""/>
           </v:shape>
-          <o:OLEObject Type="Embed" ProgID="Word.Document.12" ShapeID="_x0000_i1025" DrawAspect="Content" ObjectID="_1539160179" r:id="rId12">
+          <o:OLEObject Type="Embed" ProgID="Word.Document.12" ShapeID="_x0000_i1025" DrawAspect="Content" ObjectID="_1542198228" r:id="rId12">
             <o:FieldCodes>\s</o:FieldCodes>
           </o:OLEObject>
         </w:object>
@@ -8936,7 +9134,7 @@
       <w:pPr>
         <w:pStyle w:val="Heading3"/>
       </w:pPr>
-      <w:bookmarkStart w:id="22" w:name="_Toc462834117"/>
+      <w:bookmarkStart w:id="22" w:name="_Toc468454815"/>
       <w:r>
         <w:t>Changes at app level build.gradle</w:t>
       </w:r>
@@ -8997,7 +9195,10 @@
         <w:t>'8</w:t>
       </w:r>
       <w:r>
-        <w:t>.0.0</w:t>
+        <w:t>.3</w:t>
+      </w:r>
+      <w:r>
+        <w:t>.0</w:t>
       </w:r>
       <w:r>
         <w:t>')</w:t>
@@ -9018,7 +9219,10 @@
         <w:t>: 'registrationApi', version: "8</w:t>
       </w:r>
       <w:r>
-        <w:t>.0.0) {</w:t>
+        <w:t>.3</w:t>
+      </w:r>
+      <w:r>
+        <w:t>.0) {</w:t>
       </w:r>
       <w:r>
         <w:br/>
@@ -9051,7 +9255,10 @@
         <w:t>.cdp:registrationApi:8</w:t>
       </w:r>
       <w:r>
-        <w:t>.0.0'</w:t>
+        <w:t>.3</w:t>
+      </w:r>
+      <w:r>
+        <w:t>.0'</w:t>
       </w:r>
     </w:p>
     <w:p>
@@ -9075,8 +9282,10 @@
         </w:numPr>
       </w:pPr>
     </w:p>
-    <w:bookmarkStart w:id="23" w:name="_MON_1536574065"/>
+    <w:bookmarkStart w:id="23" w:name="_MON_1542193195"/>
     <w:bookmarkEnd w:id="23"/>
+    <w:bookmarkStart w:id="24" w:name="_MON_1536574065"/>
+    <w:bookmarkEnd w:id="24"/>
     <w:p>
       <w:pPr>
         <w:pStyle w:val="BodyText"/>
@@ -9093,10 +9302,10 @@
           <w:highlight w:val="lightGray"/>
         </w:rPr>
         <w:object w:dxaOrig="8300" w:dyaOrig="10800" w14:anchorId="43C83E4E">
-          <v:shape id="_x0000_i1026" type="#_x0000_t75" style="width:415.1pt;height:540.45pt" o:ole="">
+          <v:shape id="_x0000_i1026" type="#_x0000_t75" style="width:414.75pt;height:540pt" o:ole="">
             <v:imagedata r:id="rId14" o:title=""/>
           </v:shape>
-          <o:OLEObject Type="Embed" ProgID="Word.Document.12" ShapeID="_x0000_i1026" DrawAspect="Content" ObjectID="_1539160180" r:id="rId15">
+          <o:OLEObject Type="Embed" ProgID="Word.Document.12" ShapeID="_x0000_i1026" DrawAspect="Content" ObjectID="_1542198229" r:id="rId15">
             <o:FieldCodes>\s</o:FieldCodes>
           </o:OLEObject>
         </w:object>
@@ -9181,7 +9390,7 @@
           <w:rFonts w:eastAsiaTheme="minorEastAsia"/>
         </w:rPr>
       </w:pPr>
-      <w:bookmarkStart w:id="24" w:name="_Toc462834118"/>
+      <w:bookmarkStart w:id="25" w:name="_Toc468454816"/>
       <w:r>
         <w:rPr>
           <w:rFonts w:eastAsiaTheme="minorEastAsia"/>
@@ -9189,7 +9398,7 @@
         <w:lastRenderedPageBreak/>
         <w:t>Referring from Local libs</w:t>
       </w:r>
-      <w:bookmarkEnd w:id="24"/>
+      <w:bookmarkEnd w:id="25"/>
     </w:p>
     <w:p>
       <w:pPr>
@@ -9198,14 +9407,14 @@
           <w:rFonts w:eastAsiaTheme="minorEastAsia"/>
         </w:rPr>
       </w:pPr>
-      <w:bookmarkStart w:id="25" w:name="_Toc462834119"/>
+      <w:bookmarkStart w:id="26" w:name="_Toc468454817"/>
       <w:r>
         <w:rPr>
           <w:rFonts w:eastAsiaTheme="minorEastAsia"/>
         </w:rPr>
         <w:t>Dependencies</w:t>
       </w:r>
-      <w:bookmarkEnd w:id="25"/>
+      <w:bookmarkEnd w:id="26"/>
       <w:r>
         <w:rPr>
           <w:rFonts w:eastAsiaTheme="minorEastAsia"/>
@@ -9231,7 +9440,7 @@
         <w:t>[</w:t>
       </w:r>
       <w:r>
-        <w:t>6.0.6</w:t>
+        <w:t>6.0.8</w:t>
       </w:r>
       <w:r>
         <w:t>]</w:t>
@@ -9273,7 +9482,10 @@
         <w:t>.aar</w:t>
       </w:r>
       <w:r>
-        <w:t>[8.0.0</w:t>
+        <w:t>[8.3</w:t>
+      </w:r>
+      <w:r>
+        <w:t>.0</w:t>
       </w:r>
       <w:r>
         <w:t>]</w:t>
@@ -9294,7 +9506,7 @@
         <w:t>.aar</w:t>
       </w:r>
       <w:r>
-        <w:t>[1.0.4</w:t>
+        <w:t>[1.0.5</w:t>
       </w:r>
       <w:r>
         <w:t>]</w:t>
@@ -9309,13 +9521,13 @@
         </w:numPr>
       </w:pPr>
       <w:r>
-        <w:t>servertime</w:t>
-      </w:r>
-      <w:r>
-        <w:t>.aar</w:t>
-      </w:r>
-      <w:r>
-        <w:t>[1.0.3</w:t>
+        <w:t>adobeMobileLibrary</w:t>
+      </w:r>
+      <w:r>
+        <w:t>.jar</w:t>
+      </w:r>
+      <w:r>
+        <w:t>[4.8.3</w:t>
       </w:r>
       <w:r>
         <w:t>]</w:t>
@@ -9330,13 +9542,10 @@
         </w:numPr>
       </w:pPr>
       <w:r>
-        <w:t>adobeMobileLibrary</w:t>
-      </w:r>
-      <w:r>
-        <w:t>.jar</w:t>
-      </w:r>
-      <w:r>
-        <w:t>[4.8.3</w:t>
+        <w:t>org.apache.http.legacy.jar</w:t>
+      </w:r>
+      <w:r>
+        <w:t>[1.0.0</w:t>
       </w:r>
       <w:r>
         <w:t>]</w:t>
@@ -9351,13 +9560,13 @@
         </w:numPr>
       </w:pPr>
       <w:r>
-        <w:t>org.apache.http.legacy.jar</w:t>
-      </w:r>
-      <w:r>
-        <w:t>[1.0.0</w:t>
-      </w:r>
-      <w:r>
-        <w:t>]</w:t>
+        <w:t>jackson-annotations</w:t>
+      </w:r>
+      <w:r>
+        <w:t>.jar</w:t>
+      </w:r>
+      <w:r>
+        <w:t>[v.2.6.0]</w:t>
       </w:r>
     </w:p>
     <w:p>
@@ -9369,13 +9578,13 @@
         </w:numPr>
       </w:pPr>
       <w:r>
-        <w:t>jackson-annotations</w:t>
+        <w:t>jackson-core</w:t>
       </w:r>
       <w:r>
         <w:t>.jar</w:t>
       </w:r>
       <w:r>
-        <w:t>[v.2.6.0]</w:t>
+        <w:t>[v.2.6.1]</w:t>
       </w:r>
     </w:p>
     <w:p>
@@ -9387,7 +9596,7 @@
         </w:numPr>
       </w:pPr>
       <w:r>
-        <w:t>jackson-core</w:t>
+        <w:t>jackson-databind</w:t>
       </w:r>
       <w:r>
         <w:t>.jar</w:t>
@@ -9405,13 +9614,7 @@
         </w:numPr>
       </w:pPr>
       <w:r>
-        <w:t>jackson-databind</w:t>
-      </w:r>
-      <w:r>
-        <w:t>.jar</w:t>
-      </w:r>
-      <w:r>
-        <w:t>[v.2.6.1]</w:t>
+        <w:t>okhttp-2.5.0.jar</w:t>
       </w:r>
     </w:p>
     <w:p>
@@ -9423,7 +9626,7 @@
         </w:numPr>
       </w:pPr>
       <w:r>
-        <w:t>okhttp-2.5.0.jar</w:t>
+        <w:t>okhttp-apache-2.5.0.jar</w:t>
       </w:r>
     </w:p>
     <w:p>
@@ -9435,7 +9638,7 @@
         </w:numPr>
       </w:pPr>
       <w:r>
-        <w:t>okhttp-apache-2.5.0.jar</w:t>
+        <w:t>okio-1.6.0.jar</w:t>
       </w:r>
     </w:p>
     <w:p>
@@ -9447,7 +9650,16 @@
         </w:numPr>
       </w:pPr>
       <w:r>
-        <w:t>okio-1.6.0.jar</w:t>
+        <w:t>AppInfar.aar</w:t>
+      </w:r>
+      <w:r>
+        <w:t>[1.3</w:t>
+      </w:r>
+      <w:r>
+        <w:t>.0</w:t>
+      </w:r>
+      <w:r>
+        <w:t>]</w:t>
       </w:r>
     </w:p>
     <w:p>
@@ -9459,10 +9671,16 @@
         </w:numPr>
       </w:pPr>
       <w:r>
-        <w:t>AppInfar.aar</w:t>
-      </w:r>
-      <w:r>
-        <w:t>[1.2.0</w:t>
+        <w:t>prx</w:t>
+      </w:r>
+      <w:r>
+        <w:t>.arr</w:t>
+      </w:r>
+      <w:r>
+        <w:t>[2.5</w:t>
+      </w:r>
+      <w:r>
+        <w:t>.0</w:t>
       </w:r>
       <w:r>
         <w:t>]</w:t>
@@ -9477,13 +9695,10 @@
         </w:numPr>
       </w:pPr>
       <w:r>
-        <w:t>prx</w:t>
-      </w:r>
-      <w:r>
-        <w:t>.arr</w:t>
-      </w:r>
-      <w:r>
-        <w:t>[2.4.0</w:t>
+        <w:t>gson.jar[</w:t>
+      </w:r>
+      <w:r>
+        <w:t>v.2.2.2</w:t>
       </w:r>
       <w:r>
         <w:t>]</w:t>
@@ -9498,13 +9713,10 @@
         </w:numPr>
       </w:pPr>
       <w:r>
-        <w:t>gson.jar[</w:t>
-      </w:r>
-      <w:r>
-        <w:t>v.2.2.2</w:t>
-      </w:r>
-      <w:r>
-        <w:t>]</w:t>
+        <w:t>volley.aa</w:t>
+      </w:r>
+      <w:r>
+        <w:t>r[v.1.0.0]</w:t>
       </w:r>
     </w:p>
     <w:p>
@@ -9516,21 +9728,6 @@
         </w:numPr>
       </w:pPr>
       <w:r>
-        <w:t>volley.aa</w:t>
-      </w:r>
-      <w:r>
-        <w:t>r[v.1.0.0]</w:t>
-      </w:r>
-    </w:p>
-    <w:p>
-      <w:pPr>
-        <w:pStyle w:val="ListParagraph"/>
-        <w:numPr>
-          <w:ilvl w:val="0"/>
-          <w:numId w:val="8"/>
-        </w:numPr>
-      </w:pPr>
-      <w:r>
         <w:t>uApp</w:t>
       </w:r>
       <w:r>
@@ -9551,12 +9748,11 @@
       <w:pPr>
         <w:pStyle w:val="Heading2"/>
       </w:pPr>
-      <w:bookmarkStart w:id="26" w:name="_Toc462834120"/>
+      <w:bookmarkStart w:id="27" w:name="_Toc468454818"/>
       <w:r>
         <w:rPr>
           <w:rFonts w:eastAsiaTheme="minorEastAsia"/>
         </w:rPr>
-        <w:lastRenderedPageBreak/>
         <w:t xml:space="preserve">Integration </w:t>
       </w:r>
       <w:r>
@@ -9571,17 +9767,17 @@
         </w:rPr>
         <w:t>aar files</w:t>
       </w:r>
-      <w:bookmarkEnd w:id="26"/>
+      <w:bookmarkEnd w:id="27"/>
     </w:p>
     <w:p>
       <w:pPr>
         <w:pStyle w:val="Heading3"/>
       </w:pPr>
-      <w:bookmarkStart w:id="27" w:name="_Toc462834121"/>
+      <w:bookmarkStart w:id="28" w:name="_Toc468454819"/>
       <w:r>
         <w:t>Select Project mode view for Project</w:t>
       </w:r>
-      <w:bookmarkEnd w:id="27"/>
+      <w:bookmarkEnd w:id="28"/>
       <w:r>
         <w:t xml:space="preserve">  </w:t>
       </w:r>
@@ -9647,6 +9843,7 @@
     </w:p>
     <w:p>
       <w:r>
+        <w:lastRenderedPageBreak/>
         <w:t xml:space="preserve">           </w:t>
       </w:r>
     </w:p>
@@ -9725,7 +9922,7 @@
       <w:pPr>
         <w:pStyle w:val="Heading3"/>
       </w:pPr>
-      <w:bookmarkStart w:id="28" w:name="_Toc462834122"/>
+      <w:bookmarkStart w:id="29" w:name="_Toc468454820"/>
       <w:r>
         <w:t>Pas</w:t>
       </w:r>
@@ -9738,7 +9935,7 @@
       <w:r>
         <w:t>.aar files to libs directory from reference app.</w:t>
       </w:r>
-      <w:bookmarkEnd w:id="28"/>
+      <w:bookmarkEnd w:id="29"/>
       <w:r>
         <w:t xml:space="preserve"> </w:t>
       </w:r>
@@ -9771,15 +9968,30 @@
       </w:pPr>
     </w:p>
     <w:p/>
+    <w:p/>
+    <w:p/>
+    <w:p/>
+    <w:p/>
+    <w:p/>
+    <w:p/>
+    <w:p/>
+    <w:p/>
+    <w:p/>
+    <w:p/>
+    <w:p/>
+    <w:p/>
+    <w:p/>
+    <w:p/>
     <w:p>
       <w:pPr>
         <w:pStyle w:val="Heading3"/>
       </w:pPr>
-      <w:bookmarkStart w:id="29" w:name="_Toc462834123"/>
-      <w:r>
+      <w:bookmarkStart w:id="30" w:name="_Toc468454821"/>
+      <w:r>
+        <w:lastRenderedPageBreak/>
         <w:t>Select build.gradle file</w:t>
       </w:r>
-      <w:bookmarkEnd w:id="29"/>
+      <w:bookmarkEnd w:id="30"/>
       <w:r>
         <w:t xml:space="preserve"> </w:t>
       </w:r>
@@ -9852,11 +10064,11 @@
       <w:pPr>
         <w:pStyle w:val="Heading3"/>
       </w:pPr>
-      <w:bookmarkStart w:id="30" w:name="_Toc462834124"/>
+      <w:bookmarkStart w:id="31" w:name="_Toc468454822"/>
       <w:r>
         <w:t>Refer Registration dependencies along with .aar files in build.gradle as mentioned below</w:t>
       </w:r>
-      <w:bookmarkEnd w:id="30"/>
+      <w:bookmarkEnd w:id="31"/>
     </w:p>
     <w:p>
       <w:pPr>
@@ -9968,14 +10180,14 @@
         </w:rPr>
       </w:pPr>
     </w:p>
-    <w:bookmarkStart w:id="31" w:name="_MON_1536574508"/>
-    <w:bookmarkStart w:id="32" w:name="_MON_1536574591"/>
-    <w:bookmarkStart w:id="33" w:name="_MON_1536574162"/>
-    <w:bookmarkEnd w:id="31"/>
+    <w:bookmarkStart w:id="32" w:name="_MON_1536574162"/>
+    <w:bookmarkStart w:id="33" w:name="_MON_1536574190"/>
+    <w:bookmarkStart w:id="34" w:name="_MON_1536574508"/>
     <w:bookmarkEnd w:id="32"/>
     <w:bookmarkEnd w:id="33"/>
-    <w:bookmarkStart w:id="34" w:name="_MON_1536574190"/>
     <w:bookmarkEnd w:id="34"/>
+    <w:bookmarkStart w:id="35" w:name="_MON_1536574591"/>
+    <w:bookmarkEnd w:id="35"/>
     <w:p>
       <w:pPr>
         <w:pStyle w:val="ListParagraph"/>
@@ -9998,17 +10210,19 @@
           <w:highlight w:val="lightGray"/>
         </w:rPr>
         <w:object w:dxaOrig="8300" w:dyaOrig="8500" w14:anchorId="37DE2CC0">
-          <v:shape id="_x0000_i1027" type="#_x0000_t75" style="width:415.1pt;height:424pt" o:ole="">
+          <v:shape id="_x0000_i1027" type="#_x0000_t75" style="width:414.75pt;height:424.5pt" o:ole="">
             <v:imagedata r:id="rId19" o:title=""/>
           </v:shape>
-          <o:OLEObject Type="Embed" ProgID="Word.Document.12" ShapeID="_x0000_i1027" DrawAspect="Content" ObjectID="_1539160181" r:id="rId20">
+          <o:OLEObject Type="Embed" ProgID="Word.Document.12" ShapeID="_x0000_i1027" DrawAspect="Content" ObjectID="_1542198230" r:id="rId20">
             <o:FieldCodes>\s</o:FieldCodes>
           </o:OLEObject>
         </w:object>
       </w:r>
     </w:p>
-    <w:bookmarkStart w:id="35" w:name="_MON_1536574545"/>
-    <w:bookmarkEnd w:id="35"/>
+    <w:bookmarkStart w:id="36" w:name="_MON_1542194277"/>
+    <w:bookmarkEnd w:id="36"/>
+    <w:bookmarkStart w:id="37" w:name="_MON_1536574545"/>
+    <w:bookmarkEnd w:id="37"/>
     <w:p>
       <w:pPr>
         <w:pStyle w:val="HTMLPreformatted"/>
@@ -10029,11 +10243,11 @@
           <w:szCs w:val="16"/>
           <w:highlight w:val="lightGray"/>
         </w:rPr>
-        <w:object w:dxaOrig="8040" w:dyaOrig="5520" w14:anchorId="3D872367">
-          <v:shape id="_x0000_i1028" type="#_x0000_t75" style="width:401.8pt;height:276.45pt" o:ole="">
+        <w:object w:dxaOrig="8040" w:dyaOrig="5280" w14:anchorId="3D872367">
+          <v:shape id="_x0000_i1028" type="#_x0000_t75" style="width:402pt;height:264pt" o:ole="">
             <v:imagedata r:id="rId21" o:title=""/>
           </v:shape>
-          <o:OLEObject Type="Embed" ProgID="Word.Document.12" ShapeID="_x0000_i1028" DrawAspect="Content" ObjectID="_1539160182" r:id="rId22">
+          <o:OLEObject Type="Embed" ProgID="Word.Document.12" ShapeID="_x0000_i1028" DrawAspect="Content" ObjectID="_1542198231" r:id="rId22">
             <o:FieldCodes>\s</o:FieldCodes>
           </o:OLEObject>
         </w:object>
@@ -10058,11 +10272,11 @@
       <w:pPr>
         <w:pStyle w:val="Heading3"/>
       </w:pPr>
-      <w:bookmarkStart w:id="36" w:name="_Toc462834125"/>
+      <w:bookmarkStart w:id="38" w:name="_Toc468454823"/>
       <w:r>
         <w:t>Clean project</w:t>
       </w:r>
-      <w:bookmarkEnd w:id="36"/>
+      <w:bookmarkEnd w:id="38"/>
       <w:r>
         <w:t xml:space="preserve"> </w:t>
       </w:r>
@@ -10143,14 +10357,14 @@
       <w:pPr>
         <w:pStyle w:val="Heading3"/>
       </w:pPr>
-      <w:bookmarkStart w:id="37" w:name="_Toc462834126"/>
+      <w:bookmarkStart w:id="39" w:name="_Toc468454824"/>
       <w:r>
         <w:t xml:space="preserve">Paste Registration </w:t>
       </w:r>
       <w:r>
         <w:t>related assets in assets folder from reference app</w:t>
       </w:r>
-      <w:bookmarkEnd w:id="37"/>
+      <w:bookmarkEnd w:id="39"/>
     </w:p>
     <w:p>
       <w:pPr>
@@ -10255,23 +10469,23 @@
       <w:pPr>
         <w:pStyle w:val="Heading3"/>
       </w:pPr>
-      <w:bookmarkStart w:id="38" w:name="_Toc462834127"/>
+      <w:bookmarkStart w:id="40" w:name="_Toc468454825"/>
       <w:r>
         <w:t>Repeat step 3.2.6</w:t>
       </w:r>
-      <w:bookmarkEnd w:id="38"/>
+      <w:bookmarkEnd w:id="40"/>
     </w:p>
     <w:p>
       <w:pPr>
         <w:pStyle w:val="Heading3"/>
       </w:pPr>
-      <w:bookmarkStart w:id="39" w:name="_Toc424315043"/>
-      <w:bookmarkStart w:id="40" w:name="_Toc462834128"/>
+      <w:bookmarkStart w:id="41" w:name="_Toc424315043"/>
+      <w:bookmarkStart w:id="42" w:name="_Toc468454826"/>
       <w:r>
         <w:t>Android Manifest Changes</w:t>
       </w:r>
-      <w:bookmarkEnd w:id="39"/>
-      <w:bookmarkEnd w:id="40"/>
+      <w:bookmarkEnd w:id="41"/>
+      <w:bookmarkEnd w:id="42"/>
     </w:p>
     <w:p>
       <w:pPr>
@@ -10282,10 +10496,10 @@
         <w:t>To support Registration Android following changes needs to be done mandatorily</w:t>
       </w:r>
     </w:p>
-    <w:bookmarkStart w:id="41" w:name="_MON_1536575014"/>
-    <w:bookmarkEnd w:id="41"/>
-    <w:bookmarkStart w:id="42" w:name="_MON_1536575175"/>
-    <w:bookmarkEnd w:id="42"/>
+    <w:bookmarkStart w:id="43" w:name="_MON_1536575014"/>
+    <w:bookmarkEnd w:id="43"/>
+    <w:bookmarkStart w:id="44" w:name="_MON_1536575175"/>
+    <w:bookmarkEnd w:id="44"/>
     <w:p>
       <w:pPr>
         <w:pStyle w:val="ListParagraph"/>
@@ -10302,10 +10516,10 @@
           <w:highlight w:val="lightGray"/>
         </w:rPr>
         <w:object w:dxaOrig="8040" w:dyaOrig="9220" w14:anchorId="7D21399F">
-          <v:shape id="_x0000_i1029" type="#_x0000_t75" style="width:401.8pt;height:460.45pt" o:ole="">
+          <v:shape id="_x0000_i1029" type="#_x0000_t75" style="width:402pt;height:460.5pt" o:ole="">
             <v:imagedata r:id="rId25" o:title=""/>
           </v:shape>
-          <o:OLEObject Type="Embed" ProgID="Word.Document.12" ShapeID="_x0000_i1029" DrawAspect="Content" ObjectID="_1539160183" r:id="rId26">
+          <o:OLEObject Type="Embed" ProgID="Word.Document.12" ShapeID="_x0000_i1029" DrawAspect="Content" ObjectID="_1542198232" r:id="rId26">
             <o:FieldCodes>\s</o:FieldCodes>
           </o:OLEObject>
         </w:object>
@@ -10315,12 +10529,12 @@
       <w:pPr>
         <w:pStyle w:val="Heading1"/>
       </w:pPr>
-      <w:bookmarkStart w:id="43" w:name="_Toc462834129"/>
+      <w:bookmarkStart w:id="45" w:name="_Toc468454827"/>
       <w:r>
         <w:lastRenderedPageBreak/>
         <w:t>Configuration</w:t>
       </w:r>
-      <w:bookmarkEnd w:id="43"/>
+      <w:bookmarkEnd w:id="45"/>
     </w:p>
     <w:p>
       <w:pPr>
@@ -10355,7 +10569,7 @@
           <w:szCs w:val="24"/>
         </w:rPr>
       </w:pPr>
-      <w:bookmarkStart w:id="44" w:name="_Toc462834130"/>
+      <w:bookmarkStart w:id="46" w:name="_Toc468454828"/>
       <w:r>
         <w:rPr>
           <w:rFonts w:eastAsiaTheme="minorEastAsia"/>
@@ -10385,7 +10599,7 @@
         </w:rPr>
         <w:t>]</w:t>
       </w:r>
-      <w:bookmarkEnd w:id="44"/>
+      <w:bookmarkEnd w:id="46"/>
     </w:p>
     <w:p>
       <w:pPr>
@@ -10690,7 +10904,7 @@
       <w:pPr>
         <w:pStyle w:val="Heading3"/>
       </w:pPr>
-      <w:bookmarkStart w:id="45" w:name="_Toc462834131"/>
+      <w:bookmarkStart w:id="47" w:name="_Toc468454829"/>
       <w:r>
         <w:t>Copy regi</w:t>
       </w:r>
@@ -10700,7 +10914,7 @@
       <w:r>
         <w:t xml:space="preserve"> paste into project’s  values folder and alter as per vertical need</w:t>
       </w:r>
-      <w:bookmarkEnd w:id="45"/>
+      <w:bookmarkEnd w:id="47"/>
       <w:r>
         <w:t xml:space="preserve"> </w:t>
       </w:r>
@@ -15295,14 +15509,14 @@
           <w:rFonts w:eastAsiaTheme="minorEastAsia"/>
         </w:rPr>
       </w:pPr>
-      <w:bookmarkStart w:id="46" w:name="_Toc462834132"/>
+      <w:bookmarkStart w:id="48" w:name="_Toc468454830"/>
       <w:r>
         <w:rPr>
           <w:rFonts w:eastAsiaTheme="minorEastAsia"/>
         </w:rPr>
         <w:t>Flow Configurations</w:t>
       </w:r>
-      <w:bookmarkEnd w:id="46"/>
+      <w:bookmarkEnd w:id="48"/>
       <w:r>
         <w:rPr>
           <w:rFonts w:eastAsiaTheme="minorEastAsia"/>
@@ -15317,14 +15531,14 @@
           <w:rFonts w:eastAsiaTheme="minorEastAsia"/>
         </w:rPr>
       </w:pPr>
-      <w:bookmarkStart w:id="47" w:name="_Toc462834133"/>
+      <w:bookmarkStart w:id="49" w:name="_Toc468454831"/>
       <w:r>
         <w:rPr>
           <w:rFonts w:eastAsiaTheme="minorEastAsia"/>
         </w:rPr>
         <w:t>Standard</w:t>
       </w:r>
-      <w:bookmarkEnd w:id="47"/>
+      <w:bookmarkEnd w:id="49"/>
       <w:r>
         <w:rPr>
           <w:rFonts w:eastAsiaTheme="minorEastAsia"/>
@@ -15387,14 +15601,14 @@
           <w:rFonts w:eastAsiaTheme="minorEastAsia"/>
         </w:rPr>
       </w:pPr>
-      <w:bookmarkStart w:id="48" w:name="_Toc462834134"/>
+      <w:bookmarkStart w:id="50" w:name="_Toc468454832"/>
       <w:r>
         <w:rPr>
           <w:rFonts w:eastAsiaTheme="minorEastAsia"/>
         </w:rPr>
         <w:t>HSDP</w:t>
       </w:r>
-      <w:bookmarkEnd w:id="48"/>
+      <w:bookmarkEnd w:id="50"/>
     </w:p>
     <w:p>
       <w:pPr>
@@ -15469,9 +15683,9 @@
           <w:rFonts w:eastAsiaTheme="minorEastAsia"/>
         </w:rPr>
       </w:pPr>
-      <w:bookmarkStart w:id="49" w:name="_Toc462834135"/>
-      <w:bookmarkStart w:id="50" w:name="_Toc297311305"/>
-      <w:bookmarkStart w:id="51" w:name="_Toc297311674"/>
+      <w:bookmarkStart w:id="51" w:name="_Toc468454833"/>
+      <w:bookmarkStart w:id="52" w:name="_Toc297311305"/>
+      <w:bookmarkStart w:id="53" w:name="_Toc297311674"/>
       <w:r>
         <w:rPr>
           <w:rFonts w:eastAsiaTheme="minorEastAsia"/>
@@ -15484,7 +15698,7 @@
         </w:rPr>
         <w:t>Configuration</w:t>
       </w:r>
-      <w:bookmarkEnd w:id="49"/>
+      <w:bookmarkEnd w:id="51"/>
       <w:r>
         <w:rPr>
           <w:rFonts w:eastAsiaTheme="minorEastAsia"/>
@@ -15528,14 +15742,14 @@
           <w:rFonts w:eastAsiaTheme="minorEastAsia"/>
         </w:rPr>
       </w:pPr>
-      <w:bookmarkStart w:id="52" w:name="_Toc462834136"/>
+      <w:bookmarkStart w:id="54" w:name="_Toc468454834"/>
       <w:r>
         <w:rPr>
           <w:rFonts w:eastAsiaTheme="minorEastAsia"/>
         </w:rPr>
         <w:t>Static Configuration</w:t>
       </w:r>
-      <w:bookmarkEnd w:id="52"/>
+      <w:bookmarkEnd w:id="54"/>
     </w:p>
     <w:p>
       <w:pPr>
@@ -15583,8 +15797,8 @@
         <w:t>below. Once added then can not be altered by code if any changes need to be done then should go with the new build it self.</w:t>
       </w:r>
     </w:p>
-    <w:bookmarkEnd w:id="50"/>
-    <w:bookmarkEnd w:id="51"/>
+    <w:bookmarkEnd w:id="52"/>
+    <w:bookmarkEnd w:id="53"/>
     <w:p>
       <w:pPr>
         <w:ind w:left="720"/>
@@ -15711,8 +15925,6 @@
         </w:rPr>
       </w:pPr>
     </w:p>
-    <w:bookmarkStart w:id="53" w:name="_MON_1524419933"/>
-    <w:bookmarkStart w:id="54" w:name="_MON_1524420166"/>
     <w:bookmarkStart w:id="55" w:name="_MON_1378296150"/>
     <w:bookmarkStart w:id="56" w:name="_MON_1378297703"/>
     <w:bookmarkStart w:id="57" w:name="_MON_1378296075"/>
@@ -15725,8 +15937,10 @@
     <w:bookmarkStart w:id="64" w:name="_MON_1536519114"/>
     <w:bookmarkStart w:id="65" w:name="_MON_1378305382"/>
     <w:bookmarkStart w:id="66" w:name="_MON_1522595700"/>
-    <w:bookmarkEnd w:id="53"/>
-    <w:bookmarkEnd w:id="54"/>
+    <w:bookmarkStart w:id="67" w:name="_MON_1378296091"/>
+    <w:bookmarkStart w:id="68" w:name="_MON_1524419933"/>
+    <w:bookmarkStart w:id="69" w:name="_MON_1542194398"/>
+    <w:bookmarkStart w:id="70" w:name="_MON_1542194526"/>
     <w:bookmarkEnd w:id="55"/>
     <w:bookmarkEnd w:id="56"/>
     <w:bookmarkEnd w:id="57"/>
@@ -15739,8 +15953,12 @@
     <w:bookmarkEnd w:id="64"/>
     <w:bookmarkEnd w:id="65"/>
     <w:bookmarkEnd w:id="66"/>
-    <w:bookmarkStart w:id="67" w:name="_MON_1378296091"/>
     <w:bookmarkEnd w:id="67"/>
+    <w:bookmarkEnd w:id="68"/>
+    <w:bookmarkEnd w:id="69"/>
+    <w:bookmarkEnd w:id="70"/>
+    <w:bookmarkStart w:id="71" w:name="_MON_1524420166"/>
+    <w:bookmarkEnd w:id="71"/>
     <w:p>
       <w:pPr>
         <w:ind w:left="1440"/>
@@ -15762,11 +15980,11 @@
           <w:szCs w:val="16"/>
           <w:highlight w:val="lightGray"/>
         </w:rPr>
-        <w:object w:dxaOrig="8300" w:dyaOrig="6200" w14:anchorId="2B7F74E2">
-          <v:shape id="_x0000_i1030" type="#_x0000_t75" style="width:415.1pt;height:310.2pt" o:ole="">
+        <w:object w:dxaOrig="8300" w:dyaOrig="6660" w14:anchorId="2B7F74E2">
+          <v:shape id="_x0000_i1030" type="#_x0000_t75" style="width:414.75pt;height:333pt" o:ole="">
             <v:imagedata r:id="rId37" o:title=""/>
           </v:shape>
-          <o:OLEObject Type="Embed" ProgID="Word.Document.12" ShapeID="_x0000_i1030" DrawAspect="Content" ObjectID="_1539160184" r:id="rId38">
+          <o:OLEObject Type="Embed" ProgID="Word.Document.12" ShapeID="_x0000_i1030" DrawAspect="Content" ObjectID="_1542198233" r:id="rId38">
             <o:FieldCodes>\s</o:FieldCodes>
           </o:OLEObject>
         </w:object>
@@ -15796,15 +16014,15 @@
           <w:rFonts w:eastAsiaTheme="minorEastAsia"/>
         </w:rPr>
       </w:pPr>
-      <w:bookmarkStart w:id="68" w:name="_Toc297311675"/>
-      <w:bookmarkStart w:id="69" w:name="_Toc430968633"/>
+      <w:bookmarkStart w:id="72" w:name="_Toc297311675"/>
+      <w:bookmarkStart w:id="73" w:name="_Toc430968633"/>
       <w:r>
         <w:rPr>
           <w:rFonts w:eastAsiaTheme="minorEastAsia"/>
         </w:rPr>
         <w:t>JanRainConfiguration</w:t>
       </w:r>
-      <w:bookmarkEnd w:id="68"/>
+      <w:bookmarkEnd w:id="72"/>
       <w:r>
         <w:rPr>
           <w:rFonts w:eastAsiaTheme="minorEastAsia"/>
@@ -15814,7 +16032,7 @@
       <w:r>
         <w:t>(Mandatory)</w:t>
       </w:r>
-      <w:bookmarkEnd w:id="69"/>
+      <w:bookmarkEnd w:id="73"/>
     </w:p>
     <w:p>
       <w:pPr>
@@ -15947,14 +16165,69 @@
         </w:rPr>
         <w:t xml:space="preserve"> for Client ID for janrain and Microsite ID</w:t>
       </w:r>
-    </w:p>
-    <w:p>
-      <w:pPr>
-        <w:ind w:left="720"/>
+      <w:r>
         <w:rPr>
           <w:rFonts w:eastAsiaTheme="minorEastAsia" w:cs="Arial"/>
           <w:szCs w:val="24"/>
         </w:rPr>
+        <w:t xml:space="preserve">.This can be single string value or country specific with country code as key and string as value </w:t>
+      </w:r>
+    </w:p>
+    <w:p>
+      <w:pPr>
+        <w:rPr>
+          <w:rFonts w:eastAsiaTheme="minorEastAsia" w:cs="Arial"/>
+          <w:szCs w:val="24"/>
+        </w:rPr>
+      </w:pPr>
+    </w:p>
+    <w:p>
+      <w:pPr>
+        <w:rPr>
+          <w:rFonts w:eastAsiaTheme="minorEastAsia" w:cs="Arial"/>
+          <w:szCs w:val="24"/>
+        </w:rPr>
+      </w:pPr>
+    </w:p>
+    <w:p>
+      <w:pPr>
+        <w:rPr>
+          <w:rFonts w:eastAsiaTheme="minorEastAsia" w:cs="Arial"/>
+          <w:szCs w:val="24"/>
+        </w:rPr>
+      </w:pPr>
+    </w:p>
+    <w:p>
+      <w:pPr>
+        <w:rPr>
+          <w:rFonts w:eastAsiaTheme="minorEastAsia" w:cs="Arial"/>
+          <w:szCs w:val="24"/>
+        </w:rPr>
+      </w:pPr>
+    </w:p>
+    <w:p>
+      <w:pPr>
+        <w:rPr>
+          <w:rFonts w:eastAsiaTheme="minorEastAsia" w:cs="Arial"/>
+          <w:szCs w:val="24"/>
+        </w:rPr>
+      </w:pPr>
+    </w:p>
+    <w:p>
+      <w:pPr>
+        <w:rPr>
+          <w:rFonts w:eastAsiaTheme="minorEastAsia" w:cs="Arial"/>
+          <w:szCs w:val="24"/>
+        </w:rPr>
+      </w:pPr>
+    </w:p>
+    <w:p>
+      <w:pPr>
+        <w:ind w:left="720"/>
+        <w:rPr>
+          <w:rFonts w:eastAsiaTheme="minorEastAsia" w:cs="Arial"/>
+          <w:szCs w:val="24"/>
+        </w:rPr>
       </w:pPr>
     </w:p>
     <w:p>
@@ -16027,8 +16300,12 @@
         <w:t>webpages connected to the Evaluation data stores.</w:t>
       </w:r>
     </w:p>
-    <w:bookmarkStart w:id="70" w:name="_MON_1536516764"/>
-    <w:bookmarkEnd w:id="70"/>
+    <w:bookmarkStart w:id="74" w:name="_MON_1542194790"/>
+    <w:bookmarkStart w:id="75" w:name="_MON_1542194921"/>
+    <w:bookmarkEnd w:id="74"/>
+    <w:bookmarkEnd w:id="75"/>
+    <w:bookmarkStart w:id="76" w:name="_MON_1536516764"/>
+    <w:bookmarkEnd w:id="76"/>
     <w:p>
       <w:pPr>
         <w:ind w:left="720"/>
@@ -16048,11 +16325,11 @@
           <w:szCs w:val="16"/>
           <w:highlight w:val="lightGray"/>
         </w:rPr>
-        <w:object w:dxaOrig="8300" w:dyaOrig="3220" w14:anchorId="484BB8C6">
-          <v:shape id="_x0000_i1031" type="#_x0000_t75" style="width:415.1pt;height:160.9pt" o:ole="">
+        <w:object w:dxaOrig="8300" w:dyaOrig="7360" w14:anchorId="484BB8C6">
+          <v:shape id="_x0000_i1031" type="#_x0000_t75" style="width:414.75pt;height:368.25pt" o:ole="">
             <v:imagedata r:id="rId39" o:title=""/>
           </v:shape>
-          <o:OLEObject Type="Embed" ProgID="Word.Document.12" ShapeID="_x0000_i1031" DrawAspect="Content" ObjectID="_1539160185" r:id="rId40">
+          <o:OLEObject Type="Embed" ProgID="Word.Document.12" ShapeID="_x0000_i1031" DrawAspect="Content" ObjectID="_1542198234" r:id="rId40">
             <o:FieldCodes>\s</o:FieldCodes>
           </o:OLEObject>
         </w:object>
@@ -16083,15 +16360,15 @@
           <w:rFonts w:eastAsiaTheme="minorEastAsia"/>
         </w:rPr>
       </w:pPr>
-      <w:bookmarkStart w:id="71" w:name="_Toc297311676"/>
-      <w:bookmarkStart w:id="72" w:name="_Toc430968634"/>
+      <w:bookmarkStart w:id="77" w:name="_Toc297311676"/>
+      <w:bookmarkStart w:id="78" w:name="_Toc430968634"/>
       <w:r>
         <w:rPr>
           <w:rFonts w:eastAsiaTheme="minorEastAsia"/>
         </w:rPr>
         <w:t>PILConfiguration</w:t>
       </w:r>
-      <w:bookmarkEnd w:id="71"/>
+      <w:bookmarkEnd w:id="77"/>
       <w:r>
         <w:rPr>
           <w:rFonts w:eastAsiaTheme="minorEastAsia"/>
@@ -16099,9 +16376,15 @@
         <w:t xml:space="preserve"> </w:t>
       </w:r>
       <w:r>
-        <w:t>(Mandatory)</w:t>
-      </w:r>
-      <w:bookmarkEnd w:id="72"/>
+        <w:t>(</w:t>
+      </w:r>
+      <w:r>
+        <w:t>Optional</w:t>
+      </w:r>
+      <w:r>
+        <w:t>)</w:t>
+      </w:r>
+      <w:bookmarkEnd w:id="78"/>
     </w:p>
     <w:p>
       <w:pPr>
@@ -16116,22 +16399,24 @@
         <w:ind w:left="720"/>
       </w:pPr>
     </w:p>
-    <w:bookmarkStart w:id="73" w:name="_MON_1378314643"/>
-    <w:bookmarkStart w:id="74" w:name="_MON_1378314049"/>
-    <w:bookmarkEnd w:id="73"/>
-    <w:bookmarkEnd w:id="74"/>
-    <w:bookmarkStart w:id="75" w:name="_MON_1524420037"/>
-    <w:bookmarkEnd w:id="75"/>
+    <w:bookmarkStart w:id="79" w:name="_MON_1524420037"/>
+    <w:bookmarkStart w:id="80" w:name="_MON_1378314643"/>
+    <w:bookmarkStart w:id="81" w:name="_MON_1542194959"/>
+    <w:bookmarkEnd w:id="79"/>
+    <w:bookmarkEnd w:id="80"/>
+    <w:bookmarkEnd w:id="81"/>
+    <w:bookmarkStart w:id="82" w:name="_MON_1378314049"/>
+    <w:bookmarkEnd w:id="82"/>
     <w:p>
       <w:pPr>
         <w:ind w:left="720"/>
       </w:pPr>
       <w:r>
-        <w:object w:dxaOrig="8900" w:dyaOrig="3560" w14:anchorId="53B3D0DA">
-          <v:shape id="_x0000_i1032" type="#_x0000_t75" style="width:446.2pt;height:177.8pt" o:ole="">
+        <w:object w:dxaOrig="8900" w:dyaOrig="1320" w14:anchorId="53B3D0DA">
+          <v:shape id="_x0000_i1032" type="#_x0000_t75" style="width:444.75pt;height:66pt" o:ole="">
             <v:imagedata r:id="rId41" o:title=""/>
           </v:shape>
-          <o:OLEObject Type="Embed" ProgID="Word.Document.12" ShapeID="_x0000_i1032" DrawAspect="Content" ObjectID="_1539160186" r:id="rId42">
+          <o:OLEObject Type="Embed" ProgID="Word.Document.12" ShapeID="_x0000_i1032" DrawAspect="Content" ObjectID="_1542198235" r:id="rId42">
             <o:FieldCodes>\s</o:FieldCodes>
           </o:OLEObject>
         </w:object>
@@ -16139,93 +16424,40 @@
     </w:p>
     <w:p>
       <w:pPr>
-        <w:ind w:left="720"/>
         <w:rPr>
           <w:rFonts w:eastAsiaTheme="minorEastAsia" w:cs="Arial"/>
           <w:szCs w:val="24"/>
         </w:rPr>
       </w:pPr>
-      <w:r>
+    </w:p>
+    <w:bookmarkStart w:id="83" w:name="_MON_1542195035"/>
+    <w:bookmarkStart w:id="84" w:name="_MON_1542195081"/>
+    <w:bookmarkEnd w:id="83"/>
+    <w:bookmarkEnd w:id="84"/>
+    <w:bookmarkStart w:id="85" w:name="_MON_1536516801"/>
+    <w:bookmarkEnd w:id="85"/>
+    <w:p>
+      <w:pPr>
+        <w:ind w:left="720"/>
         <w:rPr>
           <w:rFonts w:eastAsiaTheme="minorEastAsia" w:cs="Arial"/>
           <w:szCs w:val="24"/>
         </w:rPr>
-        <w:t xml:space="preserve">Note: </w:t>
-      </w:r>
-      <w:r>
-        <w:rPr>
-          <w:rFonts w:eastAsiaTheme="minorEastAsia" w:cs="Arial"/>
-          <w:szCs w:val="24"/>
-        </w:rPr>
-        <w:t xml:space="preserve">Please contact </w:t>
-      </w:r>
+      </w:pPr>
       <w:r>
         <w:rPr>
           <w:rFonts w:eastAsiaTheme="minorEastAsia" w:cs="Arial"/>
           <w:b/>
-          <w:szCs w:val="24"/>
-        </w:rPr>
-        <w:t>Digital Services &lt;</w:t>
-      </w:r>
-      <w:hyperlink r:id="rId43" w:history="1">
-        <w:r>
-          <w:rPr>
-            <w:rStyle w:val="Hyperlink"/>
-            <w:rFonts w:eastAsiaTheme="minorEastAsia" w:cs="Arial"/>
-            <w:szCs w:val="24"/>
-          </w:rPr>
-          <w:t>mailto:digital.services@philips.com</w:t>
-        </w:r>
-      </w:hyperlink>
-      <w:r>
-        <w:rPr>
-          <w:rFonts w:eastAsiaTheme="minorEastAsia" w:cs="Arial"/>
-          <w:b/>
-          <w:szCs w:val="24"/>
-        </w:rPr>
-        <w:t>&gt;</w:t>
-      </w:r>
-      <w:r>
-        <w:rPr>
-          <w:rFonts w:eastAsiaTheme="minorEastAsia" w:cs="Arial"/>
-          <w:szCs w:val="24"/>
-        </w:rPr>
-        <w:t xml:space="preserve"> for Client ID for janrain and Microsite ID</w:t>
-      </w:r>
-    </w:p>
-    <w:p>
-      <w:pPr>
-        <w:ind w:left="720"/>
-        <w:rPr>
-          <w:rFonts w:eastAsiaTheme="minorEastAsia" w:cs="Arial"/>
-          <w:szCs w:val="24"/>
-        </w:rPr>
-      </w:pPr>
-    </w:p>
-    <w:bookmarkStart w:id="76" w:name="_MON_1536516801"/>
-    <w:bookmarkEnd w:id="76"/>
-    <w:p>
-      <w:pPr>
-        <w:ind w:left="720"/>
-        <w:rPr>
-          <w:rFonts w:eastAsiaTheme="minorEastAsia" w:cs="Arial"/>
-          <w:szCs w:val="24"/>
-        </w:rPr>
-      </w:pPr>
-      <w:r>
-        <w:rPr>
-          <w:rFonts w:eastAsiaTheme="minorEastAsia" w:cs="Arial"/>
-          <w:b/>
           <w:i/>
           <w:sz w:val="16"/>
           <w:szCs w:val="16"/>
           <w:highlight w:val="lightGray"/>
         </w:rPr>
-        <w:object w:dxaOrig="8300" w:dyaOrig="2760" w14:anchorId="08454788">
-          <v:shape id="_x0000_i1033" type="#_x0000_t75" style="width:415.1pt;height:137.8pt" o:ole="">
-            <v:imagedata r:id="rId44" o:title=""/>
+        <w:object w:dxaOrig="8300" w:dyaOrig="2520" w14:anchorId="08454788">
+          <v:shape id="_x0000_i1033" type="#_x0000_t75" style="width:414.75pt;height:126pt" o:ole="">
+            <v:imagedata r:id="rId43" o:title=""/>
           </v:shape>
-          <o:OLEObject Type="Embed" ProgID="Word.Document.12" ShapeID="_x0000_i1033" DrawAspect="Content" ObjectID="_1539160187" r:id="rId45">
+          <o:OLEObject Type="Embed" ProgID="Word.Document.12" ShapeID="_x0000_i1033" DrawAspect="Content" ObjectID="_1542198236" r:id="rId44">
             <o:FieldCodes>\s</o:FieldCodes>
           </o:OLEObject>
         </w:object>
@@ -16238,38 +16470,37 @@
           <w:rFonts w:eastAsiaTheme="minorEastAsia"/>
         </w:rPr>
       </w:pPr>
-      <w:bookmarkStart w:id="77" w:name="_Toc297311677"/>
-      <w:bookmarkStart w:id="78" w:name="_Toc430968635"/>
+      <w:bookmarkStart w:id="86" w:name="_Toc297311677"/>
+      <w:bookmarkStart w:id="87" w:name="_Toc430968635"/>
       <w:r>
         <w:rPr>
           <w:rFonts w:eastAsiaTheme="minorEastAsia"/>
         </w:rPr>
-        <w:lastRenderedPageBreak/>
         <w:t>Flow</w:t>
       </w:r>
-      <w:bookmarkEnd w:id="77"/>
+      <w:bookmarkEnd w:id="86"/>
       <w:r>
         <w:rPr>
           <w:rFonts w:eastAsiaTheme="minorEastAsia"/>
         </w:rPr>
         <w:t xml:space="preserve"> (Optional)</w:t>
       </w:r>
-      <w:bookmarkEnd w:id="78"/>
-    </w:p>
-    <w:bookmarkStart w:id="79" w:name="_MON_1510738480"/>
-    <w:bookmarkEnd w:id="79"/>
-    <w:bookmarkStart w:id="80" w:name="_MON_1378314674"/>
-    <w:bookmarkEnd w:id="80"/>
+      <w:bookmarkEnd w:id="87"/>
+    </w:p>
+    <w:bookmarkStart w:id="88" w:name="_MON_1510738480"/>
+    <w:bookmarkEnd w:id="88"/>
+    <w:bookmarkStart w:id="89" w:name="_MON_1378314674"/>
+    <w:bookmarkEnd w:id="89"/>
     <w:p>
       <w:pPr>
         <w:ind w:firstLine="720"/>
       </w:pPr>
       <w:r>
         <w:object w:dxaOrig="9200" w:dyaOrig="4980" w14:anchorId="146857C4">
-          <v:shape id="_x0000_i1034" type="#_x0000_t75" style="width:459.55pt;height:247.1pt" o:ole="">
-            <v:imagedata r:id="rId46" o:title=""/>
+          <v:shape id="_x0000_i1034" type="#_x0000_t75" style="width:459.75pt;height:246.75pt" o:ole="">
+            <v:imagedata r:id="rId45" o:title=""/>
           </v:shape>
-          <o:OLEObject Type="Embed" ProgID="Word.Document.12" ShapeID="_x0000_i1034" DrawAspect="Content" ObjectID="_1539160188" r:id="rId47">
+          <o:OLEObject Type="Embed" ProgID="Word.Document.12" ShapeID="_x0000_i1034" DrawAspect="Content" ObjectID="_1542198237" r:id="rId46">
             <o:FieldCodes>\s</o:FieldCodes>
           </o:OLEObject>
         </w:object>
@@ -16291,8 +16522,8 @@
         </w:rPr>
       </w:pPr>
     </w:p>
-    <w:bookmarkStart w:id="81" w:name="_MON_1536516934"/>
-    <w:bookmarkEnd w:id="81"/>
+    <w:bookmarkStart w:id="90" w:name="_MON_1536516934"/>
+    <w:bookmarkEnd w:id="90"/>
     <w:p>
       <w:pPr>
         <w:pStyle w:val="BodyText"/>
@@ -16312,10 +16543,10 @@
           <w:highlight w:val="lightGray"/>
         </w:rPr>
         <w:object w:dxaOrig="8300" w:dyaOrig="2060" w14:anchorId="06955DEB">
-          <v:shape id="_x0000_i1035" type="#_x0000_t75" style="width:415.1pt;height:103.1pt" o:ole="">
-            <v:imagedata r:id="rId48" o:title=""/>
+          <v:shape id="_x0000_i1035" type="#_x0000_t75" style="width:414.75pt;height:102.75pt" o:ole="">
+            <v:imagedata r:id="rId47" o:title=""/>
           </v:shape>
-          <o:OLEObject Type="Embed" ProgID="Word.Document.12" ShapeID="_x0000_i1035" DrawAspect="Content" ObjectID="_1539160189" r:id="rId49">
+          <o:OLEObject Type="Embed" ProgID="Word.Document.12" ShapeID="_x0000_i1035" DrawAspect="Content" ObjectID="_1542198238" r:id="rId48">
             <o:FieldCodes>\s</o:FieldCodes>
           </o:OLEObject>
         </w:object>
@@ -16354,16 +16585,17 @@
           <w:rFonts w:eastAsiaTheme="minorEastAsia"/>
         </w:rPr>
       </w:pPr>
-      <w:bookmarkStart w:id="82" w:name="_Toc297311678"/>
-      <w:bookmarkStart w:id="83" w:name="_Toc430968637"/>
+      <w:bookmarkStart w:id="91" w:name="_Toc297311678"/>
+      <w:bookmarkStart w:id="92" w:name="_Toc430968637"/>
       <w:r>
         <w:rPr>
           <w:rFonts w:eastAsiaTheme="minorEastAsia"/>
         </w:rPr>
+        <w:lastRenderedPageBreak/>
         <w:t>SigninProviders</w:t>
       </w:r>
-      <w:bookmarkEnd w:id="82"/>
-      <w:bookmarkEnd w:id="83"/>
+      <w:bookmarkEnd w:id="91"/>
+      <w:bookmarkEnd w:id="92"/>
     </w:p>
     <w:p>
       <w:pPr>
@@ -16469,10 +16701,10 @@
         </w:rPr>
       </w:pPr>
     </w:p>
-    <w:bookmarkStart w:id="84" w:name="_MON_1536517581"/>
-    <w:bookmarkEnd w:id="84"/>
-    <w:bookmarkStart w:id="85" w:name="_MON_1536517048"/>
-    <w:bookmarkEnd w:id="85"/>
+    <w:bookmarkStart w:id="93" w:name="_MON_1536517581"/>
+    <w:bookmarkEnd w:id="93"/>
+    <w:bookmarkStart w:id="94" w:name="_MON_1536517048"/>
+    <w:bookmarkEnd w:id="94"/>
     <w:p>
       <w:pPr>
         <w:ind w:left="1440"/>
@@ -16492,10 +16724,10 @@
           <w:highlight w:val="lightGray"/>
         </w:rPr>
         <w:object w:dxaOrig="8300" w:dyaOrig="2060" w14:anchorId="15302293">
-          <v:shape id="_x0000_i1036" type="#_x0000_t75" style="width:415.1pt;height:103.1pt" o:ole="">
-            <v:imagedata r:id="rId50" o:title=""/>
+          <v:shape id="_x0000_i1036" type="#_x0000_t75" style="width:414.75pt;height:102.75pt" o:ole="">
+            <v:imagedata r:id="rId49" o:title=""/>
           </v:shape>
-          <o:OLEObject Type="Embed" ProgID="Word.Document.12" ShapeID="_x0000_i1036" DrawAspect="Content" ObjectID="_1539160190" r:id="rId51">
+          <o:OLEObject Type="Embed" ProgID="Word.Document.12" ShapeID="_x0000_i1036" DrawAspect="Content" ObjectID="_1542198239" r:id="rId50">
             <o:FieldCodes>\s</o:FieldCodes>
           </o:OLEObject>
         </w:object>
@@ -16516,14 +16748,14 @@
           <w:rFonts w:eastAsiaTheme="minorEastAsia"/>
         </w:rPr>
       </w:pPr>
-      <w:bookmarkStart w:id="86" w:name="_Toc462834137"/>
+      <w:bookmarkStart w:id="95" w:name="_Toc468454835"/>
       <w:r>
         <w:rPr>
           <w:rFonts w:eastAsiaTheme="minorEastAsia"/>
         </w:rPr>
         <w:t>Dynamic Configuration</w:t>
       </w:r>
-      <w:bookmarkEnd w:id="86"/>
+      <w:bookmarkEnd w:id="95"/>
     </w:p>
     <w:p>
       <w:pPr>
@@ -16612,8 +16844,8 @@
         </w:rPr>
       </w:pPr>
     </w:p>
-    <w:bookmarkStart w:id="87" w:name="_MON_1536517620"/>
-    <w:bookmarkEnd w:id="87"/>
+    <w:bookmarkStart w:id="96" w:name="_MON_1536517620"/>
+    <w:bookmarkEnd w:id="96"/>
     <w:p>
       <w:pPr>
         <w:pStyle w:val="BodyText"/>
@@ -16632,10 +16864,10 @@
           <w:highlight w:val="lightGray"/>
         </w:rPr>
         <w:object w:dxaOrig="8300" w:dyaOrig="1380" w14:anchorId="01DA48B6">
-          <v:shape id="_x0000_i1037" type="#_x0000_t75" style="width:415.1pt;height:69.35pt" o:ole="">
-            <v:imagedata r:id="rId52" o:title=""/>
+          <v:shape id="_x0000_i1037" type="#_x0000_t75" style="width:414.75pt;height:69pt" o:ole="">
+            <v:imagedata r:id="rId51" o:title=""/>
           </v:shape>
-          <o:OLEObject Type="Embed" ProgID="Word.Document.12" ShapeID="_x0000_i1037" DrawAspect="Content" ObjectID="_1539160191" r:id="rId53">
+          <o:OLEObject Type="Embed" ProgID="Word.Document.12" ShapeID="_x0000_i1037" DrawAspect="Content" ObjectID="_1542198240" r:id="rId52">
             <o:FieldCodes>\s</o:FieldCodes>
           </o:OLEObject>
         </w:object>
@@ -16697,8 +16929,12 @@
         <w:t>.</w:t>
       </w:r>
     </w:p>
-    <w:bookmarkStart w:id="88" w:name="_MON_1536517823"/>
-    <w:bookmarkEnd w:id="88"/>
+    <w:bookmarkStart w:id="97" w:name="_MON_1542195200"/>
+    <w:bookmarkStart w:id="98" w:name="_MON_1542195364"/>
+    <w:bookmarkEnd w:id="97"/>
+    <w:bookmarkEnd w:id="98"/>
+    <w:bookmarkStart w:id="99" w:name="_MON_1536517823"/>
+    <w:bookmarkEnd w:id="99"/>
     <w:p>
       <w:pPr>
         <w:ind w:left="720" w:firstLine="720"/>
@@ -16719,10 +16955,10 @@
           <w:highlight w:val="lightGray"/>
         </w:rPr>
         <w:object w:dxaOrig="8300" w:dyaOrig="7120" w14:anchorId="4E28CFD3">
-          <v:shape id="_x0000_i1038" type="#_x0000_t75" style="width:415.1pt;height:355.55pt" o:ole="">
-            <v:imagedata r:id="rId54" o:title=""/>
+          <v:shape id="_x0000_i1038" type="#_x0000_t75" style="width:414.75pt;height:356.25pt" o:ole="">
+            <v:imagedata r:id="rId53" o:title=""/>
           </v:shape>
-          <o:OLEObject Type="Embed" ProgID="Word.Document.12" ShapeID="_x0000_i1038" DrawAspect="Content" ObjectID="_1539160192" r:id="rId55">
+          <o:OLEObject Type="Embed" ProgID="Word.Document.12" ShapeID="_x0000_i1038" DrawAspect="Content" ObjectID="_1542198241" r:id="rId54">
             <o:FieldCodes>\s</o:FieldCodes>
           </o:OLEObject>
         </w:object>
@@ -16769,10 +17005,12 @@
         </w:rPr>
       </w:pPr>
     </w:p>
-    <w:bookmarkStart w:id="89" w:name="_MON_1536518306"/>
-    <w:bookmarkEnd w:id="89"/>
-    <w:bookmarkStart w:id="90" w:name="_MON_1536518005"/>
-    <w:bookmarkEnd w:id="90"/>
+    <w:bookmarkStart w:id="100" w:name="_MON_1536518306"/>
+    <w:bookmarkStart w:id="101" w:name="_MON_1542195515"/>
+    <w:bookmarkEnd w:id="100"/>
+    <w:bookmarkEnd w:id="101"/>
+    <w:bookmarkStart w:id="102" w:name="_MON_1536518005"/>
+    <w:bookmarkEnd w:id="102"/>
     <w:p>
       <w:pPr>
         <w:pStyle w:val="ListParagraph"/>
@@ -16791,11 +17029,11 @@
           <w:szCs w:val="16"/>
           <w:highlight w:val="lightGray"/>
         </w:rPr>
-        <w:object w:dxaOrig="8300" w:dyaOrig="3680" w14:anchorId="7E252B0E">
-          <v:shape id="_x0000_i1039" type="#_x0000_t75" style="width:415.1pt;height:184pt" o:ole="">
-            <v:imagedata r:id="rId56" o:title=""/>
+        <w:object w:dxaOrig="8300" w:dyaOrig="2300" w14:anchorId="7E252B0E">
+          <v:shape id="_x0000_i1039" type="#_x0000_t75" style="width:414.75pt;height:114.75pt" o:ole="">
+            <v:imagedata r:id="rId55" o:title=""/>
           </v:shape>
-          <o:OLEObject Type="Embed" ProgID="Word.Document.12" ShapeID="_x0000_i1039" DrawAspect="Content" ObjectID="_1539160193" r:id="rId57">
+          <o:OLEObject Type="Embed" ProgID="Word.Document.12" ShapeID="_x0000_i1039" DrawAspect="Content" ObjectID="_1542198242" r:id="rId56">
             <o:FieldCodes>\s</o:FieldCodes>
           </o:OLEObject>
         </w:object>
@@ -16812,6 +17050,7 @@
         <w:rPr>
           <w:rFonts w:eastAsiaTheme="minorEastAsia"/>
         </w:rPr>
+        <w:lastRenderedPageBreak/>
         <w:t>Flow</w:t>
       </w:r>
       <w:r>
@@ -16821,10 +17060,10 @@
         <w:t xml:space="preserve"> </w:t>
       </w:r>
     </w:p>
-    <w:bookmarkStart w:id="91" w:name="_MON_1536518620"/>
-    <w:bookmarkEnd w:id="91"/>
-    <w:bookmarkStart w:id="92" w:name="_MON_1536518349"/>
-    <w:bookmarkEnd w:id="92"/>
+    <w:bookmarkStart w:id="103" w:name="_MON_1536518620"/>
+    <w:bookmarkEnd w:id="103"/>
+    <w:bookmarkStart w:id="104" w:name="_MON_1536518349"/>
+    <w:bookmarkEnd w:id="104"/>
     <w:p>
       <w:pPr>
         <w:ind w:left="720" w:firstLine="720"/>
@@ -16842,10 +17081,10 @@
           <w:highlight w:val="lightGray"/>
         </w:rPr>
         <w:object w:dxaOrig="8300" w:dyaOrig="6660" w14:anchorId="3C378817">
-          <v:shape id="_x0000_i1040" type="#_x0000_t75" style="width:415.1pt;height:334.2pt" o:ole="">
-            <v:imagedata r:id="rId58" o:title=""/>
+          <v:shape id="_x0000_i1040" type="#_x0000_t75" style="width:414.75pt;height:334.5pt" o:ole="">
+            <v:imagedata r:id="rId57" o:title=""/>
           </v:shape>
-          <o:OLEObject Type="Embed" ProgID="Word.Document.12" ShapeID="_x0000_i1040" DrawAspect="Content" ObjectID="_1539160194" r:id="rId59">
+          <o:OLEObject Type="Embed" ProgID="Word.Document.12" ShapeID="_x0000_i1040" DrawAspect="Content" ObjectID="_1542198243" r:id="rId58">
             <o:FieldCodes>\s</o:FieldCodes>
           </o:OLEObject>
         </w:object>
@@ -16904,10 +17143,10 @@
         <w:t>(Optional)</w:t>
       </w:r>
     </w:p>
-    <w:bookmarkStart w:id="93" w:name="_MON_1536518658"/>
-    <w:bookmarkEnd w:id="93"/>
-    <w:bookmarkStart w:id="94" w:name="_MON_1536518496"/>
-    <w:bookmarkEnd w:id="94"/>
+    <w:bookmarkStart w:id="105" w:name="_MON_1536518658"/>
+    <w:bookmarkEnd w:id="105"/>
+    <w:bookmarkStart w:id="106" w:name="_MON_1536518496"/>
+    <w:bookmarkEnd w:id="106"/>
     <w:p>
       <w:pPr>
         <w:pStyle w:val="BodyText"/>
@@ -16927,10 +17166,10 @@
           <w:highlight w:val="lightGray"/>
         </w:rPr>
         <w:object w:dxaOrig="8300" w:dyaOrig="7820" w14:anchorId="0B934F70">
-          <v:shape id="_x0000_i1041" type="#_x0000_t75" style="width:415.1pt;height:391.1pt" o:ole="">
-            <v:imagedata r:id="rId60" o:title=""/>
+          <v:shape id="_x0000_i1041" type="#_x0000_t75" style="width:414.75pt;height:390.75pt" o:ole="">
+            <v:imagedata r:id="rId59" o:title=""/>
           </v:shape>
-          <o:OLEObject Type="Embed" ProgID="Word.Document.12" ShapeID="_x0000_i1041" DrawAspect="Content" ObjectID="_1539160195" r:id="rId61">
+          <o:OLEObject Type="Embed" ProgID="Word.Document.12" ShapeID="_x0000_i1041" DrawAspect="Content" ObjectID="_1542198244" r:id="rId60">
             <o:FieldCodes>\s</o:FieldCodes>
           </o:OLEObject>
         </w:object>
@@ -17111,8 +17350,8 @@
         </w:rPr>
       </w:pPr>
     </w:p>
-    <w:bookmarkStart w:id="95" w:name="_MON_1536518703"/>
-    <w:bookmarkEnd w:id="95"/>
+    <w:bookmarkStart w:id="107" w:name="_MON_1536518703"/>
+    <w:bookmarkEnd w:id="107"/>
     <w:p>
       <w:pPr>
         <w:ind w:left="720" w:firstLine="720"/>
@@ -17131,10 +17370,10 @@
           <w:highlight w:val="lightGray"/>
         </w:rPr>
         <w:object w:dxaOrig="8300" w:dyaOrig="6660" w14:anchorId="7A06532C">
-          <v:shape id="_x0000_i1042" type="#_x0000_t75" style="width:415.1pt;height:334.2pt" o:ole="">
-            <v:imagedata r:id="rId62" o:title=""/>
+          <v:shape id="_x0000_i1042" type="#_x0000_t75" style="width:414.75pt;height:334.5pt" o:ole="">
+            <v:imagedata r:id="rId61" o:title=""/>
           </v:shape>
-          <o:OLEObject Type="Embed" ProgID="Word.Document.12" ShapeID="_x0000_i1042" DrawAspect="Content" ObjectID="_1539160196" r:id="rId63">
+          <o:OLEObject Type="Embed" ProgID="Word.Document.12" ShapeID="_x0000_i1042" DrawAspect="Content" ObjectID="_1542198245" r:id="rId62">
             <o:FieldCodes>\s</o:FieldCodes>
           </o:OLEObject>
         </w:object>
@@ -17154,14 +17393,14 @@
           <w:rFonts w:eastAsiaTheme="minorEastAsia"/>
         </w:rPr>
       </w:pPr>
-      <w:bookmarkStart w:id="96" w:name="_Toc462834138"/>
+      <w:bookmarkStart w:id="108" w:name="_Toc468454836"/>
       <w:r>
         <w:rPr>
           <w:rFonts w:eastAsiaTheme="minorEastAsia"/>
         </w:rPr>
         <w:t>Hybrid Configuration</w:t>
       </w:r>
-      <w:bookmarkEnd w:id="96"/>
+      <w:bookmarkEnd w:id="108"/>
     </w:p>
     <w:p>
       <w:pPr>
@@ -17251,7 +17490,7 @@
           <w:rFonts w:eastAsiaTheme="minorEastAsia"/>
         </w:rPr>
       </w:pPr>
-      <w:bookmarkStart w:id="97" w:name="_Toc462834139"/>
+      <w:bookmarkStart w:id="109" w:name="_Toc468454837"/>
       <w:r>
         <w:rPr>
           <w:rFonts w:eastAsiaTheme="minorEastAsia"/>
@@ -17259,7 +17498,7 @@
         <w:lastRenderedPageBreak/>
         <w:t>AppInfra Configuration</w:t>
       </w:r>
-      <w:bookmarkEnd w:id="97"/>
+      <w:bookmarkEnd w:id="109"/>
     </w:p>
     <w:p>
       <w:pPr>
@@ -17335,7 +17574,7 @@
           <w:rFonts w:eastAsiaTheme="minorEastAsia"/>
         </w:rPr>
       </w:pPr>
-      <w:hyperlink r:id="rId64" w:anchor="/Shared%20Documents/Forms/AllItems.aspx?RootFolder=%2Fsites%2FSTS20140210103002%2F05%20Horizontal%2FShared%20Documents%2F07%20Mobile%20App%20Infra%2FReleases&amp;FolderCTID=0x012000A2FBB4D36ACF3D4EB72692529B9749F6&amp;View=%7BA5D71447%2DF373%2D434D%2DAF95%2DBA247" w:history="1">
+      <w:hyperlink r:id="rId63" w:anchor="/Shared%20Documents/Forms/AllItems.aspx?RootFolder=%2Fsites%2FSTS20140210103002%2F05%20Horizontal%2FShared%20Documents%2F07%20Mobile%20App%20Infra%2FReleases&amp;FolderCTID=0x012000A2FBB4D36ACF3D4EB72692529B9749F6&amp;View=%7BA5D71447%2DF373%2D434D%2DAF95%2DBA247" w:history="1">
         <w:r>
           <w:rPr>
             <w:rStyle w:val="Hyperlink"/>
@@ -17386,7 +17625,7 @@
         </w:rPr>
         <w:t xml:space="preserve">Docs </w:t>
       </w:r>
-      <w:hyperlink r:id="rId65" w:history="1">
+      <w:hyperlink r:id="rId64" w:history="1">
         <w:r>
           <w:rPr>
             <w:rStyle w:val="Hyperlink"/>
@@ -17427,7 +17666,7 @@
         </w:rPr>
         <w:t>DemoApp:</w:t>
       </w:r>
-      <w:hyperlink r:id="rId66" w:history="1">
+      <w:hyperlink r:id="rId65" w:history="1">
         <w:r>
           <w:rPr>
             <w:rStyle w:val="Hyperlink"/>
@@ -17500,8 +17739,10 @@
         <w:ind w:left="720"/>
       </w:pPr>
     </w:p>
-    <w:bookmarkStart w:id="98" w:name="_MON_1536519186"/>
-    <w:bookmarkEnd w:id="98"/>
+    <w:bookmarkStart w:id="110" w:name="_MON_1542195609"/>
+    <w:bookmarkEnd w:id="110"/>
+    <w:bookmarkStart w:id="111" w:name="_MON_1536519186"/>
+    <w:bookmarkEnd w:id="111"/>
     <w:p>
       <w:pPr>
         <w:pStyle w:val="BodyText"/>
@@ -17516,11 +17757,11 @@
           <w:szCs w:val="16"/>
           <w:highlight w:val="lightGray"/>
         </w:rPr>
-        <w:object w:dxaOrig="8300" w:dyaOrig="2980" w14:anchorId="08DF1FD2">
-          <v:shape id="_x0000_i1043" type="#_x0000_t75" style="width:415.1pt;height:148.45pt" o:ole="">
-            <v:imagedata r:id="rId67" o:title=""/>
+        <w:object w:dxaOrig="8300" w:dyaOrig="3440" w14:anchorId="08DF1FD2">
+          <v:shape id="_x0000_i1043" type="#_x0000_t75" style="width:414.75pt;height:171.75pt" o:ole="">
+            <v:imagedata r:id="rId66" o:title=""/>
           </v:shape>
-          <o:OLEObject Type="Embed" ProgID="Word.Document.12" ShapeID="_x0000_i1043" DrawAspect="Content" ObjectID="_1539160197" r:id="rId68">
+          <o:OLEObject Type="Embed" ProgID="Word.Document.12" ShapeID="_x0000_i1043" DrawAspect="Content" ObjectID="_1542198246" r:id="rId67">
             <o:FieldCodes>\s</o:FieldCodes>
           </o:OLEObject>
         </w:object>
@@ -17547,11 +17788,12 @@
         <w:rPr>
           <w:rFonts w:eastAsiaTheme="minorEastAsia"/>
         </w:rPr>
+        <w:lastRenderedPageBreak/>
         <w:t>Dynamic :</w:t>
       </w:r>
     </w:p>
-    <w:bookmarkStart w:id="99" w:name="_MON_1536519214"/>
-    <w:bookmarkEnd w:id="99"/>
+    <w:bookmarkStart w:id="112" w:name="_MON_1536519214"/>
+    <w:bookmarkEnd w:id="112"/>
     <w:p>
       <w:pPr>
         <w:pStyle w:val="BodyText"/>
@@ -17570,10 +17812,10 @@
           <w:highlight w:val="lightGray"/>
         </w:rPr>
         <w:object w:dxaOrig="8300" w:dyaOrig="7120" w14:anchorId="01D41040">
-          <v:shape id="_x0000_i1044" type="#_x0000_t75" style="width:415.1pt;height:355.55pt" o:ole="">
-            <v:imagedata r:id="rId69" o:title=""/>
+          <v:shape id="_x0000_i1044" type="#_x0000_t75" style="width:414.75pt;height:355.5pt" o:ole="">
+            <v:imagedata r:id="rId68" o:title=""/>
           </v:shape>
-          <o:OLEObject Type="Embed" ProgID="Word.Document.12" ShapeID="_x0000_i1044" DrawAspect="Content" ObjectID="_1539160198" r:id="rId70">
+          <o:OLEObject Type="Embed" ProgID="Word.Document.12" ShapeID="_x0000_i1044" DrawAspect="Content" ObjectID="_1542198247" r:id="rId69">
             <o:FieldCodes>\s</o:FieldCodes>
           </o:OLEObject>
         </w:object>
@@ -17679,7 +17921,7 @@
       <w:pPr>
         <w:pStyle w:val="Heading1"/>
       </w:pPr>
-      <w:bookmarkStart w:id="100" w:name="_Toc462834140"/>
+      <w:bookmarkStart w:id="113" w:name="_Toc468454838"/>
       <w:r>
         <w:lastRenderedPageBreak/>
         <w:t xml:space="preserve">Janrain </w:t>
@@ -17687,7 +17929,7 @@
       <w:r>
         <w:t>Initialization</w:t>
       </w:r>
-      <w:bookmarkEnd w:id="100"/>
+      <w:bookmarkEnd w:id="113"/>
     </w:p>
     <w:p>
       <w:pPr>
@@ -17718,14 +17960,14 @@
           <w:rFonts w:eastAsiaTheme="minorEastAsia"/>
         </w:rPr>
       </w:pPr>
-      <w:bookmarkStart w:id="101" w:name="_Toc462834141"/>
+      <w:bookmarkStart w:id="114" w:name="_Toc468454839"/>
       <w:r>
         <w:rPr>
           <w:rFonts w:eastAsiaTheme="minorEastAsia"/>
         </w:rPr>
         <w:t>UI Priority function</w:t>
       </w:r>
-      <w:bookmarkEnd w:id="101"/>
+      <w:bookmarkEnd w:id="114"/>
     </w:p>
     <w:p>
       <w:pPr>
@@ -17833,14 +18075,14 @@
           <w:rFonts w:eastAsiaTheme="minorEastAsia"/>
         </w:rPr>
       </w:pPr>
-      <w:bookmarkStart w:id="102" w:name="_Toc462834142"/>
+      <w:bookmarkStart w:id="115" w:name="_Toc468454840"/>
       <w:r>
         <w:rPr>
           <w:rFonts w:eastAsiaTheme="minorEastAsia"/>
         </w:rPr>
         <w:t>Create account on Top</w:t>
       </w:r>
-      <w:bookmarkEnd w:id="102"/>
+      <w:bookmarkEnd w:id="115"/>
     </w:p>
     <w:p>
       <w:pPr>
@@ -17993,7 +18235,7 @@
                     </pic:cNvPicPr>
                   </pic:nvPicPr>
                   <pic:blipFill>
-                    <a:blip r:embed="rId71">
+                    <a:blip r:embed="rId70">
                       <a:extLst>
                         <a:ext uri="{28A0092B-C50C-407E-A947-70E740481C1C}">
                           <a14:useLocalDpi xmlns:a14="http://schemas.microsoft.com/office/drawing/2010/main" val="0"/>
@@ -18052,11 +18294,11 @@
       <w:pPr>
         <w:pStyle w:val="Heading3"/>
       </w:pPr>
-      <w:bookmarkStart w:id="103" w:name="_Toc462834143"/>
+      <w:bookmarkStart w:id="116" w:name="_Toc468454841"/>
       <w:r>
         <w:t>Sign In On top</w:t>
       </w:r>
-      <w:bookmarkEnd w:id="103"/>
+      <w:bookmarkEnd w:id="116"/>
     </w:p>
     <w:p>
       <w:pPr>
@@ -18152,7 +18394,7 @@
                     </pic:cNvPicPr>
                   </pic:nvPicPr>
                   <pic:blipFill>
-                    <a:blip r:embed="rId72">
+                    <a:blip r:embed="rId71">
                       <a:extLst>
                         <a:ext uri="{28A0092B-C50C-407E-A947-70E740481C1C}">
                           <a14:useLocalDpi xmlns:a14="http://schemas.microsoft.com/office/drawing/2010/main" val="0"/>
@@ -18248,7 +18490,7 @@
       <w:pPr>
         <w:pStyle w:val="Heading2"/>
       </w:pPr>
-      <w:bookmarkStart w:id="104" w:name="_Toc462834144"/>
+      <w:bookmarkStart w:id="117" w:name="_Toc468454842"/>
       <w:r>
         <w:rPr>
           <w:rFonts w:eastAsiaTheme="minorEastAsia"/>
@@ -18268,15 +18510,15 @@
       <w:r>
         <w:t>initialization</w:t>
       </w:r>
-      <w:bookmarkEnd w:id="104"/>
+      <w:bookmarkEnd w:id="117"/>
     </w:p>
     <w:p>
       <w:pPr>
         <w:pStyle w:val="BodyText"/>
       </w:pPr>
     </w:p>
-    <w:bookmarkStart w:id="105" w:name="_MON_1536576098"/>
-    <w:bookmarkEnd w:id="105"/>
+    <w:bookmarkStart w:id="118" w:name="_MON_1536576098"/>
+    <w:bookmarkEnd w:id="118"/>
     <w:p>
       <w:pPr>
         <w:pStyle w:val="BodyText"/>
@@ -18292,33 +18534,33 @@
           <w:highlight w:val="lightGray"/>
         </w:rPr>
         <w:object w:dxaOrig="7420" w:dyaOrig="7580" w14:anchorId="47BCB223">
-          <v:shape id="_x0000_i1045" type="#_x0000_t75" style="width:370.65pt;height:378.65pt" o:ole="">
-            <v:imagedata r:id="rId73" o:title=""/>
+          <v:shape id="_x0000_i1045" type="#_x0000_t75" style="width:370.5pt;height:378.75pt" o:ole="">
+            <v:imagedata r:id="rId72" o:title=""/>
           </v:shape>
-          <o:OLEObject Type="Embed" ProgID="Word.Document.12" ShapeID="_x0000_i1045" DrawAspect="Content" ObjectID="_1539160199" r:id="rId74">
+          <o:OLEObject Type="Embed" ProgID="Word.Document.12" ShapeID="_x0000_i1045" DrawAspect="Content" ObjectID="_1542198248" r:id="rId73">
             <o:FieldCodes>\s</o:FieldCodes>
           </o:OLEObject>
         </w:object>
       </w:r>
     </w:p>
-    <w:bookmarkStart w:id="106" w:name="_MON_1536522231"/>
-    <w:bookmarkStart w:id="107" w:name="_MON_1536519953"/>
-    <w:bookmarkStart w:id="108" w:name="_MON_1536576075"/>
-    <w:bookmarkStart w:id="109" w:name="_MON_1536576134"/>
-    <w:bookmarkStart w:id="110" w:name="_MON_1536576276"/>
-    <w:bookmarkStart w:id="111" w:name="_MON_1536576579"/>
-    <w:bookmarkStart w:id="112" w:name="_MON_1536577185"/>
-    <w:bookmarkStart w:id="113" w:name="_MON_1536520402"/>
-    <w:bookmarkEnd w:id="106"/>
-    <w:bookmarkEnd w:id="107"/>
-    <w:bookmarkEnd w:id="108"/>
-    <w:bookmarkEnd w:id="109"/>
-    <w:bookmarkEnd w:id="110"/>
-    <w:bookmarkEnd w:id="111"/>
-    <w:bookmarkEnd w:id="112"/>
-    <w:bookmarkEnd w:id="113"/>
-    <w:bookmarkStart w:id="114" w:name="_MON_1536520504"/>
-    <w:bookmarkEnd w:id="114"/>
+    <w:bookmarkStart w:id="119" w:name="_MON_1536576075"/>
+    <w:bookmarkStart w:id="120" w:name="_MON_1536576134"/>
+    <w:bookmarkStart w:id="121" w:name="_MON_1536576276"/>
+    <w:bookmarkStart w:id="122" w:name="_MON_1536576579"/>
+    <w:bookmarkStart w:id="123" w:name="_MON_1536577185"/>
+    <w:bookmarkStart w:id="124" w:name="_MON_1536520402"/>
+    <w:bookmarkStart w:id="125" w:name="_MON_1536520504"/>
+    <w:bookmarkStart w:id="126" w:name="_MON_1536522231"/>
+    <w:bookmarkEnd w:id="119"/>
+    <w:bookmarkEnd w:id="120"/>
+    <w:bookmarkEnd w:id="121"/>
+    <w:bookmarkEnd w:id="122"/>
+    <w:bookmarkEnd w:id="123"/>
+    <w:bookmarkEnd w:id="124"/>
+    <w:bookmarkEnd w:id="125"/>
+    <w:bookmarkEnd w:id="126"/>
+    <w:bookmarkStart w:id="127" w:name="_MON_1536519953"/>
+    <w:bookmarkEnd w:id="127"/>
     <w:p>
       <w:pPr>
         <w:pStyle w:val="HTMLPreformatted"/>
@@ -18341,10 +18583,10 @@
           <w:highlight w:val="lightGray"/>
         </w:rPr>
         <w:object w:dxaOrig="8360" w:dyaOrig="9420" w14:anchorId="142CBE8F">
-          <v:shape id="_x0000_i1046" type="#_x0000_t75" style="width:417.8pt;height:471.1pt" o:ole="">
-            <v:imagedata r:id="rId75" o:title=""/>
+          <v:shape id="_x0000_i1046" type="#_x0000_t75" style="width:417.75pt;height:471pt" o:ole="">
+            <v:imagedata r:id="rId74" o:title=""/>
           </v:shape>
-          <o:OLEObject Type="Embed" ProgID="Word.Document.12" ShapeID="_x0000_i1046" DrawAspect="Content" ObjectID="_1539160200" r:id="rId76">
+          <o:OLEObject Type="Embed" ProgID="Word.Document.12" ShapeID="_x0000_i1046" DrawAspect="Content" ObjectID="_1542198249" r:id="rId75">
             <o:FieldCodes>\s</o:FieldCodes>
           </o:OLEObject>
         </w:object>
@@ -18482,12 +18724,12 @@
         </w:rPr>
       </w:pPr>
     </w:p>
-    <w:bookmarkStart w:id="115" w:name="_MON_1536577235"/>
-    <w:bookmarkStart w:id="116" w:name="_MON_1536576699"/>
-    <w:bookmarkEnd w:id="115"/>
-    <w:bookmarkEnd w:id="116"/>
-    <w:bookmarkStart w:id="117" w:name="_MON_1536576769"/>
-    <w:bookmarkEnd w:id="117"/>
+    <w:bookmarkStart w:id="128" w:name="_MON_1536576769"/>
+    <w:bookmarkStart w:id="129" w:name="_MON_1536577235"/>
+    <w:bookmarkEnd w:id="128"/>
+    <w:bookmarkEnd w:id="129"/>
+    <w:bookmarkStart w:id="130" w:name="_MON_1536576699"/>
+    <w:bookmarkEnd w:id="130"/>
     <w:p>
       <w:pPr>
         <w:pStyle w:val="HTMLPreformatted"/>
@@ -18511,10 +18753,10 @@
           <w:highlight w:val="lightGray"/>
         </w:rPr>
         <w:object w:dxaOrig="8360" w:dyaOrig="10800" w14:anchorId="4395E02E">
-          <v:shape id="_x0000_i1047" type="#_x0000_t75" style="width:417.8pt;height:540.45pt" o:ole="">
-            <v:imagedata r:id="rId77" o:title=""/>
+          <v:shape id="_x0000_i1047" type="#_x0000_t75" style="width:417.75pt;height:540.75pt" o:ole="">
+            <v:imagedata r:id="rId76" o:title=""/>
           </v:shape>
-          <o:OLEObject Type="Embed" ProgID="Word.Document.12" ShapeID="_x0000_i1047" DrawAspect="Content" ObjectID="_1539160201" r:id="rId78">
+          <o:OLEObject Type="Embed" ProgID="Word.Document.12" ShapeID="_x0000_i1047" DrawAspect="Content" ObjectID="_1542198250" r:id="rId77">
             <o:FieldCodes>\s</o:FieldCodes>
           </o:OLEObject>
         </w:object>
@@ -18646,8 +18888,8 @@
         </w:rPr>
       </w:pPr>
     </w:p>
-    <w:bookmarkStart w:id="118" w:name="_MON_1536576814"/>
-    <w:bookmarkEnd w:id="118"/>
+    <w:bookmarkStart w:id="131" w:name="_MON_1536576814"/>
+    <w:bookmarkEnd w:id="131"/>
     <w:p>
       <w:pPr>
         <w:pStyle w:val="HTMLPreformatted"/>
@@ -18672,10 +18914,10 @@
           <w:highlight w:val="lightGray"/>
         </w:rPr>
         <w:object w:dxaOrig="8360" w:dyaOrig="7120" w14:anchorId="568F8261">
-          <v:shape id="_x0000_i1048" type="#_x0000_t75" style="width:417.8pt;height:355.55pt" o:ole="">
-            <v:imagedata r:id="rId79" o:title=""/>
+          <v:shape id="_x0000_i1048" type="#_x0000_t75" style="width:417.75pt;height:355.5pt" o:ole="">
+            <v:imagedata r:id="rId78" o:title=""/>
           </v:shape>
-          <o:OLEObject Type="Embed" ProgID="Word.Document.12" ShapeID="_x0000_i1048" DrawAspect="Content" ObjectID="_1539160202" r:id="rId80">
+          <o:OLEObject Type="Embed" ProgID="Word.Document.12" ShapeID="_x0000_i1048" DrawAspect="Content" ObjectID="_1542198251" r:id="rId79">
             <o:FieldCodes>\s</o:FieldCodes>
           </o:OLEObject>
         </w:object>
@@ -18734,8 +18976,8 @@
         </w:rPr>
       </w:pPr>
     </w:p>
-    <w:bookmarkStart w:id="119" w:name="_MON_1536576928"/>
-    <w:bookmarkEnd w:id="119"/>
+    <w:bookmarkStart w:id="132" w:name="_MON_1536576928"/>
+    <w:bookmarkEnd w:id="132"/>
     <w:p>
       <w:pPr>
         <w:pStyle w:val="HTMLPreformatted"/>
@@ -18760,10 +19002,10 @@
           <w:highlight w:val="lightGray"/>
         </w:rPr>
         <w:object w:dxaOrig="8360" w:dyaOrig="8500" w14:anchorId="1E8680F1">
-          <v:shape id="_x0000_i1049" type="#_x0000_t75" style="width:417.8pt;height:424pt" o:ole="">
-            <v:imagedata r:id="rId81" o:title=""/>
+          <v:shape id="_x0000_i1049" type="#_x0000_t75" style="width:417.75pt;height:424.5pt" o:ole="">
+            <v:imagedata r:id="rId80" o:title=""/>
           </v:shape>
-          <o:OLEObject Type="Embed" ProgID="Word.Document.12" ShapeID="_x0000_i1049" DrawAspect="Content" ObjectID="_1539160203" r:id="rId82">
+          <o:OLEObject Type="Embed" ProgID="Word.Document.12" ShapeID="_x0000_i1049" DrawAspect="Content" ObjectID="_1542198252" r:id="rId81">
             <o:FieldCodes>\s</o:FieldCodes>
           </o:OLEObject>
         </w:object>
@@ -18797,8 +19039,8 @@
         </w:rPr>
       </w:pPr>
     </w:p>
-    <w:bookmarkStart w:id="120" w:name="_MON_1536577427"/>
-    <w:bookmarkEnd w:id="120"/>
+    <w:bookmarkStart w:id="133" w:name="_MON_1536577427"/>
+    <w:bookmarkEnd w:id="133"/>
     <w:p>
       <w:pPr>
         <w:pStyle w:val="HTMLPreformatted"/>
@@ -18823,10 +19065,10 @@
           <w:highlight w:val="lightGray"/>
         </w:rPr>
         <w:object w:dxaOrig="8360" w:dyaOrig="12400" w14:anchorId="7CED3339">
-          <v:shape id="_x0000_i1050" type="#_x0000_t75" style="width:417.8pt;height:620.45pt" o:ole="">
-            <v:imagedata r:id="rId83" o:title=""/>
+          <v:shape id="_x0000_i1050" type="#_x0000_t75" style="width:417.75pt;height:620.25pt" o:ole="">
+            <v:imagedata r:id="rId82" o:title=""/>
           </v:shape>
-          <o:OLEObject Type="Embed" ProgID="Word.Document.12" ShapeID="_x0000_i1050" DrawAspect="Content" ObjectID="_1539160204" r:id="rId84">
+          <o:OLEObject Type="Embed" ProgID="Word.Document.12" ShapeID="_x0000_i1050" DrawAspect="Content" ObjectID="_1542198253" r:id="rId83">
             <o:FieldCodes>\s</o:FieldCodes>
           </o:OLEObject>
         </w:object>
@@ -18965,14 +19207,14 @@
           <w:rFonts w:eastAsiaTheme="minorEastAsia"/>
         </w:rPr>
       </w:pPr>
-      <w:bookmarkStart w:id="121" w:name="_Toc462834145"/>
+      <w:bookmarkStart w:id="134" w:name="_Toc468454843"/>
       <w:r>
         <w:rPr>
           <w:rFonts w:eastAsiaTheme="minorEastAsia"/>
         </w:rPr>
         <w:t>Custom Language in Registration UI</w:t>
       </w:r>
-      <w:bookmarkEnd w:id="121"/>
+      <w:bookmarkEnd w:id="134"/>
     </w:p>
     <w:p>
       <w:pPr>
@@ -18980,7 +19222,10 @@
         <w:ind w:left="720"/>
       </w:pPr>
       <w:r>
-        <w:t xml:space="preserve">Their </w:t>
+        <w:t>There</w:t>
+      </w:r>
+      <w:r>
+        <w:t xml:space="preserve"> </w:t>
       </w:r>
       <w:r>
         <w:t xml:space="preserve"> is</w:t>
@@ -18989,22 +19234,10 @@
         <w:t xml:space="preserve"> no </w:t>
       </w:r>
       <w:r>
-        <w:t xml:space="preserve"> addition API provided in Registration if App need Specific Language UI to be displayed .Its Will</w:t>
-      </w:r>
-      <w:r>
-        <w:t xml:space="preserve"> be part of App initialization i.e. language passed during initialization process  will be reflected.</w:t>
-      </w:r>
-      <w:r>
-        <w:t xml:space="preserve"> </w:t>
-      </w:r>
-    </w:p>
-    <w:p>
-      <w:pPr>
-        <w:pStyle w:val="BodyText"/>
-        <w:ind w:left="720"/>
-      </w:pPr>
-      <w:r>
-        <w:t>Note : Need to initialize once again to change the Language</w:t>
+        <w:t xml:space="preserve"> addition API provided in Registration if App need Specif</w:t>
+      </w:r>
+      <w:r>
+        <w:t xml:space="preserve">ic Language UI to be displayed .Language will be take as per device specific. </w:t>
       </w:r>
     </w:p>
     <w:p>
@@ -19538,6 +19771,8 @@
           <w:highlight w:val="lightGray"/>
         </w:rPr>
       </w:pPr>
+      <w:bookmarkStart w:id="135" w:name="_GoBack"/>
+      <w:bookmarkEnd w:id="135"/>
     </w:p>
     <w:p>
       <w:pPr>
@@ -19555,14 +19790,56 @@
     </w:p>
     <w:p>
       <w:pPr>
+        <w:pStyle w:val="HTMLPreformatted"/>
+        <w:shd w:val="clear" w:color="auto" w:fill="FFFFFF"/>
+        <w:ind w:left="360"/>
+        <w:rPr>
+          <w:b/>
+          <w:bCs/>
+          <w:sz w:val="18"/>
+          <w:szCs w:val="18"/>
+          <w:highlight w:val="lightGray"/>
+        </w:rPr>
+      </w:pPr>
+    </w:p>
+    <w:p>
+      <w:pPr>
+        <w:pStyle w:val="HTMLPreformatted"/>
+        <w:shd w:val="clear" w:color="auto" w:fill="FFFFFF"/>
+        <w:ind w:left="360"/>
+        <w:rPr>
+          <w:b/>
+          <w:bCs/>
+          <w:sz w:val="18"/>
+          <w:szCs w:val="18"/>
+          <w:highlight w:val="lightGray"/>
+        </w:rPr>
+      </w:pPr>
+    </w:p>
+    <w:p>
+      <w:pPr>
+        <w:pStyle w:val="HTMLPreformatted"/>
+        <w:shd w:val="clear" w:color="auto" w:fill="FFFFFF"/>
+        <w:ind w:left="360"/>
+        <w:rPr>
+          <w:b/>
+          <w:bCs/>
+          <w:sz w:val="18"/>
+          <w:szCs w:val="18"/>
+          <w:highlight w:val="lightGray"/>
+        </w:rPr>
+      </w:pPr>
+    </w:p>
+    <w:p>
+      <w:pPr>
         <w:pStyle w:val="Heading1"/>
       </w:pPr>
-      <w:bookmarkStart w:id="122" w:name="_Toc462834146"/>
+      <w:bookmarkStart w:id="136" w:name="_Toc468454844"/>
       <w:r>
         <w:lastRenderedPageBreak/>
         <w:t>Launching Registration component</w:t>
       </w:r>
-      <w:bookmarkEnd w:id="122"/>
+      <w:bookmarkEnd w:id="136"/>
       <w:r>
         <w:t xml:space="preserve"> </w:t>
       </w:r>
@@ -19598,14 +19875,14 @@
           <w:rFonts w:eastAsiaTheme="minorEastAsia"/>
         </w:rPr>
       </w:pPr>
-      <w:bookmarkStart w:id="123" w:name="_Toc462834147"/>
+      <w:bookmarkStart w:id="137" w:name="_Toc468454845"/>
       <w:r>
         <w:rPr>
           <w:rFonts w:eastAsiaTheme="minorEastAsia"/>
         </w:rPr>
         <w:t>Activity</w:t>
       </w:r>
-      <w:bookmarkEnd w:id="123"/>
+      <w:bookmarkEnd w:id="137"/>
       <w:r>
         <w:rPr>
           <w:rFonts w:eastAsiaTheme="minorEastAsia"/>
@@ -19625,14 +19902,14 @@
           <w:rFonts w:eastAsiaTheme="minorEastAsia"/>
         </w:rPr>
       </w:pPr>
-      <w:bookmarkStart w:id="124" w:name="_Toc462834148"/>
+      <w:bookmarkStart w:id="138" w:name="_Toc468454846"/>
       <w:r>
         <w:rPr>
           <w:rFonts w:eastAsiaTheme="minorEastAsia"/>
         </w:rPr>
         <w:t>Supported orientation</w:t>
       </w:r>
-      <w:bookmarkEnd w:id="124"/>
+      <w:bookmarkEnd w:id="138"/>
       <w:r>
         <w:rPr>
           <w:rFonts w:eastAsiaTheme="minorEastAsia"/>
@@ -19910,14 +20187,14 @@
         </w:rPr>
         <w:t xml:space="preserve">          </w:t>
       </w:r>
-      <w:bookmarkStart w:id="125" w:name="_Toc462834149"/>
+      <w:bookmarkStart w:id="139" w:name="_Toc468454847"/>
       <w:r>
         <w:rPr>
           <w:rFonts w:eastAsiaTheme="minorEastAsia"/>
         </w:rPr>
         <w:t>Launching code</w:t>
       </w:r>
-      <w:bookmarkEnd w:id="125"/>
+      <w:bookmarkEnd w:id="139"/>
     </w:p>
     <w:p>
       <w:pPr>
@@ -19958,8 +20235,8 @@
         <w:t xml:space="preserve">ch as activity using following code </w:t>
       </w:r>
     </w:p>
-    <w:bookmarkStart w:id="126" w:name="_MON_1536520852"/>
-    <w:bookmarkEnd w:id="126"/>
+    <w:bookmarkStart w:id="140" w:name="_MON_1536520852"/>
+    <w:bookmarkEnd w:id="140"/>
     <w:p>
       <w:pPr>
         <w:pStyle w:val="BodyText"/>
@@ -19978,10 +20255,10 @@
           <w:highlight w:val="lightGray"/>
         </w:rPr>
         <w:object w:dxaOrig="8300" w:dyaOrig="2760" w14:anchorId="5F39F293">
-          <v:shape id="_x0000_i1051" type="#_x0000_t75" style="width:415.1pt;height:137.8pt" o:ole="">
-            <v:imagedata r:id="rId85" o:title=""/>
+          <v:shape id="_x0000_i1051" type="#_x0000_t75" style="width:414.75pt;height:138pt" o:ole="">
+            <v:imagedata r:id="rId84" o:title=""/>
           </v:shape>
-          <o:OLEObject Type="Embed" ProgID="Word.Document.12" ShapeID="_x0000_i1051" DrawAspect="Content" ObjectID="_1539160205" r:id="rId86">
+          <o:OLEObject Type="Embed" ProgID="Word.Document.12" ShapeID="_x0000_i1051" DrawAspect="Content" ObjectID="_1542198254" r:id="rId85">
             <o:FieldCodes>\s</o:FieldCodes>
           </o:OLEObject>
         </w:object>
@@ -20015,14 +20292,14 @@
           <w:rFonts w:eastAsiaTheme="minorEastAsia"/>
         </w:rPr>
       </w:pPr>
-      <w:bookmarkStart w:id="127" w:name="_Toc462834150"/>
+      <w:bookmarkStart w:id="141" w:name="_Toc468454848"/>
       <w:r>
         <w:rPr>
           <w:rFonts w:eastAsiaTheme="minorEastAsia"/>
         </w:rPr>
         <w:t>Fragment</w:t>
       </w:r>
-      <w:bookmarkEnd w:id="127"/>
+      <w:bookmarkEnd w:id="141"/>
       <w:r>
         <w:rPr>
           <w:rFonts w:eastAsiaTheme="minorEastAsia"/>
@@ -20090,7 +20367,7 @@
           <w:rFonts w:eastAsiaTheme="minorEastAsia"/>
         </w:rPr>
       </w:pPr>
-      <w:bookmarkStart w:id="128" w:name="_Toc462834151"/>
+      <w:bookmarkStart w:id="142" w:name="_Toc468454849"/>
       <w:r>
         <w:rPr>
           <w:rFonts w:eastAsiaTheme="minorEastAsia"/>
@@ -20098,7 +20375,7 @@
         <w:lastRenderedPageBreak/>
         <w:t>Launching as fragment</w:t>
       </w:r>
-      <w:bookmarkEnd w:id="128"/>
+      <w:bookmarkEnd w:id="142"/>
       <w:r>
         <w:rPr>
           <w:rFonts w:eastAsiaTheme="minorEastAsia"/>
@@ -20166,10 +20443,10 @@
         </w:rPr>
       </w:pPr>
     </w:p>
-    <w:bookmarkStart w:id="129" w:name="_MON_1536521294"/>
-    <w:bookmarkEnd w:id="129"/>
-    <w:bookmarkStart w:id="130" w:name="_MON_1536521191"/>
-    <w:bookmarkEnd w:id="130"/>
+    <w:bookmarkStart w:id="143" w:name="_MON_1536521294"/>
+    <w:bookmarkEnd w:id="143"/>
+    <w:bookmarkStart w:id="144" w:name="_MON_1536521191"/>
+    <w:bookmarkEnd w:id="144"/>
     <w:p>
       <w:pPr>
         <w:ind w:left="1440"/>
@@ -20189,10 +20466,10 @@
           <w:highlight w:val="lightGray"/>
         </w:rPr>
         <w:object w:dxaOrig="8300" w:dyaOrig="2760" w14:anchorId="5107CACD">
-          <v:shape id="_x0000_i1052" type="#_x0000_t75" style="width:415.1pt;height:137.8pt" o:ole="">
-            <v:imagedata r:id="rId87" o:title=""/>
+          <v:shape id="_x0000_i1052" type="#_x0000_t75" style="width:414.75pt;height:138pt" o:ole="">
+            <v:imagedata r:id="rId86" o:title=""/>
           </v:shape>
-          <o:OLEObject Type="Embed" ProgID="Word.Document.12" ShapeID="_x0000_i1052" DrawAspect="Content" ObjectID="_1539160206" r:id="rId88">
+          <o:OLEObject Type="Embed" ProgID="Word.Document.12" ShapeID="_x0000_i1052" DrawAspect="Content" ObjectID="_1542198255" r:id="rId87">
             <o:FieldCodes>\s</o:FieldCodes>
           </o:OLEObject>
         </w:object>
@@ -20226,7 +20503,7 @@
           <w:rFonts w:eastAsiaTheme="minorEastAsia"/>
         </w:rPr>
       </w:pPr>
-      <w:bookmarkStart w:id="131" w:name="_Toc462834152"/>
+      <w:bookmarkStart w:id="145" w:name="_Toc468454850"/>
       <w:r>
         <w:rPr>
           <w:rFonts w:eastAsiaTheme="minorEastAsia"/>
@@ -20245,7 +20522,7 @@
         </w:rPr>
         <w:t xml:space="preserve"> handling</w:t>
       </w:r>
-      <w:bookmarkEnd w:id="131"/>
+      <w:bookmarkEnd w:id="145"/>
       <w:r>
         <w:rPr>
           <w:rFonts w:eastAsiaTheme="minorEastAsia"/>
@@ -20271,10 +20548,10 @@
         <w:t xml:space="preserve">Should follow following code to handle back stack </w:t>
       </w:r>
     </w:p>
-    <w:bookmarkStart w:id="132" w:name="_MON_1536521375"/>
-    <w:bookmarkEnd w:id="132"/>
-    <w:bookmarkStart w:id="133" w:name="_MON_1536521315"/>
-    <w:bookmarkEnd w:id="133"/>
+    <w:bookmarkStart w:id="146" w:name="_MON_1536521375"/>
+    <w:bookmarkEnd w:id="146"/>
+    <w:bookmarkStart w:id="147" w:name="_MON_1536521315"/>
+    <w:bookmarkEnd w:id="147"/>
     <w:p>
       <w:pPr>
         <w:ind w:left="1440"/>
@@ -20294,10 +20571,10 @@
           <w:highlight w:val="lightGray"/>
         </w:rPr>
         <w:object w:dxaOrig="8300" w:dyaOrig="5280" w14:anchorId="5F473E91">
-          <v:shape id="_x0000_i1053" type="#_x0000_t75" style="width:415.1pt;height:263.1pt" o:ole="">
-            <v:imagedata r:id="rId89" o:title=""/>
+          <v:shape id="_x0000_i1053" type="#_x0000_t75" style="width:414.75pt;height:263.25pt" o:ole="">
+            <v:imagedata r:id="rId88" o:title=""/>
           </v:shape>
-          <o:OLEObject Type="Embed" ProgID="Word.Document.12" ShapeID="_x0000_i1053" DrawAspect="Content" ObjectID="_1539160207" r:id="rId90">
+          <o:OLEObject Type="Embed" ProgID="Word.Document.12" ShapeID="_x0000_i1053" DrawAspect="Content" ObjectID="_1542198256" r:id="rId89">
             <o:FieldCodes>\s</o:FieldCodes>
           </o:OLEObject>
         </w:object>
@@ -20330,7 +20607,7 @@
           <w:rFonts w:eastAsiaTheme="minorEastAsia"/>
         </w:rPr>
       </w:pPr>
-      <w:bookmarkStart w:id="134" w:name="_Toc462834153"/>
+      <w:bookmarkStart w:id="148" w:name="_Toc468454851"/>
       <w:r>
         <w:rPr>
           <w:rFonts w:eastAsiaTheme="minorEastAsia"/>
@@ -20338,7 +20615,7 @@
         <w:lastRenderedPageBreak/>
         <w:t>Updating Title</w:t>
       </w:r>
-      <w:bookmarkEnd w:id="134"/>
+      <w:bookmarkEnd w:id="148"/>
       <w:r>
         <w:rPr>
           <w:rFonts w:eastAsiaTheme="minorEastAsia"/>
@@ -20432,10 +20709,10 @@
         </w:rPr>
       </w:pPr>
     </w:p>
-    <w:bookmarkStart w:id="135" w:name="_MON_1536521567"/>
-    <w:bookmarkEnd w:id="135"/>
-    <w:bookmarkStart w:id="136" w:name="_MON_1536521558"/>
-    <w:bookmarkEnd w:id="136"/>
+    <w:bookmarkStart w:id="149" w:name="_MON_1536521567"/>
+    <w:bookmarkEnd w:id="149"/>
+    <w:bookmarkStart w:id="150" w:name="_MON_1536521558"/>
+    <w:bookmarkEnd w:id="150"/>
     <w:p>
       <w:pPr>
         <w:ind w:left="1440"/>
@@ -20455,10 +20732,10 @@
           <w:highlight w:val="lightGray"/>
         </w:rPr>
         <w:object w:dxaOrig="8300" w:dyaOrig="5060" w14:anchorId="1A8CA59C">
-          <v:shape id="_x0000_i1054" type="#_x0000_t75" style="width:415.1pt;height:252.45pt" o:ole="">
-            <v:imagedata r:id="rId91" o:title=""/>
+          <v:shape id="_x0000_i1054" type="#_x0000_t75" style="width:414.75pt;height:252.75pt" o:ole="">
+            <v:imagedata r:id="rId90" o:title=""/>
           </v:shape>
-          <o:OLEObject Type="Embed" ProgID="Word.Document.12" ShapeID="_x0000_i1054" DrawAspect="Content" ObjectID="_1539160208" r:id="rId92">
+          <o:OLEObject Type="Embed" ProgID="Word.Document.12" ShapeID="_x0000_i1054" DrawAspect="Content" ObjectID="_1542198257" r:id="rId91">
             <o:FieldCodes>\s</o:FieldCodes>
           </o:OLEObject>
         </w:object>
@@ -20628,12 +20905,12 @@
       <w:pPr>
         <w:pStyle w:val="Heading1"/>
       </w:pPr>
-      <w:bookmarkStart w:id="137" w:name="_Toc462834154"/>
+      <w:bookmarkStart w:id="151" w:name="_Toc468454852"/>
       <w:r>
         <w:lastRenderedPageBreak/>
         <w:t>Call-back’s</w:t>
       </w:r>
-      <w:bookmarkEnd w:id="137"/>
+      <w:bookmarkEnd w:id="151"/>
       <w:r>
         <w:t xml:space="preserve"> </w:t>
       </w:r>
@@ -21860,7 +22137,7 @@
       <w:pPr>
         <w:pStyle w:val="Heading1"/>
       </w:pPr>
-      <w:bookmarkStart w:id="138" w:name="_Toc462834155"/>
+      <w:bookmarkStart w:id="152" w:name="_Toc468454853"/>
       <w:r>
         <w:lastRenderedPageBreak/>
         <w:t>APP t</w:t>
@@ -21868,7 +22145,7 @@
       <w:r>
         <w:t>agging</w:t>
       </w:r>
-      <w:bookmarkEnd w:id="138"/>
+      <w:bookmarkEnd w:id="152"/>
     </w:p>
     <w:p>
       <w:pPr>
@@ -21961,6 +22238,32 @@
           <w:highlight w:val="lightGray"/>
         </w:rPr>
       </w:pPr>
+    </w:p>
+    <w:p>
+      <w:pPr>
+        <w:pStyle w:val="HTMLPreformatted"/>
+        <w:shd w:val="clear" w:color="auto" w:fill="FFFFFF"/>
+        <w:ind w:left="1440"/>
+        <w:rPr>
+          <w:i/>
+          <w:sz w:val="18"/>
+          <w:szCs w:val="18"/>
+          <w:highlight w:val="lightGray"/>
+        </w:rPr>
+      </w:pPr>
+    </w:p>
+    <w:p>
+      <w:pPr>
+        <w:pStyle w:val="HTMLPreformatted"/>
+        <w:shd w:val="clear" w:color="auto" w:fill="FFFFFF"/>
+        <w:ind w:left="1440"/>
+        <w:rPr>
+          <w:i/>
+          <w:sz w:val="18"/>
+          <w:szCs w:val="18"/>
+          <w:highlight w:val="lightGray"/>
+        </w:rPr>
+      </w:pPr>
       <w:r>
         <w:rPr>
           <w:i/>
@@ -21978,246 +22281,247 @@
           <w:highlight w:val="lightGray"/>
         </w:rPr>
         <w:br/>
-        <w:t xml:space="preserve">    "version" : "1.0",</w:t>
-      </w:r>
-      <w:r>
-        <w:rPr>
-          <w:i/>
-          <w:sz w:val="18"/>
-          <w:szCs w:val="18"/>
-          <w:highlight w:val="lightGray"/>
-        </w:rPr>
-        <w:br/>
-        <w:t xml:space="preserve">    "acquisition": {</w:t>
-      </w:r>
-      <w:r>
-        <w:rPr>
-          <w:i/>
-          <w:sz w:val="18"/>
-          <w:szCs w:val="18"/>
-          <w:highlight w:val="lightGray"/>
-        </w:rPr>
-        <w:br/>
-        <w:t xml:space="preserve">        "server": "c00.adobe.com"</w:t>
-      </w:r>
-      <w:r>
-        <w:rPr>
-          <w:i/>
-          <w:sz w:val="18"/>
-          <w:szCs w:val="18"/>
-          <w:highlight w:val="lightGray"/>
-        </w:rPr>
-        <w:br/>
-        <w:t xml:space="preserve">    },</w:t>
-      </w:r>
-      <w:r>
-        <w:rPr>
-          <w:i/>
-          <w:sz w:val="18"/>
-          <w:szCs w:val="18"/>
-          <w:highlight w:val="lightGray"/>
-        </w:rPr>
-        <w:br/>
-      </w:r>
-      <w:r>
-        <w:rPr>
-          <w:i/>
-          <w:sz w:val="18"/>
-          <w:szCs w:val="18"/>
-          <w:highlight w:val="lightGray"/>
-        </w:rPr>
-        <w:br/>
-        <w:t xml:space="preserve">    "analytics" : {</w:t>
-      </w:r>
-      <w:r>
-        <w:rPr>
-          <w:i/>
-          <w:sz w:val="18"/>
-          <w:szCs w:val="18"/>
-          <w:highlight w:val="lightGray"/>
-        </w:rPr>
-        <w:br/>
-        <w:t xml:space="preserve">        "referrerTimeout": 5, </w:t>
-      </w:r>
-      <w:r>
-        <w:rPr>
-          <w:i/>
-          <w:sz w:val="18"/>
-          <w:szCs w:val="18"/>
-          <w:highlight w:val="lightGray"/>
-        </w:rPr>
-        <w:br/>
-        <w:t xml:space="preserve">        "rsids" : "philipsmobileappsdev",</w:t>
-      </w:r>
-      <w:r>
-        <w:rPr>
-          <w:i/>
-          <w:sz w:val="18"/>
-          <w:szCs w:val="18"/>
-          <w:highlight w:val="lightGray"/>
-        </w:rPr>
-        <w:br/>
-        <w:t xml:space="preserve">        "server" : "philips.112.2o7.net",</w:t>
-      </w:r>
-      <w:r>
-        <w:rPr>
-          <w:i/>
-          <w:sz w:val="18"/>
-          <w:szCs w:val="18"/>
-          <w:highlight w:val="lightGray"/>
-        </w:rPr>
-        <w:br/>
-        <w:t xml:space="preserve">        "charset" : "UTF-8",</w:t>
-      </w:r>
-      <w:r>
-        <w:rPr>
-          <w:i/>
-          <w:sz w:val="18"/>
-          <w:szCs w:val="18"/>
-          <w:highlight w:val="lightGray"/>
-        </w:rPr>
-        <w:br/>
-        <w:t xml:space="preserve">        "ssl" : false,</w:t>
-      </w:r>
-      <w:r>
-        <w:rPr>
-          <w:i/>
-          <w:sz w:val="18"/>
-          <w:szCs w:val="18"/>
-          <w:highlight w:val="lightGray"/>
-        </w:rPr>
-        <w:br/>
-        <w:t xml:space="preserve">        "offlineEnabled" : true,</w:t>
-      </w:r>
-      <w:r>
-        <w:rPr>
-          <w:i/>
-          <w:sz w:val="18"/>
-          <w:szCs w:val="18"/>
-          <w:highlight w:val="lightGray"/>
-        </w:rPr>
-        <w:br/>
-        <w:t xml:space="preserve">        "lifecycleTimeout" : 30,</w:t>
-      </w:r>
-      <w:r>
-        <w:rPr>
-          <w:i/>
-          <w:sz w:val="18"/>
-          <w:szCs w:val="18"/>
-          <w:highlight w:val="lightGray"/>
-        </w:rPr>
-        <w:br/>
-        <w:t xml:space="preserve">        "batchLimit" : 0,</w:t>
-      </w:r>
-      <w:r>
-        <w:rPr>
-          <w:i/>
-          <w:sz w:val="18"/>
-          <w:szCs w:val="18"/>
-          <w:highlight w:val="lightGray"/>
-        </w:rPr>
-        <w:br/>
-        <w:t xml:space="preserve">        "privacyDefault" : "optedin",</w:t>
-      </w:r>
-      <w:r>
-        <w:rPr>
-          <w:i/>
-          <w:sz w:val="18"/>
-          <w:szCs w:val="18"/>
-          <w:highlight w:val="lightGray"/>
-        </w:rPr>
-        <w:br/>
-        <w:t xml:space="preserve">  "poi" : [</w:t>
-      </w:r>
-      <w:r>
-        <w:rPr>
-          <w:i/>
-          <w:sz w:val="18"/>
-          <w:szCs w:val="18"/>
-          <w:highlight w:val="lightGray"/>
-        </w:rPr>
-        <w:br/>
-        <w:t xml:space="preserve">  ]</w:t>
-      </w:r>
-      <w:r>
-        <w:rPr>
-          <w:i/>
-          <w:sz w:val="18"/>
-          <w:szCs w:val="18"/>
-          <w:highlight w:val="lightGray"/>
-        </w:rPr>
-        <w:br/>
-        <w:t xml:space="preserve">    },</w:t>
-      </w:r>
-      <w:r>
-        <w:rPr>
-          <w:i/>
-          <w:sz w:val="18"/>
-          <w:szCs w:val="18"/>
-          <w:highlight w:val="lightGray"/>
-        </w:rPr>
-        <w:br/>
-        <w:t xml:space="preserve">    "target" : {</w:t>
-      </w:r>
-      <w:r>
-        <w:rPr>
-          <w:i/>
-          <w:sz w:val="18"/>
-          <w:szCs w:val="18"/>
-          <w:highlight w:val="lightGray"/>
-        </w:rPr>
-        <w:br/>
-        <w:t xml:space="preserve">        "clientCode" : "amsdk",</w:t>
-      </w:r>
-      <w:r>
-        <w:rPr>
-          <w:i/>
-          <w:sz w:val="18"/>
-          <w:szCs w:val="18"/>
-          <w:highlight w:val="lightGray"/>
-        </w:rPr>
-        <w:br/>
-        <w:t xml:space="preserve">         "timeout" : 5</w:t>
-      </w:r>
-      <w:r>
-        <w:rPr>
-          <w:i/>
-          <w:sz w:val="18"/>
-          <w:szCs w:val="18"/>
-          <w:highlight w:val="lightGray"/>
-        </w:rPr>
-        <w:br/>
-        <w:t xml:space="preserve">      },</w:t>
-      </w:r>
-      <w:r>
-        <w:rPr>
-          <w:i/>
-          <w:sz w:val="18"/>
-          <w:szCs w:val="18"/>
-          <w:highlight w:val="lightGray"/>
-        </w:rPr>
-        <w:br/>
-        <w:t xml:space="preserve">    "audienceManager" : {</w:t>
-      </w:r>
-      <w:r>
-        <w:rPr>
-          <w:i/>
-          <w:sz w:val="18"/>
-          <w:szCs w:val="18"/>
-          <w:highlight w:val="lightGray"/>
-        </w:rPr>
-        <w:br/>
-        <w:t xml:space="preserve">          "server" : ""</w:t>
-      </w:r>
-      <w:r>
-        <w:rPr>
-          <w:i/>
-          <w:sz w:val="18"/>
-          <w:szCs w:val="18"/>
-          <w:highlight w:val="lightGray"/>
-        </w:rPr>
-        <w:br/>
-        <w:t xml:space="preserve">     }</w:t>
+        <w:t xml:space="preserve">  "version": "1.0",</w:t>
+      </w:r>
+      <w:r>
+        <w:rPr>
+          <w:i/>
+          <w:sz w:val="18"/>
+          <w:szCs w:val="18"/>
+          <w:highlight w:val="lightGray"/>
+        </w:rPr>
+        <w:br/>
+        <w:t xml:space="preserve">  "acquisition": {</w:t>
+      </w:r>
+      <w:r>
+        <w:rPr>
+          <w:i/>
+          <w:sz w:val="18"/>
+          <w:szCs w:val="18"/>
+          <w:highlight w:val="lightGray"/>
+        </w:rPr>
+        <w:br/>
+        <w:t xml:space="preserve">    "server": "c00.adobe.com",</w:t>
+      </w:r>
+      <w:r>
+        <w:rPr>
+          <w:i/>
+          <w:sz w:val="18"/>
+          <w:szCs w:val="18"/>
+          <w:highlight w:val="lightGray"/>
+        </w:rPr>
+        <w:br/>
+        <w:t xml:space="preserve">    "appid": "f87cdac546d694b52ca155d98a74a213422c2368d08a8e8dc5ade531bf3e01e3"</w:t>
+      </w:r>
+      <w:r>
+        <w:rPr>
+          <w:i/>
+          <w:sz w:val="18"/>
+          <w:szCs w:val="18"/>
+          <w:highlight w:val="lightGray"/>
+        </w:rPr>
+        <w:br/>
+        <w:t xml:space="preserve">  },</w:t>
+      </w:r>
+      <w:r>
+        <w:rPr>
+          <w:i/>
+          <w:sz w:val="18"/>
+          <w:szCs w:val="18"/>
+          <w:highlight w:val="lightGray"/>
+        </w:rPr>
+        <w:br/>
+        <w:t xml:space="preserve">  "analytics": {</w:t>
+      </w:r>
+      <w:r>
+        <w:rPr>
+          <w:i/>
+          <w:sz w:val="18"/>
+          <w:szCs w:val="18"/>
+          <w:highlight w:val="lightGray"/>
+        </w:rPr>
+        <w:br/>
+        <w:t xml:space="preserve">    "referrerTimeout": 5,</w:t>
+      </w:r>
+      <w:r>
+        <w:rPr>
+          <w:i/>
+          <w:sz w:val="18"/>
+          <w:szCs w:val="18"/>
+          <w:highlight w:val="lightGray"/>
+        </w:rPr>
+        <w:br/>
+        <w:t xml:space="preserve">    "rsids": "philipsmobileappsdev",</w:t>
+      </w:r>
+      <w:r>
+        <w:rPr>
+          <w:i/>
+          <w:sz w:val="18"/>
+          <w:szCs w:val="18"/>
+          <w:highlight w:val="lightGray"/>
+        </w:rPr>
+        <w:br/>
+        <w:t xml:space="preserve">    "server": "philips.112.2o7.net",</w:t>
+      </w:r>
+      <w:r>
+        <w:rPr>
+          <w:i/>
+          <w:sz w:val="18"/>
+          <w:szCs w:val="18"/>
+          <w:highlight w:val="lightGray"/>
+        </w:rPr>
+        <w:br/>
+        <w:t xml:space="preserve">    "charset": "UTF-8",</w:t>
+      </w:r>
+      <w:r>
+        <w:rPr>
+          <w:i/>
+          <w:sz w:val="18"/>
+          <w:szCs w:val="18"/>
+          <w:highlight w:val="lightGray"/>
+        </w:rPr>
+        <w:br/>
+        <w:t xml:space="preserve">    "ssl": true,</w:t>
+      </w:r>
+      <w:r>
+        <w:rPr>
+          <w:i/>
+          <w:sz w:val="18"/>
+          <w:szCs w:val="18"/>
+          <w:highlight w:val="lightGray"/>
+        </w:rPr>
+        <w:br/>
+        <w:t xml:space="preserve">    "offlineEnabled": true,</w:t>
+      </w:r>
+      <w:r>
+        <w:rPr>
+          <w:i/>
+          <w:sz w:val="18"/>
+          <w:szCs w:val="18"/>
+          <w:highlight w:val="lightGray"/>
+        </w:rPr>
+        <w:br/>
+        <w:t xml:space="preserve">    "lifecycleTimeout": 30,</w:t>
+      </w:r>
+      <w:r>
+        <w:rPr>
+          <w:i/>
+          <w:sz w:val="18"/>
+          <w:szCs w:val="18"/>
+          <w:highlight w:val="lightGray"/>
+        </w:rPr>
+        <w:br/>
+        <w:t xml:space="preserve">    "batchLimit": 0,</w:t>
+      </w:r>
+      <w:r>
+        <w:rPr>
+          <w:i/>
+          <w:sz w:val="18"/>
+          <w:szCs w:val="18"/>
+          <w:highlight w:val="lightGray"/>
+        </w:rPr>
+        <w:br/>
+        <w:t xml:space="preserve">    "privacyDefault": "optunknown",</w:t>
+      </w:r>
+      <w:r>
+        <w:rPr>
+          <w:i/>
+          <w:sz w:val="18"/>
+          <w:szCs w:val="18"/>
+          <w:highlight w:val="lightGray"/>
+        </w:rPr>
+        <w:br/>
+        <w:t xml:space="preserve">    "poi": [</w:t>
+      </w:r>
+      <w:r>
+        <w:rPr>
+          <w:i/>
+          <w:sz w:val="18"/>
+          <w:szCs w:val="18"/>
+          <w:highlight w:val="lightGray"/>
+        </w:rPr>
+        <w:br/>
+        <w:t xml:space="preserve">    ]</w:t>
+      </w:r>
+      <w:r>
+        <w:rPr>
+          <w:i/>
+          <w:sz w:val="18"/>
+          <w:szCs w:val="18"/>
+          <w:highlight w:val="lightGray"/>
+        </w:rPr>
+        <w:br/>
+        <w:t xml:space="preserve">  },</w:t>
+      </w:r>
+      <w:r>
+        <w:rPr>
+          <w:i/>
+          <w:sz w:val="18"/>
+          <w:szCs w:val="18"/>
+          <w:highlight w:val="lightGray"/>
+        </w:rPr>
+        <w:br/>
+        <w:t xml:space="preserve">  "target": {</w:t>
+      </w:r>
+      <w:r>
+        <w:rPr>
+          <w:i/>
+          <w:sz w:val="18"/>
+          <w:szCs w:val="18"/>
+          <w:highlight w:val="lightGray"/>
+        </w:rPr>
+        <w:br/>
+        <w:t xml:space="preserve">    "clientCode": "philipselectronicsne",</w:t>
+      </w:r>
+      <w:r>
+        <w:rPr>
+          <w:i/>
+          <w:sz w:val="18"/>
+          <w:szCs w:val="18"/>
+          <w:highlight w:val="lightGray"/>
+        </w:rPr>
+        <w:br/>
+        <w:t xml:space="preserve">    "timeout": 5</w:t>
+      </w:r>
+      <w:r>
+        <w:rPr>
+          <w:i/>
+          <w:sz w:val="18"/>
+          <w:szCs w:val="18"/>
+          <w:highlight w:val="lightGray"/>
+        </w:rPr>
+        <w:br/>
+        <w:t xml:space="preserve">  },</w:t>
+      </w:r>
+      <w:r>
+        <w:rPr>
+          <w:i/>
+          <w:sz w:val="18"/>
+          <w:szCs w:val="18"/>
+          <w:highlight w:val="lightGray"/>
+        </w:rPr>
+        <w:br/>
+        <w:t xml:space="preserve">  "audienceManager": {</w:t>
+      </w:r>
+      <w:r>
+        <w:rPr>
+          <w:i/>
+          <w:sz w:val="18"/>
+          <w:szCs w:val="18"/>
+          <w:highlight w:val="lightGray"/>
+        </w:rPr>
+        <w:br/>
+        <w:t xml:space="preserve">    "server": ""</w:t>
+      </w:r>
+      <w:r>
+        <w:rPr>
+          <w:i/>
+          <w:sz w:val="18"/>
+          <w:szCs w:val="18"/>
+          <w:highlight w:val="lightGray"/>
+        </w:rPr>
+        <w:br/>
+        <w:t xml:space="preserve">  }</w:t>
       </w:r>
       <w:r>
         <w:rPr>
@@ -22580,12 +22884,12 @@
       <w:pPr>
         <w:pStyle w:val="Heading1"/>
       </w:pPr>
-      <w:bookmarkStart w:id="139" w:name="_Toc462834156"/>
+      <w:bookmarkStart w:id="153" w:name="_Toc468454854"/>
       <w:r>
         <w:lastRenderedPageBreak/>
         <w:t>Refresh User Session</w:t>
       </w:r>
-      <w:bookmarkEnd w:id="139"/>
+      <w:bookmarkEnd w:id="153"/>
       <w:r>
         <w:t xml:space="preserve"> </w:t>
       </w:r>
@@ -22932,11 +23236,11 @@
       <w:pPr>
         <w:pStyle w:val="Heading1"/>
       </w:pPr>
-      <w:bookmarkStart w:id="140" w:name="_Toc462834157"/>
+      <w:bookmarkStart w:id="154" w:name="_Toc468454855"/>
       <w:r>
         <w:t>HSDP specific API’s</w:t>
       </w:r>
-      <w:bookmarkEnd w:id="140"/>
+      <w:bookmarkEnd w:id="154"/>
     </w:p>
     <w:p>
       <w:pPr>
@@ -23016,11 +23320,11 @@
           <w:numId w:val="19"/>
         </w:numPr>
       </w:pPr>
-      <w:bookmarkStart w:id="141" w:name="_Toc462834158"/>
+      <w:bookmarkStart w:id="155" w:name="_Toc468454856"/>
       <w:r>
         <w:t>HSDP UUID</w:t>
       </w:r>
-      <w:bookmarkEnd w:id="141"/>
+      <w:bookmarkEnd w:id="155"/>
       <w:r>
         <w:t xml:space="preserve"> </w:t>
       </w:r>
@@ -23154,11 +23458,11 @@
       <w:pPr>
         <w:pStyle w:val="Heading2"/>
       </w:pPr>
-      <w:bookmarkStart w:id="142" w:name="_Toc462834159"/>
+      <w:bookmarkStart w:id="156" w:name="_Toc468454857"/>
       <w:r>
         <w:t>HSDP Access Token</w:t>
       </w:r>
-      <w:bookmarkEnd w:id="142"/>
+      <w:bookmarkEnd w:id="156"/>
     </w:p>
     <w:p>
       <w:pPr>
@@ -23574,7 +23878,7 @@
       <w:pPr>
         <w:pStyle w:val="Heading1"/>
       </w:pPr>
-      <w:bookmarkStart w:id="143" w:name="_Toc462834160"/>
+      <w:bookmarkStart w:id="157" w:name="_Toc468454858"/>
       <w:r>
         <w:lastRenderedPageBreak/>
         <w:t>L</w:t>
@@ -23582,7 +23886,7 @@
       <w:r>
         <w:t>ibrary version’s</w:t>
       </w:r>
-      <w:bookmarkEnd w:id="143"/>
+      <w:bookmarkEnd w:id="157"/>
     </w:p>
     <w:p>
       <w:pPr>
@@ -23607,11 +23911,11 @@
           <w:numId w:val="20"/>
         </w:numPr>
       </w:pPr>
-      <w:bookmarkStart w:id="144" w:name="_Toc462834161"/>
+      <w:bookmarkStart w:id="158" w:name="_Toc468454859"/>
       <w:r>
         <w:t>Janrain Library</w:t>
       </w:r>
-      <w:bookmarkEnd w:id="144"/>
+      <w:bookmarkEnd w:id="158"/>
       <w:r>
         <w:t xml:space="preserve"> </w:t>
       </w:r>
@@ -23658,11 +23962,11 @@
       <w:pPr>
         <w:pStyle w:val="Heading2"/>
       </w:pPr>
-      <w:bookmarkStart w:id="145" w:name="_Toc462834162"/>
+      <w:bookmarkStart w:id="159" w:name="_Toc468454860"/>
       <w:r>
         <w:t>Locale Match Library</w:t>
       </w:r>
-      <w:bookmarkEnd w:id="145"/>
+      <w:bookmarkEnd w:id="159"/>
     </w:p>
     <w:p>
       <w:pPr>
@@ -23695,11 +23999,11 @@
       <w:pPr>
         <w:pStyle w:val="Heading2"/>
       </w:pPr>
-      <w:bookmarkStart w:id="146" w:name="_Toc462834163"/>
+      <w:bookmarkStart w:id="160" w:name="_Toc468454861"/>
       <w:r>
         <w:t>Registration Library</w:t>
       </w:r>
-      <w:bookmarkEnd w:id="146"/>
+      <w:bookmarkEnd w:id="160"/>
       <w:r>
         <w:t xml:space="preserve"> </w:t>
       </w:r>
@@ -24050,7 +24354,7 @@
           <w:rStyle w:val="dac-header-crumbs-link"/>
         </w:rPr>
       </w:pPr>
-      <w:bookmarkStart w:id="147" w:name="_Toc462834164"/>
+      <w:bookmarkStart w:id="161" w:name="_Toc468454862"/>
       <w:r>
         <w:rPr>
           <w:rStyle w:val="dac-header-crumbs-link"/>
@@ -24064,7 +24368,7 @@
         </w:rPr>
         <w:t>pps with Over 65K Methods</w:t>
       </w:r>
-      <w:bookmarkEnd w:id="147"/>
+      <w:bookmarkEnd w:id="161"/>
     </w:p>
     <w:p>
       <w:pPr>
@@ -24089,7 +24393,7 @@
           <w:lang w:val="en-GB"/>
         </w:rPr>
       </w:pPr>
-      <w:hyperlink r:id="rId93" w:history="1">
+      <w:hyperlink r:id="rId92" w:history="1">
         <w:r>
           <w:rPr>
             <w:rStyle w:val="Hyperlink"/>
@@ -24574,10 +24878,12 @@
       <w:pPr>
         <w:pStyle w:val="Heading1"/>
       </w:pPr>
+      <w:bookmarkStart w:id="162" w:name="_Toc468454863"/>
       <w:r>
         <w:lastRenderedPageBreak/>
         <w:t>Legal Notice:</w:t>
       </w:r>
+      <w:bookmarkEnd w:id="162"/>
     </w:p>
     <w:p>
       <w:pPr>
@@ -24638,8 +24944,6 @@
       <w:pPr>
         <w:pStyle w:val="BodyText"/>
       </w:pPr>
-      <w:bookmarkStart w:id="148" w:name="_GoBack"/>
-      <w:bookmarkEnd w:id="148"/>
     </w:p>
     <w:p>
       <w:pPr>
@@ -24650,14 +24954,14 @@
       <w:pPr>
         <w:pStyle w:val="Heading1"/>
       </w:pPr>
-      <w:bookmarkStart w:id="149" w:name="_Toc462834165"/>
+      <w:bookmarkStart w:id="163" w:name="_Toc468454864"/>
       <w:r>
         <w:t xml:space="preserve">Progaurd </w:t>
       </w:r>
       <w:r>
         <w:t>rules for Registration API component</w:t>
       </w:r>
-      <w:bookmarkEnd w:id="149"/>
+      <w:bookmarkEnd w:id="163"/>
       <w:r>
         <w:t xml:space="preserve"> </w:t>
       </w:r>
@@ -24676,7 +24980,7 @@
         </w:rPr>
         <w:t xml:space="preserve">As per Android Documentations mentioned in link </w:t>
       </w:r>
-      <w:hyperlink r:id="rId94" w:history="1">
+      <w:hyperlink r:id="rId93" w:history="1">
         <w:r>
           <w:rPr>
             <w:rStyle w:val="Hyperlink"/>
@@ -24733,11 +25037,11 @@
           <w:numId w:val="17"/>
         </w:numPr>
       </w:pPr>
-      <w:bookmarkStart w:id="150" w:name="_Toc462834166"/>
+      <w:bookmarkStart w:id="164" w:name="_Toc468454865"/>
       <w:r>
         <w:t>General</w:t>
       </w:r>
-      <w:bookmarkEnd w:id="150"/>
+      <w:bookmarkEnd w:id="164"/>
     </w:p>
     <w:p>
       <w:pPr>
@@ -24960,11 +25264,11 @@
       <w:pPr>
         <w:pStyle w:val="Heading2"/>
       </w:pPr>
-      <w:bookmarkStart w:id="151" w:name="_Toc462834167"/>
+      <w:bookmarkStart w:id="165" w:name="_Toc468454866"/>
       <w:r>
         <w:t>Jump</w:t>
       </w:r>
-      <w:bookmarkEnd w:id="151"/>
+      <w:bookmarkEnd w:id="165"/>
     </w:p>
     <w:p>
       <w:pPr>
@@ -25412,11 +25716,11 @@
       <w:pPr>
         <w:pStyle w:val="Heading2"/>
       </w:pPr>
-      <w:bookmarkStart w:id="152" w:name="_Toc462834168"/>
+      <w:bookmarkStart w:id="166" w:name="_Toc468454867"/>
       <w:r>
         <w:t>Localematch</w:t>
       </w:r>
-      <w:bookmarkEnd w:id="152"/>
+      <w:bookmarkEnd w:id="166"/>
     </w:p>
     <w:p>
       <w:pPr>
@@ -25488,11 +25792,11 @@
       <w:pPr>
         <w:pStyle w:val="Heading2"/>
       </w:pPr>
-      <w:bookmarkStart w:id="153" w:name="_Toc462834169"/>
+      <w:bookmarkStart w:id="167" w:name="_Toc468454868"/>
       <w:r>
         <w:t>Registration API</w:t>
       </w:r>
-      <w:bookmarkEnd w:id="153"/>
+      <w:bookmarkEnd w:id="167"/>
     </w:p>
     <w:p>
       <w:pPr>
@@ -25579,14 +25883,14 @@
       <w:r>
         <w:t xml:space="preserve"> </w:t>
       </w:r>
-      <w:bookmarkStart w:id="154" w:name="_Toc462834170"/>
+      <w:bookmarkStart w:id="168" w:name="_Toc468454869"/>
       <w:r>
         <w:t>Network</w:t>
       </w:r>
       <w:r>
         <w:t xml:space="preserve"> APIs</w:t>
       </w:r>
-      <w:bookmarkEnd w:id="154"/>
+      <w:bookmarkEnd w:id="168"/>
       <w:r>
         <w:t xml:space="preserve"> </w:t>
       </w:r>
@@ -25685,12 +25989,12 @@
       <w:pPr>
         <w:pStyle w:val="Heading2"/>
       </w:pPr>
-      <w:bookmarkStart w:id="155" w:name="_Toc462834171"/>
+      <w:bookmarkStart w:id="169" w:name="_Toc468454870"/>
       <w:r>
         <w:lastRenderedPageBreak/>
         <w:t>HSDP</w:t>
       </w:r>
-      <w:bookmarkEnd w:id="155"/>
+      <w:bookmarkEnd w:id="169"/>
     </w:p>
     <w:p>
       <w:pPr>
@@ -25774,11 +26078,11 @@
       <w:pPr>
         <w:pStyle w:val="Heading2"/>
       </w:pPr>
-      <w:bookmarkStart w:id="156" w:name="_Toc462834172"/>
+      <w:bookmarkStart w:id="170" w:name="_Toc468454871"/>
       <w:r>
         <w:t>Other platform specific</w:t>
       </w:r>
-      <w:bookmarkEnd w:id="156"/>
+      <w:bookmarkEnd w:id="170"/>
     </w:p>
     <w:p>
       <w:pPr>
@@ -25973,11 +26277,11 @@
           <w:numId w:val="17"/>
         </w:numPr>
       </w:pPr>
-      <w:bookmarkStart w:id="157" w:name="_Toc462834173"/>
+      <w:bookmarkStart w:id="171" w:name="_Toc468454872"/>
       <w:r>
         <w:t>Hocky SDK</w:t>
       </w:r>
-      <w:bookmarkEnd w:id="157"/>
+      <w:bookmarkEnd w:id="171"/>
     </w:p>
     <w:p>
       <w:pPr>
@@ -26009,11 +26313,11 @@
           <w:numId w:val="17"/>
         </w:numPr>
       </w:pPr>
-      <w:bookmarkStart w:id="158" w:name="_Toc462834174"/>
+      <w:bookmarkStart w:id="172" w:name="_Toc468454873"/>
       <w:r>
         <w:t>AppInfar</w:t>
       </w:r>
-      <w:bookmarkEnd w:id="158"/>
+      <w:bookmarkEnd w:id="172"/>
     </w:p>
     <w:p>
       <w:pPr>
@@ -27187,7 +27491,7 @@
       <w:pPr>
         <w:pStyle w:val="Heading2"/>
       </w:pPr>
-      <w:bookmarkStart w:id="159" w:name="_Toc462834175"/>
+      <w:bookmarkStart w:id="173" w:name="_Toc468454874"/>
       <w:r>
         <w:t>Complete</w:t>
       </w:r>
@@ -27200,7 +27504,7 @@
       <w:r>
         <w:t xml:space="preserve"> for Registration API</w:t>
       </w:r>
-      <w:bookmarkEnd w:id="159"/>
+      <w:bookmarkEnd w:id="173"/>
     </w:p>
     <w:p>
       <w:pPr>
@@ -31404,6 +31708,151 @@
     </w:p>
     <w:p>
       <w:pPr>
+        <w:shd w:val="clear" w:color="auto" w:fill="FFFFFF"/>
+        <w:tabs>
+          <w:tab w:val="left" w:pos="916"/>
+          <w:tab w:val="left" w:pos="1832"/>
+          <w:tab w:val="left" w:pos="2748"/>
+          <w:tab w:val="left" w:pos="3664"/>
+          <w:tab w:val="left" w:pos="4580"/>
+          <w:tab w:val="left" w:pos="5496"/>
+          <w:tab w:val="left" w:pos="6412"/>
+          <w:tab w:val="left" w:pos="7328"/>
+          <w:tab w:val="left" w:pos="8244"/>
+          <w:tab w:val="left" w:pos="9160"/>
+          <w:tab w:val="left" w:pos="10076"/>
+          <w:tab w:val="left" w:pos="10992"/>
+          <w:tab w:val="left" w:pos="11908"/>
+          <w:tab w:val="left" w:pos="12824"/>
+          <w:tab w:val="left" w:pos="13740"/>
+          <w:tab w:val="left" w:pos="14656"/>
+        </w:tabs>
+        <w:ind w:left="1440"/>
+        <w:rPr>
+          <w:color w:val="000000"/>
+          <w:sz w:val="18"/>
+          <w:szCs w:val="18"/>
+        </w:rPr>
+      </w:pPr>
+    </w:p>
+    <w:p>
+      <w:pPr>
+        <w:shd w:val="clear" w:color="auto" w:fill="FFFFFF"/>
+        <w:tabs>
+          <w:tab w:val="left" w:pos="916"/>
+          <w:tab w:val="left" w:pos="1832"/>
+          <w:tab w:val="left" w:pos="2748"/>
+          <w:tab w:val="left" w:pos="3664"/>
+          <w:tab w:val="left" w:pos="4580"/>
+          <w:tab w:val="left" w:pos="5496"/>
+          <w:tab w:val="left" w:pos="6412"/>
+          <w:tab w:val="left" w:pos="7328"/>
+          <w:tab w:val="left" w:pos="8244"/>
+          <w:tab w:val="left" w:pos="9160"/>
+          <w:tab w:val="left" w:pos="10076"/>
+          <w:tab w:val="left" w:pos="10992"/>
+          <w:tab w:val="left" w:pos="11908"/>
+          <w:tab w:val="left" w:pos="12824"/>
+          <w:tab w:val="left" w:pos="13740"/>
+          <w:tab w:val="left" w:pos="14656"/>
+        </w:tabs>
+        <w:ind w:left="1440"/>
+        <w:rPr>
+          <w:color w:val="000000"/>
+          <w:sz w:val="18"/>
+          <w:szCs w:val="18"/>
+        </w:rPr>
+      </w:pPr>
+    </w:p>
+    <w:p>
+      <w:pPr>
+        <w:shd w:val="clear" w:color="auto" w:fill="FFFFFF"/>
+        <w:tabs>
+          <w:tab w:val="left" w:pos="916"/>
+          <w:tab w:val="left" w:pos="1832"/>
+          <w:tab w:val="left" w:pos="2748"/>
+          <w:tab w:val="left" w:pos="3664"/>
+          <w:tab w:val="left" w:pos="4580"/>
+          <w:tab w:val="left" w:pos="5496"/>
+          <w:tab w:val="left" w:pos="6412"/>
+          <w:tab w:val="left" w:pos="7328"/>
+          <w:tab w:val="left" w:pos="8244"/>
+          <w:tab w:val="left" w:pos="9160"/>
+          <w:tab w:val="left" w:pos="10076"/>
+          <w:tab w:val="left" w:pos="10992"/>
+          <w:tab w:val="left" w:pos="11908"/>
+          <w:tab w:val="left" w:pos="12824"/>
+          <w:tab w:val="left" w:pos="13740"/>
+          <w:tab w:val="left" w:pos="14656"/>
+        </w:tabs>
+        <w:ind w:left="1440"/>
+        <w:rPr>
+          <w:color w:val="000000"/>
+          <w:sz w:val="18"/>
+          <w:szCs w:val="18"/>
+        </w:rPr>
+      </w:pPr>
+    </w:p>
+    <w:p>
+      <w:pPr>
+        <w:shd w:val="clear" w:color="auto" w:fill="FFFFFF"/>
+        <w:tabs>
+          <w:tab w:val="left" w:pos="916"/>
+          <w:tab w:val="left" w:pos="1832"/>
+          <w:tab w:val="left" w:pos="2748"/>
+          <w:tab w:val="left" w:pos="3664"/>
+          <w:tab w:val="left" w:pos="4580"/>
+          <w:tab w:val="left" w:pos="5496"/>
+          <w:tab w:val="left" w:pos="6412"/>
+          <w:tab w:val="left" w:pos="7328"/>
+          <w:tab w:val="left" w:pos="8244"/>
+          <w:tab w:val="left" w:pos="9160"/>
+          <w:tab w:val="left" w:pos="10076"/>
+          <w:tab w:val="left" w:pos="10992"/>
+          <w:tab w:val="left" w:pos="11908"/>
+          <w:tab w:val="left" w:pos="12824"/>
+          <w:tab w:val="left" w:pos="13740"/>
+          <w:tab w:val="left" w:pos="14656"/>
+        </w:tabs>
+        <w:ind w:left="1440"/>
+        <w:rPr>
+          <w:color w:val="000000"/>
+          <w:sz w:val="18"/>
+          <w:szCs w:val="18"/>
+        </w:rPr>
+      </w:pPr>
+    </w:p>
+    <w:p>
+      <w:pPr>
+        <w:shd w:val="clear" w:color="auto" w:fill="FFFFFF"/>
+        <w:tabs>
+          <w:tab w:val="left" w:pos="916"/>
+          <w:tab w:val="left" w:pos="1832"/>
+          <w:tab w:val="left" w:pos="2748"/>
+          <w:tab w:val="left" w:pos="3664"/>
+          <w:tab w:val="left" w:pos="4580"/>
+          <w:tab w:val="left" w:pos="5496"/>
+          <w:tab w:val="left" w:pos="6412"/>
+          <w:tab w:val="left" w:pos="7328"/>
+          <w:tab w:val="left" w:pos="8244"/>
+          <w:tab w:val="left" w:pos="9160"/>
+          <w:tab w:val="left" w:pos="10076"/>
+          <w:tab w:val="left" w:pos="10992"/>
+          <w:tab w:val="left" w:pos="11908"/>
+          <w:tab w:val="left" w:pos="12824"/>
+          <w:tab w:val="left" w:pos="13740"/>
+          <w:tab w:val="left" w:pos="14656"/>
+        </w:tabs>
+        <w:ind w:left="1440"/>
+        <w:rPr>
+          <w:color w:val="000000"/>
+          <w:sz w:val="18"/>
+          <w:szCs w:val="18"/>
+        </w:rPr>
+      </w:pPr>
+    </w:p>
+    <w:p>
+      <w:pPr>
         <w:pStyle w:val="BodyText"/>
         <w:rPr>
           <w:rFonts w:eastAsiaTheme="minorEastAsia"/>
@@ -31414,11 +31863,11 @@
       <w:pPr>
         <w:pStyle w:val="Heading1"/>
       </w:pPr>
-      <w:bookmarkStart w:id="160" w:name="_Toc462834176"/>
+      <w:bookmarkStart w:id="174" w:name="_Toc468454875"/>
       <w:r>
         <w:t>Manifest permission’s</w:t>
       </w:r>
-      <w:bookmarkEnd w:id="160"/>
+      <w:bookmarkEnd w:id="174"/>
     </w:p>
     <w:p>
       <w:pPr>
@@ -31681,9 +32130,11 @@
       <w:pPr>
         <w:pStyle w:val="Heading1"/>
       </w:pPr>
+      <w:bookmarkStart w:id="175" w:name="_Toc468454876"/>
       <w:r>
         <w:t>Demo apps</w:t>
       </w:r>
+      <w:bookmarkEnd w:id="175"/>
     </w:p>
     <w:p>
       <w:pPr>
@@ -31731,8 +32182,8 @@
     </w:p>
     <w:p/>
     <w:sectPr>
-      <w:headerReference w:type="default" r:id="rId95"/>
-      <w:footerReference w:type="default" r:id="rId96"/>
+      <w:headerReference w:type="default" r:id="rId94"/>
+      <w:footerReference w:type="default" r:id="rId95"/>
       <w:pgSz w:w="12240" w:h="15840"/>
       <w:pgMar w:top="1440" w:right="1440" w:bottom="1440" w:left="1440" w:header="720" w:footer="720" w:gutter="0"/>
       <w:cols w:space="720"/>
@@ -31842,7 +32293,7 @@
         <w:noProof/>
         <w:sz w:val="20"/>
       </w:rPr>
-      <w:t>66</w:t>
+      <w:t>67</w:t>
     </w:r>
     <w:r>
       <w:rPr>
@@ -31989,7 +32440,7 @@
         <w:sz w:val="20"/>
       </w:rPr>
       <w:tab/>
-      <w:t>Version 1.2</w:t>
+      <w:t>Version 1.3</w:t>
     </w:r>
   </w:p>
   <w:p>
@@ -32013,7 +32464,14 @@
         <w:sz w:val="20"/>
       </w:rPr>
       <w:tab/>
-      <w:t>29-09-2016</w:t>
+      <w:t>02-11</w:t>
+    </w:r>
+    <w:r>
+      <w:rPr>
+        <w:rFonts w:cs="Arial"/>
+        <w:sz w:val="20"/>
+      </w:rPr>
+      <w:t>-2016</w:t>
     </w:r>
   </w:p>
   <w:p>
@@ -35480,7 +35938,7 @@
       </w:pPr>
     </w:pPrDefault>
   </w:docDefaults>
-  <w:latentStyles w:defLockedState="0" w:defUIPriority="99" w:defSemiHidden="0" w:defUnhideWhenUsed="0" w:defQFormat="0" w:count="380">
+  <w:latentStyles w:defLockedState="0" w:defUIPriority="99" w:defSemiHidden="0" w:defUnhideWhenUsed="0" w:defQFormat="0" w:count="382">
     <w:lsdException w:name="Normal" w:uiPriority="0" w:qFormat="1"/>
     <w:lsdException w:name="heading 1" w:uiPriority="0" w:qFormat="1"/>
     <w:lsdException w:name="heading 2" w:semiHidden="1" w:uiPriority="0" w:unhideWhenUsed="1" w:qFormat="1"/>
@@ -35861,6 +36319,8 @@
     <w:lsdException w:name="List Table 5 Dark Accent 6" w:uiPriority="50"/>
     <w:lsdException w:name="List Table 6 Colorful Accent 6" w:uiPriority="51"/>
     <w:lsdException w:name="List Table 7 Colorful Accent 6" w:uiPriority="52"/>
+    <w:lsdException w:name="Mention" w:semiHidden="1" w:unhideWhenUsed="1"/>
+    <w:lsdException w:name="Smart Hyperlink" w:semiHidden="1" w:unhideWhenUsed="1"/>
   </w:latentStyles>
   <w:style w:type="paragraph" w:default="1" w:styleId="Normal">
     <w:name w:val="Normal"/>
@@ -36995,7 +37455,7 @@
 </file>
 
 <file path=customXml/itemProps1.xml><?xml version="1.0" encoding="utf-8"?>
-<ds:datastoreItem xmlns:ds="http://schemas.openxmlformats.org/officeDocument/2006/customXml" ds:itemID="{1CD2AA74-7C9D-8A40-91D6-0CCFD1EC78AE}">
+<ds:datastoreItem xmlns:ds="http://schemas.openxmlformats.org/officeDocument/2006/customXml" ds:itemID="{1776EBF7-9C7E-B443-8978-D849DE9284BB}">
   <ds:schemaRefs>
     <ds:schemaRef ds:uri="http://schemas.openxmlformats.org/officeDocument/2006/bibliography"/>
   </ds:schemaRefs>
